--- a/docs/存管通网关Api接口.docx
+++ b/docs/存管通网关Api接口.docx
@@ -22,8 +22,10 @@
           <w:rFonts w:ascii="Times New Roman" w:hAnsi="Times New Roman" w:eastAsia="宋体" w:cs="Times New Roman"/>
           <w:b/>
           <w:bCs/>
+          <w:kern w:val="2"/>
           <w:sz w:val="20"/>
           <w:szCs w:val="20"/>
+          <w:lang w:val="en-US" w:eastAsia="zh-CN" w:bidi="ar-SA"/>
         </w:rPr>
       </w:sdtEndPr>
       <w:sdtContent>
@@ -1147,8 +1149,8 @@
         </w:numPr>
         <w:ind w:left="567" w:leftChars="0" w:hanging="567" w:firstLineChars="0"/>
       </w:pPr>
-      <w:bookmarkStart w:id="17" w:name="_Toc516218613"/>
-      <w:bookmarkStart w:id="18" w:name="_Toc1169_WPSOffice_Level2"/>
+      <w:bookmarkStart w:id="17" w:name="_Toc1169_WPSOffice_Level2"/>
+      <w:bookmarkStart w:id="18" w:name="_Toc516218613"/>
       <w:r>
         <w:rPr>
           <w:rFonts w:hint="eastAsia"/>
@@ -1825,8 +1827,8 @@
                 <w:szCs w:val="22"/>
               </w:rPr>
             </w:pPr>
-            <w:bookmarkStart w:id="21" w:name="OLE_LINK22"/>
-            <w:bookmarkStart w:id="22" w:name="OLE_LINK23"/>
+            <w:bookmarkStart w:id="21" w:name="OLE_LINK23"/>
+            <w:bookmarkStart w:id="22" w:name="OLE_LINK22"/>
             <w:r>
               <w:rPr>
                 <w:rFonts w:asciiTheme="majorHAnsi" w:hAnsiTheme="majorHAnsi"/>
@@ -2103,8 +2105,8 @@
                 <w:szCs w:val="22"/>
               </w:rPr>
             </w:pPr>
-            <w:bookmarkStart w:id="23" w:name="OLE_LINK17"/>
-            <w:bookmarkStart w:id="24" w:name="OLE_LINK16"/>
+            <w:bookmarkStart w:id="23" w:name="OLE_LINK16"/>
+            <w:bookmarkStart w:id="24" w:name="OLE_LINK17"/>
             <w:r>
               <w:rPr>
                 <w:rFonts w:asciiTheme="majorHAnsi" w:hAnsiTheme="majorHAnsi"/>
@@ -2284,8 +2286,8 @@
           <w:szCs w:val="22"/>
         </w:rPr>
       </w:pPr>
-      <w:bookmarkStart w:id="25" w:name="OLE_LINK5"/>
-      <w:bookmarkStart w:id="26" w:name="OLE_LINK6"/>
+      <w:bookmarkStart w:id="25" w:name="OLE_LINK6"/>
+      <w:bookmarkStart w:id="26" w:name="OLE_LINK5"/>
       <w:r>
         <w:rPr>
           <w:rFonts w:hint="eastAsia" w:ascii="Consolas" w:hAnsi="Consolas" w:cs="Consolas"/>
@@ -3090,8 +3092,8 @@
                 <w:szCs w:val="22"/>
               </w:rPr>
             </w:pPr>
-            <w:bookmarkStart w:id="29" w:name="OLE_LINK60"/>
-            <w:bookmarkStart w:id="30" w:name="OLE_LINK61"/>
+            <w:bookmarkStart w:id="29" w:name="OLE_LINK61"/>
+            <w:bookmarkStart w:id="30" w:name="OLE_LINK60"/>
             <w:r>
               <w:rPr>
                 <w:rFonts w:asciiTheme="majorHAnsi" w:hAnsiTheme="majorHAnsi"/>
@@ -3356,8 +3358,8 @@
                 <w:szCs w:val="22"/>
               </w:rPr>
             </w:pPr>
-            <w:bookmarkStart w:id="33" w:name="OLE_LINK65"/>
-            <w:bookmarkStart w:id="34" w:name="OLE_LINK64"/>
+            <w:bookmarkStart w:id="33" w:name="OLE_LINK64"/>
+            <w:bookmarkStart w:id="34" w:name="OLE_LINK65"/>
             <w:r>
               <w:rPr>
                 <w:rFonts w:asciiTheme="majorHAnsi" w:hAnsiTheme="majorHAnsi"/>
@@ -4116,8 +4118,8 @@
       <w:bookmarkEnd w:id="43"/>
       <w:bookmarkStart w:id="44" w:name="_签名"/>
       <w:bookmarkEnd w:id="44"/>
-      <w:bookmarkStart w:id="45" w:name="_Toc516218615"/>
-      <w:bookmarkStart w:id="46" w:name="_Toc1169_WPSOffice_Level1"/>
+      <w:bookmarkStart w:id="45" w:name="_Toc1169_WPSOffice_Level1"/>
+      <w:bookmarkStart w:id="46" w:name="_Toc516218615"/>
       <w:r>
         <w:rPr>
           <w:rFonts w:eastAsia="Heiti SC Light" w:asciiTheme="majorHAnsi" w:hAnsiTheme="majorHAnsi"/>
@@ -4141,8 +4143,8 @@
           <w:rFonts w:asciiTheme="majorHAnsi"/>
         </w:rPr>
       </w:pPr>
-      <w:bookmarkStart w:id="47" w:name="_Toc516218616"/>
-      <w:bookmarkStart w:id="48" w:name="_Toc12744_WPSOffice_Level2"/>
+      <w:bookmarkStart w:id="47" w:name="_Toc12744_WPSOffice_Level2"/>
+      <w:bookmarkStart w:id="48" w:name="_Toc516218616"/>
       <w:r>
         <w:rPr>
           <w:rFonts w:asciiTheme="majorHAnsi"/>
@@ -4289,8 +4291,8 @@
           <w:szCs w:val="32"/>
         </w:rPr>
       </w:pPr>
-      <w:bookmarkStart w:id="49" w:name="_Toc516218618"/>
-      <w:bookmarkStart w:id="50" w:name="_Toc5737_WPSOffice_Level1"/>
+      <w:bookmarkStart w:id="49" w:name="_Toc5737_WPSOffice_Level1"/>
+      <w:bookmarkStart w:id="50" w:name="_Toc516218618"/>
       <w:r>
         <w:rPr>
           <w:rFonts w:hint="eastAsia" w:eastAsia="Heiti SC Light" w:asciiTheme="majorHAnsi" w:hAnsiTheme="majorHAnsi"/>
@@ -4314,13 +4316,14 @@
           <w:rFonts w:ascii="宋体" w:hAnsi="宋体" w:eastAsia="宋体" w:cs="宋体"/>
         </w:rPr>
       </w:pPr>
+      <w:bookmarkStart w:id="51" w:name="_Toc17903_WPSOffice_Level2"/>
       <w:r>
         <w:rPr>
           <w:rFonts w:hint="eastAsia" w:ascii="宋体" w:hAnsi="宋体" w:eastAsia="宋体" w:cs="宋体"/>
+          <w:lang w:val="en-US" w:eastAsia="zh-CN"/>
         </w:rPr>
         <w:t xml:space="preserve"> </w:t>
       </w:r>
-      <w:bookmarkStart w:id="51" w:name="_Toc17903_WPSOffice_Level2"/>
       <w:r>
         <w:rPr>
           <w:rFonts w:hint="eastAsia" w:ascii="宋体" w:hAnsi="宋体" w:eastAsia="宋体" w:cs="宋体"/>
@@ -4946,54 +4949,12 @@
             </w:pPr>
             <w:r>
               <w:rPr>
-                <w:rFonts w:hint="eastAsia" w:ascii="微软雅黑" w:hAnsi="微软雅黑" w:eastAsia="微软雅黑" w:cs="微软雅黑"/>
-                <w:i w:val="0"/>
-                <w:caps w:val="0"/>
-                <w:color w:val="222222"/>
-                <w:spacing w:val="0"/>
-                <w:sz w:val="21"/>
-                <w:szCs w:val="21"/>
-                <w:shd w:val="clear" w:fill="FFFFFF"/>
-                <w:lang w:eastAsia="zh-CN"/>
-              </w:rPr>
-              <w:t>（</w:t>
-            </w:r>
-            <w:r>
-              <w:rPr>
-                <w:rFonts w:hint="eastAsia" w:ascii="微软雅黑" w:hAnsi="微软雅黑" w:eastAsia="微软雅黑" w:cs="微软雅黑"/>
-                <w:i w:val="0"/>
-                <w:caps w:val="0"/>
-                <w:color w:val="222222"/>
-                <w:spacing w:val="0"/>
-                <w:sz w:val="21"/>
-                <w:szCs w:val="21"/>
-                <w:shd w:val="clear" w:fill="FFFFFF"/>
-                <w:lang w:val="en-US" w:eastAsia="zh-CN"/>
-              </w:rPr>
-              <w:t>电商平台</w:t>
-            </w:r>
-            <w:r>
-              <w:rPr>
-                <w:rFonts w:hint="eastAsia" w:ascii="微软雅黑" w:hAnsi="微软雅黑" w:eastAsia="微软雅黑" w:cs="微软雅黑"/>
-                <w:i w:val="0"/>
-                <w:caps w:val="0"/>
-                <w:color w:val="222222"/>
-                <w:spacing w:val="0"/>
-                <w:sz w:val="21"/>
-                <w:szCs w:val="21"/>
-                <w:shd w:val="clear" w:fill="FFFFFF"/>
-                <w:lang w:eastAsia="zh-CN"/>
-              </w:rPr>
-              <w:t>）</w:t>
-            </w:r>
-            <w:r>
-              <w:rPr>
-                <w:rFonts w:hint="eastAsia" w:asciiTheme="majorHAnsi" w:hAnsiTheme="majorHAnsi"/>
-                <w:sz w:val="22"/>
-                <w:szCs w:val="22"/>
-                <w:lang w:val="en-US" w:eastAsia="zh-CN"/>
-              </w:rPr>
-              <w:t>商户系统内部子商户账号，在同一个商户号下唯一</w:t>
+                <w:rFonts w:hint="eastAsia" w:asciiTheme="majorHAnsi" w:hAnsiTheme="majorHAnsi"/>
+                <w:sz w:val="22"/>
+                <w:szCs w:val="22"/>
+                <w:lang w:val="en-US" w:eastAsia="zh-CN"/>
+              </w:rPr>
+              <w:t>（电商平台）商户系统内部子商户账号，在同一个商户号下唯一</w:t>
             </w:r>
           </w:p>
         </w:tc>
@@ -5872,7 +5833,7 @@
           <w:rFonts w:hint="eastAsia" w:ascii="宋体" w:hAnsi="宋体" w:eastAsia="宋体" w:cs="宋体"/>
           <w:lang w:val="en-US" w:eastAsia="zh-CN"/>
         </w:rPr>
-        <w:t>子商户账户绑定银行卡</w:t>
+        <w:t xml:space="preserve"> 子商户账户绑定银行卡</w:t>
       </w:r>
       <w:bookmarkEnd w:id="54"/>
     </w:p>
@@ -5996,6 +5957,2216 @@
                 <w:lang w:val="en-US" w:eastAsia="zh-CN"/>
               </w:rPr>
               <w:t>绑定银行卡</w:t>
+            </w:r>
+          </w:p>
+        </w:tc>
+      </w:tr>
+    </w:tbl>
+    <w:p>
+      <w:pPr>
+        <w:spacing w:beforeLines="50"/>
+        <w:rPr>
+          <w:rFonts w:asciiTheme="majorHAnsi" w:hAnsiTheme="majorHAnsi"/>
+          <w:sz w:val="22"/>
+          <w:szCs w:val="22"/>
+        </w:rPr>
+      </w:pPr>
+      <w:r>
+        <w:rPr>
+          <w:rFonts w:asciiTheme="majorHAnsi" w:hAnsiTheme="majorHAnsi"/>
+          <w:sz w:val="22"/>
+          <w:szCs w:val="22"/>
+        </w:rPr>
+        <w:t>请求时的业务参数（Json格式）：</w:t>
+      </w:r>
+    </w:p>
+    <w:tbl>
+      <w:tblPr>
+        <w:tblStyle w:val="31"/>
+        <w:tblW w:w="8647" w:type="dxa"/>
+        <w:tblInd w:w="-34" w:type="dxa"/>
+        <w:tblBorders>
+          <w:top w:val="single" w:color="auto" w:sz="4" w:space="0"/>
+          <w:left w:val="single" w:color="auto" w:sz="4" w:space="0"/>
+          <w:bottom w:val="single" w:color="auto" w:sz="4" w:space="0"/>
+          <w:right w:val="single" w:color="auto" w:sz="4" w:space="0"/>
+          <w:insideH w:val="single" w:color="auto" w:sz="4" w:space="0"/>
+          <w:insideV w:val="single" w:color="auto" w:sz="4" w:space="0"/>
+        </w:tblBorders>
+        <w:tblLayout w:type="fixed"/>
+        <w:tblCellMar>
+          <w:top w:w="0" w:type="dxa"/>
+          <w:left w:w="108" w:type="dxa"/>
+          <w:bottom w:w="0" w:type="dxa"/>
+          <w:right w:w="108" w:type="dxa"/>
+        </w:tblCellMar>
+      </w:tblPr>
+      <w:tblGrid>
+        <w:gridCol w:w="1702"/>
+        <w:gridCol w:w="1559"/>
+        <w:gridCol w:w="1276"/>
+        <w:gridCol w:w="708"/>
+        <w:gridCol w:w="3402"/>
+      </w:tblGrid>
+      <w:tr>
+        <w:tblPrEx>
+          <w:tblLayout w:type="fixed"/>
+          <w:tblCellMar>
+            <w:top w:w="0" w:type="dxa"/>
+            <w:left w:w="108" w:type="dxa"/>
+            <w:bottom w:w="0" w:type="dxa"/>
+            <w:right w:w="108" w:type="dxa"/>
+          </w:tblCellMar>
+        </w:tblPrEx>
+        <w:tc>
+          <w:tcPr>
+            <w:tcW w:w="1702" w:type="dxa"/>
+            <w:shd w:val="clear" w:color="auto" w:fill="E0E0E0"/>
+          </w:tcPr>
+          <w:p>
+            <w:pPr>
+              <w:rPr>
+                <w:rFonts w:asciiTheme="majorHAnsi" w:hAnsiTheme="majorHAnsi"/>
+                <w:sz w:val="22"/>
+                <w:szCs w:val="22"/>
+              </w:rPr>
+            </w:pPr>
+            <w:r>
+              <w:rPr>
+                <w:rFonts w:asciiTheme="majorHAnsi" w:hAnsiTheme="majorHAnsi"/>
+                <w:sz w:val="22"/>
+                <w:szCs w:val="22"/>
+              </w:rPr>
+              <w:t>参数</w:t>
+            </w:r>
+          </w:p>
+        </w:tc>
+        <w:tc>
+          <w:tcPr>
+            <w:tcW w:w="1559" w:type="dxa"/>
+            <w:shd w:val="clear" w:color="auto" w:fill="E0E0E0"/>
+          </w:tcPr>
+          <w:p>
+            <w:pPr>
+              <w:rPr>
+                <w:rFonts w:asciiTheme="majorHAnsi" w:hAnsiTheme="majorHAnsi"/>
+                <w:sz w:val="22"/>
+                <w:szCs w:val="22"/>
+              </w:rPr>
+            </w:pPr>
+            <w:r>
+              <w:rPr>
+                <w:rFonts w:asciiTheme="majorHAnsi" w:hAnsiTheme="majorHAnsi"/>
+                <w:sz w:val="22"/>
+                <w:szCs w:val="22"/>
+              </w:rPr>
+              <w:t>参数名称</w:t>
+            </w:r>
+          </w:p>
+        </w:tc>
+        <w:tc>
+          <w:tcPr>
+            <w:tcW w:w="1276" w:type="dxa"/>
+            <w:shd w:val="clear" w:color="auto" w:fill="E0E0E0"/>
+          </w:tcPr>
+          <w:p>
+            <w:pPr>
+              <w:rPr>
+                <w:rFonts w:asciiTheme="majorHAnsi" w:hAnsiTheme="majorHAnsi"/>
+                <w:sz w:val="22"/>
+                <w:szCs w:val="22"/>
+              </w:rPr>
+            </w:pPr>
+            <w:r>
+              <w:rPr>
+                <w:rFonts w:asciiTheme="majorHAnsi" w:hAnsiTheme="majorHAnsi"/>
+                <w:sz w:val="22"/>
+                <w:szCs w:val="22"/>
+              </w:rPr>
+              <w:t>类型</w:t>
+            </w:r>
+          </w:p>
+        </w:tc>
+        <w:tc>
+          <w:tcPr>
+            <w:tcW w:w="708" w:type="dxa"/>
+            <w:shd w:val="clear" w:color="auto" w:fill="E0E0E0"/>
+          </w:tcPr>
+          <w:p>
+            <w:pPr>
+              <w:rPr>
+                <w:rFonts w:asciiTheme="majorHAnsi" w:hAnsiTheme="majorHAnsi"/>
+                <w:sz w:val="22"/>
+                <w:szCs w:val="22"/>
+              </w:rPr>
+            </w:pPr>
+            <w:r>
+              <w:rPr>
+                <w:rFonts w:asciiTheme="majorHAnsi" w:hAnsiTheme="majorHAnsi"/>
+                <w:sz w:val="22"/>
+                <w:szCs w:val="22"/>
+              </w:rPr>
+              <w:t>必填</w:t>
+            </w:r>
+          </w:p>
+        </w:tc>
+        <w:tc>
+          <w:tcPr>
+            <w:tcW w:w="3402" w:type="dxa"/>
+            <w:shd w:val="clear" w:color="auto" w:fill="E0E0E0"/>
+          </w:tcPr>
+          <w:p>
+            <w:pPr>
+              <w:rPr>
+                <w:rFonts w:asciiTheme="majorHAnsi" w:hAnsiTheme="majorHAnsi"/>
+                <w:sz w:val="22"/>
+                <w:szCs w:val="22"/>
+              </w:rPr>
+            </w:pPr>
+            <w:r>
+              <w:rPr>
+                <w:rFonts w:asciiTheme="majorHAnsi" w:hAnsiTheme="majorHAnsi"/>
+                <w:sz w:val="22"/>
+                <w:szCs w:val="22"/>
+              </w:rPr>
+              <w:t>描述或范例</w:t>
+            </w:r>
+          </w:p>
+        </w:tc>
+      </w:tr>
+      <w:tr>
+        <w:tblPrEx>
+          <w:tblBorders>
+            <w:top w:val="single" w:color="auto" w:sz="4" w:space="0"/>
+            <w:left w:val="single" w:color="auto" w:sz="4" w:space="0"/>
+            <w:bottom w:val="single" w:color="auto" w:sz="4" w:space="0"/>
+            <w:right w:val="single" w:color="auto" w:sz="4" w:space="0"/>
+            <w:insideH w:val="single" w:color="auto" w:sz="4" w:space="0"/>
+            <w:insideV w:val="single" w:color="auto" w:sz="4" w:space="0"/>
+          </w:tblBorders>
+          <w:tblLayout w:type="fixed"/>
+          <w:tblCellMar>
+            <w:top w:w="0" w:type="dxa"/>
+            <w:left w:w="108" w:type="dxa"/>
+            <w:bottom w:w="0" w:type="dxa"/>
+            <w:right w:w="108" w:type="dxa"/>
+          </w:tblCellMar>
+        </w:tblPrEx>
+        <w:tc>
+          <w:tcPr>
+            <w:tcW w:w="1702" w:type="dxa"/>
+            <w:vAlign w:val="top"/>
+          </w:tcPr>
+          <w:p>
+            <w:pPr>
+              <w:autoSpaceDE w:val="0"/>
+              <w:autoSpaceDN w:val="0"/>
+              <w:adjustRightInd w:val="0"/>
+              <w:jc w:val="left"/>
+              <w:rPr>
+                <w:rFonts w:asciiTheme="majorHAnsi" w:hAnsiTheme="majorHAnsi"/>
+                <w:sz w:val="22"/>
+                <w:szCs w:val="22"/>
+              </w:rPr>
+            </w:pPr>
+            <w:r>
+              <w:rPr>
+                <w:rFonts w:asciiTheme="majorHAnsi" w:hAnsiTheme="majorHAnsi"/>
+                <w:sz w:val="22"/>
+                <w:szCs w:val="22"/>
+              </w:rPr>
+              <w:t>mch_</w:t>
+            </w:r>
+            <w:r>
+              <w:rPr>
+                <w:rFonts w:hint="eastAsia" w:asciiTheme="majorHAnsi" w:hAnsiTheme="majorHAnsi"/>
+                <w:sz w:val="22"/>
+                <w:szCs w:val="22"/>
+                <w:lang w:val="en-US" w:eastAsia="zh-CN"/>
+              </w:rPr>
+              <w:t>accnt_no</w:t>
+            </w:r>
+          </w:p>
+        </w:tc>
+        <w:tc>
+          <w:tcPr>
+            <w:tcW w:w="1559" w:type="dxa"/>
+            <w:vAlign w:val="top"/>
+          </w:tcPr>
+          <w:p>
+            <w:pPr>
+              <w:rPr>
+                <w:lang w:val="en-US"/>
+              </w:rPr>
+            </w:pPr>
+            <w:r>
+              <w:rPr>
+                <w:rFonts w:hint="eastAsia"/>
+              </w:rPr>
+              <w:t>子商户</w:t>
+            </w:r>
+            <w:r>
+              <w:rPr>
+                <w:rFonts w:hint="eastAsia"/>
+                <w:lang w:val="en-US" w:eastAsia="zh-CN"/>
+              </w:rPr>
+              <w:t>账户号</w:t>
+            </w:r>
+          </w:p>
+        </w:tc>
+        <w:tc>
+          <w:tcPr>
+            <w:tcW w:w="1276" w:type="dxa"/>
+            <w:vAlign w:val="top"/>
+          </w:tcPr>
+          <w:p>
+            <w:pPr>
+              <w:rPr>
+                <w:rFonts w:hint="eastAsia"/>
+                <w:lang w:val="en-US" w:eastAsia="zh-CN"/>
+              </w:rPr>
+            </w:pPr>
+            <w:r>
+              <w:rPr>
+                <w:rFonts w:hint="eastAsia" w:asciiTheme="majorHAnsi" w:hAnsiTheme="majorHAnsi"/>
+                <w:sz w:val="22"/>
+                <w:szCs w:val="22"/>
+                <w:lang w:val="en-US" w:eastAsia="zh-CN"/>
+              </w:rPr>
+              <w:t>string</w:t>
+            </w:r>
+          </w:p>
+        </w:tc>
+        <w:tc>
+          <w:tcPr>
+            <w:tcW w:w="708" w:type="dxa"/>
+            <w:vAlign w:val="top"/>
+          </w:tcPr>
+          <w:p>
+            <w:pPr>
+              <w:rPr>
+                <w:rFonts w:hint="eastAsia"/>
+                <w:lang w:val="en-US" w:eastAsia="zh-CN"/>
+              </w:rPr>
+            </w:pPr>
+          </w:p>
+        </w:tc>
+        <w:tc>
+          <w:tcPr>
+            <w:tcW w:w="3402" w:type="dxa"/>
+            <w:vAlign w:val="top"/>
+          </w:tcPr>
+          <w:p>
+            <w:pPr>
+              <w:rPr>
+                <w:rFonts w:hint="eastAsia" w:asciiTheme="majorHAnsi" w:hAnsiTheme="majorHAnsi"/>
+                <w:sz w:val="22"/>
+                <w:szCs w:val="22"/>
+                <w:lang w:val="en-US" w:eastAsia="zh-CN"/>
+              </w:rPr>
+            </w:pPr>
+            <w:r>
+              <w:rPr>
+                <w:rFonts w:hint="eastAsia"/>
+                <w:lang w:val="en-US" w:eastAsia="zh-CN"/>
+              </w:rPr>
+              <w:t>平台子商账户号(9116439983111198)</w:t>
+            </w:r>
+          </w:p>
+        </w:tc>
+      </w:tr>
+      <w:tr>
+        <w:tblPrEx>
+          <w:tblBorders>
+            <w:top w:val="single" w:color="auto" w:sz="4" w:space="0"/>
+            <w:left w:val="single" w:color="auto" w:sz="4" w:space="0"/>
+            <w:bottom w:val="single" w:color="auto" w:sz="4" w:space="0"/>
+            <w:right w:val="single" w:color="auto" w:sz="4" w:space="0"/>
+            <w:insideH w:val="single" w:color="auto" w:sz="4" w:space="0"/>
+            <w:insideV w:val="single" w:color="auto" w:sz="4" w:space="0"/>
+          </w:tblBorders>
+          <w:tblLayout w:type="fixed"/>
+          <w:tblCellMar>
+            <w:top w:w="0" w:type="dxa"/>
+            <w:left w:w="108" w:type="dxa"/>
+            <w:bottom w:w="0" w:type="dxa"/>
+            <w:right w:w="108" w:type="dxa"/>
+          </w:tblCellMar>
+        </w:tblPrEx>
+        <w:tc>
+          <w:tcPr>
+            <w:tcW w:w="1702" w:type="dxa"/>
+            <w:vAlign w:val="top"/>
+          </w:tcPr>
+          <w:p>
+            <w:pPr>
+              <w:autoSpaceDE w:val="0"/>
+              <w:autoSpaceDN w:val="0"/>
+              <w:adjustRightInd w:val="0"/>
+              <w:jc w:val="left"/>
+              <w:rPr>
+                <w:rFonts w:asciiTheme="majorHAnsi" w:hAnsiTheme="majorHAnsi"/>
+                <w:sz w:val="22"/>
+                <w:szCs w:val="22"/>
+              </w:rPr>
+            </w:pPr>
+            <w:r>
+              <w:rPr>
+                <w:rFonts w:asciiTheme="majorHAnsi" w:hAnsiTheme="majorHAnsi"/>
+                <w:sz w:val="22"/>
+                <w:szCs w:val="22"/>
+              </w:rPr>
+              <w:t>bank_no</w:t>
+            </w:r>
+          </w:p>
+        </w:tc>
+        <w:tc>
+          <w:tcPr>
+            <w:tcW w:w="1559" w:type="dxa"/>
+            <w:vAlign w:val="top"/>
+          </w:tcPr>
+          <w:p>
+            <w:pPr>
+              <w:rPr>
+                <w:rFonts w:hint="eastAsia" w:asciiTheme="majorHAnsi" w:hAnsiTheme="majorHAnsi" w:eastAsiaTheme="minorEastAsia"/>
+                <w:sz w:val="22"/>
+                <w:szCs w:val="22"/>
+                <w:lang w:eastAsia="zh-CN"/>
+              </w:rPr>
+            </w:pPr>
+            <w:r>
+              <w:rPr>
+                <w:rFonts w:hint="eastAsia"/>
+                <w:lang w:eastAsia="zh-CN"/>
+              </w:rPr>
+              <w:t>银行代码</w:t>
+            </w:r>
+          </w:p>
+        </w:tc>
+        <w:tc>
+          <w:tcPr>
+            <w:tcW w:w="1276" w:type="dxa"/>
+            <w:vAlign w:val="top"/>
+          </w:tcPr>
+          <w:p>
+            <w:pPr>
+              <w:rPr>
+                <w:rFonts w:asciiTheme="majorHAnsi" w:hAnsiTheme="majorHAnsi"/>
+                <w:sz w:val="22"/>
+                <w:szCs w:val="22"/>
+              </w:rPr>
+            </w:pPr>
+            <w:r>
+              <w:rPr>
+                <w:rFonts w:hint="eastAsia" w:asciiTheme="majorHAnsi" w:hAnsiTheme="majorHAnsi"/>
+                <w:sz w:val="22"/>
+                <w:szCs w:val="22"/>
+                <w:lang w:val="en-US" w:eastAsia="zh-CN"/>
+              </w:rPr>
+              <w:t>string</w:t>
+            </w:r>
+          </w:p>
+        </w:tc>
+        <w:tc>
+          <w:tcPr>
+            <w:tcW w:w="708" w:type="dxa"/>
+            <w:vAlign w:val="top"/>
+          </w:tcPr>
+          <w:p>
+            <w:pPr>
+              <w:rPr>
+                <w:rFonts w:asciiTheme="majorHAnsi" w:hAnsiTheme="majorHAnsi"/>
+                <w:sz w:val="22"/>
+                <w:szCs w:val="22"/>
+              </w:rPr>
+            </w:pPr>
+            <w:r>
+              <w:rPr>
+                <w:rFonts w:hint="eastAsia" w:asciiTheme="majorHAnsi" w:hAnsiTheme="majorHAnsi"/>
+                <w:sz w:val="22"/>
+                <w:szCs w:val="22"/>
+                <w:lang w:val="en-US" w:eastAsia="zh-CN"/>
+              </w:rPr>
+              <w:t>是</w:t>
+            </w:r>
+          </w:p>
+        </w:tc>
+        <w:tc>
+          <w:tcPr>
+            <w:tcW w:w="3402" w:type="dxa"/>
+            <w:vAlign w:val="top"/>
+          </w:tcPr>
+          <w:p>
+            <w:pPr>
+              <w:rPr>
+                <w:rFonts w:hint="eastAsia" w:asciiTheme="majorHAnsi" w:hAnsiTheme="majorHAnsi" w:eastAsiaTheme="minorEastAsia"/>
+                <w:sz w:val="22"/>
+                <w:szCs w:val="22"/>
+                <w:lang w:eastAsia="zh-CN"/>
+              </w:rPr>
+            </w:pPr>
+            <w:r>
+              <w:rPr>
+                <w:rFonts w:hint="eastAsia"/>
+                <w:lang w:eastAsia="zh-CN"/>
+              </w:rPr>
+              <w:t>银行代码</w:t>
+            </w:r>
+          </w:p>
+        </w:tc>
+      </w:tr>
+      <w:tr>
+        <w:tblPrEx>
+          <w:tblBorders>
+            <w:top w:val="single" w:color="auto" w:sz="4" w:space="0"/>
+            <w:left w:val="single" w:color="auto" w:sz="4" w:space="0"/>
+            <w:bottom w:val="single" w:color="auto" w:sz="4" w:space="0"/>
+            <w:right w:val="single" w:color="auto" w:sz="4" w:space="0"/>
+            <w:insideH w:val="single" w:color="auto" w:sz="4" w:space="0"/>
+            <w:insideV w:val="single" w:color="auto" w:sz="4" w:space="0"/>
+          </w:tblBorders>
+          <w:tblLayout w:type="fixed"/>
+          <w:tblCellMar>
+            <w:top w:w="0" w:type="dxa"/>
+            <w:left w:w="108" w:type="dxa"/>
+            <w:bottom w:w="0" w:type="dxa"/>
+            <w:right w:w="108" w:type="dxa"/>
+          </w:tblCellMar>
+        </w:tblPrEx>
+        <w:tc>
+          <w:tcPr>
+            <w:tcW w:w="1702" w:type="dxa"/>
+            <w:vAlign w:val="top"/>
+          </w:tcPr>
+          <w:p>
+            <w:pPr>
+              <w:autoSpaceDE w:val="0"/>
+              <w:autoSpaceDN w:val="0"/>
+              <w:adjustRightInd w:val="0"/>
+              <w:jc w:val="left"/>
+              <w:rPr>
+                <w:rFonts w:asciiTheme="majorHAnsi" w:hAnsiTheme="majorHAnsi"/>
+                <w:sz w:val="22"/>
+                <w:szCs w:val="22"/>
+              </w:rPr>
+            </w:pPr>
+            <w:r>
+              <w:rPr>
+                <w:rFonts w:asciiTheme="majorHAnsi" w:hAnsiTheme="majorHAnsi"/>
+                <w:sz w:val="22"/>
+                <w:szCs w:val="22"/>
+              </w:rPr>
+              <w:t>bank_name</w:t>
+            </w:r>
+          </w:p>
+        </w:tc>
+        <w:tc>
+          <w:tcPr>
+            <w:tcW w:w="1559" w:type="dxa"/>
+            <w:vAlign w:val="top"/>
+          </w:tcPr>
+          <w:p>
+            <w:pPr>
+              <w:rPr>
+                <w:rFonts w:asciiTheme="majorHAnsi" w:hAnsiTheme="majorHAnsi"/>
+                <w:sz w:val="22"/>
+                <w:szCs w:val="22"/>
+              </w:rPr>
+            </w:pPr>
+            <w:r>
+              <w:rPr>
+                <w:rFonts w:asciiTheme="majorHAnsi" w:hAnsiTheme="majorHAnsi"/>
+                <w:sz w:val="22"/>
+                <w:szCs w:val="22"/>
+              </w:rPr>
+              <w:t>开户</w:t>
+            </w:r>
+            <w:r>
+              <w:rPr>
+                <w:rFonts w:hint="eastAsia" w:asciiTheme="majorHAnsi" w:hAnsiTheme="majorHAnsi"/>
+                <w:sz w:val="22"/>
+                <w:szCs w:val="22"/>
+                <w:lang w:val="en-US" w:eastAsia="zh-CN"/>
+              </w:rPr>
+              <w:t>行</w:t>
+            </w:r>
+            <w:r>
+              <w:rPr>
+                <w:rFonts w:asciiTheme="majorHAnsi" w:hAnsiTheme="majorHAnsi"/>
+                <w:sz w:val="22"/>
+                <w:szCs w:val="22"/>
+              </w:rPr>
+              <w:t>名称</w:t>
+            </w:r>
+          </w:p>
+        </w:tc>
+        <w:tc>
+          <w:tcPr>
+            <w:tcW w:w="1276" w:type="dxa"/>
+            <w:vAlign w:val="top"/>
+          </w:tcPr>
+          <w:p>
+            <w:pPr>
+              <w:rPr>
+                <w:rFonts w:asciiTheme="majorHAnsi" w:hAnsiTheme="majorHAnsi"/>
+                <w:sz w:val="22"/>
+                <w:szCs w:val="22"/>
+              </w:rPr>
+            </w:pPr>
+            <w:r>
+              <w:rPr>
+                <w:rFonts w:hint="eastAsia" w:asciiTheme="majorHAnsi" w:hAnsiTheme="majorHAnsi"/>
+                <w:sz w:val="22"/>
+                <w:szCs w:val="22"/>
+                <w:lang w:val="en-US" w:eastAsia="zh-CN"/>
+              </w:rPr>
+              <w:t>string</w:t>
+            </w:r>
+          </w:p>
+        </w:tc>
+        <w:tc>
+          <w:tcPr>
+            <w:tcW w:w="708" w:type="dxa"/>
+            <w:vAlign w:val="top"/>
+          </w:tcPr>
+          <w:p>
+            <w:pPr>
+              <w:rPr>
+                <w:rFonts w:asciiTheme="majorHAnsi" w:hAnsiTheme="majorHAnsi"/>
+                <w:sz w:val="22"/>
+                <w:szCs w:val="22"/>
+              </w:rPr>
+            </w:pPr>
+            <w:r>
+              <w:rPr>
+                <w:rFonts w:hint="eastAsia" w:asciiTheme="majorHAnsi" w:hAnsiTheme="majorHAnsi"/>
+                <w:sz w:val="22"/>
+                <w:szCs w:val="22"/>
+                <w:lang w:val="en-US" w:eastAsia="zh-CN"/>
+              </w:rPr>
+              <w:t>是</w:t>
+            </w:r>
+          </w:p>
+        </w:tc>
+        <w:tc>
+          <w:tcPr>
+            <w:tcW w:w="3402" w:type="dxa"/>
+            <w:vAlign w:val="top"/>
+          </w:tcPr>
+          <w:p>
+            <w:pPr>
+              <w:rPr>
+                <w:rFonts w:asciiTheme="majorHAnsi" w:hAnsiTheme="majorHAnsi"/>
+                <w:sz w:val="22"/>
+                <w:szCs w:val="22"/>
+              </w:rPr>
+            </w:pPr>
+            <w:r>
+              <w:rPr>
+                <w:rFonts w:hint="eastAsia" w:asciiTheme="majorHAnsi" w:hAnsiTheme="majorHAnsi"/>
+                <w:sz w:val="22"/>
+                <w:szCs w:val="22"/>
+                <w:lang w:val="en-US" w:eastAsia="zh-CN"/>
+              </w:rPr>
+              <w:t>中国银行</w:t>
+            </w:r>
+          </w:p>
+        </w:tc>
+      </w:tr>
+      <w:tr>
+        <w:tblPrEx>
+          <w:tblBorders>
+            <w:top w:val="single" w:color="auto" w:sz="4" w:space="0"/>
+            <w:left w:val="single" w:color="auto" w:sz="4" w:space="0"/>
+            <w:bottom w:val="single" w:color="auto" w:sz="4" w:space="0"/>
+            <w:right w:val="single" w:color="auto" w:sz="4" w:space="0"/>
+            <w:insideH w:val="single" w:color="auto" w:sz="4" w:space="0"/>
+            <w:insideV w:val="single" w:color="auto" w:sz="4" w:space="0"/>
+          </w:tblBorders>
+          <w:tblLayout w:type="fixed"/>
+          <w:tblCellMar>
+            <w:top w:w="0" w:type="dxa"/>
+            <w:left w:w="108" w:type="dxa"/>
+            <w:bottom w:w="0" w:type="dxa"/>
+            <w:right w:w="108" w:type="dxa"/>
+          </w:tblCellMar>
+        </w:tblPrEx>
+        <w:tc>
+          <w:tcPr>
+            <w:tcW w:w="1702" w:type="dxa"/>
+            <w:vAlign w:val="top"/>
+          </w:tcPr>
+          <w:p>
+            <w:pPr>
+              <w:autoSpaceDE w:val="0"/>
+              <w:autoSpaceDN w:val="0"/>
+              <w:adjustRightInd w:val="0"/>
+              <w:jc w:val="left"/>
+              <w:rPr>
+                <w:rFonts w:asciiTheme="majorHAnsi" w:hAnsiTheme="majorHAnsi"/>
+                <w:sz w:val="22"/>
+                <w:szCs w:val="22"/>
+              </w:rPr>
+            </w:pPr>
+            <w:r>
+              <w:rPr>
+                <w:rFonts w:asciiTheme="majorHAnsi" w:hAnsiTheme="majorHAnsi"/>
+                <w:sz w:val="22"/>
+                <w:szCs w:val="22"/>
+              </w:rPr>
+              <w:t>card_type</w:t>
+            </w:r>
+          </w:p>
+        </w:tc>
+        <w:tc>
+          <w:tcPr>
+            <w:tcW w:w="1559" w:type="dxa"/>
+            <w:vAlign w:val="top"/>
+          </w:tcPr>
+          <w:p>
+            <w:pPr>
+              <w:rPr>
+                <w:rFonts w:asciiTheme="majorHAnsi" w:hAnsiTheme="majorHAnsi"/>
+                <w:sz w:val="22"/>
+                <w:szCs w:val="22"/>
+              </w:rPr>
+            </w:pPr>
+            <w:r>
+              <w:rPr>
+                <w:rFonts w:asciiTheme="majorHAnsi" w:hAnsiTheme="majorHAnsi"/>
+                <w:sz w:val="22"/>
+                <w:szCs w:val="22"/>
+              </w:rPr>
+              <w:t>银行卡类型</w:t>
+            </w:r>
+          </w:p>
+        </w:tc>
+        <w:tc>
+          <w:tcPr>
+            <w:tcW w:w="1276" w:type="dxa"/>
+            <w:vAlign w:val="top"/>
+          </w:tcPr>
+          <w:p>
+            <w:pPr>
+              <w:rPr>
+                <w:rFonts w:hint="eastAsia" w:asciiTheme="majorHAnsi" w:hAnsiTheme="majorHAnsi" w:eastAsiaTheme="minorEastAsia"/>
+                <w:sz w:val="22"/>
+                <w:szCs w:val="22"/>
+                <w:lang w:val="en-US" w:eastAsia="zh-CN"/>
+              </w:rPr>
+            </w:pPr>
+            <w:r>
+              <w:rPr>
+                <w:rFonts w:hint="eastAsia" w:asciiTheme="majorHAnsi" w:hAnsiTheme="majorHAnsi"/>
+                <w:sz w:val="22"/>
+                <w:szCs w:val="22"/>
+                <w:lang w:val="en-US" w:eastAsia="zh-CN"/>
+              </w:rPr>
+              <w:t>string</w:t>
+            </w:r>
+          </w:p>
+        </w:tc>
+        <w:tc>
+          <w:tcPr>
+            <w:tcW w:w="708" w:type="dxa"/>
+            <w:vAlign w:val="top"/>
+          </w:tcPr>
+          <w:p>
+            <w:pPr>
+              <w:rPr>
+                <w:rFonts w:asciiTheme="majorHAnsi" w:hAnsiTheme="majorHAnsi"/>
+                <w:sz w:val="22"/>
+                <w:szCs w:val="22"/>
+              </w:rPr>
+            </w:pPr>
+            <w:r>
+              <w:rPr>
+                <w:rFonts w:hint="eastAsia" w:asciiTheme="majorHAnsi" w:hAnsiTheme="majorHAnsi"/>
+                <w:sz w:val="22"/>
+                <w:szCs w:val="22"/>
+                <w:lang w:val="en-US" w:eastAsia="zh-CN"/>
+              </w:rPr>
+              <w:t>是</w:t>
+            </w:r>
+          </w:p>
+        </w:tc>
+        <w:tc>
+          <w:tcPr>
+            <w:tcW w:w="3402" w:type="dxa"/>
+            <w:vAlign w:val="top"/>
+          </w:tcPr>
+          <w:p>
+            <w:pPr>
+              <w:rPr>
+                <w:rFonts w:asciiTheme="majorHAnsi" w:hAnsiTheme="majorHAnsi"/>
+                <w:sz w:val="22"/>
+                <w:szCs w:val="22"/>
+              </w:rPr>
+            </w:pPr>
+            <w:r>
+              <w:rPr>
+                <w:rFonts w:hint="eastAsia" w:asciiTheme="majorHAnsi" w:hAnsiTheme="majorHAnsi"/>
+                <w:sz w:val="22"/>
+                <w:szCs w:val="22"/>
+              </w:rPr>
+              <w:t>银行账户类型：0-储蓄卡;1-信用卡</w:t>
+            </w:r>
+          </w:p>
+        </w:tc>
+      </w:tr>
+      <w:tr>
+        <w:tblPrEx>
+          <w:tblBorders>
+            <w:top w:val="single" w:color="auto" w:sz="4" w:space="0"/>
+            <w:left w:val="single" w:color="auto" w:sz="4" w:space="0"/>
+            <w:bottom w:val="single" w:color="auto" w:sz="4" w:space="0"/>
+            <w:right w:val="single" w:color="auto" w:sz="4" w:space="0"/>
+            <w:insideH w:val="single" w:color="auto" w:sz="4" w:space="0"/>
+            <w:insideV w:val="single" w:color="auto" w:sz="4" w:space="0"/>
+          </w:tblBorders>
+          <w:tblLayout w:type="fixed"/>
+          <w:tblCellMar>
+            <w:top w:w="0" w:type="dxa"/>
+            <w:left w:w="108" w:type="dxa"/>
+            <w:bottom w:w="0" w:type="dxa"/>
+            <w:right w:w="108" w:type="dxa"/>
+          </w:tblCellMar>
+        </w:tblPrEx>
+        <w:tc>
+          <w:tcPr>
+            <w:tcW w:w="1702" w:type="dxa"/>
+            <w:vAlign w:val="top"/>
+          </w:tcPr>
+          <w:p>
+            <w:pPr>
+              <w:autoSpaceDE w:val="0"/>
+              <w:autoSpaceDN w:val="0"/>
+              <w:adjustRightInd w:val="0"/>
+              <w:jc w:val="left"/>
+              <w:rPr>
+                <w:rFonts w:asciiTheme="majorHAnsi" w:hAnsiTheme="majorHAnsi"/>
+                <w:sz w:val="22"/>
+                <w:szCs w:val="22"/>
+              </w:rPr>
+            </w:pPr>
+            <w:r>
+              <w:rPr>
+                <w:rFonts w:asciiTheme="majorHAnsi" w:hAnsiTheme="majorHAnsi"/>
+                <w:sz w:val="22"/>
+                <w:szCs w:val="22"/>
+              </w:rPr>
+              <w:t>card_no</w:t>
+            </w:r>
+          </w:p>
+        </w:tc>
+        <w:tc>
+          <w:tcPr>
+            <w:tcW w:w="1559" w:type="dxa"/>
+            <w:vAlign w:val="top"/>
+          </w:tcPr>
+          <w:p>
+            <w:pPr>
+              <w:rPr>
+                <w:rFonts w:asciiTheme="majorHAnsi" w:hAnsiTheme="majorHAnsi"/>
+                <w:sz w:val="22"/>
+                <w:szCs w:val="22"/>
+              </w:rPr>
+            </w:pPr>
+            <w:r>
+              <w:t>银行卡号</w:t>
+            </w:r>
+          </w:p>
+        </w:tc>
+        <w:tc>
+          <w:tcPr>
+            <w:tcW w:w="1276" w:type="dxa"/>
+            <w:vAlign w:val="top"/>
+          </w:tcPr>
+          <w:p>
+            <w:pPr>
+              <w:rPr>
+                <w:rFonts w:asciiTheme="majorHAnsi" w:hAnsiTheme="majorHAnsi"/>
+                <w:sz w:val="22"/>
+                <w:szCs w:val="22"/>
+              </w:rPr>
+            </w:pPr>
+            <w:r>
+              <w:rPr>
+                <w:rFonts w:hint="eastAsia" w:asciiTheme="majorHAnsi" w:hAnsiTheme="majorHAnsi"/>
+                <w:sz w:val="22"/>
+                <w:szCs w:val="22"/>
+                <w:lang w:val="en-US" w:eastAsia="zh-CN"/>
+              </w:rPr>
+              <w:t>string</w:t>
+            </w:r>
+          </w:p>
+        </w:tc>
+        <w:tc>
+          <w:tcPr>
+            <w:tcW w:w="708" w:type="dxa"/>
+            <w:vAlign w:val="top"/>
+          </w:tcPr>
+          <w:p>
+            <w:pPr>
+              <w:rPr>
+                <w:rFonts w:asciiTheme="majorHAnsi" w:hAnsiTheme="majorHAnsi"/>
+                <w:sz w:val="22"/>
+                <w:szCs w:val="22"/>
+              </w:rPr>
+            </w:pPr>
+            <w:r>
+              <w:rPr>
+                <w:rFonts w:hint="eastAsia" w:asciiTheme="majorHAnsi" w:hAnsiTheme="majorHAnsi"/>
+                <w:sz w:val="22"/>
+                <w:szCs w:val="22"/>
+                <w:lang w:val="en-US" w:eastAsia="zh-CN"/>
+              </w:rPr>
+              <w:t>是</w:t>
+            </w:r>
+          </w:p>
+        </w:tc>
+        <w:tc>
+          <w:tcPr>
+            <w:tcW w:w="3402" w:type="dxa"/>
+            <w:vAlign w:val="top"/>
+          </w:tcPr>
+          <w:p>
+            <w:pPr>
+              <w:rPr>
+                <w:rFonts w:asciiTheme="majorHAnsi" w:hAnsiTheme="majorHAnsi"/>
+                <w:sz w:val="22"/>
+                <w:szCs w:val="22"/>
+              </w:rPr>
+            </w:pPr>
+            <w:r>
+              <w:rPr>
+                <w:rFonts w:hint="eastAsia"/>
+              </w:rPr>
+              <w:t>卡号</w:t>
+            </w:r>
+          </w:p>
+        </w:tc>
+      </w:tr>
+      <w:tr>
+        <w:tblPrEx>
+          <w:tblBorders>
+            <w:top w:val="single" w:color="auto" w:sz="4" w:space="0"/>
+            <w:left w:val="single" w:color="auto" w:sz="4" w:space="0"/>
+            <w:bottom w:val="single" w:color="auto" w:sz="4" w:space="0"/>
+            <w:right w:val="single" w:color="auto" w:sz="4" w:space="0"/>
+            <w:insideH w:val="single" w:color="auto" w:sz="4" w:space="0"/>
+            <w:insideV w:val="single" w:color="auto" w:sz="4" w:space="0"/>
+          </w:tblBorders>
+          <w:tblLayout w:type="fixed"/>
+          <w:tblCellMar>
+            <w:top w:w="0" w:type="dxa"/>
+            <w:left w:w="108" w:type="dxa"/>
+            <w:bottom w:w="0" w:type="dxa"/>
+            <w:right w:w="108" w:type="dxa"/>
+          </w:tblCellMar>
+        </w:tblPrEx>
+        <w:tc>
+          <w:tcPr>
+            <w:tcW w:w="1702" w:type="dxa"/>
+            <w:vAlign w:val="top"/>
+          </w:tcPr>
+          <w:p>
+            <w:pPr>
+              <w:autoSpaceDE w:val="0"/>
+              <w:autoSpaceDN w:val="0"/>
+              <w:adjustRightInd w:val="0"/>
+              <w:jc w:val="left"/>
+              <w:rPr>
+                <w:rFonts w:asciiTheme="majorHAnsi" w:hAnsiTheme="majorHAnsi"/>
+                <w:sz w:val="22"/>
+                <w:szCs w:val="22"/>
+              </w:rPr>
+            </w:pPr>
+            <w:r>
+              <w:rPr>
+                <w:rFonts w:asciiTheme="majorHAnsi" w:hAnsiTheme="majorHAnsi"/>
+                <w:sz w:val="22"/>
+                <w:szCs w:val="22"/>
+              </w:rPr>
+              <w:t>card_cvn</w:t>
+            </w:r>
+          </w:p>
+        </w:tc>
+        <w:tc>
+          <w:tcPr>
+            <w:tcW w:w="1559" w:type="dxa"/>
+            <w:vAlign w:val="top"/>
+          </w:tcPr>
+          <w:p>
+            <w:pPr>
+              <w:rPr>
+                <w:rFonts w:asciiTheme="majorHAnsi" w:hAnsiTheme="majorHAnsi"/>
+                <w:sz w:val="22"/>
+                <w:szCs w:val="22"/>
+              </w:rPr>
+            </w:pPr>
+            <w:r>
+              <w:t>信用卡cvn</w:t>
+            </w:r>
+          </w:p>
+        </w:tc>
+        <w:tc>
+          <w:tcPr>
+            <w:tcW w:w="1276" w:type="dxa"/>
+            <w:vAlign w:val="top"/>
+          </w:tcPr>
+          <w:p>
+            <w:pPr>
+              <w:rPr>
+                <w:rFonts w:asciiTheme="majorHAnsi" w:hAnsiTheme="majorHAnsi"/>
+                <w:sz w:val="22"/>
+                <w:szCs w:val="22"/>
+              </w:rPr>
+            </w:pPr>
+            <w:r>
+              <w:rPr>
+                <w:rFonts w:hint="eastAsia" w:asciiTheme="majorHAnsi" w:hAnsiTheme="majorHAnsi"/>
+                <w:sz w:val="22"/>
+                <w:szCs w:val="22"/>
+                <w:lang w:val="en-US" w:eastAsia="zh-CN"/>
+              </w:rPr>
+              <w:t>string</w:t>
+            </w:r>
+          </w:p>
+        </w:tc>
+        <w:tc>
+          <w:tcPr>
+            <w:tcW w:w="708" w:type="dxa"/>
+            <w:vAlign w:val="top"/>
+          </w:tcPr>
+          <w:p>
+            <w:pPr>
+              <w:rPr>
+                <w:rFonts w:asciiTheme="majorHAnsi" w:hAnsiTheme="majorHAnsi"/>
+                <w:sz w:val="22"/>
+                <w:szCs w:val="22"/>
+              </w:rPr>
+            </w:pPr>
+          </w:p>
+        </w:tc>
+        <w:tc>
+          <w:tcPr>
+            <w:tcW w:w="3402" w:type="dxa"/>
+            <w:vAlign w:val="top"/>
+          </w:tcPr>
+          <w:p>
+            <w:pPr>
+              <w:rPr>
+                <w:rFonts w:asciiTheme="majorHAnsi" w:hAnsiTheme="majorHAnsi"/>
+                <w:sz w:val="22"/>
+                <w:szCs w:val="22"/>
+              </w:rPr>
+            </w:pPr>
+            <w:r>
+              <w:rPr>
+                <w:rFonts w:hint="eastAsia"/>
+              </w:rPr>
+              <w:t>信用卡背面末三位安全码(信用卡认证必填</w:t>
+            </w:r>
+            <w:r>
+              <w:rPr>
+                <w:rFonts w:hint="eastAsia"/>
+                <w:lang w:eastAsia="zh-CN"/>
+              </w:rPr>
+              <w:t>，</w:t>
+            </w:r>
+            <w:r>
+              <w:rPr>
+                <w:rFonts w:hint="eastAsia"/>
+                <w:lang w:val="en-US" w:eastAsia="zh-CN"/>
+              </w:rPr>
+              <w:t>即card_type=1</w:t>
+            </w:r>
+            <w:r>
+              <w:rPr>
+                <w:rFonts w:hint="eastAsia"/>
+              </w:rPr>
+              <w:t>)</w:t>
+            </w:r>
+          </w:p>
+        </w:tc>
+      </w:tr>
+      <w:tr>
+        <w:tblPrEx>
+          <w:tblBorders>
+            <w:top w:val="single" w:color="auto" w:sz="4" w:space="0"/>
+            <w:left w:val="single" w:color="auto" w:sz="4" w:space="0"/>
+            <w:bottom w:val="single" w:color="auto" w:sz="4" w:space="0"/>
+            <w:right w:val="single" w:color="auto" w:sz="4" w:space="0"/>
+            <w:insideH w:val="single" w:color="auto" w:sz="4" w:space="0"/>
+            <w:insideV w:val="single" w:color="auto" w:sz="4" w:space="0"/>
+          </w:tblBorders>
+          <w:tblLayout w:type="fixed"/>
+          <w:tblCellMar>
+            <w:top w:w="0" w:type="dxa"/>
+            <w:left w:w="108" w:type="dxa"/>
+            <w:bottom w:w="0" w:type="dxa"/>
+            <w:right w:w="108" w:type="dxa"/>
+          </w:tblCellMar>
+        </w:tblPrEx>
+        <w:tc>
+          <w:tcPr>
+            <w:tcW w:w="1702" w:type="dxa"/>
+            <w:vAlign w:val="top"/>
+          </w:tcPr>
+          <w:p>
+            <w:pPr>
+              <w:autoSpaceDE w:val="0"/>
+              <w:autoSpaceDN w:val="0"/>
+              <w:adjustRightInd w:val="0"/>
+              <w:jc w:val="left"/>
+              <w:rPr>
+                <w:rFonts w:asciiTheme="majorHAnsi" w:hAnsiTheme="majorHAnsi"/>
+                <w:sz w:val="22"/>
+                <w:szCs w:val="22"/>
+              </w:rPr>
+            </w:pPr>
+            <w:r>
+              <w:rPr>
+                <w:rFonts w:asciiTheme="majorHAnsi" w:hAnsiTheme="majorHAnsi"/>
+                <w:sz w:val="22"/>
+                <w:szCs w:val="22"/>
+              </w:rPr>
+              <w:t>card_expire_date</w:t>
+            </w:r>
+          </w:p>
+        </w:tc>
+        <w:tc>
+          <w:tcPr>
+            <w:tcW w:w="1559" w:type="dxa"/>
+            <w:vAlign w:val="top"/>
+          </w:tcPr>
+          <w:p>
+            <w:pPr>
+              <w:rPr>
+                <w:rFonts w:asciiTheme="majorHAnsi" w:hAnsiTheme="majorHAnsi"/>
+                <w:sz w:val="22"/>
+                <w:szCs w:val="22"/>
+              </w:rPr>
+            </w:pPr>
+            <w:r>
+              <w:rPr>
+                <w:rFonts w:hint="eastAsia" w:asciiTheme="majorHAnsi" w:hAnsiTheme="majorHAnsi"/>
+                <w:sz w:val="22"/>
+                <w:szCs w:val="22"/>
+              </w:rPr>
+              <w:t>银行卡有效期</w:t>
+            </w:r>
+          </w:p>
+        </w:tc>
+        <w:tc>
+          <w:tcPr>
+            <w:tcW w:w="1276" w:type="dxa"/>
+            <w:vAlign w:val="top"/>
+          </w:tcPr>
+          <w:p>
+            <w:pPr>
+              <w:rPr>
+                <w:rFonts w:asciiTheme="majorHAnsi" w:hAnsiTheme="majorHAnsi"/>
+                <w:sz w:val="22"/>
+                <w:szCs w:val="22"/>
+              </w:rPr>
+            </w:pPr>
+            <w:r>
+              <w:rPr>
+                <w:rFonts w:hint="eastAsia" w:asciiTheme="majorHAnsi" w:hAnsiTheme="majorHAnsi"/>
+                <w:sz w:val="22"/>
+                <w:szCs w:val="22"/>
+                <w:lang w:val="en-US" w:eastAsia="zh-CN"/>
+              </w:rPr>
+              <w:t>string</w:t>
+            </w:r>
+          </w:p>
+        </w:tc>
+        <w:tc>
+          <w:tcPr>
+            <w:tcW w:w="708" w:type="dxa"/>
+            <w:vAlign w:val="top"/>
+          </w:tcPr>
+          <w:p>
+            <w:pPr>
+              <w:rPr>
+                <w:rFonts w:asciiTheme="majorHAnsi" w:hAnsiTheme="majorHAnsi"/>
+                <w:sz w:val="22"/>
+                <w:szCs w:val="22"/>
+              </w:rPr>
+            </w:pPr>
+          </w:p>
+        </w:tc>
+        <w:tc>
+          <w:tcPr>
+            <w:tcW w:w="3402" w:type="dxa"/>
+            <w:vAlign w:val="top"/>
+          </w:tcPr>
+          <w:p>
+            <w:pPr>
+              <w:rPr>
+                <w:rFonts w:asciiTheme="majorHAnsi" w:hAnsiTheme="majorHAnsi"/>
+                <w:sz w:val="22"/>
+                <w:szCs w:val="22"/>
+              </w:rPr>
+            </w:pPr>
+            <w:r>
+              <w:rPr>
+                <w:rFonts w:hint="eastAsia" w:asciiTheme="majorHAnsi" w:hAnsiTheme="majorHAnsi"/>
+                <w:sz w:val="22"/>
+                <w:szCs w:val="22"/>
+              </w:rPr>
+              <w:t>信用卡有效期(信用卡认证必填)</w:t>
+            </w:r>
+          </w:p>
+        </w:tc>
+      </w:tr>
+      <w:tr>
+        <w:tblPrEx>
+          <w:tblBorders>
+            <w:top w:val="single" w:color="auto" w:sz="4" w:space="0"/>
+            <w:left w:val="single" w:color="auto" w:sz="4" w:space="0"/>
+            <w:bottom w:val="single" w:color="auto" w:sz="4" w:space="0"/>
+            <w:right w:val="single" w:color="auto" w:sz="4" w:space="0"/>
+            <w:insideH w:val="single" w:color="auto" w:sz="4" w:space="0"/>
+            <w:insideV w:val="single" w:color="auto" w:sz="4" w:space="0"/>
+          </w:tblBorders>
+          <w:tblLayout w:type="fixed"/>
+          <w:tblCellMar>
+            <w:top w:w="0" w:type="dxa"/>
+            <w:left w:w="108" w:type="dxa"/>
+            <w:bottom w:w="0" w:type="dxa"/>
+            <w:right w:w="108" w:type="dxa"/>
+          </w:tblCellMar>
+        </w:tblPrEx>
+        <w:tc>
+          <w:tcPr>
+            <w:tcW w:w="1702" w:type="dxa"/>
+            <w:vAlign w:val="top"/>
+          </w:tcPr>
+          <w:p>
+            <w:pPr>
+              <w:autoSpaceDE w:val="0"/>
+              <w:autoSpaceDN w:val="0"/>
+              <w:adjustRightInd w:val="0"/>
+              <w:jc w:val="left"/>
+              <w:rPr>
+                <w:rFonts w:asciiTheme="majorHAnsi" w:hAnsiTheme="majorHAnsi"/>
+                <w:sz w:val="22"/>
+                <w:szCs w:val="22"/>
+              </w:rPr>
+            </w:pPr>
+            <w:r>
+              <w:rPr>
+                <w:rFonts w:hint="eastAsia" w:asciiTheme="majorHAnsi" w:hAnsiTheme="majorHAnsi"/>
+                <w:sz w:val="22"/>
+                <w:szCs w:val="22"/>
+                <w:lang w:val="en-US" w:eastAsia="zh-CN"/>
+              </w:rPr>
+              <w:t>user</w:t>
+            </w:r>
+            <w:r>
+              <w:rPr>
+                <w:rFonts w:asciiTheme="majorHAnsi" w:hAnsiTheme="majorHAnsi"/>
+                <w:sz w:val="22"/>
+                <w:szCs w:val="22"/>
+              </w:rPr>
+              <w:t>_name</w:t>
+            </w:r>
+          </w:p>
+        </w:tc>
+        <w:tc>
+          <w:tcPr>
+            <w:tcW w:w="1559" w:type="dxa"/>
+            <w:vAlign w:val="top"/>
+          </w:tcPr>
+          <w:p>
+            <w:pPr>
+              <w:rPr>
+                <w:rFonts w:asciiTheme="majorHAnsi" w:hAnsiTheme="majorHAnsi"/>
+                <w:sz w:val="22"/>
+                <w:szCs w:val="22"/>
+              </w:rPr>
+            </w:pPr>
+            <w:r>
+              <w:t>持有人姓名</w:t>
+            </w:r>
+          </w:p>
+        </w:tc>
+        <w:tc>
+          <w:tcPr>
+            <w:tcW w:w="1276" w:type="dxa"/>
+            <w:vAlign w:val="top"/>
+          </w:tcPr>
+          <w:p>
+            <w:pPr>
+              <w:rPr>
+                <w:rFonts w:asciiTheme="majorHAnsi" w:hAnsiTheme="majorHAnsi"/>
+                <w:sz w:val="22"/>
+                <w:szCs w:val="22"/>
+              </w:rPr>
+            </w:pPr>
+            <w:r>
+              <w:rPr>
+                <w:rFonts w:hint="eastAsia"/>
+                <w:lang w:val="en-US" w:eastAsia="zh-CN"/>
+              </w:rPr>
+              <w:t>string</w:t>
+            </w:r>
+          </w:p>
+        </w:tc>
+        <w:tc>
+          <w:tcPr>
+            <w:tcW w:w="708" w:type="dxa"/>
+            <w:vAlign w:val="top"/>
+          </w:tcPr>
+          <w:p>
+            <w:pPr>
+              <w:rPr>
+                <w:rFonts w:asciiTheme="majorHAnsi" w:hAnsiTheme="majorHAnsi"/>
+                <w:sz w:val="22"/>
+                <w:szCs w:val="22"/>
+              </w:rPr>
+            </w:pPr>
+            <w:r>
+              <w:rPr>
+                <w:rFonts w:hint="eastAsia" w:asciiTheme="majorHAnsi" w:hAnsiTheme="majorHAnsi"/>
+                <w:sz w:val="22"/>
+                <w:szCs w:val="22"/>
+                <w:lang w:val="en-US" w:eastAsia="zh-CN"/>
+              </w:rPr>
+              <w:t>是</w:t>
+            </w:r>
+          </w:p>
+        </w:tc>
+        <w:tc>
+          <w:tcPr>
+            <w:tcW w:w="3402" w:type="dxa"/>
+            <w:vAlign w:val="top"/>
+          </w:tcPr>
+          <w:p>
+            <w:pPr>
+              <w:rPr>
+                <w:rFonts w:asciiTheme="majorHAnsi" w:hAnsiTheme="majorHAnsi"/>
+                <w:sz w:val="22"/>
+                <w:szCs w:val="22"/>
+              </w:rPr>
+            </w:pPr>
+            <w:r>
+              <w:rPr>
+                <w:rFonts w:hint="eastAsia"/>
+                <w:lang w:val="en-US" w:eastAsia="zh-CN"/>
+              </w:rPr>
+              <w:t>张三</w:t>
+            </w:r>
+          </w:p>
+        </w:tc>
+      </w:tr>
+      <w:tr>
+        <w:tblPrEx>
+          <w:tblBorders>
+            <w:top w:val="single" w:color="auto" w:sz="4" w:space="0"/>
+            <w:left w:val="single" w:color="auto" w:sz="4" w:space="0"/>
+            <w:bottom w:val="single" w:color="auto" w:sz="4" w:space="0"/>
+            <w:right w:val="single" w:color="auto" w:sz="4" w:space="0"/>
+            <w:insideH w:val="single" w:color="auto" w:sz="4" w:space="0"/>
+            <w:insideV w:val="single" w:color="auto" w:sz="4" w:space="0"/>
+          </w:tblBorders>
+          <w:tblLayout w:type="fixed"/>
+          <w:tblCellMar>
+            <w:top w:w="0" w:type="dxa"/>
+            <w:left w:w="108" w:type="dxa"/>
+            <w:bottom w:w="0" w:type="dxa"/>
+            <w:right w:w="108" w:type="dxa"/>
+          </w:tblCellMar>
+        </w:tblPrEx>
+        <w:tc>
+          <w:tcPr>
+            <w:tcW w:w="1702" w:type="dxa"/>
+            <w:vAlign w:val="top"/>
+          </w:tcPr>
+          <w:p>
+            <w:pPr>
+              <w:autoSpaceDE w:val="0"/>
+              <w:autoSpaceDN w:val="0"/>
+              <w:adjustRightInd w:val="0"/>
+              <w:jc w:val="left"/>
+              <w:rPr>
+                <w:rFonts w:asciiTheme="majorHAnsi" w:hAnsiTheme="majorHAnsi"/>
+                <w:sz w:val="22"/>
+                <w:szCs w:val="22"/>
+              </w:rPr>
+            </w:pPr>
+            <w:r>
+              <w:rPr>
+                <w:rFonts w:hint="eastAsia" w:asciiTheme="majorHAnsi" w:hAnsiTheme="majorHAnsi"/>
+                <w:sz w:val="22"/>
+                <w:szCs w:val="22"/>
+              </w:rPr>
+              <w:t>card_phone</w:t>
+            </w:r>
+          </w:p>
+        </w:tc>
+        <w:tc>
+          <w:tcPr>
+            <w:tcW w:w="1559" w:type="dxa"/>
+            <w:vAlign w:val="top"/>
+          </w:tcPr>
+          <w:p>
+            <w:pPr>
+              <w:rPr>
+                <w:rFonts w:asciiTheme="majorHAnsi" w:hAnsiTheme="majorHAnsi"/>
+                <w:sz w:val="22"/>
+                <w:szCs w:val="22"/>
+              </w:rPr>
+            </w:pPr>
+            <w:r>
+              <w:rPr>
+                <w:rFonts w:asciiTheme="majorHAnsi" w:hAnsiTheme="majorHAnsi"/>
+                <w:sz w:val="22"/>
+                <w:szCs w:val="22"/>
+              </w:rPr>
+              <w:t>持有人手机号</w:t>
+            </w:r>
+          </w:p>
+        </w:tc>
+        <w:tc>
+          <w:tcPr>
+            <w:tcW w:w="1276" w:type="dxa"/>
+            <w:vAlign w:val="top"/>
+          </w:tcPr>
+          <w:p>
+            <w:pPr>
+              <w:rPr>
+                <w:rFonts w:asciiTheme="majorHAnsi" w:hAnsiTheme="majorHAnsi"/>
+                <w:sz w:val="22"/>
+                <w:szCs w:val="22"/>
+              </w:rPr>
+            </w:pPr>
+            <w:r>
+              <w:rPr>
+                <w:rFonts w:hint="eastAsia" w:asciiTheme="majorHAnsi" w:hAnsiTheme="majorHAnsi"/>
+                <w:sz w:val="22"/>
+                <w:szCs w:val="22"/>
+                <w:lang w:val="en-US" w:eastAsia="zh-CN"/>
+              </w:rPr>
+              <w:t>string</w:t>
+            </w:r>
+          </w:p>
+        </w:tc>
+        <w:tc>
+          <w:tcPr>
+            <w:tcW w:w="708" w:type="dxa"/>
+            <w:vAlign w:val="top"/>
+          </w:tcPr>
+          <w:p>
+            <w:pPr>
+              <w:rPr>
+                <w:rFonts w:asciiTheme="majorHAnsi" w:hAnsiTheme="majorHAnsi"/>
+                <w:sz w:val="22"/>
+                <w:szCs w:val="22"/>
+              </w:rPr>
+            </w:pPr>
+            <w:r>
+              <w:rPr>
+                <w:rFonts w:hint="eastAsia" w:asciiTheme="majorHAnsi" w:hAnsiTheme="majorHAnsi"/>
+                <w:sz w:val="22"/>
+                <w:szCs w:val="22"/>
+                <w:lang w:val="en-US" w:eastAsia="zh-CN"/>
+              </w:rPr>
+              <w:t>是</w:t>
+            </w:r>
+          </w:p>
+        </w:tc>
+        <w:tc>
+          <w:tcPr>
+            <w:tcW w:w="3402" w:type="dxa"/>
+            <w:vAlign w:val="top"/>
+          </w:tcPr>
+          <w:p>
+            <w:pPr>
+              <w:rPr>
+                <w:rFonts w:asciiTheme="majorHAnsi" w:hAnsiTheme="majorHAnsi"/>
+                <w:sz w:val="22"/>
+                <w:szCs w:val="22"/>
+              </w:rPr>
+            </w:pPr>
+            <w:r>
+              <w:rPr>
+                <w:rFonts w:hint="eastAsia" w:asciiTheme="majorHAnsi" w:hAnsiTheme="majorHAnsi"/>
+                <w:sz w:val="22"/>
+                <w:szCs w:val="22"/>
+              </w:rPr>
+              <w:t>银行预留手机号码</w:t>
+            </w:r>
+          </w:p>
+        </w:tc>
+      </w:tr>
+      <w:tr>
+        <w:tblPrEx>
+          <w:tblBorders>
+            <w:top w:val="single" w:color="auto" w:sz="4" w:space="0"/>
+            <w:left w:val="single" w:color="auto" w:sz="4" w:space="0"/>
+            <w:bottom w:val="single" w:color="auto" w:sz="4" w:space="0"/>
+            <w:right w:val="single" w:color="auto" w:sz="4" w:space="0"/>
+            <w:insideH w:val="single" w:color="auto" w:sz="4" w:space="0"/>
+            <w:insideV w:val="single" w:color="auto" w:sz="4" w:space="0"/>
+          </w:tblBorders>
+          <w:tblLayout w:type="fixed"/>
+          <w:tblCellMar>
+            <w:top w:w="0" w:type="dxa"/>
+            <w:left w:w="108" w:type="dxa"/>
+            <w:bottom w:w="0" w:type="dxa"/>
+            <w:right w:w="108" w:type="dxa"/>
+          </w:tblCellMar>
+        </w:tblPrEx>
+        <w:tc>
+          <w:tcPr>
+            <w:tcW w:w="1702" w:type="dxa"/>
+            <w:vAlign w:val="top"/>
+          </w:tcPr>
+          <w:p>
+            <w:pPr>
+              <w:autoSpaceDE w:val="0"/>
+              <w:autoSpaceDN w:val="0"/>
+              <w:adjustRightInd w:val="0"/>
+              <w:jc w:val="left"/>
+              <w:rPr>
+                <w:rFonts w:hint="eastAsia" w:asciiTheme="majorHAnsi" w:hAnsiTheme="majorHAnsi" w:eastAsiaTheme="minorEastAsia"/>
+                <w:sz w:val="22"/>
+                <w:szCs w:val="22"/>
+                <w:lang w:val="en-US" w:eastAsia="zh-CN"/>
+              </w:rPr>
+            </w:pPr>
+            <w:r>
+              <w:rPr>
+                <w:rFonts w:hint="eastAsia" w:asciiTheme="majorHAnsi" w:hAnsiTheme="majorHAnsi"/>
+                <w:sz w:val="22"/>
+                <w:szCs w:val="22"/>
+                <w:lang w:val="en-US" w:eastAsia="zh-CN"/>
+              </w:rPr>
+              <w:t>cert_no</w:t>
+            </w:r>
+          </w:p>
+        </w:tc>
+        <w:tc>
+          <w:tcPr>
+            <w:tcW w:w="1559" w:type="dxa"/>
+            <w:vAlign w:val="top"/>
+          </w:tcPr>
+          <w:p>
+            <w:pPr>
+              <w:rPr>
+                <w:rFonts w:hint="eastAsia" w:asciiTheme="majorHAnsi" w:hAnsiTheme="majorHAnsi" w:eastAsiaTheme="minorEastAsia"/>
+                <w:sz w:val="22"/>
+                <w:szCs w:val="22"/>
+                <w:lang w:val="en-US" w:eastAsia="zh-CN"/>
+              </w:rPr>
+            </w:pPr>
+            <w:r>
+              <w:rPr>
+                <w:rFonts w:asciiTheme="majorHAnsi" w:hAnsiTheme="majorHAnsi"/>
+                <w:sz w:val="22"/>
+                <w:szCs w:val="22"/>
+              </w:rPr>
+              <w:t>持有人</w:t>
+            </w:r>
+            <w:r>
+              <w:rPr>
+                <w:rFonts w:hint="eastAsia" w:asciiTheme="majorHAnsi" w:hAnsiTheme="majorHAnsi"/>
+                <w:sz w:val="22"/>
+                <w:szCs w:val="22"/>
+                <w:lang w:val="en-US" w:eastAsia="zh-CN"/>
+              </w:rPr>
+              <w:t>身份证号</w:t>
+            </w:r>
+          </w:p>
+        </w:tc>
+        <w:tc>
+          <w:tcPr>
+            <w:tcW w:w="1276" w:type="dxa"/>
+            <w:vAlign w:val="top"/>
+          </w:tcPr>
+          <w:p>
+            <w:pPr>
+              <w:rPr>
+                <w:rFonts w:hint="eastAsia" w:asciiTheme="majorHAnsi" w:hAnsiTheme="majorHAnsi"/>
+                <w:sz w:val="22"/>
+                <w:szCs w:val="22"/>
+                <w:lang w:val="en-US" w:eastAsia="zh-CN"/>
+              </w:rPr>
+            </w:pPr>
+            <w:r>
+              <w:rPr>
+                <w:rFonts w:hint="eastAsia" w:asciiTheme="majorHAnsi" w:hAnsiTheme="majorHAnsi"/>
+                <w:sz w:val="22"/>
+                <w:szCs w:val="22"/>
+                <w:lang w:val="en-US" w:eastAsia="zh-CN"/>
+              </w:rPr>
+              <w:t>string</w:t>
+            </w:r>
+          </w:p>
+        </w:tc>
+        <w:tc>
+          <w:tcPr>
+            <w:tcW w:w="708" w:type="dxa"/>
+            <w:vAlign w:val="top"/>
+          </w:tcPr>
+          <w:p>
+            <w:pPr>
+              <w:rPr>
+                <w:rFonts w:hint="eastAsia" w:asciiTheme="majorHAnsi" w:hAnsiTheme="majorHAnsi"/>
+                <w:sz w:val="22"/>
+                <w:szCs w:val="22"/>
+                <w:lang w:val="en-US" w:eastAsia="zh-CN"/>
+              </w:rPr>
+            </w:pPr>
+            <w:r>
+              <w:rPr>
+                <w:rFonts w:hint="eastAsia" w:asciiTheme="majorHAnsi" w:hAnsiTheme="majorHAnsi"/>
+                <w:sz w:val="22"/>
+                <w:szCs w:val="22"/>
+                <w:lang w:val="en-US" w:eastAsia="zh-CN"/>
+              </w:rPr>
+              <w:t>是</w:t>
+            </w:r>
+          </w:p>
+        </w:tc>
+        <w:tc>
+          <w:tcPr>
+            <w:tcW w:w="3402" w:type="dxa"/>
+            <w:vAlign w:val="top"/>
+          </w:tcPr>
+          <w:p>
+            <w:pPr>
+              <w:rPr>
+                <w:rFonts w:hint="eastAsia" w:asciiTheme="majorHAnsi" w:hAnsiTheme="majorHAnsi"/>
+                <w:sz w:val="22"/>
+                <w:szCs w:val="22"/>
+              </w:rPr>
+            </w:pPr>
+            <w:r>
+              <w:rPr>
+                <w:rFonts w:asciiTheme="majorHAnsi" w:hAnsiTheme="majorHAnsi"/>
+                <w:sz w:val="22"/>
+                <w:szCs w:val="22"/>
+              </w:rPr>
+              <w:t>持有人</w:t>
+            </w:r>
+            <w:r>
+              <w:rPr>
+                <w:rFonts w:hint="eastAsia" w:asciiTheme="majorHAnsi" w:hAnsiTheme="majorHAnsi"/>
+                <w:sz w:val="22"/>
+                <w:szCs w:val="22"/>
+                <w:lang w:val="en-US" w:eastAsia="zh-CN"/>
+              </w:rPr>
+              <w:t>身份证号</w:t>
+            </w:r>
+          </w:p>
+        </w:tc>
+      </w:tr>
+    </w:tbl>
+    <w:p>
+      <w:pPr>
+        <w:spacing w:beforeLines="50"/>
+        <w:rPr>
+          <w:rFonts w:asciiTheme="majorHAnsi" w:hAnsiTheme="majorHAnsi"/>
+          <w:sz w:val="22"/>
+          <w:szCs w:val="22"/>
+        </w:rPr>
+      </w:pPr>
+      <w:r>
+        <w:rPr>
+          <w:rFonts w:asciiTheme="majorHAnsi" w:hAnsiTheme="majorHAnsi"/>
+          <w:sz w:val="22"/>
+          <w:szCs w:val="22"/>
+        </w:rPr>
+        <w:t>返回时的业务参数（Json格式）：</w:t>
+      </w:r>
+    </w:p>
+    <w:tbl>
+      <w:tblPr>
+        <w:tblStyle w:val="31"/>
+        <w:tblW w:w="8647" w:type="dxa"/>
+        <w:tblInd w:w="-34" w:type="dxa"/>
+        <w:tblBorders>
+          <w:top w:val="single" w:color="auto" w:sz="4" w:space="0"/>
+          <w:left w:val="single" w:color="auto" w:sz="4" w:space="0"/>
+          <w:bottom w:val="single" w:color="auto" w:sz="4" w:space="0"/>
+          <w:right w:val="single" w:color="auto" w:sz="4" w:space="0"/>
+          <w:insideH w:val="single" w:color="auto" w:sz="4" w:space="0"/>
+          <w:insideV w:val="single" w:color="auto" w:sz="4" w:space="0"/>
+        </w:tblBorders>
+        <w:tblLayout w:type="fixed"/>
+        <w:tblCellMar>
+          <w:top w:w="0" w:type="dxa"/>
+          <w:left w:w="108" w:type="dxa"/>
+          <w:bottom w:w="0" w:type="dxa"/>
+          <w:right w:w="108" w:type="dxa"/>
+        </w:tblCellMar>
+      </w:tblPr>
+      <w:tblGrid>
+        <w:gridCol w:w="1702"/>
+        <w:gridCol w:w="1559"/>
+        <w:gridCol w:w="1276"/>
+        <w:gridCol w:w="708"/>
+        <w:gridCol w:w="3402"/>
+      </w:tblGrid>
+      <w:tr>
+        <w:tblPrEx>
+          <w:tblBorders>
+            <w:top w:val="single" w:color="auto" w:sz="4" w:space="0"/>
+            <w:left w:val="single" w:color="auto" w:sz="4" w:space="0"/>
+            <w:bottom w:val="single" w:color="auto" w:sz="4" w:space="0"/>
+            <w:right w:val="single" w:color="auto" w:sz="4" w:space="0"/>
+            <w:insideH w:val="single" w:color="auto" w:sz="4" w:space="0"/>
+            <w:insideV w:val="single" w:color="auto" w:sz="4" w:space="0"/>
+          </w:tblBorders>
+          <w:tblLayout w:type="fixed"/>
+          <w:tblCellMar>
+            <w:top w:w="0" w:type="dxa"/>
+            <w:left w:w="108" w:type="dxa"/>
+            <w:bottom w:w="0" w:type="dxa"/>
+            <w:right w:w="108" w:type="dxa"/>
+          </w:tblCellMar>
+        </w:tblPrEx>
+        <w:tc>
+          <w:tcPr>
+            <w:tcW w:w="1702" w:type="dxa"/>
+            <w:shd w:val="clear" w:color="auto" w:fill="E0E0E0"/>
+          </w:tcPr>
+          <w:p>
+            <w:pPr>
+              <w:rPr>
+                <w:rFonts w:asciiTheme="majorHAnsi" w:hAnsiTheme="majorHAnsi"/>
+                <w:sz w:val="22"/>
+                <w:szCs w:val="22"/>
+              </w:rPr>
+            </w:pPr>
+            <w:r>
+              <w:rPr>
+                <w:rFonts w:asciiTheme="majorHAnsi" w:hAnsiTheme="majorHAnsi"/>
+                <w:sz w:val="22"/>
+                <w:szCs w:val="22"/>
+              </w:rPr>
+              <w:t>参数</w:t>
+            </w:r>
+          </w:p>
+        </w:tc>
+        <w:tc>
+          <w:tcPr>
+            <w:tcW w:w="1559" w:type="dxa"/>
+            <w:shd w:val="clear" w:color="auto" w:fill="E0E0E0"/>
+          </w:tcPr>
+          <w:p>
+            <w:pPr>
+              <w:rPr>
+                <w:rFonts w:asciiTheme="majorHAnsi" w:hAnsiTheme="majorHAnsi"/>
+                <w:sz w:val="22"/>
+                <w:szCs w:val="22"/>
+              </w:rPr>
+            </w:pPr>
+            <w:r>
+              <w:rPr>
+                <w:rFonts w:asciiTheme="majorHAnsi" w:hAnsiTheme="majorHAnsi"/>
+                <w:sz w:val="22"/>
+                <w:szCs w:val="22"/>
+              </w:rPr>
+              <w:t>参数名称</w:t>
+            </w:r>
+          </w:p>
+        </w:tc>
+        <w:tc>
+          <w:tcPr>
+            <w:tcW w:w="1276" w:type="dxa"/>
+            <w:shd w:val="clear" w:color="auto" w:fill="E0E0E0"/>
+          </w:tcPr>
+          <w:p>
+            <w:pPr>
+              <w:rPr>
+                <w:rFonts w:asciiTheme="majorHAnsi" w:hAnsiTheme="majorHAnsi"/>
+                <w:sz w:val="22"/>
+                <w:szCs w:val="22"/>
+              </w:rPr>
+            </w:pPr>
+            <w:r>
+              <w:rPr>
+                <w:rFonts w:asciiTheme="majorHAnsi" w:hAnsiTheme="majorHAnsi"/>
+                <w:sz w:val="22"/>
+                <w:szCs w:val="22"/>
+              </w:rPr>
+              <w:t>类型</w:t>
+            </w:r>
+          </w:p>
+        </w:tc>
+        <w:tc>
+          <w:tcPr>
+            <w:tcW w:w="708" w:type="dxa"/>
+            <w:shd w:val="clear" w:color="auto" w:fill="E0E0E0"/>
+          </w:tcPr>
+          <w:p>
+            <w:pPr>
+              <w:rPr>
+                <w:rFonts w:asciiTheme="majorHAnsi" w:hAnsiTheme="majorHAnsi"/>
+                <w:sz w:val="22"/>
+                <w:szCs w:val="22"/>
+              </w:rPr>
+            </w:pPr>
+            <w:r>
+              <w:rPr>
+                <w:rFonts w:asciiTheme="majorHAnsi" w:hAnsiTheme="majorHAnsi"/>
+                <w:sz w:val="22"/>
+                <w:szCs w:val="22"/>
+              </w:rPr>
+              <w:t>必填</w:t>
+            </w:r>
+          </w:p>
+        </w:tc>
+        <w:tc>
+          <w:tcPr>
+            <w:tcW w:w="3402" w:type="dxa"/>
+            <w:shd w:val="clear" w:color="auto" w:fill="E0E0E0"/>
+          </w:tcPr>
+          <w:p>
+            <w:pPr>
+              <w:rPr>
+                <w:rFonts w:asciiTheme="majorHAnsi" w:hAnsiTheme="majorHAnsi"/>
+                <w:sz w:val="22"/>
+                <w:szCs w:val="22"/>
+              </w:rPr>
+            </w:pPr>
+            <w:r>
+              <w:rPr>
+                <w:rFonts w:asciiTheme="majorHAnsi" w:hAnsiTheme="majorHAnsi"/>
+                <w:sz w:val="22"/>
+                <w:szCs w:val="22"/>
+              </w:rPr>
+              <w:t>描述或范例</w:t>
+            </w:r>
+          </w:p>
+        </w:tc>
+      </w:tr>
+      <w:tr>
+        <w:tblPrEx>
+          <w:tblBorders>
+            <w:top w:val="single" w:color="auto" w:sz="4" w:space="0"/>
+            <w:left w:val="single" w:color="auto" w:sz="4" w:space="0"/>
+            <w:bottom w:val="single" w:color="auto" w:sz="4" w:space="0"/>
+            <w:right w:val="single" w:color="auto" w:sz="4" w:space="0"/>
+            <w:insideH w:val="single" w:color="auto" w:sz="4" w:space="0"/>
+            <w:insideV w:val="single" w:color="auto" w:sz="4" w:space="0"/>
+          </w:tblBorders>
+          <w:tblLayout w:type="fixed"/>
+          <w:tblCellMar>
+            <w:top w:w="0" w:type="dxa"/>
+            <w:left w:w="108" w:type="dxa"/>
+            <w:bottom w:w="0" w:type="dxa"/>
+            <w:right w:w="108" w:type="dxa"/>
+          </w:tblCellMar>
+        </w:tblPrEx>
+        <w:tc>
+          <w:tcPr>
+            <w:tcW w:w="1702" w:type="dxa"/>
+            <w:vAlign w:val="top"/>
+          </w:tcPr>
+          <w:p>
+            <w:pPr>
+              <w:autoSpaceDE w:val="0"/>
+              <w:autoSpaceDN w:val="0"/>
+              <w:adjustRightInd w:val="0"/>
+              <w:jc w:val="left"/>
+              <w:rPr>
+                <w:rFonts w:asciiTheme="majorHAnsi" w:hAnsiTheme="majorHAnsi"/>
+                <w:sz w:val="22"/>
+                <w:szCs w:val="22"/>
+              </w:rPr>
+            </w:pPr>
+            <w:r>
+              <w:rPr>
+                <w:rFonts w:asciiTheme="majorHAnsi" w:hAnsiTheme="majorHAnsi"/>
+                <w:sz w:val="22"/>
+                <w:szCs w:val="22"/>
+              </w:rPr>
+              <w:t>mch_</w:t>
+            </w:r>
+            <w:r>
+              <w:rPr>
+                <w:rFonts w:hint="eastAsia" w:asciiTheme="majorHAnsi" w:hAnsiTheme="majorHAnsi"/>
+                <w:sz w:val="22"/>
+                <w:szCs w:val="22"/>
+                <w:lang w:val="en-US" w:eastAsia="zh-CN"/>
+              </w:rPr>
+              <w:t>accnt_no</w:t>
+            </w:r>
+          </w:p>
+        </w:tc>
+        <w:tc>
+          <w:tcPr>
+            <w:tcW w:w="1559" w:type="dxa"/>
+            <w:vAlign w:val="top"/>
+          </w:tcPr>
+          <w:p>
+            <w:pPr>
+              <w:rPr>
+                <w:rFonts w:hint="eastAsia"/>
+              </w:rPr>
+            </w:pPr>
+            <w:r>
+              <w:rPr>
+                <w:rFonts w:hint="eastAsia"/>
+              </w:rPr>
+              <w:t>子商户号</w:t>
+            </w:r>
+          </w:p>
+        </w:tc>
+        <w:tc>
+          <w:tcPr>
+            <w:tcW w:w="1276" w:type="dxa"/>
+            <w:vAlign w:val="top"/>
+          </w:tcPr>
+          <w:p>
+            <w:pPr>
+              <w:rPr>
+                <w:rFonts w:hint="eastAsia"/>
+                <w:lang w:val="en-US" w:eastAsia="zh-CN"/>
+              </w:rPr>
+            </w:pPr>
+            <w:r>
+              <w:rPr>
+                <w:rFonts w:hint="eastAsia" w:asciiTheme="majorHAnsi" w:hAnsiTheme="majorHAnsi"/>
+                <w:sz w:val="22"/>
+                <w:szCs w:val="22"/>
+                <w:lang w:val="en-US" w:eastAsia="zh-CN"/>
+              </w:rPr>
+              <w:t>string</w:t>
+            </w:r>
+          </w:p>
+        </w:tc>
+        <w:tc>
+          <w:tcPr>
+            <w:tcW w:w="708" w:type="dxa"/>
+            <w:vAlign w:val="top"/>
+          </w:tcPr>
+          <w:p/>
+        </w:tc>
+        <w:tc>
+          <w:tcPr>
+            <w:tcW w:w="3402" w:type="dxa"/>
+            <w:vAlign w:val="top"/>
+          </w:tcPr>
+          <w:p>
+            <w:pPr>
+              <w:rPr>
+                <w:rFonts w:hint="eastAsia"/>
+                <w:lang w:val="en-US" w:eastAsia="zh-CN"/>
+              </w:rPr>
+            </w:pPr>
+            <w:r>
+              <w:rPr>
+                <w:rFonts w:hint="eastAsia"/>
+                <w:lang w:val="en-US" w:eastAsia="zh-CN"/>
+              </w:rPr>
+              <w:t>平台子商号(9116439983111198)</w:t>
+            </w:r>
+          </w:p>
+        </w:tc>
+      </w:tr>
+      <w:tr>
+        <w:tblPrEx>
+          <w:tblLayout w:type="fixed"/>
+          <w:tblCellMar>
+            <w:top w:w="0" w:type="dxa"/>
+            <w:left w:w="108" w:type="dxa"/>
+            <w:bottom w:w="0" w:type="dxa"/>
+            <w:right w:w="108" w:type="dxa"/>
+          </w:tblCellMar>
+        </w:tblPrEx>
+        <w:tc>
+          <w:tcPr>
+            <w:tcW w:w="1702" w:type="dxa"/>
+            <w:vAlign w:val="top"/>
+          </w:tcPr>
+          <w:p>
+            <w:pPr>
+              <w:autoSpaceDE w:val="0"/>
+              <w:autoSpaceDN w:val="0"/>
+              <w:adjustRightInd w:val="0"/>
+              <w:jc w:val="left"/>
+              <w:rPr>
+                <w:rFonts w:asciiTheme="majorHAnsi" w:hAnsiTheme="majorHAnsi"/>
+                <w:sz w:val="22"/>
+                <w:szCs w:val="22"/>
+              </w:rPr>
+            </w:pPr>
+            <w:r>
+              <w:rPr>
+                <w:rFonts w:asciiTheme="majorHAnsi" w:hAnsiTheme="majorHAnsi"/>
+                <w:sz w:val="22"/>
+                <w:szCs w:val="22"/>
+              </w:rPr>
+              <w:t>card_no</w:t>
+            </w:r>
+          </w:p>
+        </w:tc>
+        <w:tc>
+          <w:tcPr>
+            <w:tcW w:w="1559" w:type="dxa"/>
+            <w:vAlign w:val="top"/>
+          </w:tcPr>
+          <w:p>
+            <w:pPr>
+              <w:rPr>
+                <w:rFonts w:hint="eastAsia"/>
+              </w:rPr>
+            </w:pPr>
+            <w:r>
+              <w:t>银行卡号</w:t>
+            </w:r>
+          </w:p>
+        </w:tc>
+        <w:tc>
+          <w:tcPr>
+            <w:tcW w:w="1276" w:type="dxa"/>
+            <w:vAlign w:val="top"/>
+          </w:tcPr>
+          <w:p>
+            <w:pPr>
+              <w:rPr>
+                <w:rFonts w:hint="eastAsia"/>
+                <w:lang w:val="en-US" w:eastAsia="zh-CN"/>
+              </w:rPr>
+            </w:pPr>
+            <w:r>
+              <w:rPr>
+                <w:rFonts w:hint="eastAsia" w:asciiTheme="majorHAnsi" w:hAnsiTheme="majorHAnsi"/>
+                <w:sz w:val="22"/>
+                <w:szCs w:val="22"/>
+                <w:lang w:val="en-US" w:eastAsia="zh-CN"/>
+              </w:rPr>
+              <w:t>string</w:t>
+            </w:r>
+          </w:p>
+        </w:tc>
+        <w:tc>
+          <w:tcPr>
+            <w:tcW w:w="708" w:type="dxa"/>
+            <w:vAlign w:val="top"/>
+          </w:tcPr>
+          <w:p>
+            <w:r>
+              <w:rPr>
+                <w:rFonts w:hint="eastAsia" w:asciiTheme="majorHAnsi" w:hAnsiTheme="majorHAnsi"/>
+                <w:sz w:val="22"/>
+                <w:szCs w:val="22"/>
+                <w:lang w:val="en-US" w:eastAsia="zh-CN"/>
+              </w:rPr>
+              <w:t>是</w:t>
+            </w:r>
+          </w:p>
+        </w:tc>
+        <w:tc>
+          <w:tcPr>
+            <w:tcW w:w="3402" w:type="dxa"/>
+            <w:vAlign w:val="top"/>
+          </w:tcPr>
+          <w:p>
+            <w:pPr>
+              <w:rPr>
+                <w:rFonts w:hint="eastAsia"/>
+                <w:lang w:val="en-US" w:eastAsia="zh-CN"/>
+              </w:rPr>
+            </w:pPr>
+            <w:r>
+              <w:rPr>
+                <w:rFonts w:hint="eastAsia"/>
+              </w:rPr>
+              <w:t>卡号</w:t>
+            </w:r>
+          </w:p>
+        </w:tc>
+      </w:tr>
+    </w:tbl>
+    <w:p>
+      <w:pPr>
+        <w:pStyle w:val="3"/>
+        <w:numPr>
+          <w:ilvl w:val="1"/>
+          <w:numId w:val="1"/>
+        </w:numPr>
+        <w:ind w:left="567" w:leftChars="0" w:hanging="567" w:firstLineChars="0"/>
+        <w:rPr>
+          <w:rFonts w:ascii="宋体" w:hAnsi="宋体" w:eastAsia="宋体" w:cs="宋体"/>
+        </w:rPr>
+      </w:pPr>
+      <w:bookmarkStart w:id="55" w:name="_Toc26474_WPSOffice_Level2"/>
+      <w:r>
+        <w:rPr>
+          <w:rFonts w:hint="eastAsia" w:ascii="宋体" w:hAnsi="宋体" w:eastAsia="宋体" w:cs="宋体"/>
+          <w:lang w:val="en-US" w:eastAsia="zh-CN"/>
+        </w:rPr>
+        <w:t xml:space="preserve"> </w:t>
+      </w:r>
+      <w:r>
+        <w:rPr>
+          <w:rFonts w:hint="eastAsia" w:ascii="宋体" w:hAnsi="宋体" w:eastAsia="宋体" w:cs="宋体"/>
+        </w:rPr>
+        <w:t>子商户账户</w:t>
+      </w:r>
+      <w:r>
+        <w:rPr>
+          <w:rFonts w:hint="eastAsia" w:ascii="宋体" w:hAnsi="宋体" w:eastAsia="宋体" w:cs="宋体"/>
+          <w:lang w:val="en-US" w:eastAsia="zh-CN"/>
+        </w:rPr>
+        <w:t>解绑</w:t>
+      </w:r>
+      <w:r>
+        <w:rPr>
+          <w:rFonts w:hint="eastAsia" w:ascii="宋体" w:hAnsi="宋体" w:eastAsia="宋体" w:cs="宋体"/>
+        </w:rPr>
+        <w:t>银行卡</w:t>
+      </w:r>
+      <w:bookmarkEnd w:id="55"/>
+    </w:p>
+    <w:tbl>
+      <w:tblPr>
+        <w:tblStyle w:val="31"/>
+        <w:tblW w:w="8516" w:type="dxa"/>
+        <w:tblInd w:w="0" w:type="dxa"/>
+        <w:tblBorders>
+          <w:top w:val="none" w:color="auto" w:sz="0" w:space="0"/>
+          <w:left w:val="none" w:color="auto" w:sz="0" w:space="0"/>
+          <w:bottom w:val="none" w:color="auto" w:sz="0" w:space="0"/>
+          <w:right w:val="none" w:color="auto" w:sz="0" w:space="0"/>
+          <w:insideH w:val="none" w:color="auto" w:sz="0" w:space="0"/>
+          <w:insideV w:val="none" w:color="auto" w:sz="0" w:space="0"/>
+        </w:tblBorders>
+        <w:shd w:val="clear" w:color="auto" w:fill="E0E0E0"/>
+        <w:tblLayout w:type="fixed"/>
+        <w:tblCellMar>
+          <w:top w:w="0" w:type="dxa"/>
+          <w:left w:w="108" w:type="dxa"/>
+          <w:bottom w:w="0" w:type="dxa"/>
+          <w:right w:w="108" w:type="dxa"/>
+        </w:tblCellMar>
+      </w:tblPr>
+      <w:tblGrid>
+        <w:gridCol w:w="8516"/>
+      </w:tblGrid>
+      <w:tr>
+        <w:tblPrEx>
+          <w:tblBorders>
+            <w:top w:val="none" w:color="auto" w:sz="0" w:space="0"/>
+            <w:left w:val="none" w:color="auto" w:sz="0" w:space="0"/>
+            <w:bottom w:val="none" w:color="auto" w:sz="0" w:space="0"/>
+            <w:right w:val="none" w:color="auto" w:sz="0" w:space="0"/>
+            <w:insideH w:val="none" w:color="auto" w:sz="0" w:space="0"/>
+            <w:insideV w:val="none" w:color="auto" w:sz="0" w:space="0"/>
+          </w:tblBorders>
+          <w:shd w:val="clear" w:color="auto" w:fill="E0E0E0"/>
+          <w:tblLayout w:type="fixed"/>
+          <w:tblCellMar>
+            <w:top w:w="0" w:type="dxa"/>
+            <w:left w:w="108" w:type="dxa"/>
+            <w:bottom w:w="0" w:type="dxa"/>
+            <w:right w:w="108" w:type="dxa"/>
+          </w:tblCellMar>
+        </w:tblPrEx>
+        <w:tc>
+          <w:tcPr>
+            <w:tcW w:w="8516" w:type="dxa"/>
+            <w:shd w:val="clear" w:color="auto" w:fill="E0E0E0"/>
+          </w:tcPr>
+          <w:p>
+            <w:pPr>
+              <w:rPr>
+                <w:rFonts w:hint="eastAsia" w:eastAsia="Heiti SC Light" w:asciiTheme="majorHAnsi" w:hAnsiTheme="majorHAnsi"/>
+                <w:b/>
+                <w:sz w:val="22"/>
+                <w:szCs w:val="22"/>
+              </w:rPr>
+            </w:pPr>
+            <w:r>
+              <w:rPr>
+                <w:rFonts w:hint="eastAsia" w:ascii="宋体" w:hAnsi="宋体" w:eastAsia="宋体" w:cs="宋体"/>
+                <w:b/>
+                <w:sz w:val="22"/>
+                <w:szCs w:val="22"/>
+                <w:lang w:eastAsia="zh-CN"/>
+              </w:rPr>
+              <w:t>biz_type</w:t>
+            </w:r>
+            <w:r>
+              <w:rPr>
+                <w:rFonts w:hint="eastAsia" w:ascii="宋体" w:hAnsi="宋体" w:eastAsia="宋体" w:cs="宋体"/>
+                <w:b/>
+                <w:sz w:val="22"/>
+                <w:szCs w:val="22"/>
+              </w:rPr>
+              <w:t>＝</w:t>
+            </w:r>
+            <w:r>
+              <w:rPr>
+                <w:rFonts w:hint="eastAsia" w:eastAsia="Heiti SC Light" w:asciiTheme="majorHAnsi" w:hAnsiTheme="majorHAnsi"/>
+                <w:b/>
+                <w:sz w:val="22"/>
+                <w:szCs w:val="22"/>
+              </w:rPr>
+              <w:t>mchsub.</w:t>
+            </w:r>
+            <w:r>
+              <w:rPr>
+                <w:rFonts w:hint="eastAsia" w:eastAsia="Heiti SC Light" w:asciiTheme="majorHAnsi" w:hAnsiTheme="majorHAnsi"/>
+                <w:b/>
+                <w:sz w:val="22"/>
+                <w:szCs w:val="22"/>
+                <w:lang w:val="en-US" w:eastAsia="zh-CN"/>
+              </w:rPr>
+              <w:t>un</w:t>
+            </w:r>
+            <w:r>
+              <w:rPr>
+                <w:rFonts w:hint="eastAsia" w:eastAsia="Heiti SC Light" w:asciiTheme="majorHAnsi" w:hAnsiTheme="majorHAnsi"/>
+                <w:b/>
+                <w:sz w:val="22"/>
+                <w:szCs w:val="22"/>
+              </w:rPr>
+              <w:t>bind.bankcard</w:t>
+            </w:r>
+          </w:p>
+          <w:p>
+            <w:pPr>
+              <w:rPr>
+                <w:rFonts w:hint="eastAsia" w:asciiTheme="majorHAnsi" w:hAnsiTheme="majorHAnsi" w:eastAsiaTheme="minorEastAsia"/>
+                <w:sz w:val="22"/>
+                <w:szCs w:val="22"/>
+                <w:lang w:val="en-US" w:eastAsia="zh-CN"/>
+              </w:rPr>
+            </w:pPr>
+            <w:r>
+              <w:rPr>
+                <w:rFonts w:asciiTheme="majorHAnsi" w:hAnsiTheme="majorHAnsi"/>
+                <w:sz w:val="22"/>
+                <w:szCs w:val="22"/>
+              </w:rPr>
+              <w:t>应用场景：</w:t>
+            </w:r>
+            <w:r>
+              <w:rPr>
+                <w:rFonts w:hint="eastAsia" w:asciiTheme="majorHAnsi" w:hAnsiTheme="majorHAnsi"/>
+                <w:sz w:val="22"/>
+                <w:szCs w:val="22"/>
+              </w:rPr>
+              <w:t>子商户</w:t>
+            </w:r>
+            <w:r>
+              <w:rPr>
+                <w:rFonts w:hint="eastAsia" w:asciiTheme="majorHAnsi" w:hAnsiTheme="majorHAnsi"/>
+                <w:sz w:val="22"/>
+                <w:szCs w:val="22"/>
+                <w:lang w:val="en-US" w:eastAsia="zh-CN"/>
+              </w:rPr>
+              <w:t>解绑银行卡</w:t>
             </w:r>
           </w:p>
         </w:tc>
@@ -6257,7 +8428,7 @@
                 <w:rFonts w:hint="eastAsia"/>
                 <w:lang w:val="en-US" w:eastAsia="zh-CN"/>
               </w:rPr>
-              <w:t>账户号</w:t>
+              <w:t>账户账户号</w:t>
             </w:r>
           </w:p>
         </w:tc>
@@ -6363,7 +8534,7 @@
                 <w:sz w:val="22"/>
                 <w:szCs w:val="22"/>
               </w:rPr>
-              <w:t>bank_no</w:t>
+              <w:t>card_no</w:t>
             </w:r>
           </w:p>
         </w:tc>
@@ -6375,1240 +8546,82 @@
           <w:p>
             <w:pPr>
               <w:rPr>
-                <w:rFonts w:hint="eastAsia" w:asciiTheme="majorHAnsi" w:hAnsiTheme="majorHAnsi" w:eastAsiaTheme="minorEastAsia"/>
-                <w:sz w:val="22"/>
-                <w:szCs w:val="22"/>
-                <w:lang w:eastAsia="zh-CN"/>
+                <w:rFonts w:asciiTheme="majorHAnsi" w:hAnsiTheme="majorHAnsi"/>
+                <w:sz w:val="22"/>
+                <w:szCs w:val="22"/>
+              </w:rPr>
+            </w:pPr>
+            <w:r>
+              <w:t>银行卡号</w:t>
+            </w:r>
+          </w:p>
+        </w:tc>
+        <w:tc>
+          <w:tcPr>
+            <w:tcW w:w="1276" w:type="dxa"/>
+            <w:vAlign w:val="top"/>
+          </w:tcPr>
+          <w:p>
+            <w:pPr>
+              <w:rPr>
+                <w:rFonts w:asciiTheme="majorHAnsi" w:hAnsiTheme="majorHAnsi"/>
+                <w:sz w:val="22"/>
+                <w:szCs w:val="22"/>
+              </w:rPr>
+            </w:pPr>
+            <w:r>
+              <w:rPr>
+                <w:rFonts w:hint="eastAsia" w:asciiTheme="majorHAnsi" w:hAnsiTheme="majorHAnsi"/>
+                <w:sz w:val="22"/>
+                <w:szCs w:val="22"/>
+                <w:lang w:val="en-US" w:eastAsia="zh-CN"/>
+              </w:rPr>
+              <w:t>string</w:t>
+            </w:r>
+          </w:p>
+        </w:tc>
+        <w:tc>
+          <w:tcPr>
+            <w:tcW w:w="708" w:type="dxa"/>
+            <w:vAlign w:val="top"/>
+          </w:tcPr>
+          <w:p>
+            <w:pPr>
+              <w:rPr>
+                <w:rFonts w:asciiTheme="majorHAnsi" w:hAnsiTheme="majorHAnsi"/>
+                <w:sz w:val="22"/>
+                <w:szCs w:val="22"/>
+              </w:rPr>
+            </w:pPr>
+            <w:r>
+              <w:rPr>
+                <w:rFonts w:hint="eastAsia" w:asciiTheme="majorHAnsi" w:hAnsiTheme="majorHAnsi"/>
+                <w:sz w:val="22"/>
+                <w:szCs w:val="22"/>
+                <w:lang w:val="en-US" w:eastAsia="zh-CN"/>
+              </w:rPr>
+              <w:t>是</w:t>
+            </w:r>
+          </w:p>
+        </w:tc>
+        <w:tc>
+          <w:tcPr>
+            <w:tcW w:w="3402" w:type="dxa"/>
+            <w:vAlign w:val="top"/>
+          </w:tcPr>
+          <w:p>
+            <w:pPr>
+              <w:rPr>
+                <w:rFonts w:asciiTheme="majorHAnsi" w:hAnsiTheme="majorHAnsi"/>
+                <w:sz w:val="22"/>
+                <w:szCs w:val="22"/>
               </w:rPr>
             </w:pPr>
             <w:r>
               <w:rPr>
                 <w:rFonts w:hint="eastAsia"/>
-                <w:lang w:eastAsia="zh-CN"/>
-              </w:rPr>
-              <w:t>银行代码</w:t>
-            </w:r>
-          </w:p>
-        </w:tc>
-        <w:tc>
-          <w:tcPr>
-            <w:tcW w:w="1276" w:type="dxa"/>
-            <w:vAlign w:val="top"/>
-          </w:tcPr>
-          <w:p>
-            <w:pPr>
-              <w:rPr>
-                <w:rFonts w:asciiTheme="majorHAnsi" w:hAnsiTheme="majorHAnsi"/>
-                <w:sz w:val="22"/>
-                <w:szCs w:val="22"/>
-              </w:rPr>
-            </w:pPr>
-            <w:r>
-              <w:rPr>
-                <w:rFonts w:hint="eastAsia" w:asciiTheme="majorHAnsi" w:hAnsiTheme="majorHAnsi"/>
-                <w:sz w:val="22"/>
-                <w:szCs w:val="22"/>
-                <w:lang w:val="en-US" w:eastAsia="zh-CN"/>
-              </w:rPr>
-              <w:t>string</w:t>
-            </w:r>
-          </w:p>
-        </w:tc>
-        <w:tc>
-          <w:tcPr>
-            <w:tcW w:w="708" w:type="dxa"/>
-            <w:vAlign w:val="top"/>
-          </w:tcPr>
-          <w:p>
-            <w:pPr>
-              <w:rPr>
-                <w:rFonts w:asciiTheme="majorHAnsi" w:hAnsiTheme="majorHAnsi"/>
-                <w:sz w:val="22"/>
-                <w:szCs w:val="22"/>
-              </w:rPr>
-            </w:pPr>
-            <w:r>
-              <w:rPr>
-                <w:rFonts w:hint="eastAsia" w:asciiTheme="majorHAnsi" w:hAnsiTheme="majorHAnsi"/>
-                <w:sz w:val="22"/>
-                <w:szCs w:val="22"/>
-                <w:lang w:val="en-US" w:eastAsia="zh-CN"/>
-              </w:rPr>
-              <w:t>是</w:t>
-            </w:r>
-          </w:p>
-        </w:tc>
-        <w:tc>
-          <w:tcPr>
-            <w:tcW w:w="3402" w:type="dxa"/>
-            <w:vAlign w:val="top"/>
-          </w:tcPr>
-          <w:p>
-            <w:pPr>
-              <w:rPr>
-                <w:rFonts w:hint="eastAsia" w:asciiTheme="majorHAnsi" w:hAnsiTheme="majorHAnsi" w:eastAsiaTheme="minorEastAsia"/>
-                <w:sz w:val="22"/>
-                <w:szCs w:val="22"/>
-                <w:lang w:eastAsia="zh-CN"/>
-              </w:rPr>
-            </w:pPr>
-            <w:r>
-              <w:rPr>
-                <w:rFonts w:hint="eastAsia"/>
-                <w:lang w:eastAsia="zh-CN"/>
-              </w:rPr>
-              <w:t>银行代码</w:t>
-            </w:r>
-          </w:p>
-        </w:tc>
-      </w:tr>
-      <w:tr>
-        <w:tblPrEx>
-          <w:tblBorders>
-            <w:top w:val="single" w:color="auto" w:sz="4" w:space="0"/>
-            <w:left w:val="single" w:color="auto" w:sz="4" w:space="0"/>
-            <w:bottom w:val="single" w:color="auto" w:sz="4" w:space="0"/>
-            <w:right w:val="single" w:color="auto" w:sz="4" w:space="0"/>
-            <w:insideH w:val="single" w:color="auto" w:sz="4" w:space="0"/>
-            <w:insideV w:val="single" w:color="auto" w:sz="4" w:space="0"/>
-          </w:tblBorders>
-          <w:tblLayout w:type="fixed"/>
-          <w:tblCellMar>
-            <w:top w:w="0" w:type="dxa"/>
-            <w:left w:w="108" w:type="dxa"/>
-            <w:bottom w:w="0" w:type="dxa"/>
-            <w:right w:w="108" w:type="dxa"/>
-          </w:tblCellMar>
-        </w:tblPrEx>
-        <w:tc>
-          <w:tcPr>
-            <w:tcW w:w="1702" w:type="dxa"/>
-            <w:vAlign w:val="top"/>
-          </w:tcPr>
-          <w:p>
-            <w:pPr>
-              <w:autoSpaceDE w:val="0"/>
-              <w:autoSpaceDN w:val="0"/>
-              <w:adjustRightInd w:val="0"/>
-              <w:jc w:val="left"/>
-              <w:rPr>
-                <w:rFonts w:asciiTheme="majorHAnsi" w:hAnsiTheme="majorHAnsi"/>
-                <w:sz w:val="22"/>
-                <w:szCs w:val="22"/>
-              </w:rPr>
-            </w:pPr>
-            <w:r>
-              <w:rPr>
-                <w:rFonts w:asciiTheme="majorHAnsi" w:hAnsiTheme="majorHAnsi"/>
-                <w:sz w:val="22"/>
-                <w:szCs w:val="22"/>
-              </w:rPr>
-              <w:t>bank_name</w:t>
-            </w:r>
-          </w:p>
-        </w:tc>
-        <w:tc>
-          <w:tcPr>
-            <w:tcW w:w="1559" w:type="dxa"/>
-            <w:vAlign w:val="top"/>
-          </w:tcPr>
-          <w:p>
-            <w:pPr>
-              <w:rPr>
-                <w:rFonts w:asciiTheme="majorHAnsi" w:hAnsiTheme="majorHAnsi"/>
-                <w:sz w:val="22"/>
-                <w:szCs w:val="22"/>
-              </w:rPr>
-            </w:pPr>
-            <w:r>
-              <w:rPr>
-                <w:rFonts w:asciiTheme="majorHAnsi" w:hAnsiTheme="majorHAnsi"/>
-                <w:sz w:val="22"/>
-                <w:szCs w:val="22"/>
-              </w:rPr>
-              <w:t>开户</w:t>
-            </w:r>
-            <w:r>
-              <w:rPr>
-                <w:rFonts w:hint="eastAsia" w:asciiTheme="majorHAnsi" w:hAnsiTheme="majorHAnsi"/>
-                <w:sz w:val="22"/>
-                <w:szCs w:val="22"/>
-                <w:lang w:val="en-US" w:eastAsia="zh-CN"/>
-              </w:rPr>
-              <w:t>行</w:t>
-            </w:r>
-            <w:r>
-              <w:rPr>
-                <w:rFonts w:asciiTheme="majorHAnsi" w:hAnsiTheme="majorHAnsi"/>
-                <w:sz w:val="22"/>
-                <w:szCs w:val="22"/>
-              </w:rPr>
-              <w:t>名称</w:t>
-            </w:r>
-          </w:p>
-        </w:tc>
-        <w:tc>
-          <w:tcPr>
-            <w:tcW w:w="1276" w:type="dxa"/>
-            <w:vAlign w:val="top"/>
-          </w:tcPr>
-          <w:p>
-            <w:pPr>
-              <w:rPr>
-                <w:rFonts w:asciiTheme="majorHAnsi" w:hAnsiTheme="majorHAnsi"/>
-                <w:sz w:val="22"/>
-                <w:szCs w:val="22"/>
-              </w:rPr>
-            </w:pPr>
-            <w:r>
-              <w:rPr>
-                <w:rFonts w:hint="eastAsia" w:asciiTheme="majorHAnsi" w:hAnsiTheme="majorHAnsi"/>
-                <w:sz w:val="22"/>
-                <w:szCs w:val="22"/>
-                <w:lang w:val="en-US" w:eastAsia="zh-CN"/>
-              </w:rPr>
-              <w:t>string</w:t>
-            </w:r>
-          </w:p>
-        </w:tc>
-        <w:tc>
-          <w:tcPr>
-            <w:tcW w:w="708" w:type="dxa"/>
-            <w:vAlign w:val="top"/>
-          </w:tcPr>
-          <w:p>
-            <w:pPr>
-              <w:rPr>
-                <w:rFonts w:asciiTheme="majorHAnsi" w:hAnsiTheme="majorHAnsi"/>
-                <w:sz w:val="22"/>
-                <w:szCs w:val="22"/>
-              </w:rPr>
-            </w:pPr>
-            <w:r>
-              <w:rPr>
-                <w:rFonts w:hint="eastAsia" w:asciiTheme="majorHAnsi" w:hAnsiTheme="majorHAnsi"/>
-                <w:sz w:val="22"/>
-                <w:szCs w:val="22"/>
-                <w:lang w:val="en-US" w:eastAsia="zh-CN"/>
-              </w:rPr>
-              <w:t>是</w:t>
-            </w:r>
-          </w:p>
-        </w:tc>
-        <w:tc>
-          <w:tcPr>
-            <w:tcW w:w="3402" w:type="dxa"/>
-            <w:vAlign w:val="top"/>
-          </w:tcPr>
-          <w:p>
-            <w:pPr>
-              <w:rPr>
-                <w:rFonts w:asciiTheme="majorHAnsi" w:hAnsiTheme="majorHAnsi"/>
-                <w:sz w:val="22"/>
-                <w:szCs w:val="22"/>
-              </w:rPr>
-            </w:pPr>
-            <w:r>
-              <w:rPr>
-                <w:rFonts w:hint="eastAsia" w:asciiTheme="majorHAnsi" w:hAnsiTheme="majorHAnsi"/>
-                <w:sz w:val="22"/>
-                <w:szCs w:val="22"/>
-                <w:lang w:val="en-US" w:eastAsia="zh-CN"/>
-              </w:rPr>
-              <w:t>中国银行</w:t>
-            </w:r>
-          </w:p>
-        </w:tc>
-      </w:tr>
-      <w:tr>
-        <w:tblPrEx>
-          <w:tblBorders>
-            <w:top w:val="single" w:color="auto" w:sz="4" w:space="0"/>
-            <w:left w:val="single" w:color="auto" w:sz="4" w:space="0"/>
-            <w:bottom w:val="single" w:color="auto" w:sz="4" w:space="0"/>
-            <w:right w:val="single" w:color="auto" w:sz="4" w:space="0"/>
-            <w:insideH w:val="single" w:color="auto" w:sz="4" w:space="0"/>
-            <w:insideV w:val="single" w:color="auto" w:sz="4" w:space="0"/>
-          </w:tblBorders>
-          <w:tblLayout w:type="fixed"/>
-          <w:tblCellMar>
-            <w:top w:w="0" w:type="dxa"/>
-            <w:left w:w="108" w:type="dxa"/>
-            <w:bottom w:w="0" w:type="dxa"/>
-            <w:right w:w="108" w:type="dxa"/>
-          </w:tblCellMar>
-        </w:tblPrEx>
-        <w:tc>
-          <w:tcPr>
-            <w:tcW w:w="1702" w:type="dxa"/>
-            <w:vAlign w:val="top"/>
-          </w:tcPr>
-          <w:p>
-            <w:pPr>
-              <w:autoSpaceDE w:val="0"/>
-              <w:autoSpaceDN w:val="0"/>
-              <w:adjustRightInd w:val="0"/>
-              <w:jc w:val="left"/>
-              <w:rPr>
-                <w:rFonts w:asciiTheme="majorHAnsi" w:hAnsiTheme="majorHAnsi"/>
-                <w:sz w:val="22"/>
-                <w:szCs w:val="22"/>
-              </w:rPr>
-            </w:pPr>
-            <w:r>
-              <w:rPr>
-                <w:rFonts w:asciiTheme="majorHAnsi" w:hAnsiTheme="majorHAnsi"/>
-                <w:sz w:val="22"/>
-                <w:szCs w:val="22"/>
-              </w:rPr>
-              <w:t>card_type</w:t>
-            </w:r>
-          </w:p>
-        </w:tc>
-        <w:tc>
-          <w:tcPr>
-            <w:tcW w:w="1559" w:type="dxa"/>
-            <w:vAlign w:val="top"/>
-          </w:tcPr>
-          <w:p>
-            <w:pPr>
-              <w:rPr>
-                <w:rFonts w:asciiTheme="majorHAnsi" w:hAnsiTheme="majorHAnsi"/>
-                <w:sz w:val="22"/>
-                <w:szCs w:val="22"/>
-              </w:rPr>
-            </w:pPr>
-            <w:r>
-              <w:rPr>
-                <w:rFonts w:asciiTheme="majorHAnsi" w:hAnsiTheme="majorHAnsi"/>
-                <w:sz w:val="22"/>
-                <w:szCs w:val="22"/>
-              </w:rPr>
-              <w:t>银行卡类型</w:t>
-            </w:r>
-          </w:p>
-        </w:tc>
-        <w:tc>
-          <w:tcPr>
-            <w:tcW w:w="1276" w:type="dxa"/>
-            <w:vAlign w:val="top"/>
-          </w:tcPr>
-          <w:p>
-            <w:pPr>
-              <w:rPr>
-                <w:rFonts w:hint="eastAsia" w:asciiTheme="majorHAnsi" w:hAnsiTheme="majorHAnsi" w:eastAsiaTheme="minorEastAsia"/>
-                <w:sz w:val="22"/>
-                <w:szCs w:val="22"/>
-                <w:lang w:val="en-US" w:eastAsia="zh-CN"/>
-              </w:rPr>
-            </w:pPr>
-            <w:r>
-              <w:rPr>
-                <w:rFonts w:hint="eastAsia" w:asciiTheme="majorHAnsi" w:hAnsiTheme="majorHAnsi"/>
-                <w:sz w:val="22"/>
-                <w:szCs w:val="22"/>
-                <w:lang w:val="en-US" w:eastAsia="zh-CN"/>
-              </w:rPr>
-              <w:t>string</w:t>
-            </w:r>
-          </w:p>
-        </w:tc>
-        <w:tc>
-          <w:tcPr>
-            <w:tcW w:w="708" w:type="dxa"/>
-            <w:vAlign w:val="top"/>
-          </w:tcPr>
-          <w:p>
-            <w:pPr>
-              <w:rPr>
-                <w:rFonts w:asciiTheme="majorHAnsi" w:hAnsiTheme="majorHAnsi"/>
-                <w:sz w:val="22"/>
-                <w:szCs w:val="22"/>
-              </w:rPr>
-            </w:pPr>
-            <w:r>
-              <w:rPr>
-                <w:rFonts w:hint="eastAsia" w:asciiTheme="majorHAnsi" w:hAnsiTheme="majorHAnsi"/>
-                <w:sz w:val="22"/>
-                <w:szCs w:val="22"/>
-                <w:lang w:val="en-US" w:eastAsia="zh-CN"/>
-              </w:rPr>
-              <w:t>是</w:t>
-            </w:r>
-          </w:p>
-        </w:tc>
-        <w:tc>
-          <w:tcPr>
-            <w:tcW w:w="3402" w:type="dxa"/>
-            <w:vAlign w:val="top"/>
-          </w:tcPr>
-          <w:p>
-            <w:pPr>
-              <w:rPr>
-                <w:rFonts w:asciiTheme="majorHAnsi" w:hAnsiTheme="majorHAnsi"/>
-                <w:sz w:val="22"/>
-                <w:szCs w:val="22"/>
-              </w:rPr>
-            </w:pPr>
-            <w:r>
-              <w:rPr>
-                <w:rFonts w:hint="eastAsia" w:asciiTheme="majorHAnsi" w:hAnsiTheme="majorHAnsi"/>
-                <w:sz w:val="22"/>
-                <w:szCs w:val="22"/>
-              </w:rPr>
-              <w:t>银行账户类型：0-储蓄卡;1-信用卡</w:t>
-            </w:r>
-          </w:p>
-        </w:tc>
-      </w:tr>
-      <w:tr>
-        <w:tblPrEx>
-          <w:tblBorders>
-            <w:top w:val="single" w:color="auto" w:sz="4" w:space="0"/>
-            <w:left w:val="single" w:color="auto" w:sz="4" w:space="0"/>
-            <w:bottom w:val="single" w:color="auto" w:sz="4" w:space="0"/>
-            <w:right w:val="single" w:color="auto" w:sz="4" w:space="0"/>
-            <w:insideH w:val="single" w:color="auto" w:sz="4" w:space="0"/>
-            <w:insideV w:val="single" w:color="auto" w:sz="4" w:space="0"/>
-          </w:tblBorders>
-          <w:tblLayout w:type="fixed"/>
-          <w:tblCellMar>
-            <w:top w:w="0" w:type="dxa"/>
-            <w:left w:w="108" w:type="dxa"/>
-            <w:bottom w:w="0" w:type="dxa"/>
-            <w:right w:w="108" w:type="dxa"/>
-          </w:tblCellMar>
-        </w:tblPrEx>
-        <w:tc>
-          <w:tcPr>
-            <w:tcW w:w="1702" w:type="dxa"/>
-            <w:vAlign w:val="top"/>
-          </w:tcPr>
-          <w:p>
-            <w:pPr>
-              <w:autoSpaceDE w:val="0"/>
-              <w:autoSpaceDN w:val="0"/>
-              <w:adjustRightInd w:val="0"/>
-              <w:jc w:val="left"/>
-              <w:rPr>
-                <w:rFonts w:asciiTheme="majorHAnsi" w:hAnsiTheme="majorHAnsi"/>
-                <w:sz w:val="22"/>
-                <w:szCs w:val="22"/>
-              </w:rPr>
-            </w:pPr>
-            <w:r>
-              <w:rPr>
-                <w:rFonts w:asciiTheme="majorHAnsi" w:hAnsiTheme="majorHAnsi"/>
-                <w:sz w:val="22"/>
-                <w:szCs w:val="22"/>
-              </w:rPr>
-              <w:t>card_no</w:t>
-            </w:r>
-          </w:p>
-        </w:tc>
-        <w:tc>
-          <w:tcPr>
-            <w:tcW w:w="1559" w:type="dxa"/>
-            <w:vAlign w:val="top"/>
-          </w:tcPr>
-          <w:p>
-            <w:pPr>
-              <w:rPr>
-                <w:rFonts w:asciiTheme="majorHAnsi" w:hAnsiTheme="majorHAnsi"/>
-                <w:sz w:val="22"/>
-                <w:szCs w:val="22"/>
-              </w:rPr>
-            </w:pPr>
-            <w:r>
-              <w:t>银行卡号</w:t>
-            </w:r>
-          </w:p>
-        </w:tc>
-        <w:tc>
-          <w:tcPr>
-            <w:tcW w:w="1276" w:type="dxa"/>
-            <w:vAlign w:val="top"/>
-          </w:tcPr>
-          <w:p>
-            <w:pPr>
-              <w:rPr>
-                <w:rFonts w:asciiTheme="majorHAnsi" w:hAnsiTheme="majorHAnsi"/>
-                <w:sz w:val="22"/>
-                <w:szCs w:val="22"/>
-              </w:rPr>
-            </w:pPr>
-            <w:r>
-              <w:rPr>
-                <w:rFonts w:hint="eastAsia" w:asciiTheme="majorHAnsi" w:hAnsiTheme="majorHAnsi"/>
-                <w:sz w:val="22"/>
-                <w:szCs w:val="22"/>
-                <w:lang w:val="en-US" w:eastAsia="zh-CN"/>
-              </w:rPr>
-              <w:t>string</w:t>
-            </w:r>
-          </w:p>
-        </w:tc>
-        <w:tc>
-          <w:tcPr>
-            <w:tcW w:w="708" w:type="dxa"/>
-            <w:vAlign w:val="top"/>
-          </w:tcPr>
-          <w:p>
-            <w:pPr>
-              <w:rPr>
-                <w:rFonts w:asciiTheme="majorHAnsi" w:hAnsiTheme="majorHAnsi"/>
-                <w:sz w:val="22"/>
-                <w:szCs w:val="22"/>
-              </w:rPr>
-            </w:pPr>
-            <w:r>
-              <w:rPr>
-                <w:rFonts w:hint="eastAsia" w:asciiTheme="majorHAnsi" w:hAnsiTheme="majorHAnsi"/>
-                <w:sz w:val="22"/>
-                <w:szCs w:val="22"/>
-                <w:lang w:val="en-US" w:eastAsia="zh-CN"/>
-              </w:rPr>
-              <w:t>是</w:t>
-            </w:r>
-          </w:p>
-        </w:tc>
-        <w:tc>
-          <w:tcPr>
-            <w:tcW w:w="3402" w:type="dxa"/>
-            <w:vAlign w:val="top"/>
-          </w:tcPr>
-          <w:p>
-            <w:pPr>
-              <w:rPr>
-                <w:rFonts w:asciiTheme="majorHAnsi" w:hAnsiTheme="majorHAnsi"/>
-                <w:sz w:val="22"/>
-                <w:szCs w:val="22"/>
-              </w:rPr>
-            </w:pPr>
-            <w:r>
-              <w:rPr>
-                <w:rFonts w:hint="eastAsia"/>
               </w:rPr>
               <w:t>卡号</w:t>
-            </w:r>
-          </w:p>
-        </w:tc>
-      </w:tr>
-      <w:tr>
-        <w:tblPrEx>
-          <w:tblBorders>
-            <w:top w:val="single" w:color="auto" w:sz="4" w:space="0"/>
-            <w:left w:val="single" w:color="auto" w:sz="4" w:space="0"/>
-            <w:bottom w:val="single" w:color="auto" w:sz="4" w:space="0"/>
-            <w:right w:val="single" w:color="auto" w:sz="4" w:space="0"/>
-            <w:insideH w:val="single" w:color="auto" w:sz="4" w:space="0"/>
-            <w:insideV w:val="single" w:color="auto" w:sz="4" w:space="0"/>
-          </w:tblBorders>
-          <w:tblLayout w:type="fixed"/>
-          <w:tblCellMar>
-            <w:top w:w="0" w:type="dxa"/>
-            <w:left w:w="108" w:type="dxa"/>
-            <w:bottom w:w="0" w:type="dxa"/>
-            <w:right w:w="108" w:type="dxa"/>
-          </w:tblCellMar>
-        </w:tblPrEx>
-        <w:tc>
-          <w:tcPr>
-            <w:tcW w:w="1702" w:type="dxa"/>
-            <w:vAlign w:val="top"/>
-          </w:tcPr>
-          <w:p>
-            <w:pPr>
-              <w:autoSpaceDE w:val="0"/>
-              <w:autoSpaceDN w:val="0"/>
-              <w:adjustRightInd w:val="0"/>
-              <w:jc w:val="left"/>
-              <w:rPr>
-                <w:rFonts w:asciiTheme="majorHAnsi" w:hAnsiTheme="majorHAnsi"/>
-                <w:sz w:val="22"/>
-                <w:szCs w:val="22"/>
-              </w:rPr>
-            </w:pPr>
-            <w:r>
-              <w:rPr>
-                <w:rFonts w:asciiTheme="majorHAnsi" w:hAnsiTheme="majorHAnsi"/>
-                <w:sz w:val="22"/>
-                <w:szCs w:val="22"/>
-              </w:rPr>
-              <w:t>card_cvn</w:t>
-            </w:r>
-          </w:p>
-        </w:tc>
-        <w:tc>
-          <w:tcPr>
-            <w:tcW w:w="1559" w:type="dxa"/>
-            <w:vAlign w:val="top"/>
-          </w:tcPr>
-          <w:p>
-            <w:pPr>
-              <w:rPr>
-                <w:rFonts w:asciiTheme="majorHAnsi" w:hAnsiTheme="majorHAnsi"/>
-                <w:sz w:val="22"/>
-                <w:szCs w:val="22"/>
-              </w:rPr>
-            </w:pPr>
-            <w:r>
-              <w:t>信用卡cvn</w:t>
-            </w:r>
-          </w:p>
-        </w:tc>
-        <w:tc>
-          <w:tcPr>
-            <w:tcW w:w="1276" w:type="dxa"/>
-            <w:vAlign w:val="top"/>
-          </w:tcPr>
-          <w:p>
-            <w:pPr>
-              <w:rPr>
-                <w:rFonts w:asciiTheme="majorHAnsi" w:hAnsiTheme="majorHAnsi"/>
-                <w:sz w:val="22"/>
-                <w:szCs w:val="22"/>
-              </w:rPr>
-            </w:pPr>
-            <w:r>
-              <w:rPr>
-                <w:rFonts w:hint="eastAsia" w:asciiTheme="majorHAnsi" w:hAnsiTheme="majorHAnsi"/>
-                <w:sz w:val="22"/>
-                <w:szCs w:val="22"/>
-                <w:lang w:val="en-US" w:eastAsia="zh-CN"/>
-              </w:rPr>
-              <w:t>string</w:t>
-            </w:r>
-          </w:p>
-        </w:tc>
-        <w:tc>
-          <w:tcPr>
-            <w:tcW w:w="708" w:type="dxa"/>
-            <w:vAlign w:val="top"/>
-          </w:tcPr>
-          <w:p>
-            <w:pPr>
-              <w:rPr>
-                <w:rFonts w:asciiTheme="majorHAnsi" w:hAnsiTheme="majorHAnsi"/>
-                <w:sz w:val="22"/>
-                <w:szCs w:val="22"/>
-              </w:rPr>
-            </w:pPr>
-          </w:p>
-        </w:tc>
-        <w:tc>
-          <w:tcPr>
-            <w:tcW w:w="3402" w:type="dxa"/>
-            <w:vAlign w:val="top"/>
-          </w:tcPr>
-          <w:p>
-            <w:pPr>
-              <w:rPr>
-                <w:rFonts w:asciiTheme="majorHAnsi" w:hAnsiTheme="majorHAnsi"/>
-                <w:sz w:val="22"/>
-                <w:szCs w:val="22"/>
-              </w:rPr>
-            </w:pPr>
-            <w:r>
-              <w:rPr>
-                <w:rFonts w:hint="eastAsia"/>
-              </w:rPr>
-              <w:t>信用卡背面末三位安全码(信用卡认证必填</w:t>
-            </w:r>
-            <w:r>
-              <w:rPr>
-                <w:rFonts w:hint="eastAsia"/>
-                <w:lang w:eastAsia="zh-CN"/>
-              </w:rPr>
-              <w:t>，</w:t>
-            </w:r>
-            <w:r>
-              <w:rPr>
-                <w:rFonts w:hint="eastAsia"/>
-                <w:lang w:val="en-US" w:eastAsia="zh-CN"/>
-              </w:rPr>
-              <w:t>即card_type=1</w:t>
-            </w:r>
-            <w:r>
-              <w:rPr>
-                <w:rFonts w:hint="eastAsia"/>
-              </w:rPr>
-              <w:t>)</w:t>
-            </w:r>
-          </w:p>
-        </w:tc>
-      </w:tr>
-      <w:tr>
-        <w:tblPrEx>
-          <w:tblBorders>
-            <w:top w:val="single" w:color="auto" w:sz="4" w:space="0"/>
-            <w:left w:val="single" w:color="auto" w:sz="4" w:space="0"/>
-            <w:bottom w:val="single" w:color="auto" w:sz="4" w:space="0"/>
-            <w:right w:val="single" w:color="auto" w:sz="4" w:space="0"/>
-            <w:insideH w:val="single" w:color="auto" w:sz="4" w:space="0"/>
-            <w:insideV w:val="single" w:color="auto" w:sz="4" w:space="0"/>
-          </w:tblBorders>
-          <w:tblLayout w:type="fixed"/>
-          <w:tblCellMar>
-            <w:top w:w="0" w:type="dxa"/>
-            <w:left w:w="108" w:type="dxa"/>
-            <w:bottom w:w="0" w:type="dxa"/>
-            <w:right w:w="108" w:type="dxa"/>
-          </w:tblCellMar>
-        </w:tblPrEx>
-        <w:tc>
-          <w:tcPr>
-            <w:tcW w:w="1702" w:type="dxa"/>
-            <w:vAlign w:val="top"/>
-          </w:tcPr>
-          <w:p>
-            <w:pPr>
-              <w:autoSpaceDE w:val="0"/>
-              <w:autoSpaceDN w:val="0"/>
-              <w:adjustRightInd w:val="0"/>
-              <w:jc w:val="left"/>
-              <w:rPr>
-                <w:rFonts w:asciiTheme="majorHAnsi" w:hAnsiTheme="majorHAnsi"/>
-                <w:sz w:val="22"/>
-                <w:szCs w:val="22"/>
-              </w:rPr>
-            </w:pPr>
-            <w:r>
-              <w:rPr>
-                <w:rFonts w:asciiTheme="majorHAnsi" w:hAnsiTheme="majorHAnsi"/>
-                <w:sz w:val="22"/>
-                <w:szCs w:val="22"/>
-              </w:rPr>
-              <w:t>card_expire_date</w:t>
-            </w:r>
-          </w:p>
-        </w:tc>
-        <w:tc>
-          <w:tcPr>
-            <w:tcW w:w="1559" w:type="dxa"/>
-            <w:vAlign w:val="top"/>
-          </w:tcPr>
-          <w:p>
-            <w:pPr>
-              <w:rPr>
-                <w:rFonts w:asciiTheme="majorHAnsi" w:hAnsiTheme="majorHAnsi"/>
-                <w:sz w:val="22"/>
-                <w:szCs w:val="22"/>
-              </w:rPr>
-            </w:pPr>
-            <w:r>
-              <w:rPr>
-                <w:rFonts w:hint="eastAsia" w:asciiTheme="majorHAnsi" w:hAnsiTheme="majorHAnsi"/>
-                <w:sz w:val="22"/>
-                <w:szCs w:val="22"/>
-              </w:rPr>
-              <w:t>银行卡有效期</w:t>
-            </w:r>
-          </w:p>
-        </w:tc>
-        <w:tc>
-          <w:tcPr>
-            <w:tcW w:w="1276" w:type="dxa"/>
-            <w:vAlign w:val="top"/>
-          </w:tcPr>
-          <w:p>
-            <w:pPr>
-              <w:rPr>
-                <w:rFonts w:asciiTheme="majorHAnsi" w:hAnsiTheme="majorHAnsi"/>
-                <w:sz w:val="22"/>
-                <w:szCs w:val="22"/>
-              </w:rPr>
-            </w:pPr>
-            <w:r>
-              <w:rPr>
-                <w:rFonts w:hint="eastAsia" w:asciiTheme="majorHAnsi" w:hAnsiTheme="majorHAnsi"/>
-                <w:sz w:val="22"/>
-                <w:szCs w:val="22"/>
-                <w:lang w:val="en-US" w:eastAsia="zh-CN"/>
-              </w:rPr>
-              <w:t>string</w:t>
-            </w:r>
-          </w:p>
-        </w:tc>
-        <w:tc>
-          <w:tcPr>
-            <w:tcW w:w="708" w:type="dxa"/>
-            <w:vAlign w:val="top"/>
-          </w:tcPr>
-          <w:p>
-            <w:pPr>
-              <w:rPr>
-                <w:rFonts w:asciiTheme="majorHAnsi" w:hAnsiTheme="majorHAnsi"/>
-                <w:sz w:val="22"/>
-                <w:szCs w:val="22"/>
-              </w:rPr>
-            </w:pPr>
-          </w:p>
-        </w:tc>
-        <w:tc>
-          <w:tcPr>
-            <w:tcW w:w="3402" w:type="dxa"/>
-            <w:vAlign w:val="top"/>
-          </w:tcPr>
-          <w:p>
-            <w:pPr>
-              <w:rPr>
-                <w:rFonts w:asciiTheme="majorHAnsi" w:hAnsiTheme="majorHAnsi"/>
-                <w:sz w:val="22"/>
-                <w:szCs w:val="22"/>
-              </w:rPr>
-            </w:pPr>
-            <w:r>
-              <w:rPr>
-                <w:rFonts w:hint="eastAsia" w:asciiTheme="majorHAnsi" w:hAnsiTheme="majorHAnsi"/>
-                <w:sz w:val="22"/>
-                <w:szCs w:val="22"/>
-              </w:rPr>
-              <w:t>信用卡有效期(信用卡认证必填)</w:t>
-            </w:r>
-          </w:p>
-        </w:tc>
-      </w:tr>
-      <w:tr>
-        <w:tblPrEx>
-          <w:tblBorders>
-            <w:top w:val="single" w:color="auto" w:sz="4" w:space="0"/>
-            <w:left w:val="single" w:color="auto" w:sz="4" w:space="0"/>
-            <w:bottom w:val="single" w:color="auto" w:sz="4" w:space="0"/>
-            <w:right w:val="single" w:color="auto" w:sz="4" w:space="0"/>
-            <w:insideH w:val="single" w:color="auto" w:sz="4" w:space="0"/>
-            <w:insideV w:val="single" w:color="auto" w:sz="4" w:space="0"/>
-          </w:tblBorders>
-          <w:tblLayout w:type="fixed"/>
-          <w:tblCellMar>
-            <w:top w:w="0" w:type="dxa"/>
-            <w:left w:w="108" w:type="dxa"/>
-            <w:bottom w:w="0" w:type="dxa"/>
-            <w:right w:w="108" w:type="dxa"/>
-          </w:tblCellMar>
-        </w:tblPrEx>
-        <w:tc>
-          <w:tcPr>
-            <w:tcW w:w="1702" w:type="dxa"/>
-            <w:vAlign w:val="top"/>
-          </w:tcPr>
-          <w:p>
-            <w:pPr>
-              <w:autoSpaceDE w:val="0"/>
-              <w:autoSpaceDN w:val="0"/>
-              <w:adjustRightInd w:val="0"/>
-              <w:jc w:val="left"/>
-              <w:rPr>
-                <w:rFonts w:asciiTheme="majorHAnsi" w:hAnsiTheme="majorHAnsi"/>
-                <w:sz w:val="22"/>
-                <w:szCs w:val="22"/>
-              </w:rPr>
-            </w:pPr>
-            <w:r>
-              <w:rPr>
-                <w:rFonts w:hint="eastAsia" w:asciiTheme="majorHAnsi" w:hAnsiTheme="majorHAnsi"/>
-                <w:sz w:val="22"/>
-                <w:szCs w:val="22"/>
-                <w:lang w:val="en-US" w:eastAsia="zh-CN"/>
-              </w:rPr>
-              <w:t>user</w:t>
-            </w:r>
-            <w:r>
-              <w:rPr>
-                <w:rFonts w:asciiTheme="majorHAnsi" w:hAnsiTheme="majorHAnsi"/>
-                <w:sz w:val="22"/>
-                <w:szCs w:val="22"/>
-              </w:rPr>
-              <w:t>_name</w:t>
-            </w:r>
-          </w:p>
-        </w:tc>
-        <w:tc>
-          <w:tcPr>
-            <w:tcW w:w="1559" w:type="dxa"/>
-            <w:vAlign w:val="top"/>
-          </w:tcPr>
-          <w:p>
-            <w:pPr>
-              <w:rPr>
-                <w:rFonts w:asciiTheme="majorHAnsi" w:hAnsiTheme="majorHAnsi"/>
-                <w:sz w:val="22"/>
-                <w:szCs w:val="22"/>
-              </w:rPr>
-            </w:pPr>
-            <w:r>
-              <w:t>持有人姓名</w:t>
-            </w:r>
-          </w:p>
-        </w:tc>
-        <w:tc>
-          <w:tcPr>
-            <w:tcW w:w="1276" w:type="dxa"/>
-            <w:vAlign w:val="top"/>
-          </w:tcPr>
-          <w:p>
-            <w:pPr>
-              <w:rPr>
-                <w:rFonts w:asciiTheme="majorHAnsi" w:hAnsiTheme="majorHAnsi"/>
-                <w:sz w:val="22"/>
-                <w:szCs w:val="22"/>
-              </w:rPr>
-            </w:pPr>
-            <w:r>
-              <w:rPr>
-                <w:rFonts w:hint="eastAsia"/>
-                <w:lang w:val="en-US" w:eastAsia="zh-CN"/>
-              </w:rPr>
-              <w:t>string</w:t>
-            </w:r>
-          </w:p>
-        </w:tc>
-        <w:tc>
-          <w:tcPr>
-            <w:tcW w:w="708" w:type="dxa"/>
-            <w:vAlign w:val="top"/>
-          </w:tcPr>
-          <w:p>
-            <w:pPr>
-              <w:rPr>
-                <w:rFonts w:asciiTheme="majorHAnsi" w:hAnsiTheme="majorHAnsi"/>
-                <w:sz w:val="22"/>
-                <w:szCs w:val="22"/>
-              </w:rPr>
-            </w:pPr>
-            <w:r>
-              <w:rPr>
-                <w:rFonts w:hint="eastAsia" w:asciiTheme="majorHAnsi" w:hAnsiTheme="majorHAnsi"/>
-                <w:sz w:val="22"/>
-                <w:szCs w:val="22"/>
-                <w:lang w:val="en-US" w:eastAsia="zh-CN"/>
-              </w:rPr>
-              <w:t>是</w:t>
-            </w:r>
-          </w:p>
-        </w:tc>
-        <w:tc>
-          <w:tcPr>
-            <w:tcW w:w="3402" w:type="dxa"/>
-            <w:vAlign w:val="top"/>
-          </w:tcPr>
-          <w:p>
-            <w:pPr>
-              <w:rPr>
-                <w:rFonts w:asciiTheme="majorHAnsi" w:hAnsiTheme="majorHAnsi"/>
-                <w:sz w:val="22"/>
-                <w:szCs w:val="22"/>
-              </w:rPr>
-            </w:pPr>
-            <w:r>
-              <w:rPr>
-                <w:rFonts w:hint="eastAsia"/>
-                <w:lang w:val="en-US" w:eastAsia="zh-CN"/>
-              </w:rPr>
-              <w:t>张三</w:t>
-            </w:r>
-          </w:p>
-        </w:tc>
-      </w:tr>
-      <w:tr>
-        <w:tblPrEx>
-          <w:tblBorders>
-            <w:top w:val="single" w:color="auto" w:sz="4" w:space="0"/>
-            <w:left w:val="single" w:color="auto" w:sz="4" w:space="0"/>
-            <w:bottom w:val="single" w:color="auto" w:sz="4" w:space="0"/>
-            <w:right w:val="single" w:color="auto" w:sz="4" w:space="0"/>
-            <w:insideH w:val="single" w:color="auto" w:sz="4" w:space="0"/>
-            <w:insideV w:val="single" w:color="auto" w:sz="4" w:space="0"/>
-          </w:tblBorders>
-          <w:tblLayout w:type="fixed"/>
-          <w:tblCellMar>
-            <w:top w:w="0" w:type="dxa"/>
-            <w:left w:w="108" w:type="dxa"/>
-            <w:bottom w:w="0" w:type="dxa"/>
-            <w:right w:w="108" w:type="dxa"/>
-          </w:tblCellMar>
-        </w:tblPrEx>
-        <w:tc>
-          <w:tcPr>
-            <w:tcW w:w="1702" w:type="dxa"/>
-            <w:vAlign w:val="top"/>
-          </w:tcPr>
-          <w:p>
-            <w:pPr>
-              <w:autoSpaceDE w:val="0"/>
-              <w:autoSpaceDN w:val="0"/>
-              <w:adjustRightInd w:val="0"/>
-              <w:jc w:val="left"/>
-              <w:rPr>
-                <w:rFonts w:asciiTheme="majorHAnsi" w:hAnsiTheme="majorHAnsi"/>
-                <w:sz w:val="22"/>
-                <w:szCs w:val="22"/>
-              </w:rPr>
-            </w:pPr>
-            <w:r>
-              <w:rPr>
-                <w:rFonts w:hint="eastAsia" w:asciiTheme="majorHAnsi" w:hAnsiTheme="majorHAnsi"/>
-                <w:sz w:val="22"/>
-                <w:szCs w:val="22"/>
-              </w:rPr>
-              <w:t>card_phone</w:t>
-            </w:r>
-          </w:p>
-        </w:tc>
-        <w:tc>
-          <w:tcPr>
-            <w:tcW w:w="1559" w:type="dxa"/>
-            <w:vAlign w:val="top"/>
-          </w:tcPr>
-          <w:p>
-            <w:pPr>
-              <w:rPr>
-                <w:rFonts w:asciiTheme="majorHAnsi" w:hAnsiTheme="majorHAnsi"/>
-                <w:sz w:val="22"/>
-                <w:szCs w:val="22"/>
-              </w:rPr>
-            </w:pPr>
-            <w:r>
-              <w:rPr>
-                <w:rFonts w:asciiTheme="majorHAnsi" w:hAnsiTheme="majorHAnsi"/>
-                <w:sz w:val="22"/>
-                <w:szCs w:val="22"/>
-              </w:rPr>
-              <w:t>持有人手机号</w:t>
-            </w:r>
-          </w:p>
-        </w:tc>
-        <w:tc>
-          <w:tcPr>
-            <w:tcW w:w="1276" w:type="dxa"/>
-            <w:vAlign w:val="top"/>
-          </w:tcPr>
-          <w:p>
-            <w:pPr>
-              <w:rPr>
-                <w:rFonts w:asciiTheme="majorHAnsi" w:hAnsiTheme="majorHAnsi"/>
-                <w:sz w:val="22"/>
-                <w:szCs w:val="22"/>
-              </w:rPr>
-            </w:pPr>
-            <w:r>
-              <w:rPr>
-                <w:rFonts w:hint="eastAsia" w:asciiTheme="majorHAnsi" w:hAnsiTheme="majorHAnsi"/>
-                <w:sz w:val="22"/>
-                <w:szCs w:val="22"/>
-                <w:lang w:val="en-US" w:eastAsia="zh-CN"/>
-              </w:rPr>
-              <w:t>string</w:t>
-            </w:r>
-          </w:p>
-        </w:tc>
-        <w:tc>
-          <w:tcPr>
-            <w:tcW w:w="708" w:type="dxa"/>
-            <w:vAlign w:val="top"/>
-          </w:tcPr>
-          <w:p>
-            <w:pPr>
-              <w:rPr>
-                <w:rFonts w:asciiTheme="majorHAnsi" w:hAnsiTheme="majorHAnsi"/>
-                <w:sz w:val="22"/>
-                <w:szCs w:val="22"/>
-              </w:rPr>
-            </w:pPr>
-            <w:r>
-              <w:rPr>
-                <w:rFonts w:hint="eastAsia" w:asciiTheme="majorHAnsi" w:hAnsiTheme="majorHAnsi"/>
-                <w:sz w:val="22"/>
-                <w:szCs w:val="22"/>
-                <w:lang w:val="en-US" w:eastAsia="zh-CN"/>
-              </w:rPr>
-              <w:t>是</w:t>
-            </w:r>
-          </w:p>
-        </w:tc>
-        <w:tc>
-          <w:tcPr>
-            <w:tcW w:w="3402" w:type="dxa"/>
-            <w:vAlign w:val="top"/>
-          </w:tcPr>
-          <w:p>
-            <w:pPr>
-              <w:rPr>
-                <w:rFonts w:asciiTheme="majorHAnsi" w:hAnsiTheme="majorHAnsi"/>
-                <w:sz w:val="22"/>
-                <w:szCs w:val="22"/>
-              </w:rPr>
-            </w:pPr>
-            <w:r>
-              <w:rPr>
-                <w:rFonts w:hint="eastAsia" w:asciiTheme="majorHAnsi" w:hAnsiTheme="majorHAnsi"/>
-                <w:sz w:val="22"/>
-                <w:szCs w:val="22"/>
-              </w:rPr>
-              <w:t>银行预留手机号码</w:t>
-            </w:r>
-          </w:p>
-        </w:tc>
-      </w:tr>
-      <w:tr>
-        <w:tblPrEx>
-          <w:tblBorders>
-            <w:top w:val="single" w:color="auto" w:sz="4" w:space="0"/>
-            <w:left w:val="single" w:color="auto" w:sz="4" w:space="0"/>
-            <w:bottom w:val="single" w:color="auto" w:sz="4" w:space="0"/>
-            <w:right w:val="single" w:color="auto" w:sz="4" w:space="0"/>
-            <w:insideH w:val="single" w:color="auto" w:sz="4" w:space="0"/>
-            <w:insideV w:val="single" w:color="auto" w:sz="4" w:space="0"/>
-          </w:tblBorders>
-          <w:tblLayout w:type="fixed"/>
-          <w:tblCellMar>
-            <w:top w:w="0" w:type="dxa"/>
-            <w:left w:w="108" w:type="dxa"/>
-            <w:bottom w:w="0" w:type="dxa"/>
-            <w:right w:w="108" w:type="dxa"/>
-          </w:tblCellMar>
-        </w:tblPrEx>
-        <w:tc>
-          <w:tcPr>
-            <w:tcW w:w="1702" w:type="dxa"/>
-            <w:vAlign w:val="top"/>
-          </w:tcPr>
-          <w:p>
-            <w:pPr>
-              <w:autoSpaceDE w:val="0"/>
-              <w:autoSpaceDN w:val="0"/>
-              <w:adjustRightInd w:val="0"/>
-              <w:jc w:val="left"/>
-              <w:rPr>
-                <w:rFonts w:hint="eastAsia" w:asciiTheme="majorHAnsi" w:hAnsiTheme="majorHAnsi" w:eastAsiaTheme="minorEastAsia"/>
-                <w:sz w:val="22"/>
-                <w:szCs w:val="22"/>
-                <w:lang w:val="en-US" w:eastAsia="zh-CN"/>
-              </w:rPr>
-            </w:pPr>
-            <w:r>
-              <w:rPr>
-                <w:rFonts w:hint="eastAsia" w:asciiTheme="majorHAnsi" w:hAnsiTheme="majorHAnsi"/>
-                <w:sz w:val="22"/>
-                <w:szCs w:val="22"/>
-                <w:lang w:val="en-US" w:eastAsia="zh-CN"/>
-              </w:rPr>
-              <w:t>cert_no</w:t>
-            </w:r>
-          </w:p>
-        </w:tc>
-        <w:tc>
-          <w:tcPr>
-            <w:tcW w:w="1559" w:type="dxa"/>
-            <w:vAlign w:val="top"/>
-          </w:tcPr>
-          <w:p>
-            <w:pPr>
-              <w:rPr>
-                <w:rFonts w:hint="eastAsia" w:asciiTheme="majorHAnsi" w:hAnsiTheme="majorHAnsi" w:eastAsiaTheme="minorEastAsia"/>
-                <w:sz w:val="22"/>
-                <w:szCs w:val="22"/>
-                <w:lang w:val="en-US" w:eastAsia="zh-CN"/>
-              </w:rPr>
-            </w:pPr>
-            <w:r>
-              <w:rPr>
-                <w:rFonts w:asciiTheme="majorHAnsi" w:hAnsiTheme="majorHAnsi"/>
-                <w:sz w:val="22"/>
-                <w:szCs w:val="22"/>
-              </w:rPr>
-              <w:t>持有人</w:t>
-            </w:r>
-            <w:r>
-              <w:rPr>
-                <w:rFonts w:hint="eastAsia" w:asciiTheme="majorHAnsi" w:hAnsiTheme="majorHAnsi"/>
-                <w:sz w:val="22"/>
-                <w:szCs w:val="22"/>
-                <w:lang w:val="en-US" w:eastAsia="zh-CN"/>
-              </w:rPr>
-              <w:t>身份证号</w:t>
-            </w:r>
-          </w:p>
-        </w:tc>
-        <w:tc>
-          <w:tcPr>
-            <w:tcW w:w="1276" w:type="dxa"/>
-            <w:vAlign w:val="top"/>
-          </w:tcPr>
-          <w:p>
-            <w:pPr>
-              <w:rPr>
-                <w:rFonts w:hint="eastAsia" w:asciiTheme="majorHAnsi" w:hAnsiTheme="majorHAnsi"/>
-                <w:sz w:val="22"/>
-                <w:szCs w:val="22"/>
-                <w:lang w:val="en-US" w:eastAsia="zh-CN"/>
-              </w:rPr>
-            </w:pPr>
-            <w:r>
-              <w:rPr>
-                <w:rFonts w:hint="eastAsia" w:asciiTheme="majorHAnsi" w:hAnsiTheme="majorHAnsi"/>
-                <w:sz w:val="22"/>
-                <w:szCs w:val="22"/>
-                <w:lang w:val="en-US" w:eastAsia="zh-CN"/>
-              </w:rPr>
-              <w:t>string</w:t>
-            </w:r>
-          </w:p>
-        </w:tc>
-        <w:tc>
-          <w:tcPr>
-            <w:tcW w:w="708" w:type="dxa"/>
-            <w:vAlign w:val="top"/>
-          </w:tcPr>
-          <w:p>
-            <w:pPr>
-              <w:rPr>
-                <w:rFonts w:hint="eastAsia" w:asciiTheme="majorHAnsi" w:hAnsiTheme="majorHAnsi"/>
-                <w:sz w:val="22"/>
-                <w:szCs w:val="22"/>
-                <w:lang w:val="en-US" w:eastAsia="zh-CN"/>
-              </w:rPr>
-            </w:pPr>
-            <w:r>
-              <w:rPr>
-                <w:rFonts w:hint="eastAsia" w:asciiTheme="majorHAnsi" w:hAnsiTheme="majorHAnsi"/>
-                <w:sz w:val="22"/>
-                <w:szCs w:val="22"/>
-                <w:lang w:val="en-US" w:eastAsia="zh-CN"/>
-              </w:rPr>
-              <w:t>是</w:t>
-            </w:r>
-          </w:p>
-        </w:tc>
-        <w:tc>
-          <w:tcPr>
-            <w:tcW w:w="3402" w:type="dxa"/>
-            <w:vAlign w:val="top"/>
-          </w:tcPr>
-          <w:p>
-            <w:pPr>
-              <w:rPr>
-                <w:rFonts w:hint="eastAsia" w:asciiTheme="majorHAnsi" w:hAnsiTheme="majorHAnsi"/>
-                <w:sz w:val="22"/>
-                <w:szCs w:val="22"/>
-              </w:rPr>
-            </w:pPr>
-            <w:r>
-              <w:rPr>
-                <w:rFonts w:asciiTheme="majorHAnsi" w:hAnsiTheme="majorHAnsi"/>
-                <w:sz w:val="22"/>
-                <w:szCs w:val="22"/>
-              </w:rPr>
-              <w:t>持有人</w:t>
-            </w:r>
-            <w:r>
-              <w:rPr>
-                <w:rFonts w:hint="eastAsia" w:asciiTheme="majorHAnsi" w:hAnsiTheme="majorHAnsi"/>
-                <w:sz w:val="22"/>
-                <w:szCs w:val="22"/>
-                <w:lang w:val="en-US" w:eastAsia="zh-CN"/>
-              </w:rPr>
-              <w:t>身份证号</w:t>
             </w:r>
           </w:p>
         </w:tc>
@@ -7863,7 +8876,20 @@
               <w:rPr>
                 <w:rFonts w:hint="eastAsia"/>
               </w:rPr>
-              <w:t>子商户号</w:t>
+              <w:t>子商户</w:t>
+            </w:r>
+            <w:r>
+              <w:rPr>
+                <w:rFonts w:hint="eastAsia"/>
+                <w:lang w:val="en-US" w:eastAsia="zh-CN"/>
+              </w:rPr>
+              <w:t>账户</w:t>
+            </w:r>
+            <w:r>
+              <w:rPr>
+                <w:rFonts w:hint="eastAsia"/>
+              </w:rPr>
+              <w:t>号</w:t>
             </w:r>
           </w:p>
         </w:tc>
@@ -7914,7 +8940,7 @@
                 <w:rFonts w:hint="eastAsia"/>
                 <w:lang w:val="en-US" w:eastAsia="zh-CN"/>
               </w:rPr>
-              <w:t>平台子商号(9116439983111198)</w:t>
+              <w:t>平台子商户账户号(9116439983111198)</w:t>
             </w:r>
           </w:p>
         </w:tc>
@@ -8035,1082 +9061,9 @@
             <w:r>
               <w:rPr>
                 <w:rFonts w:hint="eastAsia"/>
-              </w:rPr>
-              <w:t>卡号</w:t>
-            </w:r>
-          </w:p>
-        </w:tc>
-      </w:tr>
-    </w:tbl>
-    <w:p>
-      <w:pPr>
-        <w:pStyle w:val="3"/>
-        <w:numPr>
-          <w:ilvl w:val="1"/>
-          <w:numId w:val="1"/>
-        </w:numPr>
-        <w:ind w:left="567" w:leftChars="0" w:hanging="567" w:firstLineChars="0"/>
-        <w:rPr>
-          <w:rFonts w:ascii="宋体" w:hAnsi="宋体" w:eastAsia="宋体" w:cs="宋体"/>
-        </w:rPr>
-      </w:pPr>
-      <w:bookmarkStart w:id="55" w:name="_Toc26474_WPSOffice_Level2"/>
-      <w:r>
-        <w:rPr>
-          <w:rFonts w:hint="eastAsia" w:ascii="宋体" w:hAnsi="宋体" w:eastAsia="宋体" w:cs="宋体"/>
-        </w:rPr>
-        <w:t>子商户账户</w:t>
-      </w:r>
-      <w:r>
-        <w:rPr>
-          <w:rFonts w:hint="eastAsia" w:ascii="宋体" w:hAnsi="宋体" w:eastAsia="宋体" w:cs="宋体"/>
-          <w:lang w:val="en-US" w:eastAsia="zh-CN"/>
-        </w:rPr>
-        <w:t>解绑</w:t>
-      </w:r>
-      <w:r>
-        <w:rPr>
-          <w:rFonts w:hint="eastAsia" w:ascii="宋体" w:hAnsi="宋体" w:eastAsia="宋体" w:cs="宋体"/>
-        </w:rPr>
-        <w:t>银行卡</w:t>
-      </w:r>
-      <w:bookmarkEnd w:id="55"/>
-    </w:p>
-    <w:tbl>
-      <w:tblPr>
-        <w:tblStyle w:val="31"/>
-        <w:tblW w:w="8516" w:type="dxa"/>
-        <w:tblInd w:w="0" w:type="dxa"/>
-        <w:tblBorders>
-          <w:top w:val="none" w:color="auto" w:sz="0" w:space="0"/>
-          <w:left w:val="none" w:color="auto" w:sz="0" w:space="0"/>
-          <w:bottom w:val="none" w:color="auto" w:sz="0" w:space="0"/>
-          <w:right w:val="none" w:color="auto" w:sz="0" w:space="0"/>
-          <w:insideH w:val="none" w:color="auto" w:sz="0" w:space="0"/>
-          <w:insideV w:val="none" w:color="auto" w:sz="0" w:space="0"/>
-        </w:tblBorders>
-        <w:shd w:val="clear" w:color="auto" w:fill="E0E0E0"/>
-        <w:tblLayout w:type="fixed"/>
-        <w:tblCellMar>
-          <w:top w:w="0" w:type="dxa"/>
-          <w:left w:w="108" w:type="dxa"/>
-          <w:bottom w:w="0" w:type="dxa"/>
-          <w:right w:w="108" w:type="dxa"/>
-        </w:tblCellMar>
-      </w:tblPr>
-      <w:tblGrid>
-        <w:gridCol w:w="8516"/>
-      </w:tblGrid>
-      <w:tr>
-        <w:tblPrEx>
-          <w:tblBorders>
-            <w:top w:val="none" w:color="auto" w:sz="0" w:space="0"/>
-            <w:left w:val="none" w:color="auto" w:sz="0" w:space="0"/>
-            <w:bottom w:val="none" w:color="auto" w:sz="0" w:space="0"/>
-            <w:right w:val="none" w:color="auto" w:sz="0" w:space="0"/>
-            <w:insideH w:val="none" w:color="auto" w:sz="0" w:space="0"/>
-            <w:insideV w:val="none" w:color="auto" w:sz="0" w:space="0"/>
-          </w:tblBorders>
-          <w:shd w:val="clear" w:color="auto" w:fill="E0E0E0"/>
-          <w:tblLayout w:type="fixed"/>
-          <w:tblCellMar>
-            <w:top w:w="0" w:type="dxa"/>
-            <w:left w:w="108" w:type="dxa"/>
-            <w:bottom w:w="0" w:type="dxa"/>
-            <w:right w:w="108" w:type="dxa"/>
-          </w:tblCellMar>
-        </w:tblPrEx>
-        <w:tc>
-          <w:tcPr>
-            <w:tcW w:w="8516" w:type="dxa"/>
-            <w:shd w:val="clear" w:color="auto" w:fill="E0E0E0"/>
-          </w:tcPr>
-          <w:p>
-            <w:pPr>
-              <w:rPr>
-                <w:rFonts w:hint="eastAsia" w:eastAsia="Heiti SC Light" w:asciiTheme="majorHAnsi" w:hAnsiTheme="majorHAnsi"/>
-                <w:b/>
-                <w:sz w:val="22"/>
-                <w:szCs w:val="22"/>
-              </w:rPr>
-            </w:pPr>
-            <w:r>
-              <w:rPr>
-                <w:rFonts w:hint="eastAsia" w:ascii="宋体" w:hAnsi="宋体" w:eastAsia="宋体" w:cs="宋体"/>
-                <w:b/>
-                <w:sz w:val="22"/>
-                <w:szCs w:val="22"/>
-                <w:lang w:eastAsia="zh-CN"/>
-              </w:rPr>
-              <w:t>biz_type</w:t>
-            </w:r>
-            <w:r>
-              <w:rPr>
-                <w:rFonts w:hint="eastAsia" w:ascii="宋体" w:hAnsi="宋体" w:eastAsia="宋体" w:cs="宋体"/>
-                <w:b/>
-                <w:sz w:val="22"/>
-                <w:szCs w:val="22"/>
-              </w:rPr>
-              <w:t>＝</w:t>
-            </w:r>
-            <w:r>
-              <w:rPr>
-                <w:rFonts w:hint="eastAsia" w:eastAsia="Heiti SC Light" w:asciiTheme="majorHAnsi" w:hAnsiTheme="majorHAnsi"/>
-                <w:b/>
-                <w:sz w:val="22"/>
-                <w:szCs w:val="22"/>
-              </w:rPr>
-              <w:t>mchsub.</w:t>
-            </w:r>
-            <w:r>
-              <w:rPr>
-                <w:rFonts w:hint="eastAsia" w:eastAsia="Heiti SC Light" w:asciiTheme="majorHAnsi" w:hAnsiTheme="majorHAnsi"/>
-                <w:b/>
-                <w:sz w:val="22"/>
-                <w:szCs w:val="22"/>
-                <w:lang w:val="en-US" w:eastAsia="zh-CN"/>
-              </w:rPr>
-              <w:t>un</w:t>
-            </w:r>
-            <w:r>
-              <w:rPr>
-                <w:rFonts w:hint="eastAsia" w:eastAsia="Heiti SC Light" w:asciiTheme="majorHAnsi" w:hAnsiTheme="majorHAnsi"/>
-                <w:b/>
-                <w:sz w:val="22"/>
-                <w:szCs w:val="22"/>
-              </w:rPr>
-              <w:t>bind.bankcard</w:t>
-            </w:r>
-          </w:p>
-          <w:p>
-            <w:pPr>
-              <w:rPr>
-                <w:rFonts w:hint="eastAsia" w:asciiTheme="majorHAnsi" w:hAnsiTheme="majorHAnsi" w:eastAsiaTheme="minorEastAsia"/>
-                <w:sz w:val="22"/>
-                <w:szCs w:val="22"/>
-                <w:lang w:val="en-US" w:eastAsia="zh-CN"/>
-              </w:rPr>
-            </w:pPr>
-            <w:r>
-              <w:rPr>
-                <w:rFonts w:asciiTheme="majorHAnsi" w:hAnsiTheme="majorHAnsi"/>
-                <w:sz w:val="22"/>
-                <w:szCs w:val="22"/>
-              </w:rPr>
-              <w:t>应用场景：</w:t>
-            </w:r>
-            <w:r>
-              <w:rPr>
-                <w:rFonts w:hint="eastAsia" w:asciiTheme="majorHAnsi" w:hAnsiTheme="majorHAnsi"/>
-                <w:sz w:val="22"/>
-                <w:szCs w:val="22"/>
-              </w:rPr>
-              <w:t>子商户</w:t>
-            </w:r>
-            <w:r>
-              <w:rPr>
-                <w:rFonts w:hint="eastAsia" w:asciiTheme="majorHAnsi" w:hAnsiTheme="majorHAnsi"/>
-                <w:sz w:val="22"/>
-                <w:szCs w:val="22"/>
-                <w:lang w:val="en-US" w:eastAsia="zh-CN"/>
-              </w:rPr>
-              <w:t>解绑银行卡</w:t>
-            </w:r>
-          </w:p>
-        </w:tc>
-      </w:tr>
-    </w:tbl>
-    <w:p>
-      <w:pPr>
-        <w:spacing w:beforeLines="50"/>
-        <w:rPr>
-          <w:rFonts w:asciiTheme="majorHAnsi" w:hAnsiTheme="majorHAnsi"/>
-          <w:sz w:val="22"/>
-          <w:szCs w:val="22"/>
-        </w:rPr>
-      </w:pPr>
-      <w:r>
-        <w:rPr>
-          <w:rFonts w:asciiTheme="majorHAnsi" w:hAnsiTheme="majorHAnsi"/>
-          <w:sz w:val="22"/>
-          <w:szCs w:val="22"/>
-        </w:rPr>
-        <w:t>请求时的业务参数（Json格式）：</w:t>
-      </w:r>
-    </w:p>
-    <w:tbl>
-      <w:tblPr>
-        <w:tblStyle w:val="31"/>
-        <w:tblW w:w="8647" w:type="dxa"/>
-        <w:tblInd w:w="-34" w:type="dxa"/>
-        <w:tblBorders>
-          <w:top w:val="single" w:color="auto" w:sz="4" w:space="0"/>
-          <w:left w:val="single" w:color="auto" w:sz="4" w:space="0"/>
-          <w:bottom w:val="single" w:color="auto" w:sz="4" w:space="0"/>
-          <w:right w:val="single" w:color="auto" w:sz="4" w:space="0"/>
-          <w:insideH w:val="single" w:color="auto" w:sz="4" w:space="0"/>
-          <w:insideV w:val="single" w:color="auto" w:sz="4" w:space="0"/>
-        </w:tblBorders>
-        <w:tblLayout w:type="fixed"/>
-        <w:tblCellMar>
-          <w:top w:w="0" w:type="dxa"/>
-          <w:left w:w="108" w:type="dxa"/>
-          <w:bottom w:w="0" w:type="dxa"/>
-          <w:right w:w="108" w:type="dxa"/>
-        </w:tblCellMar>
-      </w:tblPr>
-      <w:tblGrid>
-        <w:gridCol w:w="1702"/>
-        <w:gridCol w:w="1559"/>
-        <w:gridCol w:w="1276"/>
-        <w:gridCol w:w="708"/>
-        <w:gridCol w:w="3402"/>
-      </w:tblGrid>
-      <w:tr>
-        <w:tblPrEx>
-          <w:tblBorders>
-            <w:top w:val="single" w:color="auto" w:sz="4" w:space="0"/>
-            <w:left w:val="single" w:color="auto" w:sz="4" w:space="0"/>
-            <w:bottom w:val="single" w:color="auto" w:sz="4" w:space="0"/>
-            <w:right w:val="single" w:color="auto" w:sz="4" w:space="0"/>
-            <w:insideH w:val="single" w:color="auto" w:sz="4" w:space="0"/>
-            <w:insideV w:val="single" w:color="auto" w:sz="4" w:space="0"/>
-          </w:tblBorders>
-          <w:tblLayout w:type="fixed"/>
-          <w:tblCellMar>
-            <w:top w:w="0" w:type="dxa"/>
-            <w:left w:w="108" w:type="dxa"/>
-            <w:bottom w:w="0" w:type="dxa"/>
-            <w:right w:w="108" w:type="dxa"/>
-          </w:tblCellMar>
-        </w:tblPrEx>
-        <w:tc>
-          <w:tcPr>
-            <w:tcW w:w="1702" w:type="dxa"/>
-            <w:shd w:val="clear" w:color="auto" w:fill="E0E0E0"/>
-          </w:tcPr>
-          <w:p>
-            <w:pPr>
-              <w:rPr>
-                <w:rFonts w:asciiTheme="majorHAnsi" w:hAnsiTheme="majorHAnsi"/>
-                <w:sz w:val="22"/>
-                <w:szCs w:val="22"/>
-              </w:rPr>
-            </w:pPr>
-            <w:r>
-              <w:rPr>
-                <w:rFonts w:asciiTheme="majorHAnsi" w:hAnsiTheme="majorHAnsi"/>
-                <w:sz w:val="22"/>
-                <w:szCs w:val="22"/>
-              </w:rPr>
-              <w:t>参数</w:t>
-            </w:r>
-          </w:p>
-        </w:tc>
-        <w:tc>
-          <w:tcPr>
-            <w:tcW w:w="1559" w:type="dxa"/>
-            <w:shd w:val="clear" w:color="auto" w:fill="E0E0E0"/>
-          </w:tcPr>
-          <w:p>
-            <w:pPr>
-              <w:rPr>
-                <w:rFonts w:asciiTheme="majorHAnsi" w:hAnsiTheme="majorHAnsi"/>
-                <w:sz w:val="22"/>
-                <w:szCs w:val="22"/>
-              </w:rPr>
-            </w:pPr>
-            <w:r>
-              <w:rPr>
-                <w:rFonts w:asciiTheme="majorHAnsi" w:hAnsiTheme="majorHAnsi"/>
-                <w:sz w:val="22"/>
-                <w:szCs w:val="22"/>
-              </w:rPr>
-              <w:t>参数名称</w:t>
-            </w:r>
-          </w:p>
-        </w:tc>
-        <w:tc>
-          <w:tcPr>
-            <w:tcW w:w="1276" w:type="dxa"/>
-            <w:shd w:val="clear" w:color="auto" w:fill="E0E0E0"/>
-          </w:tcPr>
-          <w:p>
-            <w:pPr>
-              <w:rPr>
-                <w:rFonts w:asciiTheme="majorHAnsi" w:hAnsiTheme="majorHAnsi"/>
-                <w:sz w:val="22"/>
-                <w:szCs w:val="22"/>
-              </w:rPr>
-            </w:pPr>
-            <w:r>
-              <w:rPr>
-                <w:rFonts w:asciiTheme="majorHAnsi" w:hAnsiTheme="majorHAnsi"/>
-                <w:sz w:val="22"/>
-                <w:szCs w:val="22"/>
-              </w:rPr>
-              <w:t>类型</w:t>
-            </w:r>
-          </w:p>
-        </w:tc>
-        <w:tc>
-          <w:tcPr>
-            <w:tcW w:w="708" w:type="dxa"/>
-            <w:shd w:val="clear" w:color="auto" w:fill="E0E0E0"/>
-          </w:tcPr>
-          <w:p>
-            <w:pPr>
-              <w:rPr>
-                <w:rFonts w:asciiTheme="majorHAnsi" w:hAnsiTheme="majorHAnsi"/>
-                <w:sz w:val="22"/>
-                <w:szCs w:val="22"/>
-              </w:rPr>
-            </w:pPr>
-            <w:r>
-              <w:rPr>
-                <w:rFonts w:asciiTheme="majorHAnsi" w:hAnsiTheme="majorHAnsi"/>
-                <w:sz w:val="22"/>
-                <w:szCs w:val="22"/>
-              </w:rPr>
-              <w:t>必填</w:t>
-            </w:r>
-          </w:p>
-        </w:tc>
-        <w:tc>
-          <w:tcPr>
-            <w:tcW w:w="3402" w:type="dxa"/>
-            <w:shd w:val="clear" w:color="auto" w:fill="E0E0E0"/>
-          </w:tcPr>
-          <w:p>
-            <w:pPr>
-              <w:rPr>
-                <w:rFonts w:asciiTheme="majorHAnsi" w:hAnsiTheme="majorHAnsi"/>
-                <w:sz w:val="22"/>
-                <w:szCs w:val="22"/>
-              </w:rPr>
-            </w:pPr>
-            <w:r>
-              <w:rPr>
-                <w:rFonts w:asciiTheme="majorHAnsi" w:hAnsiTheme="majorHAnsi"/>
-                <w:sz w:val="22"/>
-                <w:szCs w:val="22"/>
-              </w:rPr>
-              <w:t>描述或范例</w:t>
-            </w:r>
-          </w:p>
-        </w:tc>
-      </w:tr>
-      <w:tr>
-        <w:tblPrEx>
-          <w:tblBorders>
-            <w:top w:val="single" w:color="auto" w:sz="4" w:space="0"/>
-            <w:left w:val="single" w:color="auto" w:sz="4" w:space="0"/>
-            <w:bottom w:val="single" w:color="auto" w:sz="4" w:space="0"/>
-            <w:right w:val="single" w:color="auto" w:sz="4" w:space="0"/>
-            <w:insideH w:val="single" w:color="auto" w:sz="4" w:space="0"/>
-            <w:insideV w:val="single" w:color="auto" w:sz="4" w:space="0"/>
-          </w:tblBorders>
-          <w:tblLayout w:type="fixed"/>
-          <w:tblCellMar>
-            <w:top w:w="0" w:type="dxa"/>
-            <w:left w:w="108" w:type="dxa"/>
-            <w:bottom w:w="0" w:type="dxa"/>
-            <w:right w:w="108" w:type="dxa"/>
-          </w:tblCellMar>
-        </w:tblPrEx>
-        <w:tc>
-          <w:tcPr>
-            <w:tcW w:w="1702" w:type="dxa"/>
-            <w:vAlign w:val="top"/>
-          </w:tcPr>
-          <w:p>
-            <w:pPr>
-              <w:autoSpaceDE w:val="0"/>
-              <w:autoSpaceDN w:val="0"/>
-              <w:adjustRightInd w:val="0"/>
-              <w:jc w:val="left"/>
-              <w:rPr>
-                <w:rFonts w:asciiTheme="majorHAnsi" w:hAnsiTheme="majorHAnsi"/>
-                <w:sz w:val="22"/>
-                <w:szCs w:val="22"/>
-              </w:rPr>
-            </w:pPr>
-            <w:r>
-              <w:rPr>
-                <w:rFonts w:asciiTheme="majorHAnsi" w:hAnsiTheme="majorHAnsi"/>
-                <w:sz w:val="22"/>
-                <w:szCs w:val="22"/>
-              </w:rPr>
-              <w:t>mch_</w:t>
-            </w:r>
-            <w:r>
-              <w:rPr>
-                <w:rFonts w:hint="eastAsia" w:asciiTheme="majorHAnsi" w:hAnsiTheme="majorHAnsi"/>
-                <w:sz w:val="22"/>
-                <w:szCs w:val="22"/>
-                <w:lang w:val="en-US" w:eastAsia="zh-CN"/>
-              </w:rPr>
-              <w:t>accnt_no</w:t>
-            </w:r>
-          </w:p>
-        </w:tc>
-        <w:tc>
-          <w:tcPr>
-            <w:tcW w:w="1559" w:type="dxa"/>
-            <w:vAlign w:val="top"/>
-          </w:tcPr>
-          <w:p>
-            <w:pPr>
-              <w:rPr>
-                <w:lang w:val="en-US"/>
-              </w:rPr>
-            </w:pPr>
-            <w:r>
-              <w:rPr>
-                <w:rFonts w:hint="eastAsia"/>
-              </w:rPr>
-              <w:t>子商户</w:t>
-            </w:r>
-            <w:r>
-              <w:rPr>
-                <w:rFonts w:hint="eastAsia"/>
-                <w:lang w:val="en-US" w:eastAsia="zh-CN"/>
-              </w:rPr>
-              <w:t>账户账户号</w:t>
-            </w:r>
-          </w:p>
-        </w:tc>
-        <w:tc>
-          <w:tcPr>
-            <w:tcW w:w="1276" w:type="dxa"/>
-            <w:vAlign w:val="top"/>
-          </w:tcPr>
-          <w:p>
-            <w:pPr>
-              <w:rPr>
-                <w:rFonts w:hint="eastAsia"/>
-                <w:lang w:val="en-US" w:eastAsia="zh-CN"/>
-              </w:rPr>
-            </w:pPr>
-            <w:r>
-              <w:rPr>
-                <w:rFonts w:hint="eastAsia" w:asciiTheme="majorHAnsi" w:hAnsiTheme="majorHAnsi"/>
-                <w:sz w:val="22"/>
-                <w:szCs w:val="22"/>
-                <w:lang w:val="en-US" w:eastAsia="zh-CN"/>
-              </w:rPr>
-              <w:t>string</w:t>
-            </w:r>
-          </w:p>
-        </w:tc>
-        <w:tc>
-          <w:tcPr>
-            <w:tcW w:w="708" w:type="dxa"/>
-            <w:vAlign w:val="top"/>
-          </w:tcPr>
-          <w:p>
-            <w:pPr>
-              <w:rPr>
-                <w:rFonts w:hint="eastAsia"/>
-                <w:lang w:val="en-US" w:eastAsia="zh-CN"/>
-              </w:rPr>
-            </w:pPr>
-          </w:p>
-        </w:tc>
-        <w:tc>
-          <w:tcPr>
-            <w:tcW w:w="3402" w:type="dxa"/>
-            <w:vAlign w:val="top"/>
-          </w:tcPr>
-          <w:p>
-            <w:pPr>
-              <w:rPr>
-                <w:rFonts w:hint="eastAsia" w:asciiTheme="majorHAnsi" w:hAnsiTheme="majorHAnsi"/>
-                <w:sz w:val="22"/>
-                <w:szCs w:val="22"/>
-                <w:lang w:val="en-US" w:eastAsia="zh-CN"/>
-              </w:rPr>
-            </w:pPr>
-            <w:r>
-              <w:rPr>
-                <w:rFonts w:hint="eastAsia"/>
-                <w:lang w:val="en-US" w:eastAsia="zh-CN"/>
-              </w:rPr>
-              <w:t>平台子商账户号(9116439983111198)</w:t>
-            </w:r>
-          </w:p>
-        </w:tc>
-      </w:tr>
-      <w:tr>
-        <w:tblPrEx>
-          <w:tblBorders>
-            <w:top w:val="single" w:color="auto" w:sz="4" w:space="0"/>
-            <w:left w:val="single" w:color="auto" w:sz="4" w:space="0"/>
-            <w:bottom w:val="single" w:color="auto" w:sz="4" w:space="0"/>
-            <w:right w:val="single" w:color="auto" w:sz="4" w:space="0"/>
-            <w:insideH w:val="single" w:color="auto" w:sz="4" w:space="0"/>
-            <w:insideV w:val="single" w:color="auto" w:sz="4" w:space="0"/>
-          </w:tblBorders>
-          <w:tblLayout w:type="fixed"/>
-          <w:tblCellMar>
-            <w:top w:w="0" w:type="dxa"/>
-            <w:left w:w="108" w:type="dxa"/>
-            <w:bottom w:w="0" w:type="dxa"/>
-            <w:right w:w="108" w:type="dxa"/>
-          </w:tblCellMar>
-        </w:tblPrEx>
-        <w:tc>
-          <w:tcPr>
-            <w:tcW w:w="1702" w:type="dxa"/>
-            <w:vAlign w:val="top"/>
-          </w:tcPr>
-          <w:p>
-            <w:pPr>
-              <w:autoSpaceDE w:val="0"/>
-              <w:autoSpaceDN w:val="0"/>
-              <w:adjustRightInd w:val="0"/>
-              <w:jc w:val="left"/>
-              <w:rPr>
-                <w:rFonts w:asciiTheme="majorHAnsi" w:hAnsiTheme="majorHAnsi"/>
-                <w:sz w:val="22"/>
-                <w:szCs w:val="22"/>
-              </w:rPr>
-            </w:pPr>
-            <w:r>
-              <w:rPr>
-                <w:rFonts w:asciiTheme="majorHAnsi" w:hAnsiTheme="majorHAnsi"/>
-                <w:sz w:val="22"/>
-                <w:szCs w:val="22"/>
-              </w:rPr>
-              <w:t>card_no</w:t>
-            </w:r>
-          </w:p>
-        </w:tc>
-        <w:tc>
-          <w:tcPr>
-            <w:tcW w:w="1559" w:type="dxa"/>
-            <w:vAlign w:val="top"/>
-          </w:tcPr>
-          <w:p>
-            <w:pPr>
-              <w:rPr>
-                <w:rFonts w:asciiTheme="majorHAnsi" w:hAnsiTheme="majorHAnsi"/>
-                <w:sz w:val="22"/>
-                <w:szCs w:val="22"/>
-              </w:rPr>
-            </w:pPr>
-            <w:r>
-              <w:t>银行卡号</w:t>
-            </w:r>
-          </w:p>
-        </w:tc>
-        <w:tc>
-          <w:tcPr>
-            <w:tcW w:w="1276" w:type="dxa"/>
-            <w:vAlign w:val="top"/>
-          </w:tcPr>
-          <w:p>
-            <w:pPr>
-              <w:rPr>
-                <w:rFonts w:asciiTheme="majorHAnsi" w:hAnsiTheme="majorHAnsi"/>
-                <w:sz w:val="22"/>
-                <w:szCs w:val="22"/>
-              </w:rPr>
-            </w:pPr>
-            <w:r>
-              <w:rPr>
-                <w:rFonts w:hint="eastAsia" w:asciiTheme="majorHAnsi" w:hAnsiTheme="majorHAnsi"/>
-                <w:sz w:val="22"/>
-                <w:szCs w:val="22"/>
-                <w:lang w:val="en-US" w:eastAsia="zh-CN"/>
-              </w:rPr>
-              <w:t>string</w:t>
-            </w:r>
-          </w:p>
-        </w:tc>
-        <w:tc>
-          <w:tcPr>
-            <w:tcW w:w="708" w:type="dxa"/>
-            <w:vAlign w:val="top"/>
-          </w:tcPr>
-          <w:p>
-            <w:pPr>
-              <w:rPr>
-                <w:rFonts w:asciiTheme="majorHAnsi" w:hAnsiTheme="majorHAnsi"/>
-                <w:sz w:val="22"/>
-                <w:szCs w:val="22"/>
-              </w:rPr>
-            </w:pPr>
-            <w:r>
-              <w:rPr>
-                <w:rFonts w:hint="eastAsia" w:asciiTheme="majorHAnsi" w:hAnsiTheme="majorHAnsi"/>
-                <w:sz w:val="22"/>
-                <w:szCs w:val="22"/>
-                <w:lang w:val="en-US" w:eastAsia="zh-CN"/>
-              </w:rPr>
-              <w:t>是</w:t>
-            </w:r>
-          </w:p>
-        </w:tc>
-        <w:tc>
-          <w:tcPr>
-            <w:tcW w:w="3402" w:type="dxa"/>
-            <w:vAlign w:val="top"/>
-          </w:tcPr>
-          <w:p>
-            <w:pPr>
-              <w:rPr>
-                <w:rFonts w:asciiTheme="majorHAnsi" w:hAnsiTheme="majorHAnsi"/>
-                <w:sz w:val="22"/>
-                <w:szCs w:val="22"/>
-              </w:rPr>
-            </w:pPr>
-            <w:r>
-              <w:rPr>
-                <w:rFonts w:hint="eastAsia"/>
-              </w:rPr>
-              <w:t>卡号</w:t>
-            </w:r>
-          </w:p>
-        </w:tc>
-      </w:tr>
-    </w:tbl>
-    <w:p>
-      <w:pPr>
-        <w:spacing w:beforeLines="50"/>
-        <w:rPr>
-          <w:rFonts w:asciiTheme="majorHAnsi" w:hAnsiTheme="majorHAnsi"/>
-          <w:sz w:val="22"/>
-          <w:szCs w:val="22"/>
-        </w:rPr>
-      </w:pPr>
-      <w:r>
-        <w:rPr>
-          <w:rFonts w:asciiTheme="majorHAnsi" w:hAnsiTheme="majorHAnsi"/>
-          <w:sz w:val="22"/>
-          <w:szCs w:val="22"/>
-        </w:rPr>
-        <w:t>返回时的业务参数（Json格式）：</w:t>
-      </w:r>
-    </w:p>
-    <w:tbl>
-      <w:tblPr>
-        <w:tblStyle w:val="31"/>
-        <w:tblW w:w="8647" w:type="dxa"/>
-        <w:tblInd w:w="-34" w:type="dxa"/>
-        <w:tblBorders>
-          <w:top w:val="single" w:color="auto" w:sz="4" w:space="0"/>
-          <w:left w:val="single" w:color="auto" w:sz="4" w:space="0"/>
-          <w:bottom w:val="single" w:color="auto" w:sz="4" w:space="0"/>
-          <w:right w:val="single" w:color="auto" w:sz="4" w:space="0"/>
-          <w:insideH w:val="single" w:color="auto" w:sz="4" w:space="0"/>
-          <w:insideV w:val="single" w:color="auto" w:sz="4" w:space="0"/>
-        </w:tblBorders>
-        <w:tblLayout w:type="fixed"/>
-        <w:tblCellMar>
-          <w:top w:w="0" w:type="dxa"/>
-          <w:left w:w="108" w:type="dxa"/>
-          <w:bottom w:w="0" w:type="dxa"/>
-          <w:right w:w="108" w:type="dxa"/>
-        </w:tblCellMar>
-      </w:tblPr>
-      <w:tblGrid>
-        <w:gridCol w:w="1702"/>
-        <w:gridCol w:w="1559"/>
-        <w:gridCol w:w="1276"/>
-        <w:gridCol w:w="708"/>
-        <w:gridCol w:w="3402"/>
-      </w:tblGrid>
-      <w:tr>
-        <w:tblPrEx>
-          <w:tblBorders>
-            <w:top w:val="single" w:color="auto" w:sz="4" w:space="0"/>
-            <w:left w:val="single" w:color="auto" w:sz="4" w:space="0"/>
-            <w:bottom w:val="single" w:color="auto" w:sz="4" w:space="0"/>
-            <w:right w:val="single" w:color="auto" w:sz="4" w:space="0"/>
-            <w:insideH w:val="single" w:color="auto" w:sz="4" w:space="0"/>
-            <w:insideV w:val="single" w:color="auto" w:sz="4" w:space="0"/>
-          </w:tblBorders>
-          <w:tblLayout w:type="fixed"/>
-          <w:tblCellMar>
-            <w:top w:w="0" w:type="dxa"/>
-            <w:left w:w="108" w:type="dxa"/>
-            <w:bottom w:w="0" w:type="dxa"/>
-            <w:right w:w="108" w:type="dxa"/>
-          </w:tblCellMar>
-        </w:tblPrEx>
-        <w:tc>
-          <w:tcPr>
-            <w:tcW w:w="1702" w:type="dxa"/>
-            <w:shd w:val="clear" w:color="auto" w:fill="E0E0E0"/>
-          </w:tcPr>
-          <w:p>
-            <w:pPr>
-              <w:rPr>
-                <w:rFonts w:asciiTheme="majorHAnsi" w:hAnsiTheme="majorHAnsi"/>
-                <w:sz w:val="22"/>
-                <w:szCs w:val="22"/>
-              </w:rPr>
-            </w:pPr>
-            <w:r>
-              <w:rPr>
-                <w:rFonts w:asciiTheme="majorHAnsi" w:hAnsiTheme="majorHAnsi"/>
-                <w:sz w:val="22"/>
-                <w:szCs w:val="22"/>
-              </w:rPr>
-              <w:t>参数</w:t>
-            </w:r>
-          </w:p>
-        </w:tc>
-        <w:tc>
-          <w:tcPr>
-            <w:tcW w:w="1559" w:type="dxa"/>
-            <w:shd w:val="clear" w:color="auto" w:fill="E0E0E0"/>
-          </w:tcPr>
-          <w:p>
-            <w:pPr>
-              <w:rPr>
-                <w:rFonts w:asciiTheme="majorHAnsi" w:hAnsiTheme="majorHAnsi"/>
-                <w:sz w:val="22"/>
-                <w:szCs w:val="22"/>
-              </w:rPr>
-            </w:pPr>
-            <w:r>
-              <w:rPr>
-                <w:rFonts w:asciiTheme="majorHAnsi" w:hAnsiTheme="majorHAnsi"/>
-                <w:sz w:val="22"/>
-                <w:szCs w:val="22"/>
-              </w:rPr>
-              <w:t>参数名称</w:t>
-            </w:r>
-          </w:p>
-        </w:tc>
-        <w:tc>
-          <w:tcPr>
-            <w:tcW w:w="1276" w:type="dxa"/>
-            <w:shd w:val="clear" w:color="auto" w:fill="E0E0E0"/>
-          </w:tcPr>
-          <w:p>
-            <w:pPr>
-              <w:rPr>
-                <w:rFonts w:asciiTheme="majorHAnsi" w:hAnsiTheme="majorHAnsi"/>
-                <w:sz w:val="22"/>
-                <w:szCs w:val="22"/>
-              </w:rPr>
-            </w:pPr>
-            <w:r>
-              <w:rPr>
-                <w:rFonts w:asciiTheme="majorHAnsi" w:hAnsiTheme="majorHAnsi"/>
-                <w:sz w:val="22"/>
-                <w:szCs w:val="22"/>
-              </w:rPr>
-              <w:t>类型</w:t>
-            </w:r>
-          </w:p>
-        </w:tc>
-        <w:tc>
-          <w:tcPr>
-            <w:tcW w:w="708" w:type="dxa"/>
-            <w:shd w:val="clear" w:color="auto" w:fill="E0E0E0"/>
-          </w:tcPr>
-          <w:p>
-            <w:pPr>
-              <w:rPr>
-                <w:rFonts w:asciiTheme="majorHAnsi" w:hAnsiTheme="majorHAnsi"/>
-                <w:sz w:val="22"/>
-                <w:szCs w:val="22"/>
-              </w:rPr>
-            </w:pPr>
-            <w:r>
-              <w:rPr>
-                <w:rFonts w:asciiTheme="majorHAnsi" w:hAnsiTheme="majorHAnsi"/>
-                <w:sz w:val="22"/>
-                <w:szCs w:val="22"/>
-              </w:rPr>
-              <w:t>必填</w:t>
-            </w:r>
-          </w:p>
-        </w:tc>
-        <w:tc>
-          <w:tcPr>
-            <w:tcW w:w="3402" w:type="dxa"/>
-            <w:shd w:val="clear" w:color="auto" w:fill="E0E0E0"/>
-          </w:tcPr>
-          <w:p>
-            <w:pPr>
-              <w:rPr>
-                <w:rFonts w:asciiTheme="majorHAnsi" w:hAnsiTheme="majorHAnsi"/>
-                <w:sz w:val="22"/>
-                <w:szCs w:val="22"/>
-              </w:rPr>
-            </w:pPr>
-            <w:r>
-              <w:rPr>
-                <w:rFonts w:asciiTheme="majorHAnsi" w:hAnsiTheme="majorHAnsi"/>
-                <w:sz w:val="22"/>
-                <w:szCs w:val="22"/>
-              </w:rPr>
-              <w:t>描述或范例</w:t>
-            </w:r>
-          </w:p>
-        </w:tc>
-      </w:tr>
-      <w:tr>
-        <w:tblPrEx>
-          <w:tblBorders>
-            <w:top w:val="single" w:color="auto" w:sz="4" w:space="0"/>
-            <w:left w:val="single" w:color="auto" w:sz="4" w:space="0"/>
-            <w:bottom w:val="single" w:color="auto" w:sz="4" w:space="0"/>
-            <w:right w:val="single" w:color="auto" w:sz="4" w:space="0"/>
-            <w:insideH w:val="single" w:color="auto" w:sz="4" w:space="0"/>
-            <w:insideV w:val="single" w:color="auto" w:sz="4" w:space="0"/>
-          </w:tblBorders>
-          <w:tblLayout w:type="fixed"/>
-          <w:tblCellMar>
-            <w:top w:w="0" w:type="dxa"/>
-            <w:left w:w="108" w:type="dxa"/>
-            <w:bottom w:w="0" w:type="dxa"/>
-            <w:right w:w="108" w:type="dxa"/>
-          </w:tblCellMar>
-        </w:tblPrEx>
-        <w:tc>
-          <w:tcPr>
-            <w:tcW w:w="1702" w:type="dxa"/>
-            <w:vAlign w:val="top"/>
-          </w:tcPr>
-          <w:p>
-            <w:pPr>
-              <w:autoSpaceDE w:val="0"/>
-              <w:autoSpaceDN w:val="0"/>
-              <w:adjustRightInd w:val="0"/>
-              <w:jc w:val="left"/>
-              <w:rPr>
-                <w:rFonts w:asciiTheme="majorHAnsi" w:hAnsiTheme="majorHAnsi"/>
-                <w:sz w:val="22"/>
-                <w:szCs w:val="22"/>
-              </w:rPr>
-            </w:pPr>
-            <w:r>
-              <w:rPr>
-                <w:rFonts w:asciiTheme="majorHAnsi" w:hAnsiTheme="majorHAnsi"/>
-                <w:sz w:val="22"/>
-                <w:szCs w:val="22"/>
-              </w:rPr>
-              <w:t>mch_</w:t>
-            </w:r>
-            <w:r>
-              <w:rPr>
-                <w:rFonts w:hint="eastAsia" w:asciiTheme="majorHAnsi" w:hAnsiTheme="majorHAnsi"/>
-                <w:sz w:val="22"/>
-                <w:szCs w:val="22"/>
-                <w:lang w:val="en-US" w:eastAsia="zh-CN"/>
-              </w:rPr>
-              <w:t>accnt_no</w:t>
-            </w:r>
-          </w:p>
-        </w:tc>
-        <w:tc>
-          <w:tcPr>
-            <w:tcW w:w="1559" w:type="dxa"/>
-            <w:vAlign w:val="top"/>
-          </w:tcPr>
-          <w:p>
-            <w:pPr>
-              <w:rPr>
-                <w:rFonts w:hint="eastAsia"/>
-              </w:rPr>
-            </w:pPr>
-            <w:r>
-              <w:rPr>
-                <w:rFonts w:hint="eastAsia"/>
-              </w:rPr>
-              <w:t>子商户</w:t>
-            </w:r>
-            <w:r>
-              <w:rPr>
-                <w:rFonts w:hint="eastAsia"/>
-                <w:lang w:val="en-US" w:eastAsia="zh-CN"/>
-              </w:rPr>
-              <w:t>账户</w:t>
-            </w:r>
-            <w:r>
-              <w:rPr>
-                <w:rFonts w:hint="eastAsia"/>
-              </w:rPr>
-              <w:t>号</w:t>
-            </w:r>
-          </w:p>
-        </w:tc>
-        <w:tc>
-          <w:tcPr>
-            <w:tcW w:w="1276" w:type="dxa"/>
-            <w:vAlign w:val="top"/>
-          </w:tcPr>
-          <w:p>
-            <w:pPr>
-              <w:rPr>
-                <w:rFonts w:hint="eastAsia"/>
-                <w:lang w:val="en-US" w:eastAsia="zh-CN"/>
-              </w:rPr>
-            </w:pPr>
-            <w:r>
-              <w:rPr>
-                <w:rFonts w:hint="eastAsia" w:asciiTheme="majorHAnsi" w:hAnsiTheme="majorHAnsi"/>
-                <w:sz w:val="22"/>
-                <w:szCs w:val="22"/>
-                <w:lang w:val="en-US" w:eastAsia="zh-CN"/>
-              </w:rPr>
-              <w:t>string</w:t>
-            </w:r>
-          </w:p>
-        </w:tc>
-        <w:tc>
-          <w:tcPr>
-            <w:tcW w:w="708" w:type="dxa"/>
-            <w:vAlign w:val="top"/>
-          </w:tcPr>
-          <w:p/>
-        </w:tc>
-        <w:tc>
-          <w:tcPr>
-            <w:tcW w:w="3402" w:type="dxa"/>
-            <w:vAlign w:val="top"/>
-          </w:tcPr>
-          <w:p>
-            <w:pPr>
-              <w:rPr>
-                <w:rFonts w:hint="eastAsia"/>
-                <w:lang w:val="en-US" w:eastAsia="zh-CN"/>
-              </w:rPr>
-            </w:pPr>
-            <w:r>
-              <w:rPr>
-                <w:rFonts w:hint="eastAsia"/>
-                <w:lang w:val="en-US" w:eastAsia="zh-CN"/>
-              </w:rPr>
-              <w:t>平台子商户账户号(9116439983111198)</w:t>
-            </w:r>
-          </w:p>
-        </w:tc>
-      </w:tr>
-      <w:tr>
-        <w:tblPrEx>
-          <w:tblBorders>
-            <w:top w:val="single" w:color="auto" w:sz="4" w:space="0"/>
-            <w:left w:val="single" w:color="auto" w:sz="4" w:space="0"/>
-            <w:bottom w:val="single" w:color="auto" w:sz="4" w:space="0"/>
-            <w:right w:val="single" w:color="auto" w:sz="4" w:space="0"/>
-            <w:insideH w:val="single" w:color="auto" w:sz="4" w:space="0"/>
-            <w:insideV w:val="single" w:color="auto" w:sz="4" w:space="0"/>
-          </w:tblBorders>
-          <w:tblLayout w:type="fixed"/>
-          <w:tblCellMar>
-            <w:top w:w="0" w:type="dxa"/>
-            <w:left w:w="108" w:type="dxa"/>
-            <w:bottom w:w="0" w:type="dxa"/>
-            <w:right w:w="108" w:type="dxa"/>
-          </w:tblCellMar>
-        </w:tblPrEx>
-        <w:tc>
-          <w:tcPr>
-            <w:tcW w:w="1702" w:type="dxa"/>
-            <w:vAlign w:val="top"/>
-          </w:tcPr>
-          <w:p>
-            <w:pPr>
-              <w:autoSpaceDE w:val="0"/>
-              <w:autoSpaceDN w:val="0"/>
-              <w:adjustRightInd w:val="0"/>
-              <w:jc w:val="left"/>
-              <w:rPr>
-                <w:rFonts w:asciiTheme="majorHAnsi" w:hAnsiTheme="majorHAnsi"/>
-                <w:sz w:val="22"/>
-                <w:szCs w:val="22"/>
-              </w:rPr>
-            </w:pPr>
-            <w:r>
-              <w:rPr>
-                <w:rFonts w:asciiTheme="majorHAnsi" w:hAnsiTheme="majorHAnsi"/>
-                <w:sz w:val="22"/>
-                <w:szCs w:val="22"/>
-              </w:rPr>
-              <w:t>card_no</w:t>
-            </w:r>
-          </w:p>
-        </w:tc>
-        <w:tc>
-          <w:tcPr>
-            <w:tcW w:w="1559" w:type="dxa"/>
-            <w:vAlign w:val="top"/>
-          </w:tcPr>
-          <w:p>
-            <w:pPr>
-              <w:rPr>
-                <w:rFonts w:hint="eastAsia"/>
-              </w:rPr>
-            </w:pPr>
-            <w:r>
-              <w:t>银行卡号</w:t>
-            </w:r>
-          </w:p>
-        </w:tc>
-        <w:tc>
-          <w:tcPr>
-            <w:tcW w:w="1276" w:type="dxa"/>
-            <w:vAlign w:val="top"/>
-          </w:tcPr>
-          <w:p>
-            <w:pPr>
-              <w:rPr>
-                <w:rFonts w:hint="eastAsia"/>
-                <w:lang w:val="en-US" w:eastAsia="zh-CN"/>
-              </w:rPr>
-            </w:pPr>
-            <w:r>
-              <w:rPr>
-                <w:rFonts w:hint="eastAsia" w:asciiTheme="majorHAnsi" w:hAnsiTheme="majorHAnsi"/>
-                <w:sz w:val="22"/>
-                <w:szCs w:val="22"/>
-                <w:lang w:val="en-US" w:eastAsia="zh-CN"/>
-              </w:rPr>
-              <w:t>string</w:t>
-            </w:r>
-          </w:p>
-        </w:tc>
-        <w:tc>
-          <w:tcPr>
-            <w:tcW w:w="708" w:type="dxa"/>
-            <w:vAlign w:val="top"/>
-          </w:tcPr>
-          <w:p>
-            <w:r>
-              <w:rPr>
-                <w:rFonts w:hint="eastAsia" w:asciiTheme="majorHAnsi" w:hAnsiTheme="majorHAnsi"/>
-                <w:sz w:val="22"/>
-                <w:szCs w:val="22"/>
-                <w:lang w:val="en-US" w:eastAsia="zh-CN"/>
-              </w:rPr>
-              <w:t>是</w:t>
-            </w:r>
-          </w:p>
-        </w:tc>
-        <w:tc>
-          <w:tcPr>
-            <w:tcW w:w="3402" w:type="dxa"/>
-            <w:vAlign w:val="top"/>
-          </w:tcPr>
-          <w:p>
-            <w:pPr>
-              <w:rPr>
-                <w:rFonts w:hint="eastAsia"/>
-                <w:lang w:val="en-US" w:eastAsia="zh-CN"/>
-              </w:rPr>
-            </w:pPr>
-            <w:r>
-              <w:rPr>
-                <w:rFonts w:hint="eastAsia"/>
-              </w:rPr>
-              <w:t>卡号</w:t>
+                <w:lang w:val="en-US" w:eastAsia="zh-CN"/>
+              </w:rPr>
+              <w:t>原样返回</w:t>
             </w:r>
           </w:p>
         </w:tc>
@@ -9466,6 +9419,14 @@
       </w:tr>
       <w:tr>
         <w:tblPrEx>
+          <w:tblBorders>
+            <w:top w:val="single" w:color="auto" w:sz="4" w:space="0"/>
+            <w:left w:val="single" w:color="auto" w:sz="4" w:space="0"/>
+            <w:bottom w:val="single" w:color="auto" w:sz="4" w:space="0"/>
+            <w:right w:val="single" w:color="auto" w:sz="4" w:space="0"/>
+            <w:insideH w:val="single" w:color="auto" w:sz="4" w:space="0"/>
+            <w:insideV w:val="single" w:color="auto" w:sz="4" w:space="0"/>
+          </w:tblBorders>
           <w:tblLayout w:type="fixed"/>
           <w:tblCellMar>
             <w:top w:w="0" w:type="dxa"/>
@@ -9507,15 +9468,18 @@
             <w:tcW w:w="1559" w:type="dxa"/>
           </w:tcPr>
           <w:p>
-            <w:r>
+            <w:pPr>
               <w:rPr>
                 <w:rFonts w:hint="eastAsia"/>
                 <w:lang w:val="en-US" w:eastAsia="zh-CN"/>
               </w:rPr>
-              <w:t>子商户账户</w:t>
-            </w:r>
-            <w:r>
-              <w:t>信息</w:t>
+            </w:pPr>
+            <w:r>
+              <w:rPr>
+                <w:rFonts w:hint="eastAsia"/>
+                <w:lang w:val="en-US" w:eastAsia="zh-CN"/>
+              </w:rPr>
+              <w:t>子商户账户信息</w:t>
             </w:r>
           </w:p>
         </w:tc>
@@ -9526,15 +9490,15 @@
           <w:p>
             <w:pPr>
               <w:rPr>
-                <w:rFonts w:hint="eastAsia" w:eastAsiaTheme="minorEastAsia"/>
-                <w:lang w:val="en-US" w:eastAsia="zh-CN"/>
-              </w:rPr>
-            </w:pPr>
-            <w:r>
-              <w:rPr>
                 <w:rFonts w:hint="eastAsia"/>
                 <w:lang w:val="en-US" w:eastAsia="zh-CN"/>
               </w:rPr>
+            </w:pPr>
+            <w:r>
+              <w:rPr>
+                <w:rFonts w:hint="eastAsia"/>
+                <w:lang w:val="en-US" w:eastAsia="zh-CN"/>
+              </w:rPr>
               <w:t>array</w:t>
             </w:r>
           </w:p>
@@ -9546,15 +9510,15 @@
           <w:p>
             <w:pPr>
               <w:rPr>
-                <w:rFonts w:hint="eastAsia" w:eastAsiaTheme="minorEastAsia"/>
-                <w:lang w:val="en-US" w:eastAsia="zh-CN"/>
-              </w:rPr>
-            </w:pPr>
-            <w:r>
-              <w:rPr>
                 <w:rFonts w:hint="eastAsia"/>
                 <w:lang w:val="en-US" w:eastAsia="zh-CN"/>
               </w:rPr>
+            </w:pPr>
+            <w:r>
+              <w:rPr>
+                <w:rFonts w:hint="eastAsia"/>
+                <w:lang w:val="en-US" w:eastAsia="zh-CN"/>
+              </w:rPr>
               <w:t>是</w:t>
             </w:r>
           </w:p>
@@ -9566,10 +9530,19 @@
           <w:p>
             <w:pPr>
               <w:rPr>
-                <w:rFonts w:hint="eastAsia" w:eastAsiaTheme="minorEastAsia"/>
-                <w:lang w:val="en-US" w:eastAsia="zh-CN"/>
-              </w:rPr>
-            </w:pPr>
+                <w:rFonts w:hint="eastAsia"/>
+                <w:lang w:val="en-US" w:eastAsia="zh-CN"/>
+              </w:rPr>
+            </w:pPr>
+            <w:r>
+              <w:rPr>
+                <w:rFonts w:hint="eastAsia" w:asciiTheme="majorHAnsi" w:hAnsiTheme="majorHAnsi"/>
+                <w:sz w:val="22"/>
+                <w:szCs w:val="22"/>
+                <w:lang w:val="en-US" w:eastAsia="zh-CN"/>
+              </w:rPr>
+              <w:t>单次</w:t>
+            </w:r>
             <w:r>
               <w:rPr>
                 <w:rFonts w:hint="eastAsia"/>
@@ -9859,30 +9832,12 @@
             </w:pPr>
             <w:r>
               <w:rPr>
-                <w:rFonts w:ascii="微软雅黑" w:hAnsi="微软雅黑" w:eastAsia="微软雅黑" w:cs="微软雅黑"/>
-                <w:i w:val="0"/>
-                <w:caps w:val="0"/>
-                <w:color w:val="222222"/>
-                <w:spacing w:val="0"/>
-                <w:sz w:val="21"/>
-                <w:szCs w:val="21"/>
-                <w:shd w:val="clear" w:fill="FFFFFF"/>
-              </w:rPr>
-              <w:t>商户系统内部</w:t>
-            </w:r>
-            <w:r>
-              <w:rPr>
-                <w:rFonts w:hint="eastAsia" w:ascii="微软雅黑" w:hAnsi="微软雅黑" w:eastAsia="微软雅黑" w:cs="微软雅黑"/>
-                <w:i w:val="0"/>
-                <w:caps w:val="0"/>
-                <w:color w:val="222222"/>
-                <w:spacing w:val="0"/>
-                <w:sz w:val="21"/>
-                <w:szCs w:val="21"/>
-                <w:shd w:val="clear" w:fill="FFFFFF"/>
-                <w:lang w:val="en-US" w:eastAsia="zh-CN"/>
-              </w:rPr>
-              <w:t>子商户账户号</w:t>
+                <w:rFonts w:hint="eastAsia" w:asciiTheme="majorHAnsi" w:hAnsiTheme="majorHAnsi"/>
+                <w:sz w:val="22"/>
+                <w:szCs w:val="22"/>
+                <w:lang w:val="en-US" w:eastAsia="zh-CN"/>
+              </w:rPr>
+              <w:t>商户系统内部子商户账户号</w:t>
             </w:r>
           </w:p>
         </w:tc>
@@ -9952,43 +9907,12 @@
             </w:pPr>
             <w:r>
               <w:rPr>
-                <w:rFonts w:ascii="微软雅黑" w:hAnsi="微软雅黑" w:eastAsia="微软雅黑" w:cs="微软雅黑"/>
-                <w:i w:val="0"/>
-                <w:caps w:val="0"/>
-                <w:color w:val="222222"/>
-                <w:spacing w:val="0"/>
-                <w:sz w:val="21"/>
-                <w:szCs w:val="21"/>
-                <w:shd w:val="clear" w:fill="FFFFFF"/>
-              </w:rPr>
-              <w:t>商户系统内部</w:t>
-            </w:r>
-            <w:r>
-              <w:rPr>
-                <w:rFonts w:hint="eastAsia" w:ascii="微软雅黑" w:hAnsi="微软雅黑" w:eastAsia="微软雅黑" w:cs="微软雅黑"/>
-                <w:i w:val="0"/>
-                <w:caps w:val="0"/>
-                <w:color w:val="222222"/>
-                <w:spacing w:val="0"/>
-                <w:sz w:val="21"/>
-                <w:szCs w:val="21"/>
-                <w:shd w:val="clear" w:fill="FFFFFF"/>
-                <w:lang w:val="en-US" w:eastAsia="zh-CN"/>
-              </w:rPr>
-              <w:t>子商户账户号</w:t>
-            </w:r>
-            <w:r>
-              <w:rPr>
-                <w:rFonts w:ascii="微软雅黑" w:hAnsi="微软雅黑" w:eastAsia="微软雅黑" w:cs="微软雅黑"/>
-                <w:i w:val="0"/>
-                <w:caps w:val="0"/>
-                <w:color w:val="222222"/>
-                <w:spacing w:val="0"/>
-                <w:sz w:val="21"/>
-                <w:szCs w:val="21"/>
-                <w:shd w:val="clear" w:fill="FFFFFF"/>
-              </w:rPr>
-              <w:t>，在同一个商户号下唯一</w:t>
+                <w:rFonts w:hint="eastAsia" w:asciiTheme="majorHAnsi" w:hAnsiTheme="majorHAnsi"/>
+                <w:sz w:val="22"/>
+                <w:szCs w:val="22"/>
+                <w:lang w:val="en-US" w:eastAsia="zh-CN"/>
+              </w:rPr>
+              <w:t>商户系统内部子商户账户号，在同一个商户号下唯一</w:t>
             </w:r>
           </w:p>
         </w:tc>
@@ -10190,16 +10114,18 @@
           <w:p>
             <w:pPr>
               <w:rPr>
-                <w:rFonts w:asciiTheme="majorHAnsi" w:hAnsiTheme="majorHAnsi"/>
-                <w:sz w:val="22"/>
-                <w:szCs w:val="22"/>
-              </w:rPr>
-            </w:pPr>
-            <w:r>
-              <w:rPr>
-                <w:rFonts w:asciiTheme="majorHAnsi" w:hAnsiTheme="majorHAnsi"/>
-                <w:sz w:val="22"/>
-                <w:szCs w:val="22"/>
+                <w:rFonts w:hint="eastAsia" w:asciiTheme="majorHAnsi" w:hAnsiTheme="majorHAnsi"/>
+                <w:sz w:val="22"/>
+                <w:szCs w:val="22"/>
+                <w:lang w:val="en-US" w:eastAsia="zh-CN"/>
+              </w:rPr>
+            </w:pPr>
+            <w:r>
+              <w:rPr>
+                <w:rFonts w:hint="eastAsia" w:asciiTheme="majorHAnsi" w:hAnsiTheme="majorHAnsi"/>
+                <w:sz w:val="22"/>
+                <w:szCs w:val="22"/>
+                <w:lang w:val="en-US" w:eastAsia="zh-CN"/>
               </w:rPr>
               <w:t>联系人电话</w:t>
             </w:r>
@@ -10213,7 +10139,7 @@
           <w:p>
             <w:pPr>
               <w:rPr>
-                <w:rFonts w:hint="eastAsia" w:asciiTheme="majorHAnsi" w:hAnsiTheme="majorHAnsi" w:eastAsiaTheme="minorEastAsia"/>
+                <w:rFonts w:hint="eastAsia" w:asciiTheme="majorHAnsi" w:hAnsiTheme="majorHAnsi"/>
                 <w:sz w:val="22"/>
                 <w:szCs w:val="22"/>
                 <w:lang w:val="en-US" w:eastAsia="zh-CN"/>
@@ -10238,7 +10164,7 @@
           <w:p>
             <w:pPr>
               <w:rPr>
-                <w:rFonts w:hint="eastAsia" w:asciiTheme="majorHAnsi" w:hAnsiTheme="majorHAnsi" w:eastAsiaTheme="minorEastAsia"/>
+                <w:rFonts w:hint="eastAsia" w:asciiTheme="majorHAnsi" w:hAnsiTheme="majorHAnsi"/>
                 <w:sz w:val="22"/>
                 <w:szCs w:val="22"/>
                 <w:lang w:val="en-US" w:eastAsia="zh-CN"/>
@@ -10263,9 +10189,10 @@
           <w:p>
             <w:pPr>
               <w:rPr>
-                <w:rFonts w:asciiTheme="majorHAnsi" w:hAnsiTheme="majorHAnsi"/>
-                <w:sz w:val="22"/>
-                <w:szCs w:val="22"/>
+                <w:rFonts w:hint="eastAsia" w:asciiTheme="majorHAnsi" w:hAnsiTheme="majorHAnsi"/>
+                <w:sz w:val="22"/>
+                <w:szCs w:val="22"/>
+                <w:lang w:val="en-US" w:eastAsia="zh-CN"/>
               </w:rPr>
             </w:pPr>
             <w:r>
@@ -10333,12 +10260,19 @@
           <w:p>
             <w:pPr>
               <w:rPr>
-                <w:rFonts w:asciiTheme="majorHAnsi" w:hAnsiTheme="majorHAnsi"/>
-                <w:sz w:val="22"/>
-                <w:szCs w:val="22"/>
-              </w:rPr>
-            </w:pPr>
-            <w:r>
+                <w:rFonts w:hint="eastAsia" w:asciiTheme="majorHAnsi" w:hAnsiTheme="majorHAnsi"/>
+                <w:sz w:val="22"/>
+                <w:szCs w:val="22"/>
+                <w:lang w:val="en-US" w:eastAsia="zh-CN"/>
+              </w:rPr>
+            </w:pPr>
+            <w:r>
+              <w:rPr>
+                <w:rFonts w:hint="eastAsia" w:asciiTheme="majorHAnsi" w:hAnsiTheme="majorHAnsi"/>
+                <w:sz w:val="22"/>
+                <w:szCs w:val="22"/>
+                <w:lang w:val="en-US" w:eastAsia="zh-CN"/>
+              </w:rPr>
               <w:t>联系人email</w:t>
             </w:r>
           </w:p>
@@ -10351,14 +10285,17 @@
           <w:p>
             <w:pPr>
               <w:rPr>
-                <w:rFonts w:asciiTheme="majorHAnsi" w:hAnsiTheme="majorHAnsi"/>
-                <w:sz w:val="22"/>
-                <w:szCs w:val="22"/>
-              </w:rPr>
-            </w:pPr>
-            <w:r>
-              <w:rPr>
-                <w:rFonts w:hint="eastAsia"/>
+                <w:rFonts w:hint="eastAsia" w:asciiTheme="majorHAnsi" w:hAnsiTheme="majorHAnsi"/>
+                <w:sz w:val="22"/>
+                <w:szCs w:val="22"/>
+                <w:lang w:val="en-US" w:eastAsia="zh-CN"/>
+              </w:rPr>
+            </w:pPr>
+            <w:r>
+              <w:rPr>
+                <w:rFonts w:hint="eastAsia" w:asciiTheme="majorHAnsi" w:hAnsiTheme="majorHAnsi"/>
+                <w:sz w:val="22"/>
+                <w:szCs w:val="22"/>
                 <w:lang w:val="en-US" w:eastAsia="zh-CN"/>
               </w:rPr>
               <w:t>string</w:t>
@@ -10373,7 +10310,7 @@
           <w:p>
             <w:pPr>
               <w:rPr>
-                <w:rFonts w:hint="eastAsia" w:asciiTheme="majorHAnsi" w:hAnsiTheme="majorHAnsi" w:eastAsiaTheme="minorEastAsia"/>
+                <w:rFonts w:hint="eastAsia" w:asciiTheme="majorHAnsi" w:hAnsiTheme="majorHAnsi"/>
                 <w:sz w:val="22"/>
                 <w:szCs w:val="22"/>
                 <w:lang w:val="en-US" w:eastAsia="zh-CN"/>
@@ -10398,14 +10335,17 @@
           <w:p>
             <w:pPr>
               <w:rPr>
-                <w:rFonts w:asciiTheme="majorHAnsi" w:hAnsiTheme="majorHAnsi"/>
-                <w:sz w:val="22"/>
-                <w:szCs w:val="22"/>
-              </w:rPr>
-            </w:pPr>
-            <w:r>
-              <w:rPr>
-                <w:rFonts w:hint="eastAsia"/>
+                <w:rFonts w:hint="eastAsia" w:asciiTheme="majorHAnsi" w:hAnsiTheme="majorHAnsi"/>
+                <w:sz w:val="22"/>
+                <w:szCs w:val="22"/>
+                <w:lang w:val="en-US" w:eastAsia="zh-CN"/>
+              </w:rPr>
+            </w:pPr>
+            <w:r>
+              <w:rPr>
+                <w:rFonts w:hint="eastAsia" w:asciiTheme="majorHAnsi" w:hAnsiTheme="majorHAnsi"/>
+                <w:sz w:val="22"/>
+                <w:szCs w:val="22"/>
                 <w:lang w:val="en-US" w:eastAsia="zh-CN"/>
               </w:rPr>
               <w:t>123456@sina.com</w:t>
@@ -10493,56 +10433,85 @@
             </w:pPr>
             <w:r>
               <w:rPr>
+                <w:rFonts w:hint="eastAsia" w:asciiTheme="majorHAnsi" w:hAnsiTheme="majorHAnsi"/>
+                <w:sz w:val="22"/>
+                <w:szCs w:val="22"/>
+                <w:lang w:val="en-US" w:eastAsia="zh-CN"/>
+              </w:rPr>
+              <w:t>array</w:t>
+            </w:r>
+          </w:p>
+        </w:tc>
+        <w:tc>
+          <w:tcPr>
+            <w:tcW w:w="708" w:type="dxa"/>
+            <w:vAlign w:val="top"/>
+          </w:tcPr>
+          <w:p>
+            <w:pPr>
+              <w:rPr>
+                <w:rFonts w:hint="eastAsia" w:asciiTheme="majorHAnsi" w:hAnsiTheme="majorHAnsi"/>
+                <w:sz w:val="22"/>
+                <w:szCs w:val="22"/>
+                <w:lang w:val="en-US" w:eastAsia="zh-CN"/>
+              </w:rPr>
+            </w:pPr>
+            <w:r>
+              <w:rPr>
                 <w:rFonts w:hint="eastAsia"/>
                 <w:lang w:val="en-US" w:eastAsia="zh-CN"/>
               </w:rPr>
-              <w:t>array</w:t>
-            </w:r>
-          </w:p>
-        </w:tc>
-        <w:tc>
-          <w:tcPr>
-            <w:tcW w:w="708" w:type="dxa"/>
-            <w:vAlign w:val="top"/>
-          </w:tcPr>
-          <w:p>
-            <w:pPr>
-              <w:rPr>
-                <w:rFonts w:hint="eastAsia" w:asciiTheme="majorHAnsi" w:hAnsiTheme="majorHAnsi"/>
-                <w:sz w:val="22"/>
-                <w:szCs w:val="22"/>
-                <w:lang w:val="en-US" w:eastAsia="zh-CN"/>
-              </w:rPr>
-            </w:pPr>
-            <w:r>
+              <w:t>是</w:t>
+            </w:r>
+          </w:p>
+        </w:tc>
+        <w:tc>
+          <w:tcPr>
+            <w:tcW w:w="3402" w:type="dxa"/>
+            <w:vAlign w:val="top"/>
+          </w:tcPr>
+          <w:p>
+            <w:pPr>
               <w:rPr>
                 <w:rFonts w:hint="eastAsia"/>
                 <w:lang w:val="en-US" w:eastAsia="zh-CN"/>
               </w:rPr>
-              <w:t>是</w:t>
-            </w:r>
-          </w:p>
-        </w:tc>
-        <w:tc>
-          <w:tcPr>
-            <w:tcW w:w="3402" w:type="dxa"/>
-            <w:vAlign w:val="top"/>
-          </w:tcPr>
-          <w:p>
-            <w:pPr>
+            </w:pPr>
+            <w:r>
+              <w:rPr>
+                <w:rFonts w:hint="eastAsia" w:asciiTheme="majorHAnsi" w:hAnsiTheme="majorHAnsi"/>
+                <w:sz w:val="22"/>
+                <w:szCs w:val="22"/>
+                <w:lang w:val="en-US" w:eastAsia="zh-CN"/>
+              </w:rPr>
+              <w:t>子商户银行卡信息（</w:t>
+            </w:r>
+            <w:bookmarkStart w:id="57" w:name="OLE_LINK4"/>
+            <w:r>
+              <w:rPr>
+                <w:rFonts w:hint="eastAsia" w:asciiTheme="majorHAnsi" w:hAnsiTheme="majorHAnsi"/>
+                <w:sz w:val="22"/>
+                <w:szCs w:val="22"/>
+                <w:lang w:val="en-US" w:eastAsia="zh-CN"/>
+              </w:rPr>
+              <w:t>单次</w:t>
+            </w:r>
+            <w:bookmarkEnd w:id="57"/>
+            <w:r>
               <w:rPr>
                 <w:rFonts w:hint="eastAsia"/>
                 <w:lang w:val="en-US" w:eastAsia="zh-CN"/>
               </w:rPr>
-            </w:pPr>
-            <w:r>
-              <w:rPr>
-                <w:rFonts w:hint="eastAsia" w:asciiTheme="majorHAnsi" w:hAnsiTheme="majorHAnsi"/>
-                <w:sz w:val="22"/>
-                <w:szCs w:val="22"/>
-                <w:lang w:val="en-US" w:eastAsia="zh-CN"/>
-              </w:rPr>
-              <w:t>子商户银行卡信息</w:t>
+              <w:t>最多20条</w:t>
+            </w:r>
+            <w:r>
+              <w:rPr>
+                <w:rFonts w:hint="eastAsia" w:asciiTheme="majorHAnsi" w:hAnsiTheme="majorHAnsi"/>
+                <w:sz w:val="22"/>
+                <w:szCs w:val="22"/>
+                <w:lang w:val="en-US" w:eastAsia="zh-CN"/>
+              </w:rPr>
+              <w:t>）</w:t>
             </w:r>
           </w:p>
         </w:tc>
@@ -12290,15 +12259,8 @@
                 <w:szCs w:val="22"/>
               </w:rPr>
             </w:pPr>
-            <w:r>
-              <w:rPr>
-                <w:rFonts w:hint="eastAsia" w:asciiTheme="majorHAnsi" w:hAnsiTheme="majorHAnsi"/>
-                <w:sz w:val="22"/>
-                <w:szCs w:val="22"/>
-                <w:lang w:val="en-US" w:eastAsia="zh-CN"/>
-              </w:rPr>
-              <w:t>是</w:t>
-            </w:r>
+            <w:bookmarkStart w:id="65" w:name="_GoBack"/>
+            <w:bookmarkEnd w:id="65"/>
           </w:p>
         </w:tc>
         <w:tc>
@@ -13261,7 +13223,7 @@
         </w:rPr>
         <w:t xml:space="preserve"> </w:t>
       </w:r>
-      <w:bookmarkStart w:id="57" w:name="_Toc7725_WPSOffice_Level2"/>
+      <w:bookmarkStart w:id="58" w:name="_Toc7725_WPSOffice_Level2"/>
       <w:r>
         <w:rPr>
           <w:rFonts w:hint="eastAsia" w:ascii="宋体" w:hAnsi="宋体" w:eastAsia="宋体" w:cs="宋体"/>
@@ -13281,7 +13243,7 @@
         </w:rPr>
         <w:t>查询</w:t>
       </w:r>
-      <w:bookmarkEnd w:id="57"/>
+      <w:bookmarkEnd w:id="58"/>
     </w:p>
     <w:tbl>
       <w:tblPr>
@@ -13318,6 +13280,7 @@
             <w:insideH w:val="none" w:color="auto" w:sz="0" w:space="0"/>
             <w:insideV w:val="none" w:color="auto" w:sz="0" w:space="0"/>
           </w:tblBorders>
+          <w:shd w:val="clear" w:color="auto" w:fill="E0E0E0"/>
           <w:tblLayout w:type="fixed"/>
           <w:tblCellMar>
             <w:top w:w="0" w:type="dxa"/>
@@ -14396,8 +14359,8 @@
                 <w:szCs w:val="22"/>
               </w:rPr>
             </w:pPr>
-            <w:bookmarkStart w:id="58" w:name="point_amount"/>
-            <w:bookmarkEnd w:id="58"/>
+            <w:bookmarkStart w:id="59" w:name="point_amount"/>
+            <w:bookmarkEnd w:id="59"/>
             <w:r>
               <w:rPr>
                 <w:rFonts w:asciiTheme="majorHAnsi" w:hAnsiTheme="majorHAnsi"/>
@@ -16238,14 +16201,14 @@
         </w:rPr>
         <w:t xml:space="preserve"> </w:t>
       </w:r>
-      <w:bookmarkStart w:id="59" w:name="_Toc25100_WPSOffice_Level2"/>
+      <w:bookmarkStart w:id="60" w:name="_Toc25100_WPSOffice_Level2"/>
       <w:r>
         <w:rPr>
           <w:rFonts w:hint="eastAsia" w:ascii="宋体" w:hAnsi="宋体" w:eastAsia="宋体" w:cs="宋体"/>
         </w:rPr>
         <w:t>商户分账</w:t>
       </w:r>
-      <w:bookmarkEnd w:id="59"/>
+      <w:bookmarkEnd w:id="60"/>
     </w:p>
     <w:tbl>
       <w:tblPr>
@@ -16913,7 +16876,7 @@
                 <w:lang w:val="en-US" w:eastAsia="zh-CN"/>
               </w:rPr>
             </w:pPr>
-            <w:bookmarkStart w:id="60" w:name="OLE_LINK2" w:colFirst="0" w:colLast="4"/>
+            <w:bookmarkStart w:id="61" w:name="OLE_LINK2" w:colFirst="0" w:colLast="4"/>
             <w:r>
               <w:rPr>
                 <w:rFonts w:hint="eastAsia" w:asciiTheme="majorHAnsi" w:hAnsiTheme="majorHAnsi"/>
@@ -17022,7 +16985,7 @@
           </w:p>
         </w:tc>
       </w:tr>
-      <w:bookmarkEnd w:id="60"/>
+      <w:bookmarkEnd w:id="61"/>
       <w:tr>
         <w:tblPrEx>
           <w:tblBorders>
@@ -18653,14 +18616,14 @@
           <w:rFonts w:asciiTheme="majorHAnsi"/>
         </w:rPr>
       </w:pPr>
-      <w:bookmarkStart w:id="61" w:name="_Toc516218633"/>
+      <w:bookmarkStart w:id="62" w:name="_Toc516218633"/>
       <w:r>
         <w:rPr>
           <w:rFonts w:hint="eastAsia" w:asciiTheme="majorHAnsi"/>
         </w:rPr>
         <w:t xml:space="preserve"> </w:t>
       </w:r>
-      <w:bookmarkStart w:id="62" w:name="_Toc30875_WPSOffice_Level2"/>
+      <w:bookmarkStart w:id="63" w:name="_Toc30875_WPSOffice_Level2"/>
       <w:r>
         <w:rPr>
           <w:rFonts w:hint="eastAsia" w:ascii="宋体" w:hAnsi="宋体" w:eastAsia="宋体" w:cs="宋体"/>
@@ -18673,7 +18636,7 @@
         </w:rPr>
         <w:t>提现</w:t>
       </w:r>
-      <w:bookmarkEnd w:id="62"/>
+      <w:bookmarkEnd w:id="63"/>
     </w:p>
     <w:tbl>
       <w:tblPr>
@@ -18710,6 +18673,7 @@
             <w:insideH w:val="none" w:color="auto" w:sz="0" w:space="0"/>
             <w:insideV w:val="none" w:color="auto" w:sz="0" w:space="0"/>
           </w:tblBorders>
+          <w:shd w:val="clear" w:color="auto" w:fill="E0E0E0"/>
           <w:tblLayout w:type="fixed"/>
           <w:tblCellMar>
             <w:top w:w="0" w:type="dxa"/>
@@ -18751,8 +18715,6 @@
               </w:rPr>
               <w:t>＝</w:t>
             </w:r>
-            <w:bookmarkStart w:id="64" w:name="_GoBack"/>
-            <w:bookmarkEnd w:id="64"/>
             <w:r>
               <w:rPr>
                 <w:rFonts w:eastAsia="Heiti SC Light" w:asciiTheme="majorHAnsi" w:hAnsiTheme="majorHAnsi"/>
@@ -20332,7 +20294,7 @@
           <w:szCs w:val="32"/>
         </w:rPr>
       </w:pPr>
-      <w:bookmarkStart w:id="63" w:name="_Toc22328_WPSOffice_Level1"/>
+      <w:bookmarkStart w:id="64" w:name="_Toc22328_WPSOffice_Level1"/>
       <w:r>
         <w:rPr>
           <w:rFonts w:eastAsia="Heiti SC Light" w:asciiTheme="majorHAnsi" w:hAnsiTheme="majorHAnsi"/>
@@ -20341,8 +20303,8 @@
         </w:rPr>
         <w:t>错误码</w:t>
       </w:r>
-      <w:bookmarkEnd w:id="61"/>
-      <w:bookmarkEnd w:id="63"/>
+      <w:bookmarkEnd w:id="62"/>
+      <w:bookmarkEnd w:id="64"/>
     </w:p>
     <w:tbl>
       <w:tblPr>
@@ -23031,6 +22993,7 @@
     <w:name w:val="标题 5 Char"/>
     <w:basedOn w:val="25"/>
     <w:link w:val="6"/>
+    <w:qFormat/>
     <w:uiPriority w:val="0"/>
     <w:rPr>
       <w:rFonts w:ascii="Times New Roman" w:hAnsi="Times New Roman" w:eastAsia="宋体" w:cs="Times New Roman"/>
@@ -23872,7 +23835,7 @@
     <w:charset w:val="01"/>
     <w:family w:val="swiss"/>
     <w:pitch w:val="default"/>
-    <w:sig w:usb0="E0002EFF" w:usb1="C000785B" w:usb2="00000009" w:usb3="00000000" w:csb0="400001FF" w:csb1="FFFF0000"/>
+    <w:sig w:usb0="E0002EFF" w:usb1="C0007843" w:usb2="00000009" w:usb3="00000000" w:csb0="400001FF" w:csb1="FFFF0000"/>
   </w:font>
   <w:font w:name="黑体">
     <w:panose1 w:val="02010609060101010101"/>
@@ -23907,14 +23870,13 @@
     <w:charset w:val="00"/>
     <w:family w:val="auto"/>
     <w:pitch w:val="default"/>
-    <w:sig w:usb0="E00006FF" w:usb1="420024FF" w:usb2="02000000" w:usb3="00000000" w:csb0="2000019F" w:csb1="00000000"/>
+    <w:sig w:usb0="E00002FF" w:usb1="400004FF" w:usb2="00000000" w:usb3="00000000" w:csb0="2000019F" w:csb1="00000000"/>
   </w:font>
 </w:fonts>
 </file>
 
 <file path=word/glossary/settings.xml><?xml version="1.0" encoding="utf-8"?>
 <w:settings xmlns:mc="http://schemas.openxmlformats.org/markup-compatibility/2006" xmlns:o="urn:schemas-microsoft-com:office:office" xmlns:r="http://schemas.openxmlformats.org/officeDocument/2006/relationships" xmlns:m="http://schemas.openxmlformats.org/officeDocument/2006/math" xmlns:v="urn:schemas-microsoft-com:vml" xmlns:w10="urn:schemas-microsoft-com:office:word" xmlns:w="http://schemas.openxmlformats.org/wordprocessingml/2006/main" xmlns:w14="http://schemas.microsoft.com/office/word/2010/wordml" xmlns:sl="http://schemas.openxmlformats.org/schemaLibrary/2006/main" mc:Ignorable="w14">
-  <w:doNotDisplayPageBoundaries w:val="1"/>
   <w:compat>
     <w:useFELayout/>
     <w:splitPgBreakAndParaMark/>

--- a/docs/存管通网关Api接口.docx
+++ b/docs/存管通网关Api接口.docx
@@ -1149,8 +1149,8 @@
         </w:numPr>
         <w:ind w:left="567" w:leftChars="0" w:hanging="567" w:firstLineChars="0"/>
       </w:pPr>
-      <w:bookmarkStart w:id="17" w:name="_Toc1169_WPSOffice_Level2"/>
-      <w:bookmarkStart w:id="18" w:name="_Toc516218613"/>
+      <w:bookmarkStart w:id="17" w:name="_Toc516218613"/>
+      <w:bookmarkStart w:id="18" w:name="_Toc1169_WPSOffice_Level2"/>
       <w:r>
         <w:rPr>
           <w:rFonts w:hint="eastAsia"/>
@@ -2105,8 +2105,8 @@
                 <w:szCs w:val="22"/>
               </w:rPr>
             </w:pPr>
-            <w:bookmarkStart w:id="23" w:name="OLE_LINK16"/>
-            <w:bookmarkStart w:id="24" w:name="OLE_LINK17"/>
+            <w:bookmarkStart w:id="23" w:name="OLE_LINK17"/>
+            <w:bookmarkStart w:id="24" w:name="OLE_LINK16"/>
             <w:r>
               <w:rPr>
                 <w:rFonts w:asciiTheme="majorHAnsi" w:hAnsiTheme="majorHAnsi"/>
@@ -2572,8 +2572,8 @@
           <w:rFonts w:asciiTheme="majorHAnsi"/>
         </w:rPr>
       </w:pPr>
-      <w:bookmarkStart w:id="27" w:name="_Toc516218614"/>
-      <w:bookmarkStart w:id="28" w:name="_Toc5737_WPSOffice_Level2"/>
+      <w:bookmarkStart w:id="27" w:name="_Toc5737_WPSOffice_Level2"/>
+      <w:bookmarkStart w:id="28" w:name="_Toc516218614"/>
       <w:r>
         <w:rPr>
           <w:rFonts w:hint="eastAsia" w:asciiTheme="majorHAnsi"/>
@@ -3092,8 +3092,8 @@
                 <w:szCs w:val="22"/>
               </w:rPr>
             </w:pPr>
-            <w:bookmarkStart w:id="29" w:name="OLE_LINK61"/>
-            <w:bookmarkStart w:id="30" w:name="OLE_LINK60"/>
+            <w:bookmarkStart w:id="29" w:name="OLE_LINK60"/>
+            <w:bookmarkStart w:id="30" w:name="OLE_LINK61"/>
             <w:r>
               <w:rPr>
                 <w:rFonts w:asciiTheme="majorHAnsi" w:hAnsiTheme="majorHAnsi"/>
@@ -3358,8 +3358,8 @@
                 <w:szCs w:val="22"/>
               </w:rPr>
             </w:pPr>
-            <w:bookmarkStart w:id="33" w:name="OLE_LINK64"/>
-            <w:bookmarkStart w:id="34" w:name="OLE_LINK65"/>
+            <w:bookmarkStart w:id="33" w:name="OLE_LINK65"/>
+            <w:bookmarkStart w:id="34" w:name="OLE_LINK64"/>
             <w:r>
               <w:rPr>
                 <w:rFonts w:asciiTheme="majorHAnsi" w:hAnsiTheme="majorHAnsi"/>
@@ -4072,8 +4072,8 @@
       <w:pPr>
         <w:spacing w:beforeLines="50"/>
       </w:pPr>
-      <w:bookmarkStart w:id="41" w:name="_Toc9496_WPSOffice_Level2"/>
-      <w:bookmarkStart w:id="42" w:name="_Toc31985_WPSOffice_Level2"/>
+      <w:bookmarkStart w:id="41" w:name="_Toc31985_WPSOffice_Level2"/>
+      <w:bookmarkStart w:id="42" w:name="_Toc9496_WPSOffice_Level2"/>
       <w:r>
         <w:rPr>
           <w:rStyle w:val="40"/>
@@ -4143,8 +4143,8 @@
           <w:rFonts w:asciiTheme="majorHAnsi"/>
         </w:rPr>
       </w:pPr>
-      <w:bookmarkStart w:id="47" w:name="_Toc12744_WPSOffice_Level2"/>
-      <w:bookmarkStart w:id="48" w:name="_Toc516218616"/>
+      <w:bookmarkStart w:id="47" w:name="_Toc516218616"/>
+      <w:bookmarkStart w:id="48" w:name="_Toc12744_WPSOffice_Level2"/>
       <w:r>
         <w:rPr>
           <w:rFonts w:asciiTheme="majorHAnsi"/>
@@ -4291,8 +4291,8 @@
           <w:szCs w:val="32"/>
         </w:rPr>
       </w:pPr>
-      <w:bookmarkStart w:id="49" w:name="_Toc5737_WPSOffice_Level1"/>
-      <w:bookmarkStart w:id="50" w:name="_Toc516218618"/>
+      <w:bookmarkStart w:id="49" w:name="_Toc516218618"/>
+      <w:bookmarkStart w:id="50" w:name="_Toc5737_WPSOffice_Level1"/>
       <w:r>
         <w:rPr>
           <w:rFonts w:hint="eastAsia" w:eastAsia="Heiti SC Light" w:asciiTheme="majorHAnsi" w:hAnsiTheme="majorHAnsi"/>
@@ -4374,7 +4374,6 @@
             <w:insideH w:val="none" w:color="auto" w:sz="0" w:space="0"/>
             <w:insideV w:val="none" w:color="auto" w:sz="0" w:space="0"/>
           </w:tblBorders>
-          <w:shd w:val="clear" w:color="auto" w:fill="E0E0E0"/>
           <w:tblLayout w:type="fixed"/>
           <w:tblCellMar>
             <w:top w:w="0" w:type="dxa"/>
@@ -6010,6 +6009,14 @@
       </w:tblGrid>
       <w:tr>
         <w:tblPrEx>
+          <w:tblBorders>
+            <w:top w:val="single" w:color="auto" w:sz="4" w:space="0"/>
+            <w:left w:val="single" w:color="auto" w:sz="4" w:space="0"/>
+            <w:bottom w:val="single" w:color="auto" w:sz="4" w:space="0"/>
+            <w:right w:val="single" w:color="auto" w:sz="4" w:space="0"/>
+            <w:insideH w:val="single" w:color="auto" w:sz="4" w:space="0"/>
+            <w:insideV w:val="single" w:color="auto" w:sz="4" w:space="0"/>
+          </w:tblBorders>
           <w:tblLayout w:type="fixed"/>
           <w:tblCellMar>
             <w:top w:w="0" w:type="dxa"/>
@@ -7874,6 +7881,14 @@
       </w:tr>
       <w:tr>
         <w:tblPrEx>
+          <w:tblBorders>
+            <w:top w:val="single" w:color="auto" w:sz="4" w:space="0"/>
+            <w:left w:val="single" w:color="auto" w:sz="4" w:space="0"/>
+            <w:bottom w:val="single" w:color="auto" w:sz="4" w:space="0"/>
+            <w:right w:val="single" w:color="auto" w:sz="4" w:space="0"/>
+            <w:insideH w:val="single" w:color="auto" w:sz="4" w:space="0"/>
+            <w:insideV w:val="single" w:color="auto" w:sz="4" w:space="0"/>
+          </w:tblBorders>
           <w:tblLayout w:type="fixed"/>
           <w:tblCellMar>
             <w:top w:w="0" w:type="dxa"/>
@@ -12259,8 +12274,6 @@
                 <w:szCs w:val="22"/>
               </w:rPr>
             </w:pPr>
-            <w:bookmarkStart w:id="65" w:name="_GoBack"/>
-            <w:bookmarkEnd w:id="65"/>
           </w:p>
         </w:tc>
         <w:tc>
@@ -16841,6 +16854,147 @@
                 <w:lang w:val="en-US" w:eastAsia="zh-CN"/>
               </w:rPr>
               <w:t>）</w:t>
+            </w:r>
+          </w:p>
+        </w:tc>
+      </w:tr>
+      <w:tr>
+        <w:tblPrEx>
+          <w:tblBorders>
+            <w:top w:val="single" w:color="auto" w:sz="4" w:space="0"/>
+            <w:left w:val="single" w:color="auto" w:sz="4" w:space="0"/>
+            <w:bottom w:val="single" w:color="auto" w:sz="4" w:space="0"/>
+            <w:right w:val="single" w:color="auto" w:sz="4" w:space="0"/>
+            <w:insideH w:val="single" w:color="auto" w:sz="4" w:space="0"/>
+            <w:insideV w:val="single" w:color="auto" w:sz="4" w:space="0"/>
+          </w:tblBorders>
+          <w:tblLayout w:type="fixed"/>
+          <w:tblCellMar>
+            <w:top w:w="0" w:type="dxa"/>
+            <w:left w:w="108" w:type="dxa"/>
+            <w:bottom w:w="0" w:type="dxa"/>
+            <w:right w:w="108" w:type="dxa"/>
+          </w:tblCellMar>
+        </w:tblPrEx>
+        <w:tc>
+          <w:tcPr>
+            <w:tcW w:w="1843" w:type="dxa"/>
+          </w:tcPr>
+          <w:p>
+            <w:pPr>
+              <w:rPr>
+                <w:rFonts w:hint="eastAsia" w:asciiTheme="majorHAnsi" w:hAnsiTheme="majorHAnsi" w:eastAsiaTheme="minorEastAsia"/>
+                <w:sz w:val="22"/>
+                <w:szCs w:val="22"/>
+                <w:lang w:val="en-US" w:eastAsia="zh-CN"/>
+              </w:rPr>
+            </w:pPr>
+            <w:r>
+              <w:rPr>
+                <w:rFonts w:hint="eastAsia" w:asciiTheme="majorHAnsi" w:hAnsiTheme="majorHAnsi"/>
+                <w:sz w:val="22"/>
+                <w:szCs w:val="22"/>
+                <w:lang w:val="en-US" w:eastAsia="zh-CN"/>
+              </w:rPr>
+              <w:t>card_no</w:t>
+            </w:r>
+          </w:p>
+        </w:tc>
+        <w:tc>
+          <w:tcPr>
+            <w:tcW w:w="1843" w:type="dxa"/>
+          </w:tcPr>
+          <w:p>
+            <w:pPr>
+              <w:rPr>
+                <w:rFonts w:hint="eastAsia" w:asciiTheme="majorHAnsi" w:hAnsiTheme="majorHAnsi" w:eastAsiaTheme="minorEastAsia"/>
+                <w:sz w:val="22"/>
+                <w:szCs w:val="22"/>
+                <w:lang w:val="en-US" w:eastAsia="zh-CN"/>
+              </w:rPr>
+            </w:pPr>
+            <w:r>
+              <w:rPr>
+                <w:rFonts w:hint="eastAsia" w:asciiTheme="majorHAnsi" w:hAnsiTheme="majorHAnsi"/>
+                <w:sz w:val="22"/>
+                <w:szCs w:val="22"/>
+                <w:lang w:val="en-US" w:eastAsia="zh-CN"/>
+              </w:rPr>
+              <w:t>银行卡卡号</w:t>
+            </w:r>
+          </w:p>
+        </w:tc>
+        <w:tc>
+          <w:tcPr>
+            <w:tcW w:w="1276" w:type="dxa"/>
+          </w:tcPr>
+          <w:p>
+            <w:pPr>
+              <w:rPr>
+                <w:rFonts w:hint="eastAsia" w:asciiTheme="majorHAnsi" w:hAnsiTheme="majorHAnsi"/>
+                <w:sz w:val="22"/>
+                <w:szCs w:val="22"/>
+                <w:lang w:val="en-US" w:eastAsia="zh-CN"/>
+              </w:rPr>
+            </w:pPr>
+            <w:r>
+              <w:rPr>
+                <w:rFonts w:hint="eastAsia" w:asciiTheme="majorHAnsi" w:hAnsiTheme="majorHAnsi"/>
+                <w:sz w:val="22"/>
+                <w:szCs w:val="22"/>
+                <w:lang w:val="en-US" w:eastAsia="zh-CN"/>
+              </w:rPr>
+              <w:t>string</w:t>
+            </w:r>
+          </w:p>
+        </w:tc>
+        <w:tc>
+          <w:tcPr>
+            <w:tcW w:w="709" w:type="dxa"/>
+          </w:tcPr>
+          <w:p>
+            <w:pPr>
+              <w:rPr>
+                <w:rFonts w:hint="eastAsia" w:asciiTheme="majorHAnsi" w:hAnsiTheme="majorHAnsi"/>
+                <w:sz w:val="22"/>
+                <w:szCs w:val="22"/>
+                <w:lang w:val="en-US" w:eastAsia="zh-CN"/>
+              </w:rPr>
+            </w:pPr>
+          </w:p>
+        </w:tc>
+        <w:tc>
+          <w:tcPr>
+            <w:tcW w:w="2976" w:type="dxa"/>
+          </w:tcPr>
+          <w:p>
+            <w:pPr>
+              <w:rPr>
+                <w:rFonts w:hint="eastAsia" w:asciiTheme="majorHAnsi" w:hAnsiTheme="majorHAnsi"/>
+                <w:sz w:val="22"/>
+                <w:szCs w:val="22"/>
+                <w:lang w:val="en-US" w:eastAsia="zh-CN"/>
+              </w:rPr>
+            </w:pPr>
+            <w:r>
+              <w:rPr>
+                <w:rFonts w:hint="eastAsia" w:asciiTheme="majorHAnsi" w:hAnsiTheme="majorHAnsi"/>
+                <w:sz w:val="22"/>
+                <w:szCs w:val="22"/>
+                <w:lang w:val="en-US" w:eastAsia="zh-CN"/>
+              </w:rPr>
+              <w:t>子商户下绑定的银行卡卡</w:t>
+            </w:r>
+            <w:bookmarkStart w:id="65" w:name="_GoBack"/>
+            <w:bookmarkEnd w:id="65"/>
+            <w:r>
+              <w:rPr>
+                <w:rFonts w:hint="eastAsia" w:asciiTheme="majorHAnsi" w:hAnsiTheme="majorHAnsi"/>
+                <w:sz w:val="22"/>
+                <w:szCs w:val="22"/>
+                <w:lang w:val="en-US" w:eastAsia="zh-CN"/>
+              </w:rPr>
+              <w:t>号</w:t>
             </w:r>
           </w:p>
         </w:tc>

--- a/docs/存管通网关Api接口.docx
+++ b/docs/存管通网关Api接口.docx
@@ -1149,8 +1149,8 @@
         </w:numPr>
         <w:ind w:left="567" w:leftChars="0" w:hanging="567" w:firstLineChars="0"/>
       </w:pPr>
-      <w:bookmarkStart w:id="17" w:name="_Toc516218613"/>
-      <w:bookmarkStart w:id="18" w:name="_Toc1169_WPSOffice_Level2"/>
+      <w:bookmarkStart w:id="17" w:name="_Toc1169_WPSOffice_Level2"/>
+      <w:bookmarkStart w:id="18" w:name="_Toc516218613"/>
       <w:r>
         <w:rPr>
           <w:rFonts w:hint="eastAsia"/>
@@ -2105,8 +2105,8 @@
                 <w:szCs w:val="22"/>
               </w:rPr>
             </w:pPr>
-            <w:bookmarkStart w:id="23" w:name="OLE_LINK17"/>
-            <w:bookmarkStart w:id="24" w:name="OLE_LINK16"/>
+            <w:bookmarkStart w:id="23" w:name="OLE_LINK16"/>
+            <w:bookmarkStart w:id="24" w:name="OLE_LINK17"/>
             <w:r>
               <w:rPr>
                 <w:rFonts w:asciiTheme="majorHAnsi" w:hAnsiTheme="majorHAnsi"/>
@@ -2572,8 +2572,8 @@
           <w:rFonts w:asciiTheme="majorHAnsi"/>
         </w:rPr>
       </w:pPr>
-      <w:bookmarkStart w:id="27" w:name="_Toc5737_WPSOffice_Level2"/>
-      <w:bookmarkStart w:id="28" w:name="_Toc516218614"/>
+      <w:bookmarkStart w:id="27" w:name="_Toc516218614"/>
+      <w:bookmarkStart w:id="28" w:name="_Toc5737_WPSOffice_Level2"/>
       <w:r>
         <w:rPr>
           <w:rFonts w:hint="eastAsia" w:asciiTheme="majorHAnsi"/>
@@ -3225,8 +3225,8 @@
                 <w:szCs w:val="22"/>
               </w:rPr>
             </w:pPr>
-            <w:bookmarkStart w:id="31" w:name="OLE_LINK62"/>
-            <w:bookmarkStart w:id="32" w:name="OLE_LINK63"/>
+            <w:bookmarkStart w:id="31" w:name="OLE_LINK63"/>
+            <w:bookmarkStart w:id="32" w:name="OLE_LINK62"/>
             <w:r>
               <w:rPr>
                 <w:rFonts w:asciiTheme="majorHAnsi" w:hAnsiTheme="majorHAnsi"/>
@@ -3628,8 +3628,8 @@
                 <w:szCs w:val="22"/>
               </w:rPr>
             </w:pPr>
-            <w:bookmarkStart w:id="35" w:name="OLE_LINK56"/>
-            <w:bookmarkStart w:id="36" w:name="OLE_LINK57"/>
+            <w:bookmarkStart w:id="35" w:name="OLE_LINK57"/>
+            <w:bookmarkStart w:id="36" w:name="OLE_LINK56"/>
             <w:r>
               <w:rPr>
                 <w:rFonts w:asciiTheme="majorHAnsi" w:hAnsiTheme="majorHAnsi"/>
@@ -3769,8 +3769,8 @@
                 <w:szCs w:val="22"/>
               </w:rPr>
             </w:pPr>
-            <w:bookmarkStart w:id="37" w:name="OLE_LINK66"/>
-            <w:bookmarkStart w:id="38" w:name="OLE_LINK67"/>
+            <w:bookmarkStart w:id="37" w:name="OLE_LINK67"/>
+            <w:bookmarkStart w:id="38" w:name="OLE_LINK66"/>
             <w:r>
               <w:rPr>
                 <w:rFonts w:asciiTheme="majorHAnsi" w:hAnsiTheme="majorHAnsi"/>
@@ -4072,8 +4072,8 @@
       <w:pPr>
         <w:spacing w:beforeLines="50"/>
       </w:pPr>
-      <w:bookmarkStart w:id="41" w:name="_Toc31985_WPSOffice_Level2"/>
-      <w:bookmarkStart w:id="42" w:name="_Toc9496_WPSOffice_Level2"/>
+      <w:bookmarkStart w:id="41" w:name="_Toc9496_WPSOffice_Level2"/>
+      <w:bookmarkStart w:id="42" w:name="_Toc31985_WPSOffice_Level2"/>
       <w:r>
         <w:rPr>
           <w:rStyle w:val="40"/>
@@ -4291,8 +4291,8 @@
           <w:szCs w:val="32"/>
         </w:rPr>
       </w:pPr>
-      <w:bookmarkStart w:id="49" w:name="_Toc516218618"/>
-      <w:bookmarkStart w:id="50" w:name="_Toc5737_WPSOffice_Level1"/>
+      <w:bookmarkStart w:id="49" w:name="_Toc5737_WPSOffice_Level1"/>
+      <w:bookmarkStart w:id="50" w:name="_Toc516218618"/>
       <w:r>
         <w:rPr>
           <w:rFonts w:hint="eastAsia" w:eastAsia="Heiti SC Light" w:asciiTheme="majorHAnsi" w:hAnsiTheme="majorHAnsi"/>
@@ -4374,6 +4374,7 @@
             <w:insideH w:val="none" w:color="auto" w:sz="0" w:space="0"/>
             <w:insideV w:val="none" w:color="auto" w:sz="0" w:space="0"/>
           </w:tblBorders>
+          <w:shd w:val="clear" w:color="auto" w:fill="E0E0E0"/>
           <w:tblLayout w:type="fixed"/>
           <w:tblCellMar>
             <w:top w:w="0" w:type="dxa"/>
@@ -7440,6 +7441,119 @@
               <w:adjustRightInd w:val="0"/>
               <w:jc w:val="left"/>
               <w:rPr>
+                <w:rFonts w:hint="eastAsia" w:asciiTheme="majorHAnsi" w:hAnsiTheme="majorHAnsi"/>
+                <w:sz w:val="22"/>
+                <w:szCs w:val="22"/>
+              </w:rPr>
+            </w:pPr>
+            <w:r>
+              <w:rPr>
+                <w:rFonts w:hint="eastAsia" w:asciiTheme="majorHAnsi" w:hAnsiTheme="majorHAnsi"/>
+                <w:sz w:val="22"/>
+                <w:szCs w:val="22"/>
+              </w:rPr>
+              <w:t>cert_type</w:t>
+            </w:r>
+          </w:p>
+        </w:tc>
+        <w:tc>
+          <w:tcPr>
+            <w:tcW w:w="1559" w:type="dxa"/>
+            <w:vAlign w:val="top"/>
+          </w:tcPr>
+          <w:p>
+            <w:pPr>
+              <w:rPr>
+                <w:rFonts w:hint="eastAsia" w:asciiTheme="majorHAnsi" w:hAnsiTheme="majorHAnsi"/>
+                <w:sz w:val="22"/>
+                <w:szCs w:val="22"/>
+              </w:rPr>
+            </w:pPr>
+            <w:r>
+              <w:rPr>
+                <w:rFonts w:hint="eastAsia" w:asciiTheme="majorHAnsi" w:hAnsiTheme="majorHAnsi"/>
+                <w:sz w:val="22"/>
+                <w:szCs w:val="22"/>
+              </w:rPr>
+              <w:t>证件类型 0-身份证(目前仅支持身</w:t>
+            </w:r>
+          </w:p>
+          <w:p>
+            <w:pPr>
+              <w:rPr>
+                <w:rFonts w:asciiTheme="majorHAnsi" w:hAnsiTheme="majorHAnsi"/>
+                <w:sz w:val="22"/>
+                <w:szCs w:val="22"/>
+              </w:rPr>
+            </w:pPr>
+            <w:r>
+              <w:rPr>
+                <w:rFonts w:hint="eastAsia" w:asciiTheme="majorHAnsi" w:hAnsiTheme="majorHAnsi"/>
+                <w:sz w:val="22"/>
+                <w:szCs w:val="22"/>
+              </w:rPr>
+              <w:t>份证)</w:t>
+            </w:r>
+          </w:p>
+        </w:tc>
+        <w:tc>
+          <w:tcPr>
+            <w:tcW w:w="1276" w:type="dxa"/>
+            <w:vAlign w:val="top"/>
+          </w:tcPr>
+          <w:p>
+            <w:pPr>
+              <w:rPr>
+                <w:rFonts w:hint="eastAsia" w:asciiTheme="majorHAnsi" w:hAnsiTheme="majorHAnsi"/>
+                <w:sz w:val="22"/>
+                <w:szCs w:val="22"/>
+                <w:lang w:val="en-US" w:eastAsia="zh-CN"/>
+              </w:rPr>
+            </w:pPr>
+            <w:r>
+              <w:rPr>
+                <w:rFonts w:hint="eastAsia" w:asciiTheme="majorHAnsi" w:hAnsiTheme="majorHAnsi"/>
+                <w:sz w:val="22"/>
+                <w:szCs w:val="22"/>
+                <w:lang w:val="en-US" w:eastAsia="zh-CN"/>
+              </w:rPr>
+              <w:t>string</w:t>
+            </w:r>
+          </w:p>
+        </w:tc>
+        <w:tc>
+          <w:tcPr>
+            <w:tcW w:w="708" w:type="dxa"/>
+            <w:vAlign w:val="top"/>
+          </w:tcPr>
+          <w:p>
+            <w:pPr>
+              <w:rPr>
+                <w:rFonts w:hint="eastAsia" w:asciiTheme="majorHAnsi" w:hAnsiTheme="majorHAnsi"/>
+                <w:sz w:val="22"/>
+                <w:szCs w:val="22"/>
+                <w:lang w:val="en-US" w:eastAsia="zh-CN"/>
+              </w:rPr>
+            </w:pPr>
+            <w:r>
+              <w:rPr>
+                <w:rFonts w:hint="eastAsia" w:asciiTheme="majorHAnsi" w:hAnsiTheme="majorHAnsi"/>
+                <w:sz w:val="22"/>
+                <w:szCs w:val="22"/>
+                <w:lang w:val="en-US" w:eastAsia="zh-CN"/>
+              </w:rPr>
+              <w:t>是</w:t>
+            </w:r>
+          </w:p>
+        </w:tc>
+        <w:tc>
+          <w:tcPr>
+            <w:tcW w:w="3402" w:type="dxa"/>
+            <w:vAlign w:val="top"/>
+          </w:tcPr>
+          <w:p>
+            <w:pPr>
+              <w:rPr>
                 <w:rFonts w:hint="eastAsia" w:asciiTheme="majorHAnsi" w:hAnsiTheme="majorHAnsi" w:eastAsiaTheme="minorEastAsia"/>
                 <w:sz w:val="22"/>
                 <w:szCs w:val="22"/>
@@ -7453,6 +7567,54 @@
                 <w:szCs w:val="22"/>
                 <w:lang w:val="en-US" w:eastAsia="zh-CN"/>
               </w:rPr>
+              <w:t>0</w:t>
+            </w:r>
+          </w:p>
+        </w:tc>
+      </w:tr>
+      <w:tr>
+        <w:tblPrEx>
+          <w:tblBorders>
+            <w:top w:val="single" w:color="auto" w:sz="4" w:space="0"/>
+            <w:left w:val="single" w:color="auto" w:sz="4" w:space="0"/>
+            <w:bottom w:val="single" w:color="auto" w:sz="4" w:space="0"/>
+            <w:right w:val="single" w:color="auto" w:sz="4" w:space="0"/>
+            <w:insideH w:val="single" w:color="auto" w:sz="4" w:space="0"/>
+            <w:insideV w:val="single" w:color="auto" w:sz="4" w:space="0"/>
+          </w:tblBorders>
+          <w:tblLayout w:type="fixed"/>
+          <w:tblCellMar>
+            <w:top w:w="0" w:type="dxa"/>
+            <w:left w:w="108" w:type="dxa"/>
+            <w:bottom w:w="0" w:type="dxa"/>
+            <w:right w:w="108" w:type="dxa"/>
+          </w:tblCellMar>
+        </w:tblPrEx>
+        <w:tc>
+          <w:tcPr>
+            <w:tcW w:w="1702" w:type="dxa"/>
+            <w:vAlign w:val="top"/>
+          </w:tcPr>
+          <w:p>
+            <w:pPr>
+              <w:autoSpaceDE w:val="0"/>
+              <w:autoSpaceDN w:val="0"/>
+              <w:adjustRightInd w:val="0"/>
+              <w:jc w:val="left"/>
+              <w:rPr>
+                <w:rFonts w:hint="eastAsia" w:asciiTheme="majorHAnsi" w:hAnsiTheme="majorHAnsi" w:eastAsiaTheme="minorEastAsia"/>
+                <w:sz w:val="22"/>
+                <w:szCs w:val="22"/>
+                <w:lang w:val="en-US" w:eastAsia="zh-CN"/>
+              </w:rPr>
+            </w:pPr>
+            <w:r>
+              <w:rPr>
+                <w:rFonts w:hint="eastAsia" w:asciiTheme="majorHAnsi" w:hAnsiTheme="majorHAnsi"/>
+                <w:sz w:val="22"/>
+                <w:szCs w:val="22"/>
+                <w:lang w:val="en-US" w:eastAsia="zh-CN"/>
+              </w:rPr>
               <w:t>cert_no</w:t>
             </w:r>
           </w:p>
@@ -7568,7 +7730,18 @@
                 <w:szCs w:val="22"/>
                 <w:lang w:val="en-US" w:eastAsia="zh-CN"/>
               </w:rPr>
-              <w:t>身份证号</w:t>
+              <w:t>证件</w:t>
+            </w:r>
+            <w:bookmarkStart w:id="65" w:name="_GoBack"/>
+            <w:bookmarkEnd w:id="65"/>
+            <w:r>
+              <w:rPr>
+                <w:rFonts w:hint="eastAsia" w:asciiTheme="majorHAnsi" w:hAnsiTheme="majorHAnsi"/>
+                <w:sz w:val="22"/>
+                <w:szCs w:val="22"/>
+                <w:lang w:val="en-US" w:eastAsia="zh-CN"/>
+              </w:rPr>
+              <w:t>号</w:t>
             </w:r>
           </w:p>
         </w:tc>
@@ -13897,14 +14070,6 @@
       </w:tr>
       <w:tr>
         <w:tblPrEx>
-          <w:tblBorders>
-            <w:top w:val="single" w:color="auto" w:sz="4" w:space="0"/>
-            <w:left w:val="single" w:color="auto" w:sz="4" w:space="0"/>
-            <w:bottom w:val="single" w:color="auto" w:sz="4" w:space="0"/>
-            <w:right w:val="single" w:color="auto" w:sz="4" w:space="0"/>
-            <w:insideH w:val="single" w:color="auto" w:sz="4" w:space="0"/>
-            <w:insideV w:val="single" w:color="auto" w:sz="4" w:space="0"/>
-          </w:tblBorders>
           <w:tblLayout w:type="fixed"/>
           <w:tblCellMar>
             <w:top w:w="0" w:type="dxa"/>
@@ -16983,18 +17148,7 @@
                 <w:szCs w:val="22"/>
                 <w:lang w:val="en-US" w:eastAsia="zh-CN"/>
               </w:rPr>
-              <w:t>子商户下绑定的银行卡卡</w:t>
-            </w:r>
-            <w:bookmarkStart w:id="65" w:name="_GoBack"/>
-            <w:bookmarkEnd w:id="65"/>
-            <w:r>
-              <w:rPr>
-                <w:rFonts w:hint="eastAsia" w:asciiTheme="majorHAnsi" w:hAnsiTheme="majorHAnsi"/>
-                <w:sz w:val="22"/>
-                <w:szCs w:val="22"/>
-                <w:lang w:val="en-US" w:eastAsia="zh-CN"/>
-              </w:rPr>
-              <w:t>号</w:t>
+              <w:t>子商户下绑定的银行卡卡号</w:t>
             </w:r>
           </w:p>
         </w:tc>

--- a/docs/存管通网关Api接口.docx
+++ b/docs/存管通网关Api接口.docx
@@ -11,7 +11,7 @@
           <w:szCs w:val="24"/>
           <w:lang w:val="en-US" w:eastAsia="zh-CN" w:bidi="ar-SA"/>
         </w:rPr>
-        <w:id w:val="147464133"/>
+        <w:id w:val="147468937"/>
         <w:docPartObj>
           <w:docPartGallery w:val="Table of Contents"/>
           <w:docPartUnique/>
@@ -22,10 +22,8 @@
           <w:rFonts w:ascii="Times New Roman" w:hAnsi="Times New Roman" w:eastAsia="宋体" w:cs="Times New Roman"/>
           <w:b/>
           <w:bCs/>
-          <w:kern w:val="2"/>
           <w:sz w:val="20"/>
           <w:szCs w:val="20"/>
-          <w:lang w:val="en-US" w:eastAsia="zh-CN" w:bidi="ar-SA"/>
         </w:rPr>
       </w:sdtEndPr>
       <w:sdtContent>
@@ -35,7 +33,7 @@
             <w:ind w:left="0" w:leftChars="0" w:right="0" w:rightChars="0" w:firstLine="0" w:firstLineChars="0"/>
             <w:jc w:val="center"/>
           </w:pPr>
-          <w:bookmarkStart w:id="0" w:name="_Toc1169_WPSOffice_Type2"/>
+          <w:bookmarkStart w:id="0" w:name="_Toc32625_WPSOffice_Type2"/>
           <w:r>
             <w:rPr>
               <w:rFonts w:ascii="宋体" w:hAnsi="宋体" w:eastAsia="宋体"/>
@@ -59,7 +57,7 @@
             <w:fldChar w:fldCharType="begin"/>
           </w:r>
           <w:r>
-            <w:instrText xml:space="preserve"> HYPERLINK \l _Toc31253_WPSOffice_Level1 </w:instrText>
+            <w:instrText xml:space="preserve"> HYPERLINK \l _Toc14881_WPSOffice_Level1 </w:instrText>
           </w:r>
           <w:r>
             <w:rPr>
@@ -79,9 +77,9 @@
                 <w:szCs w:val="24"/>
                 <w:lang w:val="en-US" w:eastAsia="zh-CN" w:bidi="ar-SA"/>
               </w:rPr>
-              <w:id w:val="147464133"/>
+              <w:id w:val="147468937"/>
               <w:placeholder>
-                <w:docPart w:val="{37a5a95e-e596-43a0-a364-6a75a98d36f1}"/>
+                <w:docPart w:val="{6ef576fa-8dae-4a0f-8b3d-23546c9e8990}"/>
               </w:placeholder>
             </w:sdtPr>
             <w:sdtEndPr>
@@ -129,7 +127,7 @@
             </w:rPr>
             <w:tab/>
           </w:r>
-          <w:bookmarkStart w:id="1" w:name="_Toc31253_WPSOffice_Level1Page"/>
+          <w:bookmarkStart w:id="1" w:name="_Toc14881_WPSOffice_Level1Page"/>
           <w:r>
             <w:rPr>
               <w:b/>
@@ -157,7 +155,7 @@
             <w:fldChar w:fldCharType="begin"/>
           </w:r>
           <w:r>
-            <w:instrText xml:space="preserve"> HYPERLINK \l _Toc1169_WPSOffice_Level2 </w:instrText>
+            <w:instrText xml:space="preserve"> HYPERLINK \l _Toc32625_WPSOffice_Level2 </w:instrText>
           </w:r>
           <w:r>
             <w:fldChar w:fldCharType="separate"/>
@@ -171,9 +169,9 @@
                 <w:szCs w:val="24"/>
                 <w:lang w:val="en-US" w:eastAsia="zh-CN" w:bidi="ar-SA"/>
               </w:rPr>
-              <w:id w:val="147464133"/>
+              <w:id w:val="147468937"/>
               <w:placeholder>
-                <w:docPart w:val="{9cf51002-1871-4b42-9ae7-5ce391318b01}"/>
+                <w:docPart w:val="{d6854ff1-d0e8-45e8-ad61-28453f0c875b}"/>
               </w:placeholder>
             </w:sdtPr>
             <w:sdtEndPr>
@@ -203,7 +201,7 @@
           <w:r>
             <w:tab/>
           </w:r>
-          <w:bookmarkStart w:id="2" w:name="_Toc1169_WPSOffice_Level2Page"/>
+          <w:bookmarkStart w:id="2" w:name="_Toc32625_WPSOffice_Level2Page"/>
           <w:r>
             <w:t>2</w:t>
           </w:r>
@@ -223,7 +221,7 @@
             <w:fldChar w:fldCharType="begin"/>
           </w:r>
           <w:r>
-            <w:instrText xml:space="preserve"> HYPERLINK \l _Toc5737_WPSOffice_Level2 </w:instrText>
+            <w:instrText xml:space="preserve"> HYPERLINK \l _Toc15818_WPSOffice_Level2 </w:instrText>
           </w:r>
           <w:r>
             <w:fldChar w:fldCharType="separate"/>
@@ -237,9 +235,9 @@
                 <w:szCs w:val="24"/>
                 <w:lang w:val="en-US" w:eastAsia="zh-CN" w:bidi="ar-SA"/>
               </w:rPr>
-              <w:id w:val="147464133"/>
+              <w:id w:val="147468937"/>
               <w:placeholder>
-                <w:docPart w:val="{e51c1283-d947-43a8-a887-6947e7a5470e}"/>
+                <w:docPart w:val="{24fda833-e661-4a0d-a0e6-3d921347a3b5}"/>
               </w:placeholder>
             </w:sdtPr>
             <w:sdtEndPr>
@@ -269,11 +267,143 @@
           <w:r>
             <w:tab/>
           </w:r>
-          <w:bookmarkStart w:id="3" w:name="_Toc5737_WPSOffice_Level2Page"/>
+          <w:bookmarkStart w:id="3" w:name="_Toc15818_WPSOffice_Level2Page"/>
           <w:r>
-            <w:t>2</w:t>
+            <w:t>3</w:t>
           </w:r>
           <w:bookmarkEnd w:id="3"/>
+          <w:r>
+            <w:fldChar w:fldCharType="end"/>
+          </w:r>
+        </w:p>
+        <w:p>
+          <w:pPr>
+            <w:pStyle w:val="77"/>
+            <w:tabs>
+              <w:tab w:val="right" w:leader="dot" w:pos="8300"/>
+            </w:tabs>
+          </w:pPr>
+          <w:r>
+            <w:fldChar w:fldCharType="begin"/>
+          </w:r>
+          <w:r>
+            <w:instrText xml:space="preserve"> HYPERLINK \l _Toc31187_WPSOffice_Level2 </w:instrText>
+          </w:r>
+          <w:r>
+            <w:fldChar w:fldCharType="separate"/>
+          </w:r>
+          <w:sdt>
+            <w:sdtPr>
+              <w:rPr>
+                <w:rFonts w:asciiTheme="minorHAnsi" w:hAnsiTheme="minorHAnsi" w:eastAsiaTheme="minorEastAsia" w:cstheme="minorBidi"/>
+                <w:kern w:val="2"/>
+                <w:sz w:val="24"/>
+                <w:szCs w:val="24"/>
+                <w:lang w:val="en-US" w:eastAsia="zh-CN" w:bidi="ar-SA"/>
+              </w:rPr>
+              <w:id w:val="147468937"/>
+              <w:placeholder>
+                <w:docPart w:val="{6ce30890-3afc-4cec-98f7-dd2056b2dd1c}"/>
+              </w:placeholder>
+            </w:sdtPr>
+            <w:sdtEndPr>
+              <w:rPr>
+                <w:rFonts w:asciiTheme="minorHAnsi" w:hAnsiTheme="minorHAnsi" w:eastAsiaTheme="minorEastAsia" w:cstheme="minorBidi"/>
+                <w:kern w:val="2"/>
+                <w:sz w:val="24"/>
+                <w:szCs w:val="24"/>
+                <w:lang w:val="en-US" w:eastAsia="zh-CN" w:bidi="ar-SA"/>
+              </w:rPr>
+            </w:sdtEndPr>
+            <w:sdtContent>
+              <w:r>
+                <w:rPr>
+                  <w:rFonts w:asciiTheme="minorHAnsi" w:hAnsiTheme="minorHAnsi" w:eastAsiaTheme="minorEastAsia" w:cstheme="minorBidi"/>
+                </w:rPr>
+                <w:t>data:</w:t>
+              </w:r>
+            </w:sdtContent>
+          </w:sdt>
+          <w:r>
+            <w:tab/>
+          </w:r>
+          <w:bookmarkStart w:id="4" w:name="_Toc31187_WPSOffice_Level2Page"/>
+          <w:r>
+            <w:t>3</w:t>
+          </w:r>
+          <w:bookmarkEnd w:id="4"/>
+          <w:r>
+            <w:fldChar w:fldCharType="end"/>
+          </w:r>
+        </w:p>
+        <w:p>
+          <w:pPr>
+            <w:pStyle w:val="77"/>
+            <w:tabs>
+              <w:tab w:val="right" w:leader="dot" w:pos="8300"/>
+            </w:tabs>
+          </w:pPr>
+          <w:r>
+            <w:fldChar w:fldCharType="begin"/>
+          </w:r>
+          <w:r>
+            <w:instrText xml:space="preserve"> HYPERLINK \l _Toc10412_WPSOffice_Level2 </w:instrText>
+          </w:r>
+          <w:r>
+            <w:fldChar w:fldCharType="separate"/>
+          </w:r>
+          <w:sdt>
+            <w:sdtPr>
+              <w:rPr>
+                <w:rFonts w:asciiTheme="minorHAnsi" w:hAnsiTheme="minorHAnsi" w:eastAsiaTheme="minorEastAsia" w:cstheme="minorBidi"/>
+                <w:kern w:val="2"/>
+                <w:sz w:val="24"/>
+                <w:szCs w:val="24"/>
+                <w:lang w:val="en-US" w:eastAsia="zh-CN" w:bidi="ar-SA"/>
+              </w:rPr>
+              <w:id w:val="147468937"/>
+              <w:placeholder>
+                <w:docPart w:val="{d22c616b-4bd2-45de-b32e-4e31d49563c1}"/>
+              </w:placeholder>
+            </w:sdtPr>
+            <w:sdtEndPr>
+              <w:rPr>
+                <w:rFonts w:asciiTheme="minorHAnsi" w:hAnsiTheme="minorHAnsi" w:eastAsiaTheme="minorEastAsia" w:cstheme="minorBidi"/>
+                <w:kern w:val="2"/>
+                <w:sz w:val="24"/>
+                <w:szCs w:val="24"/>
+                <w:lang w:val="en-US" w:eastAsia="zh-CN" w:bidi="ar-SA"/>
+              </w:rPr>
+            </w:sdtEndPr>
+            <w:sdtContent>
+              <w:r>
+                <w:rPr>
+                  <w:rFonts w:asciiTheme="minorHAnsi" w:hAnsiTheme="minorHAnsi" w:eastAsiaTheme="minorEastAsia" w:cstheme="minorBidi"/>
+                </w:rPr>
+                <w:t>sign:</w:t>
+              </w:r>
+              <w:r>
+                <w:rPr>
+                  <w:rFonts w:hint="eastAsia" w:asciiTheme="minorHAnsi" w:hAnsiTheme="minorHAnsi" w:eastAsiaTheme="minorEastAsia" w:cstheme="minorBidi"/>
+                </w:rPr>
+                <w:t xml:space="preserve"> </w:t>
+              </w:r>
+              <w:r>
+                <w:rPr>
+                  <w:rFonts w:asciiTheme="minorHAnsi" w:hAnsiTheme="minorHAnsi" w:eastAsiaTheme="minorEastAsia" w:cstheme="minorBidi"/>
+                </w:rPr>
+                <w:t>24bb5058215c7cfee2a9447c4cf07a8b</w:t>
+              </w:r>
+            </w:sdtContent>
+          </w:sdt>
+          <w:r>
+            <w:tab/>
+          </w:r>
+          <w:bookmarkStart w:id="5" w:name="_Toc10412_WPSOffice_Level2Page"/>
+          <w:r>
+            <w:t>3</w:t>
+          </w:r>
+          <w:bookmarkEnd w:id="5"/>
           <w:r>
             <w:fldChar w:fldCharType="end"/>
           </w:r>
@@ -293,7 +423,7 @@
             <w:fldChar w:fldCharType="begin"/>
           </w:r>
           <w:r>
-            <w:instrText xml:space="preserve"> HYPERLINK \l _Toc1169_WPSOffice_Level1 </w:instrText>
+            <w:instrText xml:space="preserve"> HYPERLINK \l _Toc32625_WPSOffice_Level1 </w:instrText>
           </w:r>
           <w:r>
             <w:rPr>
@@ -313,9 +443,9 @@
                 <w:szCs w:val="24"/>
                 <w:lang w:val="en-US" w:eastAsia="zh-CN" w:bidi="ar-SA"/>
               </w:rPr>
-              <w:id w:val="147464133"/>
+              <w:id w:val="147468937"/>
               <w:placeholder>
-                <w:docPart w:val="{fc9e8521-e0b4-48f2-8df0-9c813ac037a8}"/>
+                <w:docPart w:val="{41ef48a1-960b-408e-9e79-202d07653d47}"/>
               </w:placeholder>
             </w:sdtPr>
             <w:sdtEndPr>
@@ -355,7 +485,7 @@
             </w:rPr>
             <w:tab/>
           </w:r>
-          <w:bookmarkStart w:id="4" w:name="_Toc1169_WPSOffice_Level1Page"/>
+          <w:bookmarkStart w:id="6" w:name="_Toc32625_WPSOffice_Level1Page"/>
           <w:r>
             <w:rPr>
               <w:b/>
@@ -363,7 +493,7 @@
             </w:rPr>
             <w:t>3</w:t>
           </w:r>
-          <w:bookmarkEnd w:id="4"/>
+          <w:bookmarkEnd w:id="6"/>
           <w:r>
             <w:rPr>
               <w:b/>
@@ -383,7 +513,7 @@
             <w:fldChar w:fldCharType="begin"/>
           </w:r>
           <w:r>
-            <w:instrText xml:space="preserve"> HYPERLINK \l _Toc12744_WPSOffice_Level2 </w:instrText>
+            <w:instrText xml:space="preserve"> HYPERLINK \l _Toc23222_WPSOffice_Level2 </w:instrText>
           </w:r>
           <w:r>
             <w:fldChar w:fldCharType="separate"/>
@@ -397,9 +527,9 @@
                 <w:szCs w:val="24"/>
                 <w:lang w:val="en-US" w:eastAsia="zh-CN" w:bidi="ar-SA"/>
               </w:rPr>
-              <w:id w:val="147464133"/>
+              <w:id w:val="147468937"/>
               <w:placeholder>
-                <w:docPart w:val="{c07f84e0-e160-485a-9f5e-70d1d574c6c9}"/>
+                <w:docPart w:val="{47c003d9-eb0b-4dcd-8e12-18aed1043cfb}"/>
               </w:placeholder>
             </w:sdtPr>
             <w:sdtEndPr>
@@ -429,11 +559,11 @@
           <w:r>
             <w:tab/>
           </w:r>
-          <w:bookmarkStart w:id="5" w:name="_Toc12744_WPSOffice_Level2Page"/>
+          <w:bookmarkStart w:id="7" w:name="_Toc23222_WPSOffice_Level2Page"/>
           <w:r>
             <w:t>3</w:t>
           </w:r>
-          <w:bookmarkEnd w:id="5"/>
+          <w:bookmarkEnd w:id="7"/>
           <w:r>
             <w:fldChar w:fldCharType="end"/>
           </w:r>
@@ -453,7 +583,7 @@
             <w:fldChar w:fldCharType="begin"/>
           </w:r>
           <w:r>
-            <w:instrText xml:space="preserve"> HYPERLINK \l _Toc5737_WPSOffice_Level1 </w:instrText>
+            <w:instrText xml:space="preserve"> HYPERLINK \l _Toc15818_WPSOffice_Level1 </w:instrText>
           </w:r>
           <w:r>
             <w:rPr>
@@ -473,9 +603,9 @@
                 <w:szCs w:val="24"/>
                 <w:lang w:val="en-US" w:eastAsia="zh-CN" w:bidi="ar-SA"/>
               </w:rPr>
-              <w:id w:val="147464133"/>
+              <w:id w:val="147468937"/>
               <w:placeholder>
-                <w:docPart w:val="{a6e3675c-74da-44c0-8072-11604e8c676a}"/>
+                <w:docPart w:val="{0283aa49-d9bb-456e-9423-decd59004667}"/>
               </w:placeholder>
             </w:sdtPr>
             <w:sdtEndPr>
@@ -515,7 +645,7 @@
             </w:rPr>
             <w:tab/>
           </w:r>
-          <w:bookmarkStart w:id="6" w:name="_Toc5737_WPSOffice_Level1Page"/>
+          <w:bookmarkStart w:id="8" w:name="_Toc15818_WPSOffice_Level1Page"/>
           <w:r>
             <w:rPr>
               <w:b/>
@@ -523,7 +653,7 @@
             </w:rPr>
             <w:t>4</w:t>
           </w:r>
-          <w:bookmarkEnd w:id="6"/>
+          <w:bookmarkEnd w:id="8"/>
           <w:r>
             <w:rPr>
               <w:b/>
@@ -543,7 +673,7 @@
             <w:fldChar w:fldCharType="begin"/>
           </w:r>
           <w:r>
-            <w:instrText xml:space="preserve"> HYPERLINK \l _Toc17903_WPSOffice_Level2 </w:instrText>
+            <w:instrText xml:space="preserve"> HYPERLINK \l _Toc4740_WPSOffice_Level2 </w:instrText>
           </w:r>
           <w:r>
             <w:fldChar w:fldCharType="separate"/>
@@ -557,9 +687,9 @@
                 <w:szCs w:val="24"/>
                 <w:lang w:val="en-US" w:eastAsia="zh-CN" w:bidi="ar-SA"/>
               </w:rPr>
-              <w:id w:val="147464133"/>
+              <w:id w:val="147468937"/>
               <w:placeholder>
-                <w:docPart w:val="{52fd4cf9-5eee-423e-992f-cba73b714714}"/>
+                <w:docPart w:val="{aa1464d3-3e2e-4c7f-a005-9310ba46dd4d}"/>
               </w:placeholder>
             </w:sdtPr>
             <w:sdtEndPr>
@@ -582,18 +712,18 @@
                 <w:rPr>
                   <w:rFonts w:hint="eastAsia" w:ascii="宋体" w:hAnsi="宋体" w:eastAsia="宋体" w:cs="宋体"/>
                 </w:rPr>
-                <w:t>开设子商户</w:t>
+                <w:t>开设子商户账户</w:t>
               </w:r>
             </w:sdtContent>
           </w:sdt>
           <w:r>
             <w:tab/>
           </w:r>
-          <w:bookmarkStart w:id="7" w:name="_Toc17903_WPSOffice_Level2Page"/>
+          <w:bookmarkStart w:id="9" w:name="_Toc4740_WPSOffice_Level2Page"/>
           <w:r>
             <w:t>4</w:t>
           </w:r>
-          <w:bookmarkEnd w:id="7"/>
+          <w:bookmarkEnd w:id="9"/>
           <w:r>
             <w:fldChar w:fldCharType="end"/>
           </w:r>
@@ -609,7 +739,7 @@
             <w:fldChar w:fldCharType="begin"/>
           </w:r>
           <w:r>
-            <w:instrText xml:space="preserve"> HYPERLINK \l _Toc17254_WPSOffice_Level2 </w:instrText>
+            <w:instrText xml:space="preserve"> HYPERLINK \l _Toc9288_WPSOffice_Level2 </w:instrText>
           </w:r>
           <w:r>
             <w:fldChar w:fldCharType="separate"/>
@@ -623,9 +753,9 @@
                 <w:szCs w:val="24"/>
                 <w:lang w:val="en-US" w:eastAsia="zh-CN" w:bidi="ar-SA"/>
               </w:rPr>
-              <w:id w:val="147464133"/>
+              <w:id w:val="147468937"/>
               <w:placeholder>
-                <w:docPart w:val="{721869cb-a8e9-405a-b3ce-e1a2cdfb73d8}"/>
+                <w:docPart w:val="{cf019d3f-00c4-4f07-988b-267bb2b7ec4e}"/>
               </w:placeholder>
             </w:sdtPr>
             <w:sdtEndPr>
@@ -655,11 +785,11 @@
           <w:r>
             <w:tab/>
           </w:r>
-          <w:bookmarkStart w:id="8" w:name="_Toc17254_WPSOffice_Level2Page"/>
+          <w:bookmarkStart w:id="10" w:name="_Toc9288_WPSOffice_Level2Page"/>
           <w:r>
             <w:t>4</w:t>
           </w:r>
-          <w:bookmarkEnd w:id="8"/>
+          <w:bookmarkEnd w:id="10"/>
           <w:r>
             <w:fldChar w:fldCharType="end"/>
           </w:r>
@@ -675,7 +805,7 @@
             <w:fldChar w:fldCharType="begin"/>
           </w:r>
           <w:r>
-            <w:instrText xml:space="preserve"> HYPERLINK \l _Toc26474_WPSOffice_Level2 </w:instrText>
+            <w:instrText xml:space="preserve"> HYPERLINK \l _Toc6824_WPSOffice_Level2 </w:instrText>
           </w:r>
           <w:r>
             <w:fldChar w:fldCharType="separate"/>
@@ -689,9 +819,9 @@
                 <w:szCs w:val="24"/>
                 <w:lang w:val="en-US" w:eastAsia="zh-CN" w:bidi="ar-SA"/>
               </w:rPr>
-              <w:id w:val="147464133"/>
+              <w:id w:val="147468937"/>
               <w:placeholder>
-                <w:docPart w:val="{6e61af60-fe21-41da-9177-52a7d92e6a83}"/>
+                <w:docPart w:val="{19b2d3a0-ba49-47a8-92b0-157c7b2b2d63}"/>
               </w:placeholder>
             </w:sdtPr>
             <w:sdtEndPr>
@@ -721,11 +851,11 @@
           <w:r>
             <w:tab/>
           </w:r>
-          <w:bookmarkStart w:id="9" w:name="_Toc26474_WPSOffice_Level2Page"/>
+          <w:bookmarkStart w:id="11" w:name="_Toc6824_WPSOffice_Level2Page"/>
           <w:r>
             <w:t>5</w:t>
           </w:r>
-          <w:bookmarkEnd w:id="9"/>
+          <w:bookmarkEnd w:id="11"/>
           <w:r>
             <w:fldChar w:fldCharType="end"/>
           </w:r>
@@ -741,7 +871,7 @@
             <w:fldChar w:fldCharType="begin"/>
           </w:r>
           <w:r>
-            <w:instrText xml:space="preserve"> HYPERLINK \l _Toc1939_WPSOffice_Level2 </w:instrText>
+            <w:instrText xml:space="preserve"> HYPERLINK \l _Toc28404_WPSOffice_Level2 </w:instrText>
           </w:r>
           <w:r>
             <w:fldChar w:fldCharType="separate"/>
@@ -755,9 +885,9 @@
                 <w:szCs w:val="24"/>
                 <w:lang w:val="en-US" w:eastAsia="zh-CN" w:bidi="ar-SA"/>
               </w:rPr>
-              <w:id w:val="147464133"/>
+              <w:id w:val="147468937"/>
               <w:placeholder>
-                <w:docPart w:val="{e25d79da-0d1a-4128-8a0a-b6fc2ba3f401}"/>
+                <w:docPart w:val="{cd70af88-da32-46ee-a0e5-bc52b261faaa}"/>
               </w:placeholder>
             </w:sdtPr>
             <w:sdtEndPr>
@@ -787,11 +917,11 @@
           <w:r>
             <w:tab/>
           </w:r>
-          <w:bookmarkStart w:id="10" w:name="_Toc1939_WPSOffice_Level2Page"/>
+          <w:bookmarkStart w:id="12" w:name="_Toc28404_WPSOffice_Level2Page"/>
           <w:r>
             <w:t>6</w:t>
           </w:r>
-          <w:bookmarkEnd w:id="10"/>
+          <w:bookmarkEnd w:id="12"/>
           <w:r>
             <w:fldChar w:fldCharType="end"/>
           </w:r>
@@ -807,7 +937,7 @@
             <w:fldChar w:fldCharType="begin"/>
           </w:r>
           <w:r>
-            <w:instrText xml:space="preserve"> HYPERLINK \l _Toc7725_WPSOffice_Level2 </w:instrText>
+            <w:instrText xml:space="preserve"> HYPERLINK \l _Toc23675_WPSOffice_Level2 </w:instrText>
           </w:r>
           <w:r>
             <w:fldChar w:fldCharType="separate"/>
@@ -821,9 +951,9 @@
                 <w:szCs w:val="24"/>
                 <w:lang w:val="en-US" w:eastAsia="zh-CN" w:bidi="ar-SA"/>
               </w:rPr>
-              <w:id w:val="147464133"/>
+              <w:id w:val="147468937"/>
               <w:placeholder>
-                <w:docPart w:val="{fef3b217-bacb-4b9e-8860-a59630d60bd6}"/>
+                <w:docPart w:val="{acbeaf9f-985c-4b91-b3ff-9177e8fe2b1f}"/>
               </w:placeholder>
             </w:sdtPr>
             <w:sdtEndPr>
@@ -853,11 +983,11 @@
           <w:r>
             <w:tab/>
           </w:r>
-          <w:bookmarkStart w:id="11" w:name="_Toc7725_WPSOffice_Level2Page"/>
+          <w:bookmarkStart w:id="13" w:name="_Toc23675_WPSOffice_Level2Page"/>
           <w:r>
-            <w:t>7</w:t>
+            <w:t>8</w:t>
           </w:r>
-          <w:bookmarkEnd w:id="11"/>
+          <w:bookmarkEnd w:id="13"/>
           <w:r>
             <w:fldChar w:fldCharType="end"/>
           </w:r>
@@ -873,7 +1003,7 @@
             <w:fldChar w:fldCharType="begin"/>
           </w:r>
           <w:r>
-            <w:instrText xml:space="preserve"> HYPERLINK \l _Toc25100_WPSOffice_Level2 </w:instrText>
+            <w:instrText xml:space="preserve"> HYPERLINK \l _Toc25237_WPSOffice_Level2 </w:instrText>
           </w:r>
           <w:r>
             <w:fldChar w:fldCharType="separate"/>
@@ -887,9 +1017,9 @@
                 <w:szCs w:val="24"/>
                 <w:lang w:val="en-US" w:eastAsia="zh-CN" w:bidi="ar-SA"/>
               </w:rPr>
-              <w:id w:val="147464133"/>
+              <w:id w:val="147468937"/>
               <w:placeholder>
-                <w:docPart w:val="{6b1b06aa-342d-41fe-ae65-4687d5d8007d}"/>
+                <w:docPart w:val="{7f3be552-8ad7-416f-993c-2707b52abd1f}"/>
               </w:placeholder>
             </w:sdtPr>
             <w:sdtEndPr>
@@ -919,11 +1049,11 @@
           <w:r>
             <w:tab/>
           </w:r>
-          <w:bookmarkStart w:id="12" w:name="_Toc25100_WPSOffice_Level2Page"/>
+          <w:bookmarkStart w:id="14" w:name="_Toc25237_WPSOffice_Level2Page"/>
           <w:r>
-            <w:t>8</w:t>
+            <w:t>9</w:t>
           </w:r>
-          <w:bookmarkEnd w:id="12"/>
+          <w:bookmarkEnd w:id="14"/>
           <w:r>
             <w:fldChar w:fldCharType="end"/>
           </w:r>
@@ -939,7 +1069,7 @@
             <w:fldChar w:fldCharType="begin"/>
           </w:r>
           <w:r>
-            <w:instrText xml:space="preserve"> HYPERLINK \l _Toc30875_WPSOffice_Level2 </w:instrText>
+            <w:instrText xml:space="preserve"> HYPERLINK \l _Toc31337_WPSOffice_Level2 </w:instrText>
           </w:r>
           <w:r>
             <w:fldChar w:fldCharType="separate"/>
@@ -953,9 +1083,9 @@
                 <w:szCs w:val="24"/>
                 <w:lang w:val="en-US" w:eastAsia="zh-CN" w:bidi="ar-SA"/>
               </w:rPr>
-              <w:id w:val="147464133"/>
+              <w:id w:val="147468937"/>
               <w:placeholder>
-                <w:docPart w:val="{ffcaaaf9-2a3e-445c-9fe5-8f6e1941c1d4}"/>
+                <w:docPart w:val="{4e646561-b6dc-4bb9-908c-4678434bac8a}"/>
               </w:placeholder>
             </w:sdtPr>
             <w:sdtEndPr>
@@ -978,7 +1108,7 @@
                 <w:rPr>
                   <w:rFonts w:hint="eastAsia" w:ascii="宋体" w:hAnsi="宋体" w:eastAsia="宋体" w:cs="宋体"/>
                 </w:rPr>
-                <w:t>子商户账户</w:t>
+                <w:t>账户</w:t>
               </w:r>
               <w:r>
                 <w:rPr>
@@ -991,11 +1121,11 @@
           <w:r>
             <w:tab/>
           </w:r>
-          <w:bookmarkStart w:id="13" w:name="_Toc30875_WPSOffice_Level2Page"/>
+          <w:bookmarkStart w:id="15" w:name="_Toc31337_WPSOffice_Level2Page"/>
           <w:r>
-            <w:t>9</w:t>
+            <w:t>10</w:t>
           </w:r>
-          <w:bookmarkEnd w:id="13"/>
+          <w:bookmarkEnd w:id="15"/>
           <w:r>
             <w:fldChar w:fldCharType="end"/>
           </w:r>
@@ -1015,7 +1145,7 @@
             <w:fldChar w:fldCharType="begin"/>
           </w:r>
           <w:r>
-            <w:instrText xml:space="preserve"> HYPERLINK \l _Toc22328_WPSOffice_Level1 </w:instrText>
+            <w:instrText xml:space="preserve"> HYPERLINK \l _Toc31187_WPSOffice_Level1 </w:instrText>
           </w:r>
           <w:r>
             <w:rPr>
@@ -1035,9 +1165,9 @@
                 <w:szCs w:val="24"/>
                 <w:lang w:val="en-US" w:eastAsia="zh-CN" w:bidi="ar-SA"/>
               </w:rPr>
-              <w:id w:val="147464133"/>
+              <w:id w:val="147468937"/>
               <w:placeholder>
-                <w:docPart w:val="{7ecb5f25-1c64-4259-b58a-a45f193918c4}"/>
+                <w:docPart w:val="{2c3443a4-2593-4412-82a7-972ea497fdba}"/>
               </w:placeholder>
             </w:sdtPr>
             <w:sdtEndPr>
@@ -1077,7 +1207,7 @@
             </w:rPr>
             <w:tab/>
           </w:r>
-          <w:bookmarkStart w:id="14" w:name="_Toc22328_WPSOffice_Level1Page"/>
+          <w:bookmarkStart w:id="16" w:name="_Toc31187_WPSOffice_Level1Page"/>
           <w:r>
             <w:rPr>
               <w:b/>
@@ -1085,7 +1215,7 @@
             </w:rPr>
             <w:t>10</w:t>
           </w:r>
-          <w:bookmarkEnd w:id="14"/>
+          <w:bookmarkEnd w:id="16"/>
           <w:r>
             <w:rPr>
               <w:b/>
@@ -1116,7 +1246,7 @@
         </w:rPr>
         <w:br w:type="page"/>
       </w:r>
-      <w:bookmarkStart w:id="15" w:name="_Toc516218612"/>
+      <w:bookmarkStart w:id="17" w:name="_Toc516218612"/>
     </w:p>
     <w:p>
       <w:pPr>
@@ -1127,7 +1257,7 @@
         </w:numPr>
         <w:ind w:left="425" w:leftChars="0" w:hanging="425" w:firstLineChars="0"/>
       </w:pPr>
-      <w:bookmarkStart w:id="16" w:name="_Toc31253_WPSOffice_Level1"/>
+      <w:bookmarkStart w:id="18" w:name="_Toc14881_WPSOffice_Level1"/>
       <w:r>
         <w:rPr>
           <w:rFonts w:hint="eastAsia"/>
@@ -1137,8 +1267,8 @@
       <w:r>
         <w:t>公共格式</w:t>
       </w:r>
-      <w:bookmarkEnd w:id="15"/>
-      <w:bookmarkEnd w:id="16"/>
+      <w:bookmarkEnd w:id="17"/>
+      <w:bookmarkEnd w:id="18"/>
     </w:p>
     <w:p>
       <w:pPr>
@@ -1149,16 +1279,16 @@
         </w:numPr>
         <w:ind w:left="567" w:leftChars="0" w:hanging="567" w:firstLineChars="0"/>
       </w:pPr>
-      <w:bookmarkStart w:id="17" w:name="_Toc1169_WPSOffice_Level2"/>
-      <w:bookmarkStart w:id="18" w:name="_Toc516218613"/>
+      <w:bookmarkStart w:id="19" w:name="_Toc516218613"/>
+      <w:bookmarkStart w:id="20" w:name="_Toc32625_WPSOffice_Level2"/>
       <w:r>
         <w:rPr>
           <w:rFonts w:hint="eastAsia"/>
         </w:rPr>
         <w:t>请求</w:t>
       </w:r>
-      <w:bookmarkEnd w:id="17"/>
-      <w:bookmarkEnd w:id="18"/>
+      <w:bookmarkEnd w:id="19"/>
+      <w:bookmarkEnd w:id="20"/>
     </w:p>
     <w:p>
       <w:pPr>
@@ -1694,8 +1824,8 @@
                 <w:szCs w:val="22"/>
               </w:rPr>
             </w:pPr>
-            <w:bookmarkStart w:id="19" w:name="OLE_LINK21"/>
-            <w:bookmarkStart w:id="20" w:name="OLE_LINK20"/>
+            <w:bookmarkStart w:id="21" w:name="OLE_LINK21"/>
+            <w:bookmarkStart w:id="22" w:name="OLE_LINK20"/>
             <w:r>
               <w:rPr>
                 <w:rFonts w:asciiTheme="majorHAnsi" w:hAnsiTheme="majorHAnsi"/>
@@ -1704,8 +1834,8 @@
               </w:rPr>
               <w:t>biz_type</w:t>
             </w:r>
-            <w:bookmarkEnd w:id="19"/>
-            <w:bookmarkEnd w:id="20"/>
+            <w:bookmarkEnd w:id="21"/>
+            <w:bookmarkEnd w:id="22"/>
           </w:p>
         </w:tc>
         <w:tc>
@@ -1827,8 +1957,8 @@
                 <w:szCs w:val="22"/>
               </w:rPr>
             </w:pPr>
-            <w:bookmarkStart w:id="21" w:name="OLE_LINK23"/>
-            <w:bookmarkStart w:id="22" w:name="OLE_LINK22"/>
+            <w:bookmarkStart w:id="23" w:name="OLE_LINK22"/>
+            <w:bookmarkStart w:id="24" w:name="OLE_LINK23"/>
             <w:r>
               <w:rPr>
                 <w:rFonts w:asciiTheme="majorHAnsi" w:hAnsiTheme="majorHAnsi"/>
@@ -1837,8 +1967,8 @@
               </w:rPr>
               <w:t>biz_content</w:t>
             </w:r>
-            <w:bookmarkEnd w:id="21"/>
-            <w:bookmarkEnd w:id="22"/>
+            <w:bookmarkEnd w:id="23"/>
+            <w:bookmarkEnd w:id="24"/>
           </w:p>
         </w:tc>
         <w:tc>
@@ -2105,8 +2235,8 @@
                 <w:szCs w:val="22"/>
               </w:rPr>
             </w:pPr>
-            <w:bookmarkStart w:id="23" w:name="OLE_LINK16"/>
-            <w:bookmarkStart w:id="24" w:name="OLE_LINK17"/>
+            <w:bookmarkStart w:id="25" w:name="OLE_LINK16"/>
+            <w:bookmarkStart w:id="26" w:name="OLE_LINK17"/>
             <w:r>
               <w:rPr>
                 <w:rFonts w:asciiTheme="majorHAnsi" w:hAnsiTheme="majorHAnsi"/>
@@ -2115,8 +2245,8 @@
               </w:rPr>
               <w:t>timestamp</w:t>
             </w:r>
-            <w:bookmarkEnd w:id="23"/>
-            <w:bookmarkEnd w:id="24"/>
+            <w:bookmarkEnd w:id="25"/>
+            <w:bookmarkEnd w:id="26"/>
           </w:p>
         </w:tc>
         <w:tc>
@@ -2286,8 +2416,8 @@
           <w:szCs w:val="22"/>
         </w:rPr>
       </w:pPr>
-      <w:bookmarkStart w:id="25" w:name="OLE_LINK6"/>
-      <w:bookmarkStart w:id="26" w:name="OLE_LINK5"/>
+      <w:bookmarkStart w:id="27" w:name="OLE_LINK5"/>
+      <w:bookmarkStart w:id="28" w:name="OLE_LINK6"/>
       <w:r>
         <w:rPr>
           <w:rFonts w:hint="eastAsia" w:ascii="Consolas" w:hAnsi="Consolas" w:cs="Consolas"/>
@@ -2310,8 +2440,8 @@
         </w:rPr>
         <w:t>ata</w:t>
       </w:r>
-      <w:bookmarkEnd w:id="25"/>
-      <w:bookmarkEnd w:id="26"/>
+      <w:bookmarkEnd w:id="27"/>
+      <w:bookmarkEnd w:id="28"/>
       <w:r>
         <w:rPr>
           <w:rFonts w:hint="eastAsia" w:ascii="Consolas" w:hAnsi="Consolas" w:cs="Consolas"/>
@@ -2572,16 +2702,16 @@
           <w:rFonts w:asciiTheme="majorHAnsi"/>
         </w:rPr>
       </w:pPr>
-      <w:bookmarkStart w:id="27" w:name="_Toc516218614"/>
-      <w:bookmarkStart w:id="28" w:name="_Toc5737_WPSOffice_Level2"/>
+      <w:bookmarkStart w:id="29" w:name="_Toc516218614"/>
+      <w:bookmarkStart w:id="30" w:name="_Toc15818_WPSOffice_Level2"/>
       <w:r>
         <w:rPr>
           <w:rFonts w:hint="eastAsia" w:asciiTheme="majorHAnsi"/>
         </w:rPr>
         <w:t>应答</w:t>
       </w:r>
-      <w:bookmarkEnd w:id="27"/>
-      <w:bookmarkEnd w:id="28"/>
+      <w:bookmarkEnd w:id="29"/>
+      <w:bookmarkEnd w:id="30"/>
     </w:p>
     <w:p>
       <w:pPr>
@@ -3092,8 +3222,8 @@
                 <w:szCs w:val="22"/>
               </w:rPr>
             </w:pPr>
-            <w:bookmarkStart w:id="29" w:name="OLE_LINK60"/>
-            <w:bookmarkStart w:id="30" w:name="OLE_LINK61"/>
+            <w:bookmarkStart w:id="31" w:name="OLE_LINK60"/>
+            <w:bookmarkStart w:id="32" w:name="OLE_LINK61"/>
             <w:r>
               <w:rPr>
                 <w:rFonts w:asciiTheme="majorHAnsi" w:hAnsiTheme="majorHAnsi"/>
@@ -3102,8 +3232,8 @@
               </w:rPr>
               <w:t>biz_type</w:t>
             </w:r>
-            <w:bookmarkEnd w:id="29"/>
-            <w:bookmarkEnd w:id="30"/>
+            <w:bookmarkEnd w:id="31"/>
+            <w:bookmarkEnd w:id="32"/>
           </w:p>
         </w:tc>
         <w:tc>
@@ -3225,8 +3355,8 @@
                 <w:szCs w:val="22"/>
               </w:rPr>
             </w:pPr>
-            <w:bookmarkStart w:id="31" w:name="OLE_LINK63"/>
-            <w:bookmarkStart w:id="32" w:name="OLE_LINK62"/>
+            <w:bookmarkStart w:id="33" w:name="OLE_LINK63"/>
+            <w:bookmarkStart w:id="34" w:name="OLE_LINK62"/>
             <w:r>
               <w:rPr>
                 <w:rFonts w:asciiTheme="majorHAnsi" w:hAnsiTheme="majorHAnsi"/>
@@ -3235,8 +3365,8 @@
               </w:rPr>
               <w:t>code</w:t>
             </w:r>
-            <w:bookmarkEnd w:id="31"/>
-            <w:bookmarkEnd w:id="32"/>
+            <w:bookmarkEnd w:id="33"/>
+            <w:bookmarkEnd w:id="34"/>
           </w:p>
         </w:tc>
         <w:tc>
@@ -3358,8 +3488,8 @@
                 <w:szCs w:val="22"/>
               </w:rPr>
             </w:pPr>
-            <w:bookmarkStart w:id="33" w:name="OLE_LINK65"/>
-            <w:bookmarkStart w:id="34" w:name="OLE_LINK64"/>
+            <w:bookmarkStart w:id="35" w:name="OLE_LINK65"/>
+            <w:bookmarkStart w:id="36" w:name="OLE_LINK64"/>
             <w:r>
               <w:rPr>
                 <w:rFonts w:asciiTheme="majorHAnsi" w:hAnsiTheme="majorHAnsi"/>
@@ -3368,8 +3498,8 @@
               </w:rPr>
               <w:t>message</w:t>
             </w:r>
-            <w:bookmarkEnd w:id="33"/>
-            <w:bookmarkEnd w:id="34"/>
+            <w:bookmarkEnd w:id="35"/>
+            <w:bookmarkEnd w:id="36"/>
           </w:p>
         </w:tc>
         <w:tc>
@@ -3628,8 +3758,8 @@
                 <w:szCs w:val="22"/>
               </w:rPr>
             </w:pPr>
-            <w:bookmarkStart w:id="35" w:name="OLE_LINK57"/>
-            <w:bookmarkStart w:id="36" w:name="OLE_LINK56"/>
+            <w:bookmarkStart w:id="37" w:name="OLE_LINK57"/>
+            <w:bookmarkStart w:id="38" w:name="OLE_LINK56"/>
             <w:r>
               <w:rPr>
                 <w:rFonts w:asciiTheme="majorHAnsi" w:hAnsiTheme="majorHAnsi"/>
@@ -3638,8 +3768,8 @@
               </w:rPr>
               <w:t>timestamp</w:t>
             </w:r>
-            <w:bookmarkEnd w:id="35"/>
-            <w:bookmarkEnd w:id="36"/>
+            <w:bookmarkEnd w:id="37"/>
+            <w:bookmarkEnd w:id="38"/>
           </w:p>
         </w:tc>
         <w:tc>
@@ -3769,8 +3899,8 @@
                 <w:szCs w:val="22"/>
               </w:rPr>
             </w:pPr>
-            <w:bookmarkStart w:id="37" w:name="OLE_LINK67"/>
-            <w:bookmarkStart w:id="38" w:name="OLE_LINK66"/>
+            <w:bookmarkStart w:id="39" w:name="OLE_LINK66"/>
+            <w:bookmarkStart w:id="40" w:name="OLE_LINK67"/>
             <w:r>
               <w:rPr>
                 <w:rFonts w:asciiTheme="majorHAnsi" w:hAnsiTheme="majorHAnsi"/>
@@ -3779,8 +3909,8 @@
               </w:rPr>
               <w:t>sign_type</w:t>
             </w:r>
-            <w:bookmarkEnd w:id="37"/>
-            <w:bookmarkEnd w:id="38"/>
+            <w:bookmarkEnd w:id="39"/>
+            <w:bookmarkEnd w:id="40"/>
           </w:p>
         </w:tc>
         <w:tc>
@@ -3917,8 +4047,9 @@
           <w:rStyle w:val="40"/>
         </w:rPr>
       </w:pPr>
-      <w:bookmarkStart w:id="39" w:name="_Toc10195_WPSOffice_Level2"/>
-      <w:bookmarkStart w:id="40" w:name="_Toc22328_WPSOffice_Level2"/>
+      <w:bookmarkStart w:id="41" w:name="_Toc22328_WPSOffice_Level2"/>
+      <w:bookmarkStart w:id="42" w:name="_Toc10195_WPSOffice_Level2"/>
+      <w:bookmarkStart w:id="43" w:name="_Toc31187_WPSOffice_Level2"/>
       <w:r>
         <w:rPr>
           <w:rStyle w:val="40"/>
@@ -3932,8 +4063,9 @@
         </w:rPr>
         <w:t>:</w:t>
       </w:r>
-      <w:bookmarkEnd w:id="39"/>
-      <w:bookmarkEnd w:id="40"/>
+      <w:bookmarkEnd w:id="41"/>
+      <w:bookmarkEnd w:id="42"/>
+      <w:bookmarkEnd w:id="43"/>
       <w:r>
         <w:rPr>
           <w:rStyle w:val="40"/>
@@ -4072,8 +4204,9 @@
       <w:pPr>
         <w:spacing w:beforeLines="50"/>
       </w:pPr>
-      <w:bookmarkStart w:id="41" w:name="_Toc9496_WPSOffice_Level2"/>
-      <w:bookmarkStart w:id="42" w:name="_Toc31985_WPSOffice_Level2"/>
+      <w:bookmarkStart w:id="44" w:name="_Toc9496_WPSOffice_Level2"/>
+      <w:bookmarkStart w:id="45" w:name="_Toc31985_WPSOffice_Level2"/>
+      <w:bookmarkStart w:id="46" w:name="_Toc10412_WPSOffice_Level2"/>
       <w:r>
         <w:rPr>
           <w:rStyle w:val="40"/>
@@ -4097,8 +4230,9 @@
       <w:r>
         <w:t>24bb5058215c7cfee2a9447c4cf07a8b</w:t>
       </w:r>
-      <w:bookmarkEnd w:id="41"/>
-      <w:bookmarkEnd w:id="42"/>
+      <w:bookmarkEnd w:id="44"/>
+      <w:bookmarkEnd w:id="45"/>
+      <w:bookmarkEnd w:id="46"/>
     </w:p>
     <w:p>
       <w:pPr>
@@ -4114,12 +4248,12 @@
           <w:szCs w:val="32"/>
         </w:rPr>
       </w:pPr>
-      <w:bookmarkStart w:id="43" w:name="_签名和密钥"/>
-      <w:bookmarkEnd w:id="43"/>
-      <w:bookmarkStart w:id="44" w:name="_签名"/>
-      <w:bookmarkEnd w:id="44"/>
-      <w:bookmarkStart w:id="45" w:name="_Toc1169_WPSOffice_Level1"/>
-      <w:bookmarkStart w:id="46" w:name="_Toc516218615"/>
+      <w:bookmarkStart w:id="47" w:name="_签名和密钥"/>
+      <w:bookmarkEnd w:id="47"/>
+      <w:bookmarkStart w:id="48" w:name="_签名"/>
+      <w:bookmarkEnd w:id="48"/>
+      <w:bookmarkStart w:id="49" w:name="_Toc516218615"/>
+      <w:bookmarkStart w:id="50" w:name="_Toc32625_WPSOffice_Level1"/>
       <w:r>
         <w:rPr>
           <w:rFonts w:eastAsia="Heiti SC Light" w:asciiTheme="majorHAnsi" w:hAnsiTheme="majorHAnsi"/>
@@ -4128,8 +4262,8 @@
         </w:rPr>
         <w:t>签名和密钥</w:t>
       </w:r>
-      <w:bookmarkEnd w:id="45"/>
-      <w:bookmarkEnd w:id="46"/>
+      <w:bookmarkEnd w:id="49"/>
+      <w:bookmarkEnd w:id="50"/>
     </w:p>
     <w:p>
       <w:pPr>
@@ -4143,16 +4277,16 @@
           <w:rFonts w:asciiTheme="majorHAnsi"/>
         </w:rPr>
       </w:pPr>
-      <w:bookmarkStart w:id="47" w:name="_Toc516218616"/>
-      <w:bookmarkStart w:id="48" w:name="_Toc12744_WPSOffice_Level2"/>
+      <w:bookmarkStart w:id="51" w:name="_Toc516218616"/>
+      <w:bookmarkStart w:id="52" w:name="_Toc23222_WPSOffice_Level2"/>
       <w:r>
         <w:rPr>
           <w:rFonts w:asciiTheme="majorHAnsi"/>
         </w:rPr>
         <w:t>签名</w:t>
       </w:r>
-      <w:bookmarkEnd w:id="47"/>
-      <w:bookmarkEnd w:id="48"/>
+      <w:bookmarkEnd w:id="51"/>
+      <w:bookmarkEnd w:id="52"/>
     </w:p>
     <w:p>
       <w:pPr>
@@ -4291,8 +4425,8 @@
           <w:szCs w:val="32"/>
         </w:rPr>
       </w:pPr>
-      <w:bookmarkStart w:id="49" w:name="_Toc5737_WPSOffice_Level1"/>
-      <w:bookmarkStart w:id="50" w:name="_Toc516218618"/>
+      <w:bookmarkStart w:id="53" w:name="_Toc516218618"/>
+      <w:bookmarkStart w:id="54" w:name="_Toc15818_WPSOffice_Level1"/>
       <w:r>
         <w:rPr>
           <w:rFonts w:hint="eastAsia" w:eastAsia="Heiti SC Light" w:asciiTheme="majorHAnsi" w:hAnsiTheme="majorHAnsi"/>
@@ -4301,8 +4435,8 @@
         </w:rPr>
         <w:t>API请求数据</w:t>
       </w:r>
-      <w:bookmarkEnd w:id="49"/>
-      <w:bookmarkEnd w:id="50"/>
+      <w:bookmarkEnd w:id="53"/>
+      <w:bookmarkEnd w:id="54"/>
     </w:p>
     <w:p>
       <w:pPr>
@@ -4316,7 +4450,6 @@
           <w:rFonts w:ascii="宋体" w:hAnsi="宋体" w:eastAsia="宋体" w:cs="宋体"/>
         </w:rPr>
       </w:pPr>
-      <w:bookmarkStart w:id="51" w:name="_Toc17903_WPSOffice_Level2"/>
       <w:r>
         <w:rPr>
           <w:rFonts w:hint="eastAsia" w:ascii="宋体" w:hAnsi="宋体" w:eastAsia="宋体" w:cs="宋体"/>
@@ -4324,13 +4457,13 @@
         </w:rPr>
         <w:t xml:space="preserve"> </w:t>
       </w:r>
+      <w:bookmarkStart w:id="55" w:name="_Toc4740_WPSOffice_Level2"/>
       <w:r>
         <w:rPr>
           <w:rFonts w:hint="eastAsia" w:ascii="宋体" w:hAnsi="宋体" w:eastAsia="宋体" w:cs="宋体"/>
         </w:rPr>
         <w:t>开设子商户</w:t>
       </w:r>
-      <w:bookmarkEnd w:id="51"/>
       <w:r>
         <w:rPr>
           <w:rFonts w:hint="eastAsia" w:ascii="宋体" w:hAnsi="宋体" w:eastAsia="宋体" w:cs="宋体"/>
@@ -4338,6 +4471,7 @@
         </w:rPr>
         <w:t>账户</w:t>
       </w:r>
+      <w:bookmarkEnd w:id="55"/>
     </w:p>
     <w:tbl>
       <w:tblPr>
@@ -5132,7 +5266,7 @@
                 <w:szCs w:val="22"/>
               </w:rPr>
             </w:pPr>
-            <w:bookmarkStart w:id="52" w:name="OLE_LINK3" w:colFirst="4" w:colLast="4"/>
+            <w:bookmarkStart w:id="56" w:name="OLE_LINK3" w:colFirst="4" w:colLast="4"/>
             <w:r>
               <w:rPr>
                 <w:rFonts w:asciiTheme="majorHAnsi" w:hAnsiTheme="majorHAnsi"/>
@@ -5357,7 +5491,7 @@
           </w:p>
         </w:tc>
       </w:tr>
-      <w:bookmarkEnd w:id="52"/>
+      <w:bookmarkEnd w:id="56"/>
     </w:tbl>
     <w:p>
       <w:pPr>
@@ -5656,7 +5790,7 @@
                 <w:lang w:val="en-US" w:eastAsia="zh-CN"/>
               </w:rPr>
             </w:pPr>
-            <w:bookmarkStart w:id="53" w:name="OLE_LINK1"/>
+            <w:bookmarkStart w:id="57" w:name="OLE_LINK1"/>
             <w:r>
               <w:rPr>
                 <w:rFonts w:hint="eastAsia"/>
@@ -5664,7 +5798,7 @@
               </w:rPr>
               <w:t>平台子商户账户(9116439983111198)</w:t>
             </w:r>
-            <w:bookmarkEnd w:id="53"/>
+            <w:bookmarkEnd w:id="57"/>
           </w:p>
         </w:tc>
       </w:tr>
@@ -5827,15 +5961,22 @@
           <w:rFonts w:ascii="宋体" w:hAnsi="宋体" w:eastAsia="宋体" w:cs="宋体"/>
         </w:rPr>
       </w:pPr>
-      <w:bookmarkStart w:id="54" w:name="_Toc17254_WPSOffice_Level2"/>
       <w:r>
         <w:rPr>
           <w:rFonts w:hint="eastAsia" w:ascii="宋体" w:hAnsi="宋体" w:eastAsia="宋体" w:cs="宋体"/>
           <w:lang w:val="en-US" w:eastAsia="zh-CN"/>
         </w:rPr>
-        <w:t xml:space="preserve"> 子商户账户绑定银行卡</w:t>
+        <w:t xml:space="preserve"> </w:t>
       </w:r>
-      <w:bookmarkEnd w:id="54"/>
+      <w:bookmarkStart w:id="58" w:name="_Toc9288_WPSOffice_Level2"/>
+      <w:r>
+        <w:rPr>
+          <w:rFonts w:hint="eastAsia" w:ascii="宋体" w:hAnsi="宋体" w:eastAsia="宋体" w:cs="宋体"/>
+          <w:lang w:val="en-US" w:eastAsia="zh-CN"/>
+        </w:rPr>
+        <w:t>子商户账户绑定银行卡</w:t>
+      </w:r>
+      <w:bookmarkEnd w:id="58"/>
     </w:p>
     <w:tbl>
       <w:tblPr>
@@ -7730,18 +7871,7 @@
                 <w:szCs w:val="22"/>
                 <w:lang w:val="en-US" w:eastAsia="zh-CN"/>
               </w:rPr>
-              <w:t>证件</w:t>
-            </w:r>
-            <w:bookmarkStart w:id="65" w:name="_GoBack"/>
-            <w:bookmarkEnd w:id="65"/>
-            <w:r>
-              <w:rPr>
-                <w:rFonts w:hint="eastAsia" w:asciiTheme="majorHAnsi" w:hAnsiTheme="majorHAnsi"/>
-                <w:sz w:val="22"/>
-                <w:szCs w:val="22"/>
-                <w:lang w:val="en-US" w:eastAsia="zh-CN"/>
-              </w:rPr>
-              <w:t>号</w:t>
+              <w:t>证件号</w:t>
             </w:r>
           </w:p>
         </w:tc>
@@ -8187,7 +8317,6 @@
           <w:rFonts w:ascii="宋体" w:hAnsi="宋体" w:eastAsia="宋体" w:cs="宋体"/>
         </w:rPr>
       </w:pPr>
-      <w:bookmarkStart w:id="55" w:name="_Toc26474_WPSOffice_Level2"/>
       <w:r>
         <w:rPr>
           <w:rFonts w:hint="eastAsia" w:ascii="宋体" w:hAnsi="宋体" w:eastAsia="宋体" w:cs="宋体"/>
@@ -8195,6 +8324,7 @@
         </w:rPr>
         <w:t xml:space="preserve"> </w:t>
       </w:r>
+      <w:bookmarkStart w:id="59" w:name="_Toc6824_WPSOffice_Level2"/>
       <w:r>
         <w:rPr>
           <w:rFonts w:hint="eastAsia" w:ascii="宋体" w:hAnsi="宋体" w:eastAsia="宋体" w:cs="宋体"/>
@@ -8214,7 +8344,7 @@
         </w:rPr>
         <w:t>银行卡</w:t>
       </w:r>
-      <w:bookmarkEnd w:id="55"/>
+      <w:bookmarkEnd w:id="59"/>
     </w:p>
     <w:tbl>
       <w:tblPr>
@@ -8251,7 +8381,6 @@
             <w:insideH w:val="none" w:color="auto" w:sz="0" w:space="0"/>
             <w:insideV w:val="none" w:color="auto" w:sz="0" w:space="0"/>
           </w:tblBorders>
-          <w:shd w:val="clear" w:color="auto" w:fill="E0E0E0"/>
           <w:tblLayout w:type="fixed"/>
           <w:tblCellMar>
             <w:top w:w="0" w:type="dxa"/>
@@ -9275,7 +9404,7 @@
         </w:rPr>
         <w:t xml:space="preserve"> </w:t>
       </w:r>
-      <w:bookmarkStart w:id="56" w:name="_Toc1939_WPSOffice_Level2"/>
+      <w:bookmarkStart w:id="60" w:name="_Toc28404_WPSOffice_Level2"/>
       <w:r>
         <w:rPr>
           <w:rFonts w:hint="eastAsia" w:ascii="宋体" w:hAnsi="宋体" w:eastAsia="宋体" w:cs="宋体"/>
@@ -9289,7 +9418,7 @@
         </w:rPr>
         <w:t>开设子商户</w:t>
       </w:r>
-      <w:bookmarkEnd w:id="56"/>
+      <w:bookmarkEnd w:id="60"/>
     </w:p>
     <w:tbl>
       <w:tblPr>
@@ -10674,7 +10803,7 @@
               </w:rPr>
               <w:t>子商户银行卡信息（</w:t>
             </w:r>
-            <w:bookmarkStart w:id="57" w:name="OLE_LINK4"/>
+            <w:bookmarkStart w:id="61" w:name="OLE_LINK4"/>
             <w:r>
               <w:rPr>
                 <w:rFonts w:hint="eastAsia" w:asciiTheme="majorHAnsi" w:hAnsiTheme="majorHAnsi"/>
@@ -10684,7 +10813,7 @@
               </w:rPr>
               <w:t>单次</w:t>
             </w:r>
-            <w:bookmarkEnd w:id="57"/>
+            <w:bookmarkEnd w:id="61"/>
             <w:r>
               <w:rPr>
                 <w:rFonts w:hint="eastAsia"/>
@@ -13409,7 +13538,7 @@
         </w:rPr>
         <w:t xml:space="preserve"> </w:t>
       </w:r>
-      <w:bookmarkStart w:id="58" w:name="_Toc7725_WPSOffice_Level2"/>
+      <w:bookmarkStart w:id="62" w:name="_Toc23675_WPSOffice_Level2"/>
       <w:r>
         <w:rPr>
           <w:rFonts w:hint="eastAsia" w:ascii="宋体" w:hAnsi="宋体" w:eastAsia="宋体" w:cs="宋体"/>
@@ -13429,7 +13558,7 @@
         </w:rPr>
         <w:t>查询</w:t>
       </w:r>
-      <w:bookmarkEnd w:id="58"/>
+      <w:bookmarkEnd w:id="62"/>
     </w:p>
     <w:tbl>
       <w:tblPr>
@@ -14070,6 +14199,14 @@
       </w:tr>
       <w:tr>
         <w:tblPrEx>
+          <w:tblBorders>
+            <w:top w:val="single" w:color="auto" w:sz="4" w:space="0"/>
+            <w:left w:val="single" w:color="auto" w:sz="4" w:space="0"/>
+            <w:bottom w:val="single" w:color="auto" w:sz="4" w:space="0"/>
+            <w:right w:val="single" w:color="auto" w:sz="4" w:space="0"/>
+            <w:insideH w:val="single" w:color="auto" w:sz="4" w:space="0"/>
+            <w:insideV w:val="single" w:color="auto" w:sz="4" w:space="0"/>
+          </w:tblBorders>
           <w:tblLayout w:type="fixed"/>
           <w:tblCellMar>
             <w:top w:w="0" w:type="dxa"/>
@@ -14537,8 +14674,8 @@
                 <w:szCs w:val="22"/>
               </w:rPr>
             </w:pPr>
-            <w:bookmarkStart w:id="59" w:name="point_amount"/>
-            <w:bookmarkEnd w:id="59"/>
+            <w:bookmarkStart w:id="63" w:name="point_amount"/>
+            <w:bookmarkEnd w:id="63"/>
             <w:r>
               <w:rPr>
                 <w:rFonts w:asciiTheme="majorHAnsi" w:hAnsiTheme="majorHAnsi"/>
@@ -16379,14 +16516,14 @@
         </w:rPr>
         <w:t xml:space="preserve"> </w:t>
       </w:r>
-      <w:bookmarkStart w:id="60" w:name="_Toc25100_WPSOffice_Level2"/>
+      <w:bookmarkStart w:id="64" w:name="_Toc25237_WPSOffice_Level2"/>
       <w:r>
         <w:rPr>
           <w:rFonts w:hint="eastAsia" w:ascii="宋体" w:hAnsi="宋体" w:eastAsia="宋体" w:cs="宋体"/>
         </w:rPr>
         <w:t>商户分账</w:t>
       </w:r>
-      <w:bookmarkEnd w:id="60"/>
+      <w:bookmarkEnd w:id="64"/>
     </w:p>
     <w:tbl>
       <w:tblPr>
@@ -17184,7 +17321,7 @@
                 <w:lang w:val="en-US" w:eastAsia="zh-CN"/>
               </w:rPr>
             </w:pPr>
-            <w:bookmarkStart w:id="61" w:name="OLE_LINK2" w:colFirst="0" w:colLast="4"/>
+            <w:bookmarkStart w:id="65" w:name="OLE_LINK2" w:colFirst="0" w:colLast="4"/>
             <w:r>
               <w:rPr>
                 <w:rFonts w:hint="eastAsia" w:asciiTheme="majorHAnsi" w:hAnsiTheme="majorHAnsi"/>
@@ -17293,7 +17430,7 @@
           </w:p>
         </w:tc>
       </w:tr>
-      <w:bookmarkEnd w:id="61"/>
+      <w:bookmarkEnd w:id="65"/>
       <w:tr>
         <w:tblPrEx>
           <w:tblBorders>
@@ -18906,7 +19043,7 @@
                 <w:szCs w:val="22"/>
                 <w:lang w:val="en-US" w:eastAsia="zh-CN"/>
               </w:rPr>
-              <w:t>89.11（分）</w:t>
+              <w:t>90（分）</w:t>
             </w:r>
           </w:p>
         </w:tc>
@@ -18924,14 +19061,14 @@
           <w:rFonts w:asciiTheme="majorHAnsi"/>
         </w:rPr>
       </w:pPr>
-      <w:bookmarkStart w:id="62" w:name="_Toc516218633"/>
+      <w:bookmarkStart w:id="66" w:name="_Toc516218633"/>
       <w:r>
         <w:rPr>
           <w:rFonts w:hint="eastAsia" w:asciiTheme="majorHAnsi"/>
         </w:rPr>
         <w:t xml:space="preserve"> </w:t>
       </w:r>
-      <w:bookmarkStart w:id="63" w:name="_Toc30875_WPSOffice_Level2"/>
+      <w:bookmarkStart w:id="67" w:name="_Toc31337_WPSOffice_Level2"/>
       <w:r>
         <w:rPr>
           <w:rFonts w:hint="eastAsia" w:ascii="宋体" w:hAnsi="宋体" w:eastAsia="宋体" w:cs="宋体"/>
@@ -18944,7 +19081,7 @@
         </w:rPr>
         <w:t>提现</w:t>
       </w:r>
-      <w:bookmarkEnd w:id="63"/>
+      <w:bookmarkEnd w:id="67"/>
     </w:p>
     <w:tbl>
       <w:tblPr>
@@ -20582,7 +20719,18 @@
                 <w:szCs w:val="22"/>
                 <w:lang w:val="en-US" w:eastAsia="zh-CN"/>
               </w:rPr>
-              <w:t>99（分）</w:t>
+              <w:t>90</w:t>
+            </w:r>
+            <w:bookmarkStart w:id="69" w:name="_GoBack"/>
+            <w:bookmarkEnd w:id="69"/>
+            <w:r>
+              <w:rPr>
+                <w:rFonts w:hint="eastAsia" w:asciiTheme="majorHAnsi" w:hAnsiTheme="majorHAnsi"/>
+                <w:sz w:val="22"/>
+                <w:szCs w:val="22"/>
+                <w:lang w:val="en-US" w:eastAsia="zh-CN"/>
+              </w:rPr>
+              <w:t>（分）</w:t>
             </w:r>
           </w:p>
         </w:tc>
@@ -20602,7 +20750,7 @@
           <w:szCs w:val="32"/>
         </w:rPr>
       </w:pPr>
-      <w:bookmarkStart w:id="64" w:name="_Toc22328_WPSOffice_Level1"/>
+      <w:bookmarkStart w:id="68" w:name="_Toc31187_WPSOffice_Level1"/>
       <w:r>
         <w:rPr>
           <w:rFonts w:eastAsia="Heiti SC Light" w:asciiTheme="majorHAnsi" w:hAnsiTheme="majorHAnsi"/>
@@ -20611,8 +20759,8 @@
         </w:rPr>
         <w:t>错误码</w:t>
       </w:r>
-      <w:bookmarkEnd w:id="62"/>
-      <w:bookmarkEnd w:id="64"/>
+      <w:bookmarkEnd w:id="66"/>
+      <w:bookmarkEnd w:id="68"/>
     </w:p>
     <w:tbl>
       <w:tblPr>
@@ -23721,7 +23869,7 @@
   <w:docParts>
     <w:docPart>
       <w:docPartPr>
-        <w:name w:val="{37a5a95e-e596-43a0-a364-6a75a98d36f1}"/>
+        <w:name w:val="{6ef576fa-8dae-4a0f-8b3d-23546c9e8990}"/>
         <w:style w:val=""/>
         <w:category>
           <w:name w:val="常规"/>
@@ -23734,7 +23882,7 @@
           <w:behavior w:val="content"/>
         </w:behaviors>
         <w:description w:val=""/>
-        <w:guid w:val="{37a5a95e-e596-43a0-a364-6a75a98d36f1}"/>
+        <w:guid w:val="{6ef576fa-8dae-4a0f-8b3d-23546c9e8990}"/>
       </w:docPartPr>
       <w:docPartBody>
         <w:p>
@@ -23749,7 +23897,7 @@
     </w:docPart>
     <w:docPart>
       <w:docPartPr>
-        <w:name w:val="{9cf51002-1871-4b42-9ae7-5ce391318b01}"/>
+        <w:name w:val="{d6854ff1-d0e8-45e8-ad61-28453f0c875b}"/>
         <w:style w:val=""/>
         <w:category>
           <w:name w:val="常规"/>
@@ -23762,7 +23910,7 @@
           <w:behavior w:val="content"/>
         </w:behaviors>
         <w:description w:val=""/>
-        <w:guid w:val="{9cf51002-1871-4b42-9ae7-5ce391318b01}"/>
+        <w:guid w:val="{d6854ff1-d0e8-45e8-ad61-28453f0c875b}"/>
       </w:docPartPr>
       <w:docPartBody>
         <w:p>
@@ -23777,7 +23925,7 @@
     </w:docPart>
     <w:docPart>
       <w:docPartPr>
-        <w:name w:val="{e51c1283-d947-43a8-a887-6947e7a5470e}"/>
+        <w:name w:val="{24fda833-e661-4a0d-a0e6-3d921347a3b5}"/>
         <w:style w:val=""/>
         <w:category>
           <w:name w:val="常规"/>
@@ -23790,7 +23938,7 @@
           <w:behavior w:val="content"/>
         </w:behaviors>
         <w:description w:val=""/>
-        <w:guid w:val="{e51c1283-d947-43a8-a887-6947e7a5470e}"/>
+        <w:guid w:val="{24fda833-e661-4a0d-a0e6-3d921347a3b5}"/>
       </w:docPartPr>
       <w:docPartBody>
         <w:p>
@@ -23805,7 +23953,7 @@
     </w:docPart>
     <w:docPart>
       <w:docPartPr>
-        <w:name w:val="{fc9e8521-e0b4-48f2-8df0-9c813ac037a8}"/>
+        <w:name w:val="{6ce30890-3afc-4cec-98f7-dd2056b2dd1c}"/>
         <w:style w:val=""/>
         <w:category>
           <w:name w:val="常规"/>
@@ -23818,7 +23966,7 @@
           <w:behavior w:val="content"/>
         </w:behaviors>
         <w:description w:val=""/>
-        <w:guid w:val="{fc9e8521-e0b4-48f2-8df0-9c813ac037a8}"/>
+        <w:guid w:val="{6ce30890-3afc-4cec-98f7-dd2056b2dd1c}"/>
       </w:docPartPr>
       <w:docPartBody>
         <w:p>
@@ -23833,7 +23981,7 @@
     </w:docPart>
     <w:docPart>
       <w:docPartPr>
-        <w:name w:val="{c07f84e0-e160-485a-9f5e-70d1d574c6c9}"/>
+        <w:name w:val="{d22c616b-4bd2-45de-b32e-4e31d49563c1}"/>
         <w:style w:val=""/>
         <w:category>
           <w:name w:val="常规"/>
@@ -23846,7 +23994,7 @@
           <w:behavior w:val="content"/>
         </w:behaviors>
         <w:description w:val=""/>
-        <w:guid w:val="{c07f84e0-e160-485a-9f5e-70d1d574c6c9}"/>
+        <w:guid w:val="{d22c616b-4bd2-45de-b32e-4e31d49563c1}"/>
       </w:docPartPr>
       <w:docPartBody>
         <w:p>
@@ -23861,7 +24009,7 @@
     </w:docPart>
     <w:docPart>
       <w:docPartPr>
-        <w:name w:val="{a6e3675c-74da-44c0-8072-11604e8c676a}"/>
+        <w:name w:val="{41ef48a1-960b-408e-9e79-202d07653d47}"/>
         <w:style w:val=""/>
         <w:category>
           <w:name w:val="常规"/>
@@ -23874,7 +24022,7 @@
           <w:behavior w:val="content"/>
         </w:behaviors>
         <w:description w:val=""/>
-        <w:guid w:val="{a6e3675c-74da-44c0-8072-11604e8c676a}"/>
+        <w:guid w:val="{41ef48a1-960b-408e-9e79-202d07653d47}"/>
       </w:docPartPr>
       <w:docPartBody>
         <w:p>
@@ -23889,7 +24037,7 @@
     </w:docPart>
     <w:docPart>
       <w:docPartPr>
-        <w:name w:val="{52fd4cf9-5eee-423e-992f-cba73b714714}"/>
+        <w:name w:val="{47c003d9-eb0b-4dcd-8e12-18aed1043cfb}"/>
         <w:style w:val=""/>
         <w:category>
           <w:name w:val="常规"/>
@@ -23902,7 +24050,7 @@
           <w:behavior w:val="content"/>
         </w:behaviors>
         <w:description w:val=""/>
-        <w:guid w:val="{52fd4cf9-5eee-423e-992f-cba73b714714}"/>
+        <w:guid w:val="{47c003d9-eb0b-4dcd-8e12-18aed1043cfb}"/>
       </w:docPartPr>
       <w:docPartBody>
         <w:p>
@@ -23917,7 +24065,7 @@
     </w:docPart>
     <w:docPart>
       <w:docPartPr>
-        <w:name w:val="{721869cb-a8e9-405a-b3ce-e1a2cdfb73d8}"/>
+        <w:name w:val="{0283aa49-d9bb-456e-9423-decd59004667}"/>
         <w:style w:val=""/>
         <w:category>
           <w:name w:val="常规"/>
@@ -23930,7 +24078,7 @@
           <w:behavior w:val="content"/>
         </w:behaviors>
         <w:description w:val=""/>
-        <w:guid w:val="{721869cb-a8e9-405a-b3ce-e1a2cdfb73d8}"/>
+        <w:guid w:val="{0283aa49-d9bb-456e-9423-decd59004667}"/>
       </w:docPartPr>
       <w:docPartBody>
         <w:p>
@@ -23945,7 +24093,7 @@
     </w:docPart>
     <w:docPart>
       <w:docPartPr>
-        <w:name w:val="{6e61af60-fe21-41da-9177-52a7d92e6a83}"/>
+        <w:name w:val="{aa1464d3-3e2e-4c7f-a005-9310ba46dd4d}"/>
         <w:style w:val=""/>
         <w:category>
           <w:name w:val="常规"/>
@@ -23958,7 +24106,7 @@
           <w:behavior w:val="content"/>
         </w:behaviors>
         <w:description w:val=""/>
-        <w:guid w:val="{6e61af60-fe21-41da-9177-52a7d92e6a83}"/>
+        <w:guid w:val="{aa1464d3-3e2e-4c7f-a005-9310ba46dd4d}"/>
       </w:docPartPr>
       <w:docPartBody>
         <w:p>
@@ -23973,7 +24121,7 @@
     </w:docPart>
     <w:docPart>
       <w:docPartPr>
-        <w:name w:val="{e25d79da-0d1a-4128-8a0a-b6fc2ba3f401}"/>
+        <w:name w:val="{cf019d3f-00c4-4f07-988b-267bb2b7ec4e}"/>
         <w:style w:val=""/>
         <w:category>
           <w:name w:val="常规"/>
@@ -23986,7 +24134,7 @@
           <w:behavior w:val="content"/>
         </w:behaviors>
         <w:description w:val=""/>
-        <w:guid w:val="{e25d79da-0d1a-4128-8a0a-b6fc2ba3f401}"/>
+        <w:guid w:val="{cf019d3f-00c4-4f07-988b-267bb2b7ec4e}"/>
       </w:docPartPr>
       <w:docPartBody>
         <w:p>
@@ -24001,7 +24149,7 @@
     </w:docPart>
     <w:docPart>
       <w:docPartPr>
-        <w:name w:val="{fef3b217-bacb-4b9e-8860-a59630d60bd6}"/>
+        <w:name w:val="{19b2d3a0-ba49-47a8-92b0-157c7b2b2d63}"/>
         <w:style w:val=""/>
         <w:category>
           <w:name w:val="常规"/>
@@ -24014,7 +24162,7 @@
           <w:behavior w:val="content"/>
         </w:behaviors>
         <w:description w:val=""/>
-        <w:guid w:val="{fef3b217-bacb-4b9e-8860-a59630d60bd6}"/>
+        <w:guid w:val="{19b2d3a0-ba49-47a8-92b0-157c7b2b2d63}"/>
       </w:docPartPr>
       <w:docPartBody>
         <w:p>
@@ -24029,7 +24177,7 @@
     </w:docPart>
     <w:docPart>
       <w:docPartPr>
-        <w:name w:val="{6b1b06aa-342d-41fe-ae65-4687d5d8007d}"/>
+        <w:name w:val="{cd70af88-da32-46ee-a0e5-bc52b261faaa}"/>
         <w:style w:val=""/>
         <w:category>
           <w:name w:val="常规"/>
@@ -24042,7 +24190,7 @@
           <w:behavior w:val="content"/>
         </w:behaviors>
         <w:description w:val=""/>
-        <w:guid w:val="{6b1b06aa-342d-41fe-ae65-4687d5d8007d}"/>
+        <w:guid w:val="{cd70af88-da32-46ee-a0e5-bc52b261faaa}"/>
       </w:docPartPr>
       <w:docPartBody>
         <w:p>
@@ -24057,7 +24205,7 @@
     </w:docPart>
     <w:docPart>
       <w:docPartPr>
-        <w:name w:val="{ffcaaaf9-2a3e-445c-9fe5-8f6e1941c1d4}"/>
+        <w:name w:val="{acbeaf9f-985c-4b91-b3ff-9177e8fe2b1f}"/>
         <w:style w:val=""/>
         <w:category>
           <w:name w:val="常规"/>
@@ -24070,7 +24218,7 @@
           <w:behavior w:val="content"/>
         </w:behaviors>
         <w:description w:val=""/>
-        <w:guid w:val="{ffcaaaf9-2a3e-445c-9fe5-8f6e1941c1d4}"/>
+        <w:guid w:val="{acbeaf9f-985c-4b91-b3ff-9177e8fe2b1f}"/>
       </w:docPartPr>
       <w:docPartBody>
         <w:p>
@@ -24085,7 +24233,7 @@
     </w:docPart>
     <w:docPart>
       <w:docPartPr>
-        <w:name w:val="{7ecb5f25-1c64-4259-b58a-a45f193918c4}"/>
+        <w:name w:val="{7f3be552-8ad7-416f-993c-2707b52abd1f}"/>
         <w:style w:val=""/>
         <w:category>
           <w:name w:val="常规"/>
@@ -24098,7 +24246,63 @@
           <w:behavior w:val="content"/>
         </w:behaviors>
         <w:description w:val=""/>
-        <w:guid w:val="{7ecb5f25-1c64-4259-b58a-a45f193918c4}"/>
+        <w:guid w:val="{7f3be552-8ad7-416f-993c-2707b52abd1f}"/>
+      </w:docPartPr>
+      <w:docPartBody>
+        <w:p>
+          <w:r>
+            <w:rPr>
+              <w:color w:val="808080"/>
+            </w:rPr>
+            <w:t>单击此处输入文字。</w:t>
+          </w:r>
+        </w:p>
+      </w:docPartBody>
+    </w:docPart>
+    <w:docPart>
+      <w:docPartPr>
+        <w:name w:val="{4e646561-b6dc-4bb9-908c-4678434bac8a}"/>
+        <w:style w:val=""/>
+        <w:category>
+          <w:name w:val="常规"/>
+          <w:gallery w:val="placeholder"/>
+        </w:category>
+        <w:types>
+          <w:type w:val="bbPlcHdr"/>
+        </w:types>
+        <w:behaviors>
+          <w:behavior w:val="content"/>
+        </w:behaviors>
+        <w:description w:val=""/>
+        <w:guid w:val="{4e646561-b6dc-4bb9-908c-4678434bac8a}"/>
+      </w:docPartPr>
+      <w:docPartBody>
+        <w:p>
+          <w:r>
+            <w:rPr>
+              <w:color w:val="808080"/>
+            </w:rPr>
+            <w:t>单击此处输入文字。</w:t>
+          </w:r>
+        </w:p>
+      </w:docPartBody>
+    </w:docPart>
+    <w:docPart>
+      <w:docPartPr>
+        <w:name w:val="{2c3443a4-2593-4412-82a7-972ea497fdba}"/>
+        <w:style w:val=""/>
+        <w:category>
+          <w:name w:val="常规"/>
+          <w:gallery w:val="placeholder"/>
+        </w:category>
+        <w:types>
+          <w:type w:val="bbPlcHdr"/>
+        </w:types>
+        <w:behaviors>
+          <w:behavior w:val="content"/>
+        </w:behaviors>
+        <w:description w:val=""/>
+        <w:guid w:val="{2c3443a4-2593-4412-82a7-972ea497fdba}"/>
       </w:docPartPr>
       <w:docPartBody>
         <w:p>

--- a/docs/存管通网关Api接口.docx
+++ b/docs/存管通网关Api接口.docx
@@ -22,8 +22,10 @@
           <w:rFonts w:ascii="Times New Roman" w:hAnsi="Times New Roman" w:eastAsia="宋体" w:cs="Times New Roman"/>
           <w:b/>
           <w:bCs/>
+          <w:kern w:val="2"/>
           <w:sz w:val="20"/>
           <w:szCs w:val="20"/>
+          <w:lang w:val="en-US" w:eastAsia="zh-CN" w:bidi="ar-SA"/>
         </w:rPr>
       </w:sdtEndPr>
       <w:sdtContent>
@@ -1824,8 +1826,8 @@
                 <w:szCs w:val="22"/>
               </w:rPr>
             </w:pPr>
-            <w:bookmarkStart w:id="21" w:name="OLE_LINK21"/>
-            <w:bookmarkStart w:id="22" w:name="OLE_LINK20"/>
+            <w:bookmarkStart w:id="21" w:name="OLE_LINK20"/>
+            <w:bookmarkStart w:id="22" w:name="OLE_LINK21"/>
             <w:r>
               <w:rPr>
                 <w:rFonts w:asciiTheme="majorHAnsi" w:hAnsiTheme="majorHAnsi"/>
@@ -2235,8 +2237,8 @@
                 <w:szCs w:val="22"/>
               </w:rPr>
             </w:pPr>
-            <w:bookmarkStart w:id="25" w:name="OLE_LINK16"/>
-            <w:bookmarkStart w:id="26" w:name="OLE_LINK17"/>
+            <w:bookmarkStart w:id="25" w:name="OLE_LINK17"/>
+            <w:bookmarkStart w:id="26" w:name="OLE_LINK16"/>
             <w:r>
               <w:rPr>
                 <w:rFonts w:asciiTheme="majorHAnsi" w:hAnsiTheme="majorHAnsi"/>
@@ -2416,8 +2418,8 @@
           <w:szCs w:val="22"/>
         </w:rPr>
       </w:pPr>
-      <w:bookmarkStart w:id="27" w:name="OLE_LINK5"/>
-      <w:bookmarkStart w:id="28" w:name="OLE_LINK6"/>
+      <w:bookmarkStart w:id="27" w:name="OLE_LINK6"/>
+      <w:bookmarkStart w:id="28" w:name="OLE_LINK5"/>
       <w:r>
         <w:rPr>
           <w:rFonts w:hint="eastAsia" w:ascii="Consolas" w:hAnsi="Consolas" w:cs="Consolas"/>
@@ -2702,8 +2704,8 @@
           <w:rFonts w:asciiTheme="majorHAnsi"/>
         </w:rPr>
       </w:pPr>
-      <w:bookmarkStart w:id="29" w:name="_Toc516218614"/>
-      <w:bookmarkStart w:id="30" w:name="_Toc15818_WPSOffice_Level2"/>
+      <w:bookmarkStart w:id="29" w:name="_Toc15818_WPSOffice_Level2"/>
+      <w:bookmarkStart w:id="30" w:name="_Toc516218614"/>
       <w:r>
         <w:rPr>
           <w:rFonts w:hint="eastAsia" w:asciiTheme="majorHAnsi"/>
@@ -3222,8 +3224,8 @@
                 <w:szCs w:val="22"/>
               </w:rPr>
             </w:pPr>
-            <w:bookmarkStart w:id="31" w:name="OLE_LINK60"/>
-            <w:bookmarkStart w:id="32" w:name="OLE_LINK61"/>
+            <w:bookmarkStart w:id="31" w:name="OLE_LINK61"/>
+            <w:bookmarkStart w:id="32" w:name="OLE_LINK60"/>
             <w:r>
               <w:rPr>
                 <w:rFonts w:asciiTheme="majorHAnsi" w:hAnsiTheme="majorHAnsi"/>
@@ -3355,8 +3357,8 @@
                 <w:szCs w:val="22"/>
               </w:rPr>
             </w:pPr>
-            <w:bookmarkStart w:id="33" w:name="OLE_LINK63"/>
-            <w:bookmarkStart w:id="34" w:name="OLE_LINK62"/>
+            <w:bookmarkStart w:id="33" w:name="OLE_LINK62"/>
+            <w:bookmarkStart w:id="34" w:name="OLE_LINK63"/>
             <w:r>
               <w:rPr>
                 <w:rFonts w:asciiTheme="majorHAnsi" w:hAnsiTheme="majorHAnsi"/>
@@ -3899,8 +3901,8 @@
                 <w:szCs w:val="22"/>
               </w:rPr>
             </w:pPr>
-            <w:bookmarkStart w:id="39" w:name="OLE_LINK66"/>
-            <w:bookmarkStart w:id="40" w:name="OLE_LINK67"/>
+            <w:bookmarkStart w:id="39" w:name="OLE_LINK67"/>
+            <w:bookmarkStart w:id="40" w:name="OLE_LINK66"/>
             <w:r>
               <w:rPr>
                 <w:rFonts w:asciiTheme="majorHAnsi" w:hAnsiTheme="majorHAnsi"/>
@@ -4204,8 +4206,8 @@
       <w:pPr>
         <w:spacing w:beforeLines="50"/>
       </w:pPr>
-      <w:bookmarkStart w:id="44" w:name="_Toc9496_WPSOffice_Level2"/>
-      <w:bookmarkStart w:id="45" w:name="_Toc31985_WPSOffice_Level2"/>
+      <w:bookmarkStart w:id="44" w:name="_Toc31985_WPSOffice_Level2"/>
+      <w:bookmarkStart w:id="45" w:name="_Toc9496_WPSOffice_Level2"/>
       <w:bookmarkStart w:id="46" w:name="_Toc10412_WPSOffice_Level2"/>
       <w:r>
         <w:rPr>
@@ -6013,7 +6015,6 @@
             <w:insideH w:val="none" w:color="auto" w:sz="0" w:space="0"/>
             <w:insideV w:val="none" w:color="auto" w:sz="0" w:space="0"/>
           </w:tblBorders>
-          <w:shd w:val="clear" w:color="auto" w:fill="E0E0E0"/>
           <w:tblLayout w:type="fixed"/>
           <w:tblCellMar>
             <w:top w:w="0" w:type="dxa"/>
@@ -8381,6 +8382,7 @@
             <w:insideH w:val="none" w:color="auto" w:sz="0" w:space="0"/>
             <w:insideV w:val="none" w:color="auto" w:sz="0" w:space="0"/>
           </w:tblBorders>
+          <w:shd w:val="clear" w:color="auto" w:fill="E0E0E0"/>
           <w:tblLayout w:type="fixed"/>
           <w:tblCellMar>
             <w:top w:w="0" w:type="dxa"/>
@@ -9457,12 +9459,6 @@
           </w:tblBorders>
           <w:shd w:val="clear" w:color="auto" w:fill="E0E0E0"/>
           <w:tblLayout w:type="fixed"/>
-          <w:tblCellMar>
-            <w:top w:w="0" w:type="dxa"/>
-            <w:left w:w="108" w:type="dxa"/>
-            <w:bottom w:w="0" w:type="dxa"/>
-            <w:right w:w="108" w:type="dxa"/>
-          </w:tblCellMar>
         </w:tblPrEx>
         <w:tc>
           <w:tcPr>
@@ -16560,7 +16556,6 @@
             <w:insideH w:val="none" w:color="auto" w:sz="0" w:space="0"/>
             <w:insideV w:val="none" w:color="auto" w:sz="0" w:space="0"/>
           </w:tblBorders>
-          <w:shd w:val="clear" w:color="auto" w:fill="E0E0E0"/>
           <w:tblLayout w:type="fixed"/>
           <w:tblCellMar>
             <w:top w:w="0" w:type="dxa"/>
@@ -17925,11 +17920,11 @@
         </w:tblCellMar>
       </w:tblPr>
       <w:tblGrid>
-        <w:gridCol w:w="2067"/>
-        <w:gridCol w:w="1810"/>
-        <w:gridCol w:w="1227"/>
-        <w:gridCol w:w="660"/>
-        <w:gridCol w:w="2883"/>
+        <w:gridCol w:w="1839"/>
+        <w:gridCol w:w="1848"/>
+        <w:gridCol w:w="1272"/>
+        <w:gridCol w:w="708"/>
+        <w:gridCol w:w="2980"/>
       </w:tblGrid>
       <w:tr>
         <w:tblPrEx>
@@ -17951,7 +17946,7 @@
         </w:tblPrEx>
         <w:tc>
           <w:tcPr>
-            <w:tcW w:w="2067" w:type="dxa"/>
+            <w:tcW w:w="1839" w:type="dxa"/>
             <w:shd w:val="clear" w:color="auto" w:fill="E0E0E0"/>
           </w:tcPr>
           <w:p>
@@ -17974,7 +17969,7 @@
         </w:tc>
         <w:tc>
           <w:tcPr>
-            <w:tcW w:w="1810" w:type="dxa"/>
+            <w:tcW w:w="1848" w:type="dxa"/>
             <w:shd w:val="clear" w:color="auto" w:fill="E0E0E0"/>
           </w:tcPr>
           <w:p>
@@ -17997,7 +17992,7 @@
         </w:tc>
         <w:tc>
           <w:tcPr>
-            <w:tcW w:w="1227" w:type="dxa"/>
+            <w:tcW w:w="1272" w:type="dxa"/>
             <w:shd w:val="clear" w:color="auto" w:fill="E0E0E0"/>
           </w:tcPr>
           <w:p>
@@ -18020,7 +18015,7 @@
         </w:tc>
         <w:tc>
           <w:tcPr>
-            <w:tcW w:w="660" w:type="dxa"/>
+            <w:tcW w:w="708" w:type="dxa"/>
             <w:shd w:val="clear" w:color="auto" w:fill="E0E0E0"/>
           </w:tcPr>
           <w:p>
@@ -18043,7 +18038,7 @@
         </w:tc>
         <w:tc>
           <w:tcPr>
-            <w:tcW w:w="2883" w:type="dxa"/>
+            <w:tcW w:w="2980" w:type="dxa"/>
             <w:shd w:val="clear" w:color="auto" w:fill="E0E0E0"/>
           </w:tcPr>
           <w:p>
@@ -18085,7 +18080,7 @@
         </w:tblPrEx>
         <w:tc>
           <w:tcPr>
-            <w:tcW w:w="2067" w:type="dxa"/>
+            <w:tcW w:w="1839" w:type="dxa"/>
           </w:tcPr>
           <w:p>
             <w:pPr>
@@ -18107,7 +18102,7 @@
         </w:tc>
         <w:tc>
           <w:tcPr>
-            <w:tcW w:w="1810" w:type="dxa"/>
+            <w:tcW w:w="1848" w:type="dxa"/>
           </w:tcPr>
           <w:p>
             <w:pPr>
@@ -18129,7 +18124,7 @@
         </w:tc>
         <w:tc>
           <w:tcPr>
-            <w:tcW w:w="1227" w:type="dxa"/>
+            <w:tcW w:w="1272" w:type="dxa"/>
           </w:tcPr>
           <w:p>
             <w:pPr>
@@ -18151,21 +18146,21 @@
         </w:tc>
         <w:tc>
           <w:tcPr>
-            <w:tcW w:w="660" w:type="dxa"/>
-          </w:tcPr>
-          <w:p>
-            <w:pPr>
-              <w:rPr>
-                <w:rFonts w:asciiTheme="majorHAnsi" w:hAnsiTheme="majorHAnsi"/>
-                <w:sz w:val="22"/>
-                <w:szCs w:val="22"/>
-              </w:rPr>
-            </w:pPr>
-          </w:p>
-        </w:tc>
-        <w:tc>
-          <w:tcPr>
-            <w:tcW w:w="2883" w:type="dxa"/>
+            <w:tcW w:w="708" w:type="dxa"/>
+          </w:tcPr>
+          <w:p>
+            <w:pPr>
+              <w:rPr>
+                <w:rFonts w:asciiTheme="majorHAnsi" w:hAnsiTheme="majorHAnsi"/>
+                <w:sz w:val="22"/>
+                <w:szCs w:val="22"/>
+              </w:rPr>
+            </w:pPr>
+          </w:p>
+        </w:tc>
+        <w:tc>
+          <w:tcPr>
+            <w:tcW w:w="2980" w:type="dxa"/>
           </w:tcPr>
           <w:p>
             <w:pPr>
@@ -18242,7 +18237,7 @@
         </w:tblPrEx>
         <w:tc>
           <w:tcPr>
-            <w:tcW w:w="2067" w:type="dxa"/>
+            <w:tcW w:w="1839" w:type="dxa"/>
           </w:tcPr>
           <w:p>
             <w:pPr>
@@ -18264,7 +18259,7 @@
         </w:tc>
         <w:tc>
           <w:tcPr>
-            <w:tcW w:w="1810" w:type="dxa"/>
+            <w:tcW w:w="1848" w:type="dxa"/>
           </w:tcPr>
           <w:p>
             <w:pPr>
@@ -18286,7 +18281,7 @@
         </w:tc>
         <w:tc>
           <w:tcPr>
-            <w:tcW w:w="1227" w:type="dxa"/>
+            <w:tcW w:w="1272" w:type="dxa"/>
           </w:tcPr>
           <w:p>
             <w:pPr>
@@ -18309,7 +18304,7 @@
         </w:tc>
         <w:tc>
           <w:tcPr>
-            <w:tcW w:w="660" w:type="dxa"/>
+            <w:tcW w:w="708" w:type="dxa"/>
           </w:tcPr>
           <w:p>
             <w:pPr>
@@ -18324,7 +18319,7 @@
         </w:tc>
         <w:tc>
           <w:tcPr>
-            <w:tcW w:w="2883" w:type="dxa"/>
+            <w:tcW w:w="2980" w:type="dxa"/>
           </w:tcPr>
           <w:p>
             <w:pPr>
@@ -18363,57 +18358,80 @@
             <w:right w:w="108" w:type="dxa"/>
           </w:tblCellMar>
         </w:tblPrEx>
-        <w:tc>
-          <w:tcPr>
-            <w:tcW w:w="2067" w:type="dxa"/>
-            <w:vAlign w:val="top"/>
-          </w:tcPr>
-          <w:p>
-            <w:pPr>
-              <w:rPr>
-                <w:rFonts w:asciiTheme="majorHAnsi" w:hAnsiTheme="majorHAnsi"/>
-                <w:sz w:val="22"/>
-                <w:szCs w:val="22"/>
-              </w:rPr>
-            </w:pPr>
-            <w:r>
-              <w:rPr>
-                <w:rFonts w:hint="eastAsia" w:asciiTheme="majorHAnsi" w:hAnsiTheme="majorHAnsi"/>
-                <w:sz w:val="22"/>
-                <w:szCs w:val="22"/>
-                <w:lang w:val="en-US" w:eastAsia="zh-CN"/>
-              </w:rPr>
-              <w:t>order_no</w:t>
-            </w:r>
-          </w:p>
-        </w:tc>
-        <w:tc>
-          <w:tcPr>
-            <w:tcW w:w="1810" w:type="dxa"/>
-            <w:vAlign w:val="top"/>
-          </w:tcPr>
-          <w:p>
-            <w:pPr>
-              <w:rPr>
-                <w:rFonts w:asciiTheme="majorHAnsi" w:hAnsiTheme="majorHAnsi"/>
-                <w:sz w:val="22"/>
-                <w:szCs w:val="22"/>
-              </w:rPr>
-            </w:pPr>
-            <w:r>
-              <w:rPr>
-                <w:rFonts w:hint="eastAsia" w:asciiTheme="majorHAnsi" w:hAnsiTheme="majorHAnsi"/>
-                <w:sz w:val="22"/>
-                <w:szCs w:val="22"/>
-                <w:lang w:val="en-US" w:eastAsia="zh-CN"/>
-              </w:rPr>
-              <w:t>单号</w:t>
-            </w:r>
-          </w:p>
-        </w:tc>
-        <w:tc>
-          <w:tcPr>
-            <w:tcW w:w="1227" w:type="dxa"/>
+        <w:trPr>
+          <w:trHeight w:val="0" w:hRule="atLeast"/>
+        </w:trPr>
+        <w:tc>
+          <w:tcPr>
+            <w:tcW w:w="1839" w:type="dxa"/>
+            <w:shd w:val="clear" w:color="auto" w:fill="auto"/>
+            <w:vAlign w:val="top"/>
+          </w:tcPr>
+          <w:p>
+            <w:pPr>
+              <w:autoSpaceDE w:val="0"/>
+              <w:autoSpaceDN w:val="0"/>
+              <w:adjustRightInd w:val="0"/>
+              <w:jc w:val="left"/>
+              <w:rPr>
+                <w:rFonts w:hint="eastAsia" w:asciiTheme="majorHAnsi" w:hAnsiTheme="majorHAnsi"/>
+                <w:sz w:val="22"/>
+                <w:szCs w:val="22"/>
+                <w:lang w:val="en-US" w:eastAsia="zh-CN"/>
+              </w:rPr>
+            </w:pPr>
+            <w:r>
+              <w:rPr>
+                <w:rFonts w:hint="eastAsia" w:asciiTheme="majorHAnsi" w:hAnsiTheme="majorHAnsi"/>
+                <w:sz w:val="22"/>
+                <w:szCs w:val="22"/>
+                <w:lang w:val="en-US" w:eastAsia="zh-CN"/>
+              </w:rPr>
+              <w:t>status</w:t>
+            </w:r>
+          </w:p>
+        </w:tc>
+        <w:tc>
+          <w:tcPr>
+            <w:tcW w:w="1848" w:type="dxa"/>
+            <w:shd w:val="clear" w:color="auto" w:fill="auto"/>
+            <w:vAlign w:val="top"/>
+          </w:tcPr>
+          <w:p>
+            <w:pPr>
+              <w:rPr>
+                <w:rFonts w:hint="eastAsia" w:asciiTheme="majorHAnsi" w:hAnsiTheme="majorHAnsi"/>
+                <w:sz w:val="22"/>
+                <w:szCs w:val="22"/>
+                <w:lang w:val="en-US" w:eastAsia="zh-CN"/>
+              </w:rPr>
+            </w:pPr>
+            <w:r>
+              <w:rPr>
+                <w:rFonts w:hint="eastAsia" w:asciiTheme="majorHAnsi" w:hAnsiTheme="majorHAnsi"/>
+                <w:sz w:val="22"/>
+                <w:szCs w:val="22"/>
+                <w:lang w:val="en-US" w:eastAsia="zh-CN"/>
+              </w:rPr>
+              <w:t>分账</w:t>
+            </w:r>
+            <w:bookmarkStart w:id="69" w:name="_GoBack"/>
+            <w:bookmarkEnd w:id="69"/>
+            <w:r>
+              <w:rPr>
+                <w:rFonts w:hint="eastAsia" w:asciiTheme="majorHAnsi" w:hAnsiTheme="majorHAnsi"/>
+                <w:sz w:val="22"/>
+                <w:szCs w:val="22"/>
+                <w:lang w:val="en-US" w:eastAsia="zh-CN"/>
+              </w:rPr>
+              <w:t>状态</w:t>
+            </w:r>
+          </w:p>
+        </w:tc>
+        <w:tc>
+          <w:tcPr>
+            <w:tcW w:w="1272" w:type="dxa"/>
+            <w:shd w:val="clear" w:color="auto" w:fill="auto"/>
             <w:vAlign w:val="top"/>
           </w:tcPr>
           <w:p>
@@ -18438,51 +18456,41 @@
         </w:tc>
         <w:tc>
           <w:tcPr>
-            <w:tcW w:w="660" w:type="dxa"/>
-            <w:vAlign w:val="top"/>
-          </w:tcPr>
-          <w:p>
-            <w:pPr>
-              <w:rPr>
-                <w:rFonts w:hint="eastAsia" w:asciiTheme="majorHAnsi" w:hAnsiTheme="majorHAnsi" w:eastAsiaTheme="minorEastAsia"/>
-                <w:sz w:val="22"/>
-                <w:szCs w:val="22"/>
-                <w:lang w:val="en-US" w:eastAsia="zh-CN"/>
-              </w:rPr>
-            </w:pPr>
-            <w:r>
-              <w:rPr>
-                <w:rFonts w:hint="eastAsia" w:asciiTheme="majorHAnsi" w:hAnsiTheme="majorHAnsi"/>
-                <w:sz w:val="22"/>
-                <w:szCs w:val="22"/>
-                <w:lang w:val="en-US" w:eastAsia="zh-CN"/>
-              </w:rPr>
-              <w:t>是</w:t>
-            </w:r>
-          </w:p>
-        </w:tc>
-        <w:tc>
-          <w:tcPr>
-            <w:tcW w:w="2883" w:type="dxa"/>
-            <w:vAlign w:val="top"/>
-          </w:tcPr>
-          <w:p>
-            <w:pPr>
-              <w:rPr>
-                <w:rFonts w:hint="eastAsia" w:asciiTheme="majorHAnsi" w:hAnsiTheme="majorHAnsi"/>
-                <w:sz w:val="22"/>
-                <w:szCs w:val="22"/>
-                <w:lang w:val="en-US" w:eastAsia="zh-CN"/>
-              </w:rPr>
-            </w:pPr>
-            <w:r>
-              <w:rPr>
-                <w:rFonts w:hint="eastAsia" w:asciiTheme="majorHAnsi" w:hAnsiTheme="majorHAnsi"/>
-                <w:sz w:val="22"/>
-                <w:szCs w:val="22"/>
-                <w:lang w:val="en-US" w:eastAsia="zh-CN"/>
-              </w:rPr>
-              <w:t>原样返回</w:t>
+            <w:tcW w:w="708" w:type="dxa"/>
+            <w:shd w:val="clear" w:color="auto" w:fill="auto"/>
+            <w:vAlign w:val="top"/>
+          </w:tcPr>
+          <w:p>
+            <w:pPr>
+              <w:rPr>
+                <w:rFonts w:hint="eastAsia" w:asciiTheme="majorHAnsi" w:hAnsiTheme="majorHAnsi"/>
+                <w:sz w:val="22"/>
+                <w:szCs w:val="22"/>
+                <w:lang w:val="en-US" w:eastAsia="zh-CN"/>
+              </w:rPr>
+            </w:pPr>
+          </w:p>
+        </w:tc>
+        <w:tc>
+          <w:tcPr>
+            <w:tcW w:w="2980" w:type="dxa"/>
+            <w:shd w:val="clear" w:color="auto" w:fill="auto"/>
+            <w:vAlign w:val="top"/>
+          </w:tcPr>
+          <w:p>
+            <w:pPr>
+              <w:rPr>
+                <w:rFonts w:asciiTheme="majorHAnsi" w:hAnsiTheme="majorHAnsi"/>
+                <w:sz w:val="22"/>
+                <w:szCs w:val="22"/>
+              </w:rPr>
+            </w:pPr>
+            <w:r>
+              <w:rPr>
+                <w:rFonts w:hint="eastAsia"/>
+                <w:lang w:val="en-US" w:eastAsia="zh-CN"/>
+              </w:rPr>
+              <w:t>1-成功；2-失败；</w:t>
             </w:r>
           </w:p>
         </w:tc>
@@ -18505,60 +18513,78 @@
             <w:right w:w="108" w:type="dxa"/>
           </w:tblCellMar>
         </w:tblPrEx>
-        <w:tc>
-          <w:tcPr>
-            <w:tcW w:w="2067" w:type="dxa"/>
-          </w:tcPr>
-          <w:p>
-            <w:pPr>
-              <w:rPr>
-                <w:rFonts w:asciiTheme="majorHAnsi" w:hAnsiTheme="majorHAnsi"/>
-                <w:sz w:val="22"/>
-                <w:szCs w:val="22"/>
-              </w:rPr>
-            </w:pPr>
-            <w:r>
-              <w:rPr>
-                <w:rFonts w:asciiTheme="majorHAnsi" w:hAnsiTheme="majorHAnsi"/>
-                <w:sz w:val="22"/>
-                <w:szCs w:val="22"/>
-              </w:rPr>
-              <w:t>dispatch_event</w:t>
-            </w:r>
-          </w:p>
-        </w:tc>
-        <w:tc>
-          <w:tcPr>
-            <w:tcW w:w="1810" w:type="dxa"/>
-          </w:tcPr>
-          <w:p>
-            <w:pPr>
-              <w:rPr>
-                <w:rFonts w:asciiTheme="majorHAnsi" w:hAnsiTheme="majorHAnsi"/>
-                <w:sz w:val="22"/>
-                <w:szCs w:val="22"/>
-              </w:rPr>
-            </w:pPr>
-            <w:r>
-              <w:rPr>
-                <w:rFonts w:asciiTheme="majorHAnsi" w:hAnsiTheme="majorHAnsi"/>
-                <w:sz w:val="22"/>
-                <w:szCs w:val="22"/>
-              </w:rPr>
-              <w:t>分账事件</w:t>
-            </w:r>
-          </w:p>
-        </w:tc>
-        <w:tc>
-          <w:tcPr>
-            <w:tcW w:w="1227" w:type="dxa"/>
-          </w:tcPr>
-          <w:p>
-            <w:pPr>
-              <w:rPr>
-                <w:rFonts w:asciiTheme="majorHAnsi" w:hAnsiTheme="majorHAnsi"/>
-                <w:sz w:val="22"/>
-                <w:szCs w:val="22"/>
+        <w:trPr>
+          <w:trHeight w:val="0" w:hRule="atLeast"/>
+        </w:trPr>
+        <w:tc>
+          <w:tcPr>
+            <w:tcW w:w="1839" w:type="dxa"/>
+            <w:shd w:val="clear" w:color="auto" w:fill="auto"/>
+            <w:vAlign w:val="top"/>
+          </w:tcPr>
+          <w:p>
+            <w:pPr>
+              <w:autoSpaceDE w:val="0"/>
+              <w:autoSpaceDN w:val="0"/>
+              <w:adjustRightInd w:val="0"/>
+              <w:jc w:val="left"/>
+              <w:rPr>
+                <w:rFonts w:hint="eastAsia" w:asciiTheme="majorHAnsi" w:hAnsiTheme="majorHAnsi"/>
+                <w:sz w:val="22"/>
+                <w:szCs w:val="22"/>
+                <w:lang w:val="en-US" w:eastAsia="zh-CN"/>
+              </w:rPr>
+            </w:pPr>
+            <w:r>
+              <w:rPr>
+                <w:rFonts w:hint="eastAsia" w:asciiTheme="majorHAnsi" w:hAnsiTheme="majorHAnsi"/>
+                <w:sz w:val="22"/>
+                <w:szCs w:val="22"/>
+                <w:lang w:val="en-US" w:eastAsia="zh-CN"/>
+              </w:rPr>
+              <w:t>desc</w:t>
+            </w:r>
+          </w:p>
+        </w:tc>
+        <w:tc>
+          <w:tcPr>
+            <w:tcW w:w="1848" w:type="dxa"/>
+            <w:shd w:val="clear" w:color="auto" w:fill="auto"/>
+            <w:vAlign w:val="top"/>
+          </w:tcPr>
+          <w:p>
+            <w:pPr>
+              <w:rPr>
+                <w:rFonts w:hint="eastAsia" w:asciiTheme="majorHAnsi" w:hAnsiTheme="majorHAnsi"/>
+                <w:sz w:val="22"/>
+                <w:szCs w:val="22"/>
+                <w:lang w:val="en-US" w:eastAsia="zh-CN"/>
+              </w:rPr>
+            </w:pPr>
+            <w:r>
+              <w:rPr>
+                <w:rFonts w:hint="eastAsia" w:asciiTheme="majorHAnsi" w:hAnsiTheme="majorHAnsi"/>
+                <w:sz w:val="22"/>
+                <w:szCs w:val="22"/>
+                <w:lang w:val="en-US" w:eastAsia="zh-CN"/>
+              </w:rPr>
+              <w:t>状态描述</w:t>
+            </w:r>
+          </w:p>
+        </w:tc>
+        <w:tc>
+          <w:tcPr>
+            <w:tcW w:w="1272" w:type="dxa"/>
+            <w:shd w:val="clear" w:color="auto" w:fill="auto"/>
+            <w:vAlign w:val="top"/>
+          </w:tcPr>
+          <w:p>
+            <w:pPr>
+              <w:rPr>
+                <w:rFonts w:hint="eastAsia" w:asciiTheme="majorHAnsi" w:hAnsiTheme="majorHAnsi"/>
+                <w:sz w:val="22"/>
+                <w:szCs w:val="22"/>
+                <w:lang w:val="en-US" w:eastAsia="zh-CN"/>
               </w:rPr>
             </w:pPr>
             <w:r>
@@ -18574,85 +18600,41 @@
         </w:tc>
         <w:tc>
           <w:tcPr>
-            <w:tcW w:w="660" w:type="dxa"/>
-          </w:tcPr>
-          <w:p>
-            <w:pPr>
-              <w:rPr>
-                <w:rFonts w:hint="eastAsia" w:asciiTheme="majorHAnsi" w:hAnsiTheme="majorHAnsi" w:eastAsiaTheme="minorEastAsia"/>
-                <w:sz w:val="22"/>
-                <w:szCs w:val="22"/>
-                <w:lang w:val="en-US" w:eastAsia="zh-CN"/>
-              </w:rPr>
-            </w:pPr>
-          </w:p>
-        </w:tc>
-        <w:tc>
-          <w:tcPr>
-            <w:tcW w:w="2883" w:type="dxa"/>
-          </w:tcPr>
-          <w:p>
-            <w:pPr>
-              <w:rPr>
-                <w:rFonts w:asciiTheme="majorHAnsi" w:hAnsiTheme="majorHAnsi"/>
-                <w:sz w:val="22"/>
-                <w:szCs w:val="22"/>
-                <w:lang w:val="en-US"/>
-              </w:rPr>
-            </w:pPr>
-            <w:r>
-              <w:rPr>
-                <w:rFonts w:hint="eastAsia" w:asciiTheme="majorHAnsi" w:hAnsiTheme="majorHAnsi"/>
-                <w:sz w:val="22"/>
-                <w:szCs w:val="22"/>
-                <w:lang w:val="en-US" w:eastAsia="zh-CN"/>
-              </w:rPr>
-              <w:t>pay(支付)；refund(退款)；transfer(转账);</w:t>
-            </w:r>
-            <w:r>
-              <w:rPr>
-                <w:rFonts w:hint="default" w:ascii="Segoe UI" w:hAnsi="Segoe UI" w:eastAsia="Segoe UI"/>
-                <w:color w:val="000000"/>
-                <w:sz w:val="21"/>
-                <w:lang w:val="zh-CN"/>
-              </w:rPr>
-              <w:t>subsidy</w:t>
-            </w:r>
-            <w:r>
-              <w:rPr>
-                <w:rFonts w:hint="eastAsia" w:ascii="Segoe UI" w:hAnsi="Segoe UI" w:eastAsia="Segoe UI"/>
-                <w:color w:val="000000"/>
-                <w:sz w:val="21"/>
-                <w:lang w:val="zh-CN"/>
-              </w:rPr>
-              <w:t>（</w:t>
-            </w:r>
-            <w:r>
-              <w:rPr>
-                <w:rFonts w:hint="eastAsia" w:ascii="Segoe UI" w:hAnsi="Segoe UI" w:eastAsia="宋体"/>
-                <w:color w:val="000000"/>
-                <w:sz w:val="21"/>
-                <w:lang w:val="en-US" w:eastAsia="zh-CN"/>
-              </w:rPr>
-              <w:t>补贴</w:t>
-            </w:r>
-            <w:r>
-              <w:rPr>
-                <w:rFonts w:hint="eastAsia" w:ascii="Segoe UI" w:hAnsi="Segoe UI" w:eastAsia="Segoe UI"/>
-                <w:color w:val="000000"/>
-                <w:sz w:val="21"/>
-                <w:lang w:val="zh-CN"/>
-              </w:rPr>
-              <w:t>）；</w:t>
-            </w:r>
-            <w:r>
-              <w:rPr>
-                <w:rFonts w:hint="eastAsia" w:ascii="Segoe UI" w:hAnsi="Segoe UI" w:eastAsia="宋体"/>
-                <w:color w:val="000000"/>
-                <w:sz w:val="21"/>
-                <w:lang w:val="en-US" w:eastAsia="zh-CN"/>
-              </w:rPr>
-              <w:t>fine(罚款)；consume(余额消费);award(奖励);</w:t>
+            <w:tcW w:w="708" w:type="dxa"/>
+            <w:shd w:val="clear" w:color="auto" w:fill="auto"/>
+            <w:vAlign w:val="top"/>
+          </w:tcPr>
+          <w:p>
+            <w:pPr>
+              <w:rPr>
+                <w:rFonts w:hint="eastAsia" w:asciiTheme="majorHAnsi" w:hAnsiTheme="majorHAnsi"/>
+                <w:sz w:val="22"/>
+                <w:szCs w:val="22"/>
+                <w:lang w:val="en-US" w:eastAsia="zh-CN"/>
+              </w:rPr>
+            </w:pPr>
+          </w:p>
+        </w:tc>
+        <w:tc>
+          <w:tcPr>
+            <w:tcW w:w="2980" w:type="dxa"/>
+            <w:shd w:val="clear" w:color="auto" w:fill="auto"/>
+            <w:vAlign w:val="top"/>
+          </w:tcPr>
+          <w:p>
+            <w:pPr>
+              <w:rPr>
+                <w:rFonts w:asciiTheme="majorHAnsi" w:hAnsiTheme="majorHAnsi"/>
+                <w:sz w:val="22"/>
+                <w:szCs w:val="22"/>
+              </w:rPr>
+            </w:pPr>
+            <w:r>
+              <w:rPr>
+                <w:rFonts w:hint="eastAsia"/>
+                <w:lang w:val="en-US" w:eastAsia="zh-CN"/>
+              </w:rPr>
+              <w:t>如果失败返回失败原因说明</w:t>
             </w:r>
           </w:p>
         </w:tc>
@@ -18677,55 +18659,55 @@
         </w:tblPrEx>
         <w:tc>
           <w:tcPr>
-            <w:tcW w:w="2067" w:type="dxa"/>
-            <w:vAlign w:val="top"/>
-          </w:tcPr>
-          <w:p>
-            <w:pPr>
-              <w:rPr>
-                <w:rFonts w:asciiTheme="majorHAnsi" w:hAnsiTheme="majorHAnsi"/>
-                <w:sz w:val="22"/>
-                <w:szCs w:val="22"/>
-              </w:rPr>
-            </w:pPr>
-            <w:r>
-              <w:rPr>
-                <w:rFonts w:hint="eastAsia" w:asciiTheme="majorHAnsi" w:hAnsiTheme="majorHAnsi"/>
-                <w:sz w:val="22"/>
-                <w:szCs w:val="22"/>
-                <w:lang w:val="en-US" w:eastAsia="zh-CN"/>
-              </w:rPr>
-              <w:t>dispatch_type</w:t>
-            </w:r>
-          </w:p>
-        </w:tc>
-        <w:tc>
-          <w:tcPr>
-            <w:tcW w:w="1810" w:type="dxa"/>
-            <w:vAlign w:val="top"/>
-          </w:tcPr>
-          <w:p>
-            <w:pPr>
-              <w:rPr>
-                <w:rFonts w:asciiTheme="majorHAnsi" w:hAnsiTheme="majorHAnsi"/>
-                <w:sz w:val="22"/>
-                <w:szCs w:val="22"/>
-              </w:rPr>
-            </w:pPr>
-            <w:r>
-              <w:rPr>
-                <w:rFonts w:hint="eastAsia" w:asciiTheme="majorHAnsi" w:hAnsiTheme="majorHAnsi"/>
-                <w:sz w:val="22"/>
-                <w:szCs w:val="22"/>
-                <w:lang w:val="en-US" w:eastAsia="zh-CN"/>
-              </w:rPr>
-              <w:t>分账类型</w:t>
-            </w:r>
-          </w:p>
-        </w:tc>
-        <w:tc>
-          <w:tcPr>
-            <w:tcW w:w="1227" w:type="dxa"/>
+            <w:tcW w:w="1839" w:type="dxa"/>
+            <w:vAlign w:val="top"/>
+          </w:tcPr>
+          <w:p>
+            <w:pPr>
+              <w:rPr>
+                <w:rFonts w:asciiTheme="majorHAnsi" w:hAnsiTheme="majorHAnsi"/>
+                <w:sz w:val="22"/>
+                <w:szCs w:val="22"/>
+              </w:rPr>
+            </w:pPr>
+            <w:r>
+              <w:rPr>
+                <w:rFonts w:hint="eastAsia" w:asciiTheme="majorHAnsi" w:hAnsiTheme="majorHAnsi"/>
+                <w:sz w:val="22"/>
+                <w:szCs w:val="22"/>
+                <w:lang w:val="en-US" w:eastAsia="zh-CN"/>
+              </w:rPr>
+              <w:t>order_no</w:t>
+            </w:r>
+          </w:p>
+        </w:tc>
+        <w:tc>
+          <w:tcPr>
+            <w:tcW w:w="1848" w:type="dxa"/>
+            <w:vAlign w:val="top"/>
+          </w:tcPr>
+          <w:p>
+            <w:pPr>
+              <w:rPr>
+                <w:rFonts w:asciiTheme="majorHAnsi" w:hAnsiTheme="majorHAnsi"/>
+                <w:sz w:val="22"/>
+                <w:szCs w:val="22"/>
+              </w:rPr>
+            </w:pPr>
+            <w:r>
+              <w:rPr>
+                <w:rFonts w:hint="eastAsia" w:asciiTheme="majorHAnsi" w:hAnsiTheme="majorHAnsi"/>
+                <w:sz w:val="22"/>
+                <w:szCs w:val="22"/>
+                <w:lang w:val="en-US" w:eastAsia="zh-CN"/>
+              </w:rPr>
+              <w:t>单号</w:t>
+            </w:r>
+          </w:p>
+        </w:tc>
+        <w:tc>
+          <w:tcPr>
+            <w:tcW w:w="1272" w:type="dxa"/>
             <w:vAlign w:val="top"/>
           </w:tcPr>
           <w:p>
@@ -18750,15 +18732,16 @@
         </w:tc>
         <w:tc>
           <w:tcPr>
-            <w:tcW w:w="660" w:type="dxa"/>
-            <w:vAlign w:val="top"/>
-          </w:tcPr>
-          <w:p>
-            <w:pPr>
-              <w:rPr>
-                <w:rFonts w:asciiTheme="majorHAnsi" w:hAnsiTheme="majorHAnsi"/>
-                <w:sz w:val="22"/>
-                <w:szCs w:val="22"/>
+            <w:tcW w:w="708" w:type="dxa"/>
+            <w:vAlign w:val="top"/>
+          </w:tcPr>
+          <w:p>
+            <w:pPr>
+              <w:rPr>
+                <w:rFonts w:hint="eastAsia" w:asciiTheme="majorHAnsi" w:hAnsiTheme="majorHAnsi" w:eastAsiaTheme="minorEastAsia"/>
+                <w:sz w:val="22"/>
+                <w:szCs w:val="22"/>
+                <w:lang w:val="en-US" w:eastAsia="zh-CN"/>
               </w:rPr>
             </w:pPr>
             <w:r>
@@ -18774,26 +18757,26 @@
         </w:tc>
         <w:tc>
           <w:tcPr>
-            <w:tcW w:w="2883" w:type="dxa"/>
-            <w:vAlign w:val="top"/>
-          </w:tcPr>
-          <w:p>
-            <w:pPr>
-              <w:rPr>
-                <w:rFonts w:hint="eastAsia" w:asciiTheme="majorHAnsi" w:hAnsiTheme="majorHAnsi"/>
-                <w:sz w:val="22"/>
-                <w:szCs w:val="22"/>
-                <w:lang w:val="en-US" w:eastAsia="zh-CN"/>
-              </w:rPr>
-            </w:pPr>
-            <w:r>
-              <w:rPr>
-                <w:rFonts w:hint="eastAsia" w:asciiTheme="majorHAnsi" w:hAnsiTheme="majorHAnsi"/>
-                <w:sz w:val="22"/>
-                <w:szCs w:val="22"/>
-                <w:lang w:val="en-US" w:eastAsia="zh-CN"/>
-              </w:rPr>
-              <w:t>1：正交易；2：反交易</w:t>
+            <w:tcW w:w="2980" w:type="dxa"/>
+            <w:vAlign w:val="top"/>
+          </w:tcPr>
+          <w:p>
+            <w:pPr>
+              <w:rPr>
+                <w:rFonts w:hint="eastAsia" w:asciiTheme="majorHAnsi" w:hAnsiTheme="majorHAnsi"/>
+                <w:sz w:val="22"/>
+                <w:szCs w:val="22"/>
+                <w:lang w:val="en-US" w:eastAsia="zh-CN"/>
+              </w:rPr>
+            </w:pPr>
+            <w:r>
+              <w:rPr>
+                <w:rFonts w:hint="eastAsia" w:asciiTheme="majorHAnsi" w:hAnsiTheme="majorHAnsi"/>
+                <w:sz w:val="22"/>
+                <w:szCs w:val="22"/>
+                <w:lang w:val="en-US" w:eastAsia="zh-CN"/>
+              </w:rPr>
+              <w:t>原样返回</w:t>
             </w:r>
           </w:p>
         </w:tc>
@@ -18818,51 +18801,74 @@
         </w:tblPrEx>
         <w:tc>
           <w:tcPr>
-            <w:tcW w:w="2067" w:type="dxa"/>
-          </w:tcPr>
-          <w:p>
-            <w:pPr>
-              <w:rPr>
-                <w:rFonts w:asciiTheme="majorHAnsi" w:hAnsiTheme="majorHAnsi"/>
-                <w:sz w:val="22"/>
-                <w:szCs w:val="22"/>
-              </w:rPr>
-            </w:pPr>
-            <w:r>
-              <w:rPr>
-                <w:rFonts w:asciiTheme="majorHAnsi" w:hAnsiTheme="majorHAnsi"/>
-                <w:sz w:val="22"/>
-                <w:szCs w:val="22"/>
-              </w:rPr>
-              <w:t>amount</w:t>
-            </w:r>
-          </w:p>
-        </w:tc>
-        <w:tc>
-          <w:tcPr>
-            <w:tcW w:w="1810" w:type="dxa"/>
-          </w:tcPr>
-          <w:p>
-            <w:pPr>
-              <w:rPr>
-                <w:rFonts w:asciiTheme="majorHAnsi" w:hAnsiTheme="majorHAnsi"/>
-                <w:sz w:val="22"/>
-                <w:szCs w:val="22"/>
-              </w:rPr>
-            </w:pPr>
-            <w:r>
-              <w:rPr>
-                <w:rFonts w:asciiTheme="majorHAnsi" w:hAnsiTheme="majorHAnsi"/>
-                <w:sz w:val="22"/>
-                <w:szCs w:val="22"/>
-              </w:rPr>
-              <w:t>分账金额</w:t>
-            </w:r>
-          </w:p>
-        </w:tc>
-        <w:tc>
-          <w:tcPr>
-            <w:tcW w:w="1227" w:type="dxa"/>
+            <w:tcW w:w="1839" w:type="dxa"/>
+          </w:tcPr>
+          <w:p>
+            <w:pPr>
+              <w:rPr>
+                <w:rFonts w:asciiTheme="majorHAnsi" w:hAnsiTheme="majorHAnsi"/>
+                <w:sz w:val="22"/>
+                <w:szCs w:val="22"/>
+              </w:rPr>
+            </w:pPr>
+            <w:r>
+              <w:rPr>
+                <w:rFonts w:asciiTheme="majorHAnsi" w:hAnsiTheme="majorHAnsi"/>
+                <w:sz w:val="22"/>
+                <w:szCs w:val="22"/>
+              </w:rPr>
+              <w:t>dispatch_event</w:t>
+            </w:r>
+          </w:p>
+        </w:tc>
+        <w:tc>
+          <w:tcPr>
+            <w:tcW w:w="1848" w:type="dxa"/>
+          </w:tcPr>
+          <w:p>
+            <w:pPr>
+              <w:rPr>
+                <w:rFonts w:asciiTheme="majorHAnsi" w:hAnsiTheme="majorHAnsi"/>
+                <w:sz w:val="22"/>
+                <w:szCs w:val="22"/>
+              </w:rPr>
+            </w:pPr>
+            <w:r>
+              <w:rPr>
+                <w:rFonts w:asciiTheme="majorHAnsi" w:hAnsiTheme="majorHAnsi"/>
+                <w:sz w:val="22"/>
+                <w:szCs w:val="22"/>
+              </w:rPr>
+              <w:t>分账事件</w:t>
+            </w:r>
+          </w:p>
+        </w:tc>
+        <w:tc>
+          <w:tcPr>
+            <w:tcW w:w="1272" w:type="dxa"/>
+          </w:tcPr>
+          <w:p>
+            <w:pPr>
+              <w:rPr>
+                <w:rFonts w:asciiTheme="majorHAnsi" w:hAnsiTheme="majorHAnsi"/>
+                <w:sz w:val="22"/>
+                <w:szCs w:val="22"/>
+              </w:rPr>
+            </w:pPr>
+            <w:r>
+              <w:rPr>
+                <w:rFonts w:hint="eastAsia" w:asciiTheme="majorHAnsi" w:hAnsiTheme="majorHAnsi"/>
+                <w:sz w:val="22"/>
+                <w:szCs w:val="22"/>
+                <w:lang w:val="en-US" w:eastAsia="zh-CN"/>
+              </w:rPr>
+              <w:t>string</w:t>
+            </w:r>
+          </w:p>
+        </w:tc>
+        <w:tc>
+          <w:tcPr>
+            <w:tcW w:w="708" w:type="dxa"/>
           </w:tcPr>
           <w:p>
             <w:pPr>
@@ -18873,52 +18879,74 @@
                 <w:lang w:val="en-US" w:eastAsia="zh-CN"/>
               </w:rPr>
             </w:pPr>
-            <w:r>
-              <w:rPr>
-                <w:rFonts w:hint="eastAsia" w:asciiTheme="majorHAnsi" w:hAnsiTheme="majorHAnsi"/>
-                <w:sz w:val="22"/>
-                <w:szCs w:val="22"/>
-                <w:lang w:val="en-US" w:eastAsia="zh-CN"/>
-              </w:rPr>
-              <w:t>int</w:t>
-            </w:r>
-          </w:p>
-        </w:tc>
-        <w:tc>
-          <w:tcPr>
-            <w:tcW w:w="660" w:type="dxa"/>
-          </w:tcPr>
-          <w:p>
-            <w:pPr>
-              <w:rPr>
-                <w:rFonts w:asciiTheme="majorHAnsi" w:hAnsiTheme="majorHAnsi"/>
-                <w:sz w:val="22"/>
-                <w:szCs w:val="22"/>
-              </w:rPr>
-            </w:pPr>
-          </w:p>
-        </w:tc>
-        <w:tc>
-          <w:tcPr>
-            <w:tcW w:w="2883" w:type="dxa"/>
-          </w:tcPr>
-          <w:p>
-            <w:pPr>
-              <w:rPr>
-                <w:rFonts w:hint="eastAsia" w:asciiTheme="majorHAnsi" w:hAnsiTheme="majorHAnsi" w:eastAsiaTheme="minorEastAsia"/>
-                <w:sz w:val="22"/>
-                <w:szCs w:val="22"/>
-                <w:lang w:val="en-US" w:eastAsia="zh-CN"/>
-              </w:rPr>
-            </w:pPr>
-            <w:r>
-              <w:rPr>
-                <w:rFonts w:hint="eastAsia" w:asciiTheme="majorHAnsi" w:hAnsiTheme="majorHAnsi"/>
-                <w:sz w:val="22"/>
-                <w:szCs w:val="22"/>
-                <w:lang w:val="en-US" w:eastAsia="zh-CN"/>
-              </w:rPr>
-              <w:t>10（分）</w:t>
+          </w:p>
+        </w:tc>
+        <w:tc>
+          <w:tcPr>
+            <w:tcW w:w="2980" w:type="dxa"/>
+          </w:tcPr>
+          <w:p>
+            <w:pPr>
+              <w:rPr>
+                <w:rFonts w:asciiTheme="majorHAnsi" w:hAnsiTheme="majorHAnsi"/>
+                <w:sz w:val="22"/>
+                <w:szCs w:val="22"/>
+                <w:lang w:val="en-US"/>
+              </w:rPr>
+            </w:pPr>
+            <w:r>
+              <w:rPr>
+                <w:rFonts w:hint="eastAsia" w:asciiTheme="majorHAnsi" w:hAnsiTheme="majorHAnsi"/>
+                <w:sz w:val="22"/>
+                <w:szCs w:val="22"/>
+                <w:lang w:val="en-US" w:eastAsia="zh-CN"/>
+              </w:rPr>
+              <w:t>pay(支付)；refund(退款)；transfer(转账);</w:t>
+            </w:r>
+            <w:r>
+              <w:rPr>
+                <w:rFonts w:hint="default" w:ascii="Segoe UI" w:hAnsi="Segoe UI" w:eastAsia="Segoe UI"/>
+                <w:color w:val="000000"/>
+                <w:sz w:val="21"/>
+                <w:lang w:val="zh-CN"/>
+              </w:rPr>
+              <w:t>subsidy</w:t>
+            </w:r>
+            <w:r>
+              <w:rPr>
+                <w:rFonts w:hint="eastAsia" w:ascii="Segoe UI" w:hAnsi="Segoe UI" w:eastAsia="Segoe UI"/>
+                <w:color w:val="000000"/>
+                <w:sz w:val="21"/>
+                <w:lang w:val="zh-CN"/>
+              </w:rPr>
+              <w:t>（</w:t>
+            </w:r>
+            <w:r>
+              <w:rPr>
+                <w:rFonts w:hint="eastAsia" w:ascii="Segoe UI" w:hAnsi="Segoe UI" w:eastAsia="宋体"/>
+                <w:color w:val="000000"/>
+                <w:sz w:val="21"/>
+                <w:lang w:val="en-US" w:eastAsia="zh-CN"/>
+              </w:rPr>
+              <w:t>补贴</w:t>
+            </w:r>
+            <w:r>
+              <w:rPr>
+                <w:rFonts w:hint="eastAsia" w:ascii="Segoe UI" w:hAnsi="Segoe UI" w:eastAsia="Segoe UI"/>
+                <w:color w:val="000000"/>
+                <w:sz w:val="21"/>
+                <w:lang w:val="zh-CN"/>
+              </w:rPr>
+              <w:t>）；</w:t>
+            </w:r>
+            <w:r>
+              <w:rPr>
+                <w:rFonts w:hint="eastAsia" w:ascii="Segoe UI" w:hAnsi="Segoe UI" w:eastAsia="宋体"/>
+                <w:color w:val="000000"/>
+                <w:sz w:val="21"/>
+                <w:lang w:val="en-US" w:eastAsia="zh-CN"/>
+              </w:rPr>
+              <w:t>fine(罚款)；consume(余额消费);award(奖励);</w:t>
             </w:r>
           </w:p>
         </w:tc>
@@ -18943,7 +18971,273 @@
         </w:tblPrEx>
         <w:tc>
           <w:tcPr>
-            <w:tcW w:w="2067" w:type="dxa"/>
+            <w:tcW w:w="1839" w:type="dxa"/>
+            <w:vAlign w:val="top"/>
+          </w:tcPr>
+          <w:p>
+            <w:pPr>
+              <w:rPr>
+                <w:rFonts w:asciiTheme="majorHAnsi" w:hAnsiTheme="majorHAnsi"/>
+                <w:sz w:val="22"/>
+                <w:szCs w:val="22"/>
+              </w:rPr>
+            </w:pPr>
+            <w:r>
+              <w:rPr>
+                <w:rFonts w:hint="eastAsia" w:asciiTheme="majorHAnsi" w:hAnsiTheme="majorHAnsi"/>
+                <w:sz w:val="22"/>
+                <w:szCs w:val="22"/>
+                <w:lang w:val="en-US" w:eastAsia="zh-CN"/>
+              </w:rPr>
+              <w:t>dispatch_type</w:t>
+            </w:r>
+          </w:p>
+        </w:tc>
+        <w:tc>
+          <w:tcPr>
+            <w:tcW w:w="1848" w:type="dxa"/>
+            <w:vAlign w:val="top"/>
+          </w:tcPr>
+          <w:p>
+            <w:pPr>
+              <w:rPr>
+                <w:rFonts w:asciiTheme="majorHAnsi" w:hAnsiTheme="majorHAnsi"/>
+                <w:sz w:val="22"/>
+                <w:szCs w:val="22"/>
+              </w:rPr>
+            </w:pPr>
+            <w:r>
+              <w:rPr>
+                <w:rFonts w:hint="eastAsia" w:asciiTheme="majorHAnsi" w:hAnsiTheme="majorHAnsi"/>
+                <w:sz w:val="22"/>
+                <w:szCs w:val="22"/>
+                <w:lang w:val="en-US" w:eastAsia="zh-CN"/>
+              </w:rPr>
+              <w:t>分账类型</w:t>
+            </w:r>
+          </w:p>
+        </w:tc>
+        <w:tc>
+          <w:tcPr>
+            <w:tcW w:w="1272" w:type="dxa"/>
+            <w:vAlign w:val="top"/>
+          </w:tcPr>
+          <w:p>
+            <w:pPr>
+              <w:rPr>
+                <w:rFonts w:hint="eastAsia" w:asciiTheme="majorHAnsi" w:hAnsiTheme="majorHAnsi"/>
+                <w:sz w:val="22"/>
+                <w:szCs w:val="22"/>
+                <w:lang w:val="en-US" w:eastAsia="zh-CN"/>
+              </w:rPr>
+            </w:pPr>
+            <w:r>
+              <w:rPr>
+                <w:rFonts w:hint="eastAsia" w:asciiTheme="majorHAnsi" w:hAnsiTheme="majorHAnsi"/>
+                <w:sz w:val="22"/>
+                <w:szCs w:val="22"/>
+                <w:lang w:val="en-US" w:eastAsia="zh-CN"/>
+              </w:rPr>
+              <w:t>string</w:t>
+            </w:r>
+          </w:p>
+        </w:tc>
+        <w:tc>
+          <w:tcPr>
+            <w:tcW w:w="708" w:type="dxa"/>
+            <w:vAlign w:val="top"/>
+          </w:tcPr>
+          <w:p>
+            <w:pPr>
+              <w:rPr>
+                <w:rFonts w:asciiTheme="majorHAnsi" w:hAnsiTheme="majorHAnsi"/>
+                <w:sz w:val="22"/>
+                <w:szCs w:val="22"/>
+              </w:rPr>
+            </w:pPr>
+            <w:r>
+              <w:rPr>
+                <w:rFonts w:hint="eastAsia" w:asciiTheme="majorHAnsi" w:hAnsiTheme="majorHAnsi"/>
+                <w:sz w:val="22"/>
+                <w:szCs w:val="22"/>
+                <w:lang w:val="en-US" w:eastAsia="zh-CN"/>
+              </w:rPr>
+              <w:t>是</w:t>
+            </w:r>
+          </w:p>
+        </w:tc>
+        <w:tc>
+          <w:tcPr>
+            <w:tcW w:w="2980" w:type="dxa"/>
+            <w:vAlign w:val="top"/>
+          </w:tcPr>
+          <w:p>
+            <w:pPr>
+              <w:rPr>
+                <w:rFonts w:hint="eastAsia" w:asciiTheme="majorHAnsi" w:hAnsiTheme="majorHAnsi"/>
+                <w:sz w:val="22"/>
+                <w:szCs w:val="22"/>
+                <w:lang w:val="en-US" w:eastAsia="zh-CN"/>
+              </w:rPr>
+            </w:pPr>
+            <w:r>
+              <w:rPr>
+                <w:rFonts w:hint="eastAsia" w:asciiTheme="majorHAnsi" w:hAnsiTheme="majorHAnsi"/>
+                <w:sz w:val="22"/>
+                <w:szCs w:val="22"/>
+                <w:lang w:val="en-US" w:eastAsia="zh-CN"/>
+              </w:rPr>
+              <w:t>1：正交易；2：反交易</w:t>
+            </w:r>
+          </w:p>
+        </w:tc>
+      </w:tr>
+      <w:tr>
+        <w:tblPrEx>
+          <w:tblBorders>
+            <w:top w:val="single" w:color="auto" w:sz="4" w:space="0"/>
+            <w:left w:val="single" w:color="auto" w:sz="4" w:space="0"/>
+            <w:bottom w:val="single" w:color="auto" w:sz="4" w:space="0"/>
+            <w:right w:val="single" w:color="auto" w:sz="4" w:space="0"/>
+            <w:insideH w:val="single" w:color="auto" w:sz="4" w:space="0"/>
+            <w:insideV w:val="single" w:color="auto" w:sz="4" w:space="0"/>
+          </w:tblBorders>
+          <w:tblLayout w:type="fixed"/>
+          <w:tblCellMar>
+            <w:top w:w="0" w:type="dxa"/>
+            <w:left w:w="108" w:type="dxa"/>
+            <w:bottom w:w="0" w:type="dxa"/>
+            <w:right w:w="108" w:type="dxa"/>
+          </w:tblCellMar>
+        </w:tblPrEx>
+        <w:tc>
+          <w:tcPr>
+            <w:tcW w:w="1839" w:type="dxa"/>
+          </w:tcPr>
+          <w:p>
+            <w:pPr>
+              <w:rPr>
+                <w:rFonts w:asciiTheme="majorHAnsi" w:hAnsiTheme="majorHAnsi"/>
+                <w:sz w:val="22"/>
+                <w:szCs w:val="22"/>
+              </w:rPr>
+            </w:pPr>
+            <w:r>
+              <w:rPr>
+                <w:rFonts w:asciiTheme="majorHAnsi" w:hAnsiTheme="majorHAnsi"/>
+                <w:sz w:val="22"/>
+                <w:szCs w:val="22"/>
+              </w:rPr>
+              <w:t>amount</w:t>
+            </w:r>
+          </w:p>
+        </w:tc>
+        <w:tc>
+          <w:tcPr>
+            <w:tcW w:w="1848" w:type="dxa"/>
+          </w:tcPr>
+          <w:p>
+            <w:pPr>
+              <w:rPr>
+                <w:rFonts w:asciiTheme="majorHAnsi" w:hAnsiTheme="majorHAnsi"/>
+                <w:sz w:val="22"/>
+                <w:szCs w:val="22"/>
+              </w:rPr>
+            </w:pPr>
+            <w:r>
+              <w:rPr>
+                <w:rFonts w:asciiTheme="majorHAnsi" w:hAnsiTheme="majorHAnsi"/>
+                <w:sz w:val="22"/>
+                <w:szCs w:val="22"/>
+              </w:rPr>
+              <w:t>分账金额</w:t>
+            </w:r>
+          </w:p>
+        </w:tc>
+        <w:tc>
+          <w:tcPr>
+            <w:tcW w:w="1272" w:type="dxa"/>
+          </w:tcPr>
+          <w:p>
+            <w:pPr>
+              <w:rPr>
+                <w:rFonts w:hint="eastAsia" w:asciiTheme="majorHAnsi" w:hAnsiTheme="majorHAnsi" w:eastAsiaTheme="minorEastAsia"/>
+                <w:sz w:val="22"/>
+                <w:szCs w:val="22"/>
+                <w:lang w:val="en-US" w:eastAsia="zh-CN"/>
+              </w:rPr>
+            </w:pPr>
+            <w:r>
+              <w:rPr>
+                <w:rFonts w:hint="eastAsia" w:asciiTheme="majorHAnsi" w:hAnsiTheme="majorHAnsi"/>
+                <w:sz w:val="22"/>
+                <w:szCs w:val="22"/>
+                <w:lang w:val="en-US" w:eastAsia="zh-CN"/>
+              </w:rPr>
+              <w:t>int</w:t>
+            </w:r>
+          </w:p>
+        </w:tc>
+        <w:tc>
+          <w:tcPr>
+            <w:tcW w:w="708" w:type="dxa"/>
+          </w:tcPr>
+          <w:p>
+            <w:pPr>
+              <w:rPr>
+                <w:rFonts w:asciiTheme="majorHAnsi" w:hAnsiTheme="majorHAnsi"/>
+                <w:sz w:val="22"/>
+                <w:szCs w:val="22"/>
+              </w:rPr>
+            </w:pPr>
+          </w:p>
+        </w:tc>
+        <w:tc>
+          <w:tcPr>
+            <w:tcW w:w="2980" w:type="dxa"/>
+          </w:tcPr>
+          <w:p>
+            <w:pPr>
+              <w:rPr>
+                <w:rFonts w:hint="eastAsia" w:asciiTheme="majorHAnsi" w:hAnsiTheme="majorHAnsi" w:eastAsiaTheme="minorEastAsia"/>
+                <w:sz w:val="22"/>
+                <w:szCs w:val="22"/>
+                <w:lang w:val="en-US" w:eastAsia="zh-CN"/>
+              </w:rPr>
+            </w:pPr>
+            <w:r>
+              <w:rPr>
+                <w:rFonts w:hint="eastAsia" w:asciiTheme="majorHAnsi" w:hAnsiTheme="majorHAnsi"/>
+                <w:sz w:val="22"/>
+                <w:szCs w:val="22"/>
+                <w:lang w:val="en-US" w:eastAsia="zh-CN"/>
+              </w:rPr>
+              <w:t>10（分）</w:t>
+            </w:r>
+          </w:p>
+        </w:tc>
+      </w:tr>
+      <w:tr>
+        <w:tblPrEx>
+          <w:tblBorders>
+            <w:top w:val="single" w:color="auto" w:sz="4" w:space="0"/>
+            <w:left w:val="single" w:color="auto" w:sz="4" w:space="0"/>
+            <w:bottom w:val="single" w:color="auto" w:sz="4" w:space="0"/>
+            <w:right w:val="single" w:color="auto" w:sz="4" w:space="0"/>
+            <w:insideH w:val="single" w:color="auto" w:sz="4" w:space="0"/>
+            <w:insideV w:val="single" w:color="auto" w:sz="4" w:space="0"/>
+          </w:tblBorders>
+          <w:tblLayout w:type="fixed"/>
+          <w:tblCellMar>
+            <w:top w:w="0" w:type="dxa"/>
+            <w:left w:w="108" w:type="dxa"/>
+            <w:bottom w:w="0" w:type="dxa"/>
+            <w:right w:w="108" w:type="dxa"/>
+          </w:tblCellMar>
+        </w:tblPrEx>
+        <w:tc>
+          <w:tcPr>
+            <w:tcW w:w="1839" w:type="dxa"/>
           </w:tcPr>
           <w:p>
             <w:pPr>
@@ -18965,7 +19259,7 @@
         </w:tc>
         <w:tc>
           <w:tcPr>
-            <w:tcW w:w="1810" w:type="dxa"/>
+            <w:tcW w:w="1848" w:type="dxa"/>
           </w:tcPr>
           <w:p>
             <w:pPr>
@@ -18987,7 +19281,7 @@
         </w:tc>
         <w:tc>
           <w:tcPr>
-            <w:tcW w:w="1227" w:type="dxa"/>
+            <w:tcW w:w="1272" w:type="dxa"/>
           </w:tcPr>
           <w:p>
             <w:pPr>
@@ -19011,21 +19305,21 @@
         </w:tc>
         <w:tc>
           <w:tcPr>
-            <w:tcW w:w="660" w:type="dxa"/>
-          </w:tcPr>
-          <w:p>
-            <w:pPr>
-              <w:rPr>
-                <w:rFonts w:asciiTheme="majorHAnsi" w:hAnsiTheme="majorHAnsi"/>
-                <w:sz w:val="22"/>
-                <w:szCs w:val="22"/>
-              </w:rPr>
-            </w:pPr>
-          </w:p>
-        </w:tc>
-        <w:tc>
-          <w:tcPr>
-            <w:tcW w:w="2883" w:type="dxa"/>
+            <w:tcW w:w="708" w:type="dxa"/>
+          </w:tcPr>
+          <w:p>
+            <w:pPr>
+              <w:rPr>
+                <w:rFonts w:asciiTheme="majorHAnsi" w:hAnsiTheme="majorHAnsi"/>
+                <w:sz w:val="22"/>
+                <w:szCs w:val="22"/>
+              </w:rPr>
+            </w:pPr>
+          </w:p>
+        </w:tc>
+        <w:tc>
+          <w:tcPr>
+            <w:tcW w:w="2980" w:type="dxa"/>
           </w:tcPr>
           <w:p>
             <w:pPr>
@@ -20719,18 +21013,7 @@
                 <w:szCs w:val="22"/>
                 <w:lang w:val="en-US" w:eastAsia="zh-CN"/>
               </w:rPr>
-              <w:t>90</w:t>
-            </w:r>
-            <w:bookmarkStart w:id="69" w:name="_GoBack"/>
-            <w:bookmarkEnd w:id="69"/>
-            <w:r>
-              <w:rPr>
-                <w:rFonts w:hint="eastAsia" w:asciiTheme="majorHAnsi" w:hAnsiTheme="majorHAnsi"/>
-                <w:sz w:val="22"/>
-                <w:szCs w:val="22"/>
-                <w:lang w:val="en-US" w:eastAsia="zh-CN"/>
-              </w:rPr>
-              <w:t>（分）</w:t>
+              <w:t>90（分）</w:t>
             </w:r>
           </w:p>
         </w:tc>

--- a/docs/存管通网关Api接口.docx
+++ b/docs/存管通网关Api接口.docx
@@ -6015,6 +6015,7 @@
             <w:insideH w:val="none" w:color="auto" w:sz="0" w:space="0"/>
             <w:insideV w:val="none" w:color="auto" w:sz="0" w:space="0"/>
           </w:tblBorders>
+          <w:shd w:val="clear" w:color="auto" w:fill="E0E0E0"/>
           <w:tblLayout w:type="fixed"/>
           <w:tblCellMar>
             <w:top w:w="0" w:type="dxa"/>
@@ -9459,6 +9460,12 @@
           </w:tblBorders>
           <w:shd w:val="clear" w:color="auto" w:fill="E0E0E0"/>
           <w:tblLayout w:type="fixed"/>
+          <w:tblCellMar>
+            <w:top w:w="0" w:type="dxa"/>
+            <w:left w:w="108" w:type="dxa"/>
+            <w:bottom w:w="0" w:type="dxa"/>
+            <w:right w:w="108" w:type="dxa"/>
+          </w:tblCellMar>
         </w:tblPrEx>
         <w:tc>
           <w:tcPr>
@@ -13591,7 +13598,6 @@
             <w:insideH w:val="none" w:color="auto" w:sz="0" w:space="0"/>
             <w:insideV w:val="none" w:color="auto" w:sz="0" w:space="0"/>
           </w:tblBorders>
-          <w:shd w:val="clear" w:color="auto" w:fill="E0E0E0"/>
           <w:tblLayout w:type="fixed"/>
           <w:tblCellMar>
             <w:top w:w="0" w:type="dxa"/>
@@ -18219,14 +18225,6 @@
       </w:tr>
       <w:tr>
         <w:tblPrEx>
-          <w:tblBorders>
-            <w:top w:val="single" w:color="auto" w:sz="4" w:space="0"/>
-            <w:left w:val="single" w:color="auto" w:sz="4" w:space="0"/>
-            <w:bottom w:val="single" w:color="auto" w:sz="4" w:space="0"/>
-            <w:right w:val="single" w:color="auto" w:sz="4" w:space="0"/>
-            <w:insideH w:val="single" w:color="auto" w:sz="4" w:space="0"/>
-            <w:insideV w:val="single" w:color="auto" w:sz="4" w:space="0"/>
-          </w:tblBorders>
           <w:tblLayout w:type="fixed"/>
           <w:tblCellMar>
             <w:top w:w="0" w:type="dxa"/>
@@ -18342,14 +18340,6 @@
       </w:tr>
       <w:tr>
         <w:tblPrEx>
-          <w:tblBorders>
-            <w:top w:val="single" w:color="auto" w:sz="4" w:space="0"/>
-            <w:left w:val="single" w:color="auto" w:sz="4" w:space="0"/>
-            <w:bottom w:val="single" w:color="auto" w:sz="4" w:space="0"/>
-            <w:right w:val="single" w:color="auto" w:sz="4" w:space="0"/>
-            <w:insideH w:val="single" w:color="auto" w:sz="4" w:space="0"/>
-            <w:insideV w:val="single" w:color="auto" w:sz="4" w:space="0"/>
-          </w:tblBorders>
           <w:tblLayout w:type="fixed"/>
           <w:tblCellMar>
             <w:top w:w="0" w:type="dxa"/>
@@ -18413,18 +18403,7 @@
                 <w:szCs w:val="22"/>
                 <w:lang w:val="en-US" w:eastAsia="zh-CN"/>
               </w:rPr>
-              <w:t>分账</w:t>
-            </w:r>
-            <w:bookmarkStart w:id="69" w:name="_GoBack"/>
-            <w:bookmarkEnd w:id="69"/>
-            <w:r>
-              <w:rPr>
-                <w:rFonts w:hint="eastAsia" w:asciiTheme="majorHAnsi" w:hAnsiTheme="majorHAnsi"/>
-                <w:sz w:val="22"/>
-                <w:szCs w:val="22"/>
-                <w:lang w:val="en-US" w:eastAsia="zh-CN"/>
-              </w:rPr>
-              <w:t>状态</w:t>
+              <w:t>分账状态</w:t>
             </w:r>
           </w:p>
         </w:tc>
@@ -21261,7 +21240,7 @@
                 <w:sz w:val="20"/>
                 <w:szCs w:val="20"/>
               </w:rPr>
-              <w:t>104</w:t>
+              <w:t>102</w:t>
             </w:r>
           </w:p>
         </w:tc>
@@ -21407,7 +21386,7 @@
                 <w:sz w:val="20"/>
                 <w:szCs w:val="20"/>
               </w:rPr>
-              <w:t>104</w:t>
+              <w:t>103</w:t>
             </w:r>
           </w:p>
         </w:tc>
@@ -21553,7 +21532,7 @@
                 <w:sz w:val="20"/>
                 <w:szCs w:val="20"/>
               </w:rPr>
-              <w:t>201</w:t>
+              <w:t>104</w:t>
             </w:r>
           </w:p>
         </w:tc>
@@ -21582,20 +21561,30 @@
                 <w:kern w:val="0"/>
                 <w:sz w:val="20"/>
                 <w:szCs w:val="20"/>
-                <w:lang w:val="en-US" w:eastAsia="zh-CN"/>
-              </w:rPr>
-              <w:t>外部</w:t>
-            </w:r>
-            <w:r>
+              </w:rPr>
+              <w:t>外部追踪号无效</w:t>
+            </w:r>
+          </w:p>
+        </w:tc>
+        <w:tc>
+          <w:tcPr>
+            <w:tcW w:w="1843" w:type="dxa"/>
+            <w:shd w:val="clear" w:color="auto" w:fill="auto"/>
+            <w:vAlign w:val="center"/>
+          </w:tcPr>
+          <w:p>
+            <w:pPr>
+              <w:widowControl/>
+              <w:jc w:val="left"/>
               <w:rPr>
                 <w:rFonts w:hint="eastAsia" w:ascii="宋体" w:hAnsi="宋体" w:eastAsia="宋体" w:cs="Times New Roman"/>
                 <w:color w:val="141414"/>
                 <w:kern w:val="0"/>
                 <w:sz w:val="20"/>
                 <w:szCs w:val="20"/>
-              </w:rPr>
-              <w:t>子商户</w:t>
-            </w:r>
+                <w:lang w:val="en-US" w:eastAsia="zh-CN"/>
+              </w:rPr>
+            </w:pPr>
             <w:r>
               <w:rPr>
                 <w:rFonts w:hint="eastAsia" w:ascii="宋体" w:hAnsi="宋体" w:eastAsia="宋体" w:cs="Times New Roman"/>
@@ -21605,30 +21594,30 @@
                 <w:szCs w:val="20"/>
                 <w:lang w:val="en-US" w:eastAsia="zh-CN"/>
               </w:rPr>
-              <w:t>账户号</w:t>
-            </w:r>
-            <w:r>
+              <w:t>out_trant_no重复，或者未传</w:t>
+            </w:r>
+          </w:p>
+        </w:tc>
+        <w:tc>
+          <w:tcPr>
+            <w:tcW w:w="3543" w:type="dxa"/>
+            <w:shd w:val="clear" w:color="auto" w:fill="auto"/>
+            <w:vAlign w:val="center"/>
+          </w:tcPr>
+          <w:p>
+            <w:pPr>
+              <w:widowControl/>
+              <w:jc w:val="left"/>
               <w:rPr>
                 <w:rFonts w:hint="eastAsia" w:ascii="宋体" w:hAnsi="宋体" w:eastAsia="宋体" w:cs="Times New Roman"/>
                 <w:color w:val="141414"/>
                 <w:kern w:val="0"/>
                 <w:sz w:val="20"/>
                 <w:szCs w:val="20"/>
-              </w:rPr>
-              <w:t>已存在</w:t>
-            </w:r>
-          </w:p>
-        </w:tc>
-        <w:tc>
-          <w:tcPr>
-            <w:tcW w:w="1843" w:type="dxa"/>
-            <w:shd w:val="clear" w:color="auto" w:fill="auto"/>
-            <w:vAlign w:val="center"/>
-          </w:tcPr>
-          <w:p>
-            <w:pPr>
-              <w:widowControl/>
-              <w:jc w:val="left"/>
+                <w:lang w:val="en-US" w:eastAsia="zh-CN"/>
+              </w:rPr>
+            </w:pPr>
+            <w:r>
               <w:rPr>
                 <w:rFonts w:hint="eastAsia" w:ascii="宋体" w:hAnsi="宋体" w:eastAsia="宋体" w:cs="Times New Roman"/>
                 <w:color w:val="141414"/>
@@ -21637,80 +21626,7 @@
                 <w:szCs w:val="20"/>
                 <w:lang w:val="en-US" w:eastAsia="zh-CN"/>
               </w:rPr>
-            </w:pPr>
-            <w:r>
-              <w:rPr>
-                <w:rFonts w:hint="eastAsia" w:ascii="宋体" w:hAnsi="宋体" w:eastAsia="宋体" w:cs="Times New Roman"/>
-                <w:color w:val="141414"/>
-                <w:kern w:val="0"/>
-                <w:sz w:val="20"/>
-                <w:szCs w:val="20"/>
-                <w:lang w:val="en-US" w:eastAsia="zh-CN"/>
-              </w:rPr>
-              <w:t>外部</w:t>
-            </w:r>
-            <w:r>
-              <w:rPr>
-                <w:rFonts w:hint="eastAsia" w:ascii="宋体" w:hAnsi="宋体" w:eastAsia="宋体" w:cs="Times New Roman"/>
-                <w:color w:val="141414"/>
-                <w:kern w:val="0"/>
-                <w:sz w:val="20"/>
-                <w:szCs w:val="20"/>
-              </w:rPr>
-              <w:t>子商户</w:t>
-            </w:r>
-            <w:r>
-              <w:rPr>
-                <w:rFonts w:hint="eastAsia" w:ascii="宋体" w:hAnsi="宋体" w:eastAsia="宋体" w:cs="Times New Roman"/>
-                <w:color w:val="141414"/>
-                <w:kern w:val="0"/>
-                <w:sz w:val="20"/>
-                <w:szCs w:val="20"/>
-                <w:lang w:val="en-US" w:eastAsia="zh-CN"/>
-              </w:rPr>
-              <w:t>账户号</w:t>
-            </w:r>
-            <w:r>
-              <w:rPr>
-                <w:rFonts w:hint="eastAsia" w:ascii="宋体" w:hAnsi="宋体" w:eastAsia="宋体" w:cs="Times New Roman"/>
-                <w:color w:val="141414"/>
-                <w:kern w:val="0"/>
-                <w:sz w:val="20"/>
-                <w:szCs w:val="20"/>
-              </w:rPr>
-              <w:t>已</w:t>
-            </w:r>
-          </w:p>
-        </w:tc>
-        <w:tc>
-          <w:tcPr>
-            <w:tcW w:w="3543" w:type="dxa"/>
-            <w:shd w:val="clear" w:color="auto" w:fill="auto"/>
-            <w:vAlign w:val="center"/>
-          </w:tcPr>
-          <w:p>
-            <w:pPr>
-              <w:widowControl/>
-              <w:jc w:val="left"/>
-              <w:rPr>
-                <w:rFonts w:hint="eastAsia" w:ascii="宋体" w:hAnsi="宋体" w:eastAsia="宋体" w:cs="Times New Roman"/>
-                <w:color w:val="141414"/>
-                <w:kern w:val="0"/>
-                <w:sz w:val="20"/>
-                <w:szCs w:val="20"/>
-                <w:lang w:val="en-US" w:eastAsia="zh-CN"/>
-              </w:rPr>
-            </w:pPr>
-            <w:r>
-              <w:rPr>
-                <w:rFonts w:hint="eastAsia" w:ascii="宋体" w:hAnsi="宋体" w:eastAsia="宋体" w:cs="Times New Roman"/>
-                <w:color w:val="141414"/>
-                <w:kern w:val="0"/>
-                <w:sz w:val="20"/>
-                <w:szCs w:val="20"/>
-                <w:lang w:val="en-US" w:eastAsia="zh-CN"/>
-              </w:rPr>
-              <w:t>检查是否重复提交</w:t>
+              <w:t>检查是否重复提交，或者是否传递out_trant_no</w:t>
             </w:r>
           </w:p>
         </w:tc>
@@ -21756,13 +21672,13 @@
             </w:pPr>
             <w:r>
               <w:rPr>
-                <w:rFonts w:hint="default" w:ascii="Tahoma" w:hAnsi="Tahoma" w:eastAsia="宋体" w:cs="Times New Roman"/>
+                <w:rFonts w:hint="eastAsia" w:ascii="Tahoma" w:hAnsi="Tahoma" w:eastAsia="宋体" w:cs="Times New Roman"/>
                 <w:color w:val="141414"/>
                 <w:kern w:val="0"/>
                 <w:sz w:val="20"/>
                 <w:szCs w:val="20"/>
               </w:rPr>
-              <w:t>202</w:t>
+              <w:t>201</w:t>
             </w:r>
           </w:p>
         </w:tc>
@@ -21792,9 +21708,20 @@
                 <w:sz w:val="20"/>
                 <w:szCs w:val="20"/>
               </w:rPr>
-              <w:t>子商户</w:t>
-            </w:r>
-            <w:r>
+              <w:t>外部子商户号重复</w:t>
+            </w:r>
+          </w:p>
+        </w:tc>
+        <w:tc>
+          <w:tcPr>
+            <w:tcW w:w="1843" w:type="dxa"/>
+            <w:shd w:val="clear" w:color="auto" w:fill="auto"/>
+            <w:vAlign w:val="center"/>
+          </w:tcPr>
+          <w:p>
+            <w:pPr>
+              <w:widowControl/>
+              <w:jc w:val="left"/>
               <w:rPr>
                 <w:rFonts w:hint="eastAsia" w:ascii="宋体" w:hAnsi="宋体" w:eastAsia="宋体" w:cs="Times New Roman"/>
                 <w:color w:val="141414"/>
@@ -21803,8 +21730,7 @@
                 <w:szCs w:val="20"/>
                 <w:lang w:val="en-US" w:eastAsia="zh-CN"/>
               </w:rPr>
-              <w:t>账户</w:t>
-            </w:r>
+            </w:pPr>
             <w:r>
               <w:rPr>
                 <w:rFonts w:hint="eastAsia" w:ascii="宋体" w:hAnsi="宋体" w:eastAsia="宋体" w:cs="Times New Roman"/>
@@ -21813,13 +21739,13 @@
                 <w:sz w:val="20"/>
                 <w:szCs w:val="20"/>
               </w:rPr>
-              <w:t>银行卡信息不能为空</w:t>
-            </w:r>
-          </w:p>
-        </w:tc>
-        <w:tc>
-          <w:tcPr>
-            <w:tcW w:w="1843" w:type="dxa"/>
+              <w:t>外部子商户号重复</w:t>
+            </w:r>
+          </w:p>
+        </w:tc>
+        <w:tc>
+          <w:tcPr>
+            <w:tcW w:w="3543" w:type="dxa"/>
             <w:shd w:val="clear" w:color="auto" w:fill="auto"/>
             <w:vAlign w:val="center"/>
           </w:tcPr>
@@ -21845,39 +21771,7 @@
                 <w:szCs w:val="20"/>
                 <w:lang w:val="en-US" w:eastAsia="zh-CN"/>
               </w:rPr>
-              <w:t>未填写银行卡信息</w:t>
-            </w:r>
-          </w:p>
-        </w:tc>
-        <w:tc>
-          <w:tcPr>
-            <w:tcW w:w="3543" w:type="dxa"/>
-            <w:shd w:val="clear" w:color="auto" w:fill="auto"/>
-            <w:vAlign w:val="center"/>
-          </w:tcPr>
-          <w:p>
-            <w:pPr>
-              <w:widowControl/>
-              <w:jc w:val="left"/>
-              <w:rPr>
-                <w:rFonts w:hint="eastAsia" w:ascii="宋体" w:hAnsi="宋体" w:eastAsia="宋体" w:cs="Times New Roman"/>
-                <w:color w:val="141414"/>
-                <w:kern w:val="0"/>
-                <w:sz w:val="20"/>
-                <w:szCs w:val="20"/>
-                <w:lang w:val="en-US" w:eastAsia="zh-CN"/>
-              </w:rPr>
-            </w:pPr>
-            <w:r>
-              <w:rPr>
-                <w:rFonts w:hint="eastAsia" w:ascii="宋体" w:hAnsi="宋体" w:eastAsia="宋体" w:cs="Times New Roman"/>
-                <w:color w:val="141414"/>
-                <w:kern w:val="0"/>
-                <w:sz w:val="20"/>
-                <w:szCs w:val="20"/>
-                <w:lang w:val="en-US" w:eastAsia="zh-CN"/>
-              </w:rPr>
-              <w:t>检查银行卡信息是否填写</w:t>
+              <w:t>子商户号已被注册，请确认</w:t>
             </w:r>
           </w:p>
         </w:tc>
@@ -21931,7 +21825,7 @@
                 <w:szCs w:val="20"/>
                 <w:lang w:val="en-US" w:eastAsia="zh-CN"/>
               </w:rPr>
-              <w:t>203</w:t>
+              <w:t>202</w:t>
             </w:r>
           </w:p>
         </w:tc>
@@ -21961,9 +21855,20 @@
                 <w:sz w:val="20"/>
                 <w:szCs w:val="20"/>
               </w:rPr>
-              <w:t>子商户</w:t>
-            </w:r>
-            <w:r>
+              <w:t>外部子商户号非法</w:t>
+            </w:r>
+          </w:p>
+        </w:tc>
+        <w:tc>
+          <w:tcPr>
+            <w:tcW w:w="1843" w:type="dxa"/>
+            <w:shd w:val="clear" w:color="auto" w:fill="auto"/>
+            <w:vAlign w:val="center"/>
+          </w:tcPr>
+          <w:p>
+            <w:pPr>
+              <w:widowControl/>
+              <w:jc w:val="left"/>
               <w:rPr>
                 <w:rFonts w:hint="eastAsia" w:ascii="宋体" w:hAnsi="宋体" w:eastAsia="宋体" w:cs="Times New Roman"/>
                 <w:color w:val="141414"/>
@@ -21972,8 +21877,7 @@
                 <w:szCs w:val="20"/>
                 <w:lang w:val="en-US" w:eastAsia="zh-CN"/>
               </w:rPr>
-              <w:t>账户</w:t>
-            </w:r>
+            </w:pPr>
             <w:r>
               <w:rPr>
                 <w:rFonts w:hint="eastAsia" w:ascii="宋体" w:hAnsi="宋体" w:eastAsia="宋体" w:cs="Times New Roman"/>
@@ -21982,20 +21886,9 @@
                 <w:sz w:val="20"/>
                 <w:szCs w:val="20"/>
               </w:rPr>
-              <w:t>银行卡信息有误</w:t>
-            </w:r>
-          </w:p>
-        </w:tc>
-        <w:tc>
-          <w:tcPr>
-            <w:tcW w:w="1843" w:type="dxa"/>
-            <w:shd w:val="clear" w:color="auto" w:fill="auto"/>
-            <w:vAlign w:val="center"/>
-          </w:tcPr>
-          <w:p>
-            <w:pPr>
-              <w:widowControl/>
-              <w:jc w:val="left"/>
+              <w:t>外部子商户号</w:t>
+            </w:r>
+            <w:r>
               <w:rPr>
                 <w:rFonts w:hint="eastAsia" w:ascii="宋体" w:hAnsi="宋体" w:eastAsia="宋体" w:cs="Times New Roman"/>
                 <w:color w:val="141414"/>
@@ -22004,8 +21897,20 @@
                 <w:szCs w:val="20"/>
                 <w:lang w:val="en-US" w:eastAsia="zh-CN"/>
               </w:rPr>
-            </w:pPr>
-            <w:r>
+              <w:t>为空或者过长</w:t>
+            </w:r>
+          </w:p>
+        </w:tc>
+        <w:tc>
+          <w:tcPr>
+            <w:tcW w:w="3543" w:type="dxa"/>
+            <w:shd w:val="clear" w:color="auto" w:fill="auto"/>
+            <w:vAlign w:val="center"/>
+          </w:tcPr>
+          <w:p>
+            <w:pPr>
+              <w:widowControl/>
+              <w:jc w:val="left"/>
               <w:rPr>
                 <w:rFonts w:hint="eastAsia" w:ascii="宋体" w:hAnsi="宋体" w:eastAsia="宋体" w:cs="Times New Roman"/>
                 <w:color w:val="141414"/>
@@ -22014,20 +21919,8 @@
                 <w:szCs w:val="20"/>
                 <w:lang w:val="en-US" w:eastAsia="zh-CN"/>
               </w:rPr>
-              <w:t>银行卡信息未填写完整</w:t>
-            </w:r>
-          </w:p>
-        </w:tc>
-        <w:tc>
-          <w:tcPr>
-            <w:tcW w:w="3543" w:type="dxa"/>
-            <w:shd w:val="clear" w:color="auto" w:fill="auto"/>
-            <w:vAlign w:val="center"/>
-          </w:tcPr>
-          <w:p>
-            <w:pPr>
-              <w:widowControl/>
-              <w:jc w:val="left"/>
+            </w:pPr>
+            <w:r>
               <w:rPr>
                 <w:rFonts w:hint="eastAsia" w:ascii="宋体" w:hAnsi="宋体" w:eastAsia="宋体" w:cs="Times New Roman"/>
                 <w:color w:val="141414"/>
@@ -22036,7 +21929,8 @@
                 <w:szCs w:val="20"/>
                 <w:lang w:val="en-US" w:eastAsia="zh-CN"/>
               </w:rPr>
-            </w:pPr>
+              <w:t>检查</w:t>
+            </w:r>
             <w:r>
               <w:rPr>
                 <w:rFonts w:hint="eastAsia" w:ascii="宋体" w:hAnsi="宋体" w:eastAsia="宋体" w:cs="Times New Roman"/>
@@ -22044,9 +21938,19 @@
                 <w:kern w:val="0"/>
                 <w:sz w:val="20"/>
                 <w:szCs w:val="20"/>
-                <w:lang w:val="en-US" w:eastAsia="zh-CN"/>
-              </w:rPr>
-              <w:t>检查银行卡信息是否按照文档规定所填写</w:t>
+              </w:rPr>
+              <w:t>外部子商户号</w:t>
+            </w:r>
+            <w:r>
+              <w:rPr>
+                <w:rFonts w:hint="eastAsia" w:ascii="宋体" w:hAnsi="宋体" w:eastAsia="宋体" w:cs="Times New Roman"/>
+                <w:color w:val="141414"/>
+                <w:kern w:val="0"/>
+                <w:sz w:val="20"/>
+                <w:szCs w:val="20"/>
+                <w:lang w:val="en-US" w:eastAsia="zh-CN"/>
+              </w:rPr>
+              <w:t>是否为空或者超过100字符</w:t>
             </w:r>
           </w:p>
         </w:tc>
@@ -22100,7 +22004,7 @@
                 <w:szCs w:val="20"/>
                 <w:lang w:val="en-US" w:eastAsia="zh-CN"/>
               </w:rPr>
-              <w:t>204</w:t>
+              <w:t>203</w:t>
             </w:r>
           </w:p>
         </w:tc>
@@ -22132,7 +22036,7 @@
                 <w:szCs w:val="20"/>
                 <w:lang w:val="en-US" w:eastAsia="zh-CN"/>
               </w:rPr>
-              <w:t>子商户账户号无效</w:t>
+              <w:t>子商户帐号不存在</w:t>
             </w:r>
           </w:p>
         </w:tc>
@@ -22164,7 +22068,7 @@
                 <w:szCs w:val="20"/>
                 <w:lang w:val="en-US" w:eastAsia="zh-CN"/>
               </w:rPr>
-              <w:t>未匹配到子商户信息</w:t>
+              <w:t>未匹配到子商户账户信息</w:t>
             </w:r>
           </w:p>
         </w:tc>
@@ -22196,7 +22100,7 @@
                 <w:szCs w:val="20"/>
                 <w:lang w:val="en-US" w:eastAsia="zh-CN"/>
               </w:rPr>
-              <w:t>检查子商户账户号是否正确</w:t>
+              <w:t>检查mch_accnt_no号是否正确</w:t>
             </w:r>
           </w:p>
         </w:tc>
@@ -22250,7 +22154,7 @@
                 <w:szCs w:val="20"/>
                 <w:lang w:val="en-US" w:eastAsia="zh-CN"/>
               </w:rPr>
-              <w:t>205</w:t>
+              <w:t>301</w:t>
             </w:r>
           </w:p>
         </w:tc>
@@ -22400,7 +22304,7 @@
                 <w:szCs w:val="20"/>
                 <w:lang w:val="en-US" w:eastAsia="zh-CN"/>
               </w:rPr>
-              <w:t>301</w:t>
+              <w:t>302</w:t>
             </w:r>
           </w:p>
         </w:tc>
@@ -22432,7 +22336,7 @@
                 <w:szCs w:val="20"/>
                 <w:lang w:val="en-US" w:eastAsia="zh-CN"/>
               </w:rPr>
-              <w:t>商户号不能为空</w:t>
+              <w:t>银行卡信息认证失败</w:t>
             </w:r>
           </w:p>
         </w:tc>
@@ -22464,7 +22368,7 @@
                 <w:szCs w:val="20"/>
                 <w:lang w:val="en-US" w:eastAsia="zh-CN"/>
               </w:rPr>
-              <w:t>未填写商户号（mch_no）</w:t>
+              <w:t>银行卡信息认证失败</w:t>
             </w:r>
           </w:p>
         </w:tc>
@@ -22496,7 +22400,7 @@
                 <w:szCs w:val="20"/>
                 <w:lang w:val="en-US" w:eastAsia="zh-CN"/>
               </w:rPr>
-              <w:t>填写平台所给的mch_no</w:t>
+              <w:t>更换银行卡</w:t>
             </w:r>
           </w:p>
         </w:tc>
@@ -22550,7 +22454,7 @@
                 <w:szCs w:val="20"/>
                 <w:lang w:val="en-US" w:eastAsia="zh-CN"/>
               </w:rPr>
-              <w:t>302</w:t>
+              <w:t>303</w:t>
             </w:r>
           </w:p>
         </w:tc>
@@ -22582,7 +22486,7 @@
                 <w:szCs w:val="20"/>
                 <w:lang w:val="en-US" w:eastAsia="zh-CN"/>
               </w:rPr>
-              <w:t>子商户号不能为空</w:t>
+              <w:t>银行卡信息不存在</w:t>
             </w:r>
           </w:p>
         </w:tc>
@@ -22614,7 +22518,7 @@
                 <w:szCs w:val="20"/>
                 <w:lang w:val="en-US" w:eastAsia="zh-CN"/>
               </w:rPr>
-              <w:t>未填写子商户号(mch_accnt_no)</w:t>
+              <w:t>银行卡信息未绑定到平台或者卡号错误</w:t>
             </w:r>
           </w:p>
         </w:tc>
@@ -22646,8 +22550,610 @@
                 <w:szCs w:val="20"/>
                 <w:lang w:val="en-US" w:eastAsia="zh-CN"/>
               </w:rPr>
-              <w:t>填写开设子商户时的返回任意一个自商户号（mch_accnt_no）</w:t>
-            </w:r>
+              <w:t>绑定银行卡信息或者检查card_no是否已绑定到平台</w:t>
+            </w:r>
+          </w:p>
+        </w:tc>
+      </w:tr>
+      <w:tr>
+        <w:tblPrEx>
+          <w:tblBorders>
+            <w:top w:val="single" w:color="auto" w:sz="4" w:space="0"/>
+            <w:left w:val="single" w:color="auto" w:sz="4" w:space="0"/>
+            <w:bottom w:val="single" w:color="auto" w:sz="4" w:space="0"/>
+            <w:right w:val="single" w:color="auto" w:sz="4" w:space="0"/>
+            <w:insideH w:val="single" w:color="auto" w:sz="4" w:space="0"/>
+            <w:insideV w:val="single" w:color="auto" w:sz="4" w:space="0"/>
+          </w:tblBorders>
+          <w:tblLayout w:type="fixed"/>
+          <w:tblCellMar>
+            <w:top w:w="0" w:type="dxa"/>
+            <w:left w:w="108" w:type="dxa"/>
+            <w:bottom w:w="0" w:type="dxa"/>
+            <w:right w:w="108" w:type="dxa"/>
+          </w:tblCellMar>
+        </w:tblPrEx>
+        <w:trPr>
+          <w:trHeight w:val="300" w:hRule="atLeast"/>
+        </w:trPr>
+        <w:tc>
+          <w:tcPr>
+            <w:tcW w:w="1149" w:type="dxa"/>
+            <w:shd w:val="clear" w:color="auto" w:fill="auto"/>
+            <w:vAlign w:val="center"/>
+          </w:tcPr>
+          <w:p>
+            <w:pPr>
+              <w:widowControl/>
+              <w:jc w:val="left"/>
+              <w:rPr>
+                <w:rFonts w:hint="eastAsia" w:ascii="Tahoma" w:hAnsi="Tahoma" w:eastAsia="宋体" w:cs="Times New Roman"/>
+                <w:color w:val="141414"/>
+                <w:kern w:val="0"/>
+                <w:sz w:val="20"/>
+                <w:szCs w:val="20"/>
+                <w:lang w:val="en-US" w:eastAsia="zh-CN"/>
+              </w:rPr>
+            </w:pPr>
+            <w:r>
+              <w:rPr>
+                <w:rFonts w:hint="eastAsia" w:ascii="Tahoma" w:hAnsi="Tahoma" w:eastAsia="宋体" w:cs="Times New Roman"/>
+                <w:color w:val="141414"/>
+                <w:kern w:val="0"/>
+                <w:sz w:val="20"/>
+                <w:szCs w:val="20"/>
+                <w:lang w:val="en-US" w:eastAsia="zh-CN"/>
+              </w:rPr>
+              <w:t>401</w:t>
+            </w:r>
+          </w:p>
+        </w:tc>
+        <w:tc>
+          <w:tcPr>
+            <w:tcW w:w="1985" w:type="dxa"/>
+            <w:shd w:val="clear" w:color="auto" w:fill="auto"/>
+            <w:vAlign w:val="center"/>
+          </w:tcPr>
+          <w:p>
+            <w:pPr>
+              <w:widowControl/>
+              <w:jc w:val="left"/>
+              <w:rPr>
+                <w:rFonts w:hint="eastAsia" w:ascii="宋体" w:hAnsi="宋体" w:eastAsia="宋体" w:cs="Times New Roman"/>
+                <w:color w:val="141414"/>
+                <w:kern w:val="0"/>
+                <w:sz w:val="20"/>
+                <w:szCs w:val="20"/>
+                <w:lang w:val="en-US" w:eastAsia="zh-CN"/>
+              </w:rPr>
+            </w:pPr>
+            <w:r>
+              <w:rPr>
+                <w:rFonts w:hint="eastAsia" w:ascii="宋体" w:hAnsi="宋体" w:eastAsia="宋体" w:cs="Times New Roman"/>
+                <w:color w:val="141414"/>
+                <w:kern w:val="0"/>
+                <w:sz w:val="20"/>
+                <w:szCs w:val="20"/>
+                <w:lang w:val="en-US" w:eastAsia="zh-CN"/>
+              </w:rPr>
+              <w:t>单次批量开设子商户数目非法</w:t>
+            </w:r>
+          </w:p>
+        </w:tc>
+        <w:tc>
+          <w:tcPr>
+            <w:tcW w:w="1843" w:type="dxa"/>
+            <w:shd w:val="clear" w:color="auto" w:fill="auto"/>
+            <w:vAlign w:val="center"/>
+          </w:tcPr>
+          <w:p>
+            <w:pPr>
+              <w:widowControl/>
+              <w:jc w:val="left"/>
+              <w:rPr>
+                <w:rFonts w:hint="eastAsia" w:ascii="宋体" w:hAnsi="宋体" w:eastAsia="宋体" w:cs="Times New Roman"/>
+                <w:color w:val="141414"/>
+                <w:kern w:val="0"/>
+                <w:sz w:val="20"/>
+                <w:szCs w:val="20"/>
+                <w:lang w:val="en-US" w:eastAsia="zh-CN"/>
+              </w:rPr>
+            </w:pPr>
+            <w:r>
+              <w:rPr>
+                <w:rFonts w:hint="eastAsia" w:ascii="宋体" w:hAnsi="宋体" w:eastAsia="宋体" w:cs="Times New Roman"/>
+                <w:color w:val="141414"/>
+                <w:kern w:val="0"/>
+                <w:sz w:val="20"/>
+                <w:szCs w:val="20"/>
+                <w:lang w:val="en-US" w:eastAsia="zh-CN"/>
+              </w:rPr>
+              <w:t>批量开设子商户条目超过规定值</w:t>
+            </w:r>
+          </w:p>
+        </w:tc>
+        <w:tc>
+          <w:tcPr>
+            <w:tcW w:w="3543" w:type="dxa"/>
+            <w:shd w:val="clear" w:color="auto" w:fill="auto"/>
+            <w:vAlign w:val="center"/>
+          </w:tcPr>
+          <w:p>
+            <w:pPr>
+              <w:widowControl/>
+              <w:jc w:val="left"/>
+              <w:rPr>
+                <w:rFonts w:hint="eastAsia" w:ascii="宋体" w:hAnsi="宋体" w:eastAsia="宋体" w:cs="Times New Roman"/>
+                <w:color w:val="141414"/>
+                <w:kern w:val="0"/>
+                <w:sz w:val="20"/>
+                <w:szCs w:val="20"/>
+                <w:lang w:val="en-US" w:eastAsia="zh-CN"/>
+              </w:rPr>
+            </w:pPr>
+            <w:r>
+              <w:rPr>
+                <w:rFonts w:hint="eastAsia" w:ascii="宋体" w:hAnsi="宋体" w:eastAsia="宋体" w:cs="Times New Roman"/>
+                <w:color w:val="141414"/>
+                <w:kern w:val="0"/>
+                <w:sz w:val="20"/>
+                <w:szCs w:val="20"/>
+                <w:lang w:val="en-US" w:eastAsia="zh-CN"/>
+              </w:rPr>
+              <w:t>减少子商户条目条目</w:t>
+            </w:r>
+          </w:p>
+        </w:tc>
+      </w:tr>
+      <w:tr>
+        <w:tblPrEx>
+          <w:tblBorders>
+            <w:top w:val="single" w:color="auto" w:sz="4" w:space="0"/>
+            <w:left w:val="single" w:color="auto" w:sz="4" w:space="0"/>
+            <w:bottom w:val="single" w:color="auto" w:sz="4" w:space="0"/>
+            <w:right w:val="single" w:color="auto" w:sz="4" w:space="0"/>
+            <w:insideH w:val="single" w:color="auto" w:sz="4" w:space="0"/>
+            <w:insideV w:val="single" w:color="auto" w:sz="4" w:space="0"/>
+          </w:tblBorders>
+          <w:tblLayout w:type="fixed"/>
+          <w:tblCellMar>
+            <w:top w:w="0" w:type="dxa"/>
+            <w:left w:w="108" w:type="dxa"/>
+            <w:bottom w:w="0" w:type="dxa"/>
+            <w:right w:w="108" w:type="dxa"/>
+          </w:tblCellMar>
+        </w:tblPrEx>
+        <w:trPr>
+          <w:trHeight w:val="300" w:hRule="atLeast"/>
+        </w:trPr>
+        <w:tc>
+          <w:tcPr>
+            <w:tcW w:w="1149" w:type="dxa"/>
+            <w:shd w:val="clear" w:color="auto" w:fill="auto"/>
+            <w:vAlign w:val="center"/>
+          </w:tcPr>
+          <w:p>
+            <w:pPr>
+              <w:widowControl/>
+              <w:jc w:val="left"/>
+              <w:rPr>
+                <w:rFonts w:hint="eastAsia" w:ascii="Tahoma" w:hAnsi="Tahoma" w:eastAsia="宋体" w:cs="Times New Roman"/>
+                <w:color w:val="141414"/>
+                <w:kern w:val="0"/>
+                <w:sz w:val="20"/>
+                <w:szCs w:val="20"/>
+                <w:lang w:val="en-US" w:eastAsia="zh-CN"/>
+              </w:rPr>
+            </w:pPr>
+            <w:r>
+              <w:rPr>
+                <w:rFonts w:hint="eastAsia" w:ascii="Tahoma" w:hAnsi="Tahoma" w:eastAsia="宋体" w:cs="Times New Roman"/>
+                <w:color w:val="141414"/>
+                <w:kern w:val="0"/>
+                <w:sz w:val="20"/>
+                <w:szCs w:val="20"/>
+                <w:lang w:val="en-US" w:eastAsia="zh-CN"/>
+              </w:rPr>
+              <w:t>402</w:t>
+            </w:r>
+          </w:p>
+        </w:tc>
+        <w:tc>
+          <w:tcPr>
+            <w:tcW w:w="1985" w:type="dxa"/>
+            <w:shd w:val="clear" w:color="auto" w:fill="auto"/>
+            <w:vAlign w:val="center"/>
+          </w:tcPr>
+          <w:p>
+            <w:pPr>
+              <w:widowControl/>
+              <w:jc w:val="left"/>
+              <w:rPr>
+                <w:rFonts w:hint="eastAsia" w:ascii="宋体" w:hAnsi="宋体" w:eastAsia="宋体" w:cs="Times New Roman"/>
+                <w:color w:val="141414"/>
+                <w:kern w:val="0"/>
+                <w:sz w:val="20"/>
+                <w:szCs w:val="20"/>
+                <w:lang w:val="en-US" w:eastAsia="zh-CN"/>
+              </w:rPr>
+            </w:pPr>
+            <w:r>
+              <w:rPr>
+                <w:rFonts w:hint="eastAsia" w:ascii="宋体" w:hAnsi="宋体" w:eastAsia="宋体" w:cs="Times New Roman"/>
+                <w:color w:val="141414"/>
+                <w:kern w:val="0"/>
+                <w:sz w:val="20"/>
+                <w:szCs w:val="20"/>
+                <w:lang w:val="en-US" w:eastAsia="zh-CN"/>
+              </w:rPr>
+              <w:t>批量开设子商户失败</w:t>
+            </w:r>
+          </w:p>
+        </w:tc>
+        <w:tc>
+          <w:tcPr>
+            <w:tcW w:w="1843" w:type="dxa"/>
+            <w:shd w:val="clear" w:color="auto" w:fill="auto"/>
+            <w:vAlign w:val="center"/>
+          </w:tcPr>
+          <w:p>
+            <w:pPr>
+              <w:widowControl/>
+              <w:jc w:val="left"/>
+              <w:rPr>
+                <w:rFonts w:hint="eastAsia" w:ascii="宋体" w:hAnsi="宋体" w:eastAsia="宋体" w:cs="Times New Roman"/>
+                <w:color w:val="141414"/>
+                <w:kern w:val="0"/>
+                <w:sz w:val="20"/>
+                <w:szCs w:val="20"/>
+                <w:lang w:val="en-US" w:eastAsia="zh-CN"/>
+              </w:rPr>
+            </w:pPr>
+            <w:r>
+              <w:rPr>
+                <w:rFonts w:hint="eastAsia" w:ascii="宋体" w:hAnsi="宋体" w:eastAsia="宋体" w:cs="Times New Roman"/>
+                <w:color w:val="141414"/>
+                <w:kern w:val="0"/>
+                <w:sz w:val="20"/>
+                <w:szCs w:val="20"/>
+                <w:lang w:val="en-US" w:eastAsia="zh-CN"/>
+              </w:rPr>
+              <w:t>银行卡信息错误，银行卡条目过多，外部商户号重复</w:t>
+            </w:r>
+          </w:p>
+        </w:tc>
+        <w:tc>
+          <w:tcPr>
+            <w:tcW w:w="3543" w:type="dxa"/>
+            <w:shd w:val="clear" w:color="auto" w:fill="auto"/>
+            <w:vAlign w:val="center"/>
+          </w:tcPr>
+          <w:p>
+            <w:pPr>
+              <w:widowControl/>
+              <w:jc w:val="left"/>
+              <w:rPr>
+                <w:rFonts w:hint="eastAsia" w:ascii="宋体" w:hAnsi="宋体" w:eastAsia="宋体" w:cs="Times New Roman"/>
+                <w:color w:val="141414"/>
+                <w:kern w:val="0"/>
+                <w:sz w:val="20"/>
+                <w:szCs w:val="20"/>
+                <w:lang w:val="en-US" w:eastAsia="zh-CN"/>
+              </w:rPr>
+            </w:pPr>
+            <w:r>
+              <w:rPr>
+                <w:rFonts w:hint="eastAsia" w:ascii="宋体" w:hAnsi="宋体" w:eastAsia="宋体" w:cs="Times New Roman"/>
+                <w:color w:val="141414"/>
+                <w:kern w:val="0"/>
+                <w:sz w:val="20"/>
+                <w:szCs w:val="20"/>
+                <w:lang w:val="en-US" w:eastAsia="zh-CN"/>
+              </w:rPr>
+              <w:t>详细原因说明请查看返回数据说明</w:t>
+            </w:r>
+          </w:p>
+        </w:tc>
+      </w:tr>
+      <w:tr>
+        <w:tblPrEx>
+          <w:tblBorders>
+            <w:top w:val="single" w:color="auto" w:sz="4" w:space="0"/>
+            <w:left w:val="single" w:color="auto" w:sz="4" w:space="0"/>
+            <w:bottom w:val="single" w:color="auto" w:sz="4" w:space="0"/>
+            <w:right w:val="single" w:color="auto" w:sz="4" w:space="0"/>
+            <w:insideH w:val="single" w:color="auto" w:sz="4" w:space="0"/>
+            <w:insideV w:val="single" w:color="auto" w:sz="4" w:space="0"/>
+          </w:tblBorders>
+          <w:tblLayout w:type="fixed"/>
+          <w:tblCellMar>
+            <w:top w:w="0" w:type="dxa"/>
+            <w:left w:w="108" w:type="dxa"/>
+            <w:bottom w:w="0" w:type="dxa"/>
+            <w:right w:w="108" w:type="dxa"/>
+          </w:tblCellMar>
+        </w:tblPrEx>
+        <w:trPr>
+          <w:trHeight w:val="300" w:hRule="atLeast"/>
+        </w:trPr>
+        <w:tc>
+          <w:tcPr>
+            <w:tcW w:w="1149" w:type="dxa"/>
+            <w:shd w:val="clear" w:color="auto" w:fill="auto"/>
+            <w:vAlign w:val="center"/>
+          </w:tcPr>
+          <w:p>
+            <w:pPr>
+              <w:widowControl/>
+              <w:jc w:val="left"/>
+              <w:rPr>
+                <w:rFonts w:hint="eastAsia" w:ascii="Tahoma" w:hAnsi="Tahoma" w:eastAsia="宋体" w:cs="Times New Roman"/>
+                <w:color w:val="141414"/>
+                <w:kern w:val="0"/>
+                <w:sz w:val="20"/>
+                <w:szCs w:val="20"/>
+                <w:lang w:val="en-US" w:eastAsia="zh-CN"/>
+              </w:rPr>
+            </w:pPr>
+            <w:r>
+              <w:rPr>
+                <w:rFonts w:hint="eastAsia" w:ascii="Tahoma" w:hAnsi="Tahoma" w:eastAsia="宋体" w:cs="Times New Roman"/>
+                <w:color w:val="141414"/>
+                <w:kern w:val="0"/>
+                <w:sz w:val="20"/>
+                <w:szCs w:val="20"/>
+                <w:lang w:val="en-US" w:eastAsia="zh-CN"/>
+              </w:rPr>
+              <w:t>403</w:t>
+            </w:r>
+          </w:p>
+        </w:tc>
+        <w:tc>
+          <w:tcPr>
+            <w:tcW w:w="1985" w:type="dxa"/>
+            <w:shd w:val="clear" w:color="auto" w:fill="auto"/>
+            <w:vAlign w:val="center"/>
+          </w:tcPr>
+          <w:p>
+            <w:pPr>
+              <w:widowControl/>
+              <w:jc w:val="left"/>
+              <w:rPr>
+                <w:rFonts w:hint="eastAsia" w:ascii="宋体" w:hAnsi="宋体" w:eastAsia="宋体" w:cs="Times New Roman"/>
+                <w:color w:val="141414"/>
+                <w:kern w:val="0"/>
+                <w:sz w:val="20"/>
+                <w:szCs w:val="20"/>
+                <w:lang w:val="en-US" w:eastAsia="zh-CN"/>
+              </w:rPr>
+            </w:pPr>
+            <w:r>
+              <w:rPr>
+                <w:rFonts w:hint="eastAsia" w:ascii="宋体" w:hAnsi="宋体" w:eastAsia="宋体" w:cs="Times New Roman"/>
+                <w:color w:val="141414"/>
+                <w:kern w:val="0"/>
+                <w:sz w:val="20"/>
+                <w:szCs w:val="20"/>
+                <w:lang w:val="en-US" w:eastAsia="zh-CN"/>
+              </w:rPr>
+              <w:t>数目非法</w:t>
+            </w:r>
+          </w:p>
+        </w:tc>
+        <w:tc>
+          <w:tcPr>
+            <w:tcW w:w="1843" w:type="dxa"/>
+            <w:shd w:val="clear" w:color="auto" w:fill="auto"/>
+            <w:vAlign w:val="center"/>
+          </w:tcPr>
+          <w:p>
+            <w:pPr>
+              <w:widowControl/>
+              <w:jc w:val="left"/>
+              <w:rPr>
+                <w:rFonts w:hint="eastAsia" w:ascii="宋体" w:hAnsi="宋体" w:eastAsia="宋体" w:cs="Times New Roman"/>
+                <w:color w:val="141414"/>
+                <w:kern w:val="0"/>
+                <w:sz w:val="20"/>
+                <w:szCs w:val="20"/>
+                <w:lang w:val="en-US" w:eastAsia="zh-CN"/>
+              </w:rPr>
+            </w:pPr>
+            <w:r>
+              <w:rPr>
+                <w:rFonts w:hint="eastAsia" w:ascii="宋体" w:hAnsi="宋体" w:eastAsia="宋体" w:cs="Times New Roman"/>
+                <w:color w:val="141414"/>
+                <w:kern w:val="0"/>
+                <w:sz w:val="20"/>
+                <w:szCs w:val="20"/>
+                <w:lang w:val="en-US" w:eastAsia="zh-CN"/>
+              </w:rPr>
+              <w:t>数目非法</w:t>
+            </w:r>
+          </w:p>
+        </w:tc>
+        <w:tc>
+          <w:tcPr>
+            <w:tcW w:w="3543" w:type="dxa"/>
+            <w:shd w:val="clear" w:color="auto" w:fill="auto"/>
+            <w:vAlign w:val="center"/>
+          </w:tcPr>
+          <w:p>
+            <w:pPr>
+              <w:widowControl/>
+              <w:jc w:val="left"/>
+              <w:rPr>
+                <w:rFonts w:hint="eastAsia" w:ascii="宋体" w:hAnsi="宋体" w:eastAsia="宋体" w:cs="Times New Roman"/>
+                <w:color w:val="141414"/>
+                <w:kern w:val="0"/>
+                <w:sz w:val="20"/>
+                <w:szCs w:val="20"/>
+                <w:lang w:val="en-US" w:eastAsia="zh-CN"/>
+              </w:rPr>
+            </w:pPr>
+            <w:r>
+              <w:rPr>
+                <w:rFonts w:hint="eastAsia" w:ascii="宋体" w:hAnsi="宋体" w:eastAsia="宋体" w:cs="Times New Roman"/>
+                <w:color w:val="141414"/>
+                <w:kern w:val="0"/>
+                <w:sz w:val="20"/>
+                <w:szCs w:val="20"/>
+                <w:lang w:val="en-US" w:eastAsia="zh-CN"/>
+              </w:rPr>
+              <w:t>请查阅接口指定数目</w:t>
+            </w:r>
+          </w:p>
+        </w:tc>
+      </w:tr>
+      <w:tr>
+        <w:tblPrEx>
+          <w:tblBorders>
+            <w:top w:val="single" w:color="auto" w:sz="4" w:space="0"/>
+            <w:left w:val="single" w:color="auto" w:sz="4" w:space="0"/>
+            <w:bottom w:val="single" w:color="auto" w:sz="4" w:space="0"/>
+            <w:right w:val="single" w:color="auto" w:sz="4" w:space="0"/>
+            <w:insideH w:val="single" w:color="auto" w:sz="4" w:space="0"/>
+            <w:insideV w:val="single" w:color="auto" w:sz="4" w:space="0"/>
+          </w:tblBorders>
+          <w:tblLayout w:type="fixed"/>
+          <w:tblCellMar>
+            <w:top w:w="0" w:type="dxa"/>
+            <w:left w:w="108" w:type="dxa"/>
+            <w:bottom w:w="0" w:type="dxa"/>
+            <w:right w:w="108" w:type="dxa"/>
+          </w:tblCellMar>
+        </w:tblPrEx>
+        <w:trPr>
+          <w:trHeight w:val="300" w:hRule="atLeast"/>
+        </w:trPr>
+        <w:tc>
+          <w:tcPr>
+            <w:tcW w:w="1149" w:type="dxa"/>
+            <w:shd w:val="clear" w:color="auto" w:fill="auto"/>
+            <w:vAlign w:val="center"/>
+          </w:tcPr>
+          <w:p>
+            <w:pPr>
+              <w:widowControl/>
+              <w:jc w:val="left"/>
+              <w:rPr>
+                <w:rFonts w:hint="eastAsia" w:ascii="Tahoma" w:hAnsi="Tahoma" w:eastAsia="宋体" w:cs="Times New Roman"/>
+                <w:color w:val="141414"/>
+                <w:kern w:val="0"/>
+                <w:sz w:val="20"/>
+                <w:szCs w:val="20"/>
+                <w:lang w:val="en-US" w:eastAsia="zh-CN"/>
+              </w:rPr>
+            </w:pPr>
+            <w:r>
+              <w:rPr>
+                <w:rFonts w:hint="eastAsia" w:ascii="Tahoma" w:hAnsi="Tahoma" w:eastAsia="宋体" w:cs="Times New Roman"/>
+                <w:color w:val="141414"/>
+                <w:kern w:val="0"/>
+                <w:sz w:val="20"/>
+                <w:szCs w:val="20"/>
+                <w:lang w:val="en-US" w:eastAsia="zh-CN"/>
+              </w:rPr>
+              <w:t>404</w:t>
+            </w:r>
+          </w:p>
+        </w:tc>
+        <w:tc>
+          <w:tcPr>
+            <w:tcW w:w="1985" w:type="dxa"/>
+            <w:shd w:val="clear" w:color="auto" w:fill="auto"/>
+            <w:vAlign w:val="center"/>
+          </w:tcPr>
+          <w:p>
+            <w:pPr>
+              <w:widowControl/>
+              <w:jc w:val="left"/>
+              <w:rPr>
+                <w:rFonts w:hint="eastAsia" w:ascii="宋体" w:hAnsi="宋体" w:eastAsia="宋体" w:cs="Times New Roman"/>
+                <w:color w:val="141414"/>
+                <w:kern w:val="0"/>
+                <w:sz w:val="20"/>
+                <w:szCs w:val="20"/>
+                <w:lang w:val="en-US" w:eastAsia="zh-CN"/>
+              </w:rPr>
+            </w:pPr>
+            <w:r>
+              <w:rPr>
+                <w:rFonts w:hint="eastAsia" w:ascii="宋体" w:hAnsi="宋体" w:eastAsia="宋体" w:cs="Times New Roman"/>
+                <w:color w:val="141414"/>
+                <w:kern w:val="0"/>
+                <w:sz w:val="20"/>
+                <w:szCs w:val="20"/>
+                <w:lang w:val="en-US" w:eastAsia="zh-CN"/>
+              </w:rPr>
+              <w:t>提现失败</w:t>
+            </w:r>
+          </w:p>
+        </w:tc>
+        <w:tc>
+          <w:tcPr>
+            <w:tcW w:w="1843" w:type="dxa"/>
+            <w:shd w:val="clear" w:color="auto" w:fill="auto"/>
+            <w:vAlign w:val="center"/>
+          </w:tcPr>
+          <w:p>
+            <w:pPr>
+              <w:widowControl/>
+              <w:jc w:val="left"/>
+              <w:rPr>
+                <w:rFonts w:hint="eastAsia" w:ascii="宋体" w:hAnsi="宋体" w:eastAsia="宋体" w:cs="Times New Roman"/>
+                <w:color w:val="141414"/>
+                <w:kern w:val="0"/>
+                <w:sz w:val="20"/>
+                <w:szCs w:val="20"/>
+                <w:lang w:val="en-US" w:eastAsia="zh-CN"/>
+              </w:rPr>
+            </w:pPr>
+            <w:r>
+              <w:rPr>
+                <w:rFonts w:hint="eastAsia" w:ascii="宋体" w:hAnsi="宋体" w:eastAsia="宋体" w:cs="Times New Roman"/>
+                <w:color w:val="141414"/>
+                <w:kern w:val="0"/>
+                <w:sz w:val="20"/>
+                <w:szCs w:val="20"/>
+                <w:lang w:val="en-US" w:eastAsia="zh-CN"/>
+              </w:rPr>
+              <w:t>账户余额不足，或者银行卡信息有误</w:t>
+            </w:r>
+          </w:p>
+        </w:tc>
+        <w:tc>
+          <w:tcPr>
+            <w:tcW w:w="3543" w:type="dxa"/>
+            <w:shd w:val="clear" w:color="auto" w:fill="auto"/>
+            <w:vAlign w:val="center"/>
+          </w:tcPr>
+          <w:p>
+            <w:pPr>
+              <w:widowControl/>
+              <w:jc w:val="left"/>
+              <w:rPr>
+                <w:rFonts w:hint="eastAsia" w:ascii="宋体" w:hAnsi="宋体" w:eastAsia="宋体" w:cs="Times New Roman"/>
+                <w:color w:val="141414"/>
+                <w:kern w:val="0"/>
+                <w:sz w:val="20"/>
+                <w:szCs w:val="20"/>
+                <w:lang w:val="en-US" w:eastAsia="zh-CN"/>
+              </w:rPr>
+            </w:pPr>
+            <w:r>
+              <w:rPr>
+                <w:rFonts w:hint="eastAsia" w:ascii="宋体" w:hAnsi="宋体" w:eastAsia="宋体" w:cs="Times New Roman"/>
+                <w:color w:val="141414"/>
+                <w:kern w:val="0"/>
+                <w:sz w:val="20"/>
+                <w:szCs w:val="20"/>
+                <w:lang w:val="en-US" w:eastAsia="zh-CN"/>
+              </w:rPr>
+              <w:t>具体原因请查阅接口返回说明</w:t>
+            </w:r>
+            <w:bookmarkStart w:id="69" w:name="_GoBack"/>
+            <w:bookmarkEnd w:id="69"/>
           </w:p>
         </w:tc>
       </w:tr>

--- a/docs/存管通网关Api接口.docx
+++ b/docs/存管通网关Api接口.docx
@@ -1281,8 +1281,8 @@
         </w:numPr>
         <w:ind w:left="567" w:leftChars="0" w:hanging="567" w:firstLineChars="0"/>
       </w:pPr>
-      <w:bookmarkStart w:id="19" w:name="_Toc516218613"/>
-      <w:bookmarkStart w:id="20" w:name="_Toc32625_WPSOffice_Level2"/>
+      <w:bookmarkStart w:id="19" w:name="_Toc32625_WPSOffice_Level2"/>
+      <w:bookmarkStart w:id="20" w:name="_Toc516218613"/>
       <w:r>
         <w:rPr>
           <w:rFonts w:hint="eastAsia"/>
@@ -1695,7 +1695,18 @@
                 <w:szCs w:val="22"/>
                 <w:lang w:val="en-US" w:eastAsia="zh-CN"/>
               </w:rPr>
-              <w:t>out_trant_no</w:t>
+              <w:t>out_trans</w:t>
+            </w:r>
+            <w:bookmarkStart w:id="69" w:name="_GoBack"/>
+            <w:bookmarkEnd w:id="69"/>
+            <w:r>
+              <w:rPr>
+                <w:rFonts w:hint="eastAsia" w:asciiTheme="majorHAnsi" w:hAnsiTheme="majorHAnsi"/>
+                <w:sz w:val="22"/>
+                <w:szCs w:val="22"/>
+                <w:lang w:val="en-US" w:eastAsia="zh-CN"/>
+              </w:rPr>
+              <w:t>_no</w:t>
             </w:r>
           </w:p>
         </w:tc>
@@ -1826,8 +1837,8 @@
                 <w:szCs w:val="22"/>
               </w:rPr>
             </w:pPr>
-            <w:bookmarkStart w:id="21" w:name="OLE_LINK20"/>
-            <w:bookmarkStart w:id="22" w:name="OLE_LINK21"/>
+            <w:bookmarkStart w:id="21" w:name="OLE_LINK21"/>
+            <w:bookmarkStart w:id="22" w:name="OLE_LINK20"/>
             <w:r>
               <w:rPr>
                 <w:rFonts w:asciiTheme="majorHAnsi" w:hAnsiTheme="majorHAnsi"/>
@@ -2418,8 +2429,8 @@
           <w:szCs w:val="22"/>
         </w:rPr>
       </w:pPr>
-      <w:bookmarkStart w:id="27" w:name="OLE_LINK6"/>
-      <w:bookmarkStart w:id="28" w:name="OLE_LINK5"/>
+      <w:bookmarkStart w:id="27" w:name="OLE_LINK5"/>
+      <w:bookmarkStart w:id="28" w:name="OLE_LINK6"/>
       <w:r>
         <w:rPr>
           <w:rFonts w:hint="eastAsia" w:ascii="Consolas" w:hAnsi="Consolas" w:cs="Consolas"/>
@@ -3224,8 +3235,8 @@
                 <w:szCs w:val="22"/>
               </w:rPr>
             </w:pPr>
-            <w:bookmarkStart w:id="31" w:name="OLE_LINK61"/>
-            <w:bookmarkStart w:id="32" w:name="OLE_LINK60"/>
+            <w:bookmarkStart w:id="31" w:name="OLE_LINK60"/>
+            <w:bookmarkStart w:id="32" w:name="OLE_LINK61"/>
             <w:r>
               <w:rPr>
                 <w:rFonts w:asciiTheme="majorHAnsi" w:hAnsiTheme="majorHAnsi"/>
@@ -3357,8 +3368,8 @@
                 <w:szCs w:val="22"/>
               </w:rPr>
             </w:pPr>
-            <w:bookmarkStart w:id="33" w:name="OLE_LINK62"/>
-            <w:bookmarkStart w:id="34" w:name="OLE_LINK63"/>
+            <w:bookmarkStart w:id="33" w:name="OLE_LINK63"/>
+            <w:bookmarkStart w:id="34" w:name="OLE_LINK62"/>
             <w:r>
               <w:rPr>
                 <w:rFonts w:asciiTheme="majorHAnsi" w:hAnsiTheme="majorHAnsi"/>
@@ -3901,8 +3912,8 @@
                 <w:szCs w:val="22"/>
               </w:rPr>
             </w:pPr>
-            <w:bookmarkStart w:id="39" w:name="OLE_LINK67"/>
-            <w:bookmarkStart w:id="40" w:name="OLE_LINK66"/>
+            <w:bookmarkStart w:id="39" w:name="OLE_LINK66"/>
+            <w:bookmarkStart w:id="40" w:name="OLE_LINK67"/>
             <w:r>
               <w:rPr>
                 <w:rFonts w:asciiTheme="majorHAnsi" w:hAnsiTheme="majorHAnsi"/>
@@ -4049,8 +4060,8 @@
           <w:rStyle w:val="40"/>
         </w:rPr>
       </w:pPr>
-      <w:bookmarkStart w:id="41" w:name="_Toc22328_WPSOffice_Level2"/>
-      <w:bookmarkStart w:id="42" w:name="_Toc10195_WPSOffice_Level2"/>
+      <w:bookmarkStart w:id="41" w:name="_Toc10195_WPSOffice_Level2"/>
+      <w:bookmarkStart w:id="42" w:name="_Toc22328_WPSOffice_Level2"/>
       <w:bookmarkStart w:id="43" w:name="_Toc31187_WPSOffice_Level2"/>
       <w:r>
         <w:rPr>
@@ -4279,8 +4290,8 @@
           <w:rFonts w:asciiTheme="majorHAnsi"/>
         </w:rPr>
       </w:pPr>
-      <w:bookmarkStart w:id="51" w:name="_Toc516218616"/>
-      <w:bookmarkStart w:id="52" w:name="_Toc23222_WPSOffice_Level2"/>
+      <w:bookmarkStart w:id="51" w:name="_Toc23222_WPSOffice_Level2"/>
+      <w:bookmarkStart w:id="52" w:name="_Toc516218616"/>
       <w:r>
         <w:rPr>
           <w:rFonts w:asciiTheme="majorHAnsi"/>
@@ -4427,8 +4438,8 @@
           <w:szCs w:val="32"/>
         </w:rPr>
       </w:pPr>
-      <w:bookmarkStart w:id="53" w:name="_Toc516218618"/>
-      <w:bookmarkStart w:id="54" w:name="_Toc15818_WPSOffice_Level1"/>
+      <w:bookmarkStart w:id="53" w:name="_Toc15818_WPSOffice_Level1"/>
+      <w:bookmarkStart w:id="54" w:name="_Toc516218618"/>
       <w:r>
         <w:rPr>
           <w:rFonts w:hint="eastAsia" w:eastAsia="Heiti SC Light" w:asciiTheme="majorHAnsi" w:hAnsiTheme="majorHAnsi"/>
@@ -6015,7 +6026,6 @@
             <w:insideH w:val="none" w:color="auto" w:sz="0" w:space="0"/>
             <w:insideV w:val="none" w:color="auto" w:sz="0" w:space="0"/>
           </w:tblBorders>
-          <w:shd w:val="clear" w:color="auto" w:fill="E0E0E0"/>
           <w:tblLayout w:type="fixed"/>
           <w:tblCellMar>
             <w:top w:w="0" w:type="dxa"/>
@@ -13598,6 +13608,7 @@
             <w:insideH w:val="none" w:color="auto" w:sz="0" w:space="0"/>
             <w:insideV w:val="none" w:color="auto" w:sz="0" w:space="0"/>
           </w:tblBorders>
+          <w:shd w:val="clear" w:color="auto" w:fill="E0E0E0"/>
           <w:tblLayout w:type="fixed"/>
           <w:tblCellMar>
             <w:top w:w="0" w:type="dxa"/>
@@ -18225,6 +18236,14 @@
       </w:tr>
       <w:tr>
         <w:tblPrEx>
+          <w:tblBorders>
+            <w:top w:val="single" w:color="auto" w:sz="4" w:space="0"/>
+            <w:left w:val="single" w:color="auto" w:sz="4" w:space="0"/>
+            <w:bottom w:val="single" w:color="auto" w:sz="4" w:space="0"/>
+            <w:right w:val="single" w:color="auto" w:sz="4" w:space="0"/>
+            <w:insideH w:val="single" w:color="auto" w:sz="4" w:space="0"/>
+            <w:insideV w:val="single" w:color="auto" w:sz="4" w:space="0"/>
+          </w:tblBorders>
           <w:tblLayout w:type="fixed"/>
           <w:tblCellMar>
             <w:top w:w="0" w:type="dxa"/>
@@ -18340,6 +18359,14 @@
       </w:tr>
       <w:tr>
         <w:tblPrEx>
+          <w:tblBorders>
+            <w:top w:val="single" w:color="auto" w:sz="4" w:space="0"/>
+            <w:left w:val="single" w:color="auto" w:sz="4" w:space="0"/>
+            <w:bottom w:val="single" w:color="auto" w:sz="4" w:space="0"/>
+            <w:right w:val="single" w:color="auto" w:sz="4" w:space="0"/>
+            <w:insideH w:val="single" w:color="auto" w:sz="4" w:space="0"/>
+            <w:insideV w:val="single" w:color="auto" w:sz="4" w:space="0"/>
+          </w:tblBorders>
           <w:tblLayout w:type="fixed"/>
           <w:tblCellMar>
             <w:top w:w="0" w:type="dxa"/>
@@ -23152,8 +23179,6 @@
               </w:rPr>
               <w:t>具体原因请查阅接口返回说明</w:t>
             </w:r>
-            <w:bookmarkStart w:id="69" w:name="_GoBack"/>
-            <w:bookmarkEnd w:id="69"/>
           </w:p>
         </w:tc>
       </w:tr>
